--- a/Roadtraveler/PRD.docx
+++ b/Roadtraveler/PRD.docx
@@ -27,7 +27,13 @@
         <w:rPr>
           <w:color w:val="000000" w:themeColor="text1"/>
         </w:rPr>
-        <w:t>Road Traveler app MRD</w:t>
+        <w:t>Road Traveler app P</w:t>
+      </w:r>
+      <w:r>
+        <w:rPr>
+          <w:color w:val="000000" w:themeColor="text1"/>
+        </w:rPr>
+        <w:t>RD</w:t>
       </w:r>
     </w:p>
     <w:p>
@@ -35,7 +41,7 @@
         <w:pStyle w:val="a3"/>
       </w:pPr>
       <w:r>
-        <w:t>Justin Cheng, Peter Che</w:t>
+        <w:t>Justin Cheng, Peter Cha</w:t>
       </w:r>
       <w:r>
         <w:t>ng</w:t>
@@ -44,22 +50,15 @@
     <w:p>
       <w:pPr>
         <w:pStyle w:val="1"/>
-        <w:rPr>
-          <w:color w:val="000000" w:themeColor="text1"/>
-        </w:rPr>
-      </w:pPr>
-      <w:r>
-        <w:rPr>
-          <w:color w:val="000000" w:themeColor="text1"/>
-        </w:rPr>
+        <w:ind w:left="360"/>
+      </w:pPr>
+      <w:r>
         <w:t>Vision</w:t>
       </w:r>
     </w:p>
     <w:p>
       <w:pPr>
-        <w:rPr>
-          <w:lang w:val="en-US"/>
-        </w:rPr>
+        <w:ind w:firstLine="360"/>
       </w:pPr>
       <w:r>
         <w:t>For our current customer</w:t>
@@ -86,10 +85,12 @@
         <w:t xml:space="preserve">interesting locations by category based on their choices. </w:t>
       </w:r>
       <w:r>
-        <w:rPr>
-          <w:lang w:val="en-US"/>
-        </w:rPr>
-        <w:t xml:space="preserve">Our product is a new trip planner that provides a detailed search by category while the trip is ongoing. Unlike Google and TripAdvisor, we are a combination of those two. </w:t>
+        <w:t>Our product is a new trip planner that provides a detailed search by cat</w:t>
+      </w:r>
+      <w:bookmarkStart w:id="0" w:name="_GoBack"/>
+      <w:bookmarkEnd w:id="0"/>
+      <w:r>
+        <w:t xml:space="preserve">egory while the trip is ongoing. Unlike Google and TripAdvisor, we are a combination of those two. </w:t>
       </w:r>
       <w:r>
         <w:t xml:space="preserve"> </w:t>
@@ -98,227 +99,267 @@
     <w:p>
       <w:pPr>
         <w:pStyle w:val="1"/>
-        <w:rPr>
-          <w:color w:val="000000" w:themeColor="text1"/>
-        </w:rPr>
+        <w:ind w:left="360"/>
+        <w:rPr>
+          <w:lang w:val="en-GB"/>
+        </w:rPr>
+      </w:pPr>
+      <w:r>
+        <w:t>Motivation</w:t>
+      </w:r>
+    </w:p>
+    <w:p>
+      <w:pPr>
+        <w:pStyle w:val="2"/>
+        <w:numPr>
+          <w:ilvl w:val="0"/>
+          <w:numId w:val="0"/>
+        </w:numPr>
+        <w:ind w:left="360"/>
       </w:pPr>
       <w:r>
         <w:rPr>
           <w:rFonts w:hint="eastAsia"/>
-          <w:color w:val="000000" w:themeColor="text1"/>
         </w:rPr>
         <w:t>U</w:t>
       </w:r>
       <w:r>
-        <w:rPr>
-          <w:color w:val="000000" w:themeColor="text1"/>
-        </w:rPr>
         <w:t>nmet Needs</w:t>
       </w:r>
     </w:p>
     <w:p>
+      <w:pPr>
+        <w:ind w:firstLine="360"/>
+      </w:pPr>
       <w:r>
         <w:t xml:space="preserve">I believe some families or people find out its time-consuming and difficult when planning a complete road trip with the sites that they can drive through to their destination without diverge their main route </w:t>
       </w:r>
-      <w:proofErr w:type="gramStart"/>
-      <w:r>
-        <w:t>and also</w:t>
-      </w:r>
-      <w:proofErr w:type="gramEnd"/>
+      <w:r>
+        <w:t>and</w:t>
+      </w:r>
       <w:r>
         <w:t xml:space="preserve"> interested in.</w:t>
       </w:r>
     </w:p>
     <w:p>
       <w:pPr>
+        <w:pStyle w:val="2"/>
+        <w:numPr>
+          <w:ilvl w:val="0"/>
+          <w:numId w:val="0"/>
+        </w:numPr>
+        <w:ind w:left="360"/>
+      </w:pPr>
+      <w:r>
+        <w:t>Customer Segmentation</w:t>
+      </w:r>
+      <w:r>
+        <w:rPr>
+          <w:rFonts w:hint="eastAsia"/>
+        </w:rPr>
+        <w:t>（</w:t>
+      </w:r>
+      <w:r>
+        <w:rPr>
+          <w:rFonts w:hint="eastAsia"/>
+        </w:rPr>
+        <w:t>Persona</w:t>
+      </w:r>
+      <w:r>
+        <w:rPr>
+          <w:rFonts w:hint="eastAsia"/>
+        </w:rPr>
+        <w:t>）</w:t>
+      </w:r>
+    </w:p>
+    <w:p>
+      <w:pPr>
+        <w:pStyle w:val="3"/>
+        <w:rPr>
+          <w:color w:val="000000" w:themeColor="text1"/>
+        </w:rPr>
+      </w:pPr>
+      <w:r>
+        <w:rPr>
+          <w:color w:val="000000" w:themeColor="text1"/>
+        </w:rPr>
+        <w:t>Possible Users:</w:t>
+      </w:r>
+    </w:p>
+    <w:p>
+      <w:pPr>
+        <w:ind w:firstLine="360"/>
+      </w:pPr>
+      <w:r>
+        <w:rPr>
+          <w:rFonts w:hint="eastAsia"/>
+        </w:rPr>
+        <w:t>P</w:t>
+      </w:r>
+      <w:r>
+        <w:t xml:space="preserve">ossible Users are usually going on road trip once or twice a year, they are either travelling with few friends or with their family. Most of our possible users indicated that they </w:t>
+      </w:r>
+      <w:r>
+        <w:t>need to</w:t>
+      </w:r>
+      <w:r>
+        <w:t xml:space="preserve"> run Google maps to search for the route then use either TripAdvisor or its equivalence </w:t>
+      </w:r>
+      <w:r>
+        <w:t>to</w:t>
+      </w:r>
+      <w:r>
+        <w:t xml:space="preserve"> find interesting locations for them. </w:t>
+      </w:r>
+    </w:p>
+    <w:p>
+      <w:pPr>
+        <w:pStyle w:val="3"/>
+        <w:rPr>
+          <w:color w:val="000000" w:themeColor="text1"/>
+        </w:rPr>
+      </w:pPr>
+      <w:r>
+        <w:rPr>
+          <w:rFonts w:hint="eastAsia"/>
+          <w:color w:val="000000" w:themeColor="text1"/>
+        </w:rPr>
+        <w:t>P</w:t>
+      </w:r>
+      <w:r>
+        <w:rPr>
+          <w:color w:val="000000" w:themeColor="text1"/>
+        </w:rPr>
+        <w:t>ossible attractions</w:t>
+      </w:r>
+    </w:p>
+    <w:p>
+      <w:pPr>
+        <w:ind w:firstLine="360"/>
+      </w:pPr>
+      <w:r>
+        <w:t>Attraction hotel or other paid facilities need to attract new customers</w:t>
+      </w:r>
+      <w:r>
+        <w:t xml:space="preserve">, usually restaurants and </w:t>
+      </w:r>
+      <w:r>
+        <w:t>accommodations</w:t>
+      </w:r>
+      <w:r>
+        <w:t xml:space="preserve">. </w:t>
+      </w:r>
+      <w:r>
+        <w:t xml:space="preserve">Currently we don’t have any actual hotel or facility owner to discuss with this issue however I believe they are willing to pay for small ads like this to promote themselves. </w:t>
+      </w:r>
+    </w:p>
+    <w:p>
+      <w:pPr>
+        <w:pStyle w:val="3"/>
+        <w:rPr>
+          <w:color w:val="000000" w:themeColor="text1"/>
+        </w:rPr>
+      </w:pPr>
+      <w:r>
+        <w:rPr>
+          <w:rFonts w:hint="eastAsia"/>
+          <w:color w:val="000000" w:themeColor="text1"/>
+        </w:rPr>
+        <w:t>E</w:t>
+      </w:r>
+      <w:r>
+        <w:rPr>
+          <w:color w:val="000000" w:themeColor="text1"/>
+        </w:rPr>
+        <w:t>xisting Solutions</w:t>
+      </w:r>
+    </w:p>
+    <w:p>
+      <w:pPr>
+        <w:ind w:firstLine="360"/>
+        <w:rPr>
+          <w:rFonts w:eastAsia="Microsoft JhengHei"/>
+          <w:lang w:eastAsia="zh-TW"/>
+        </w:rPr>
+      </w:pPr>
+      <w:r>
+        <w:rPr>
+          <w:lang w:eastAsia="zh-TW"/>
+        </w:rPr>
+        <w:t xml:space="preserve">The most common existing solution for the people that plan to have a road trip is whether search on the google map personally or ask friends about the places they’re interested in and see if that’s on their road trip route. If yes, they’ll put them on the map and plan the route that passing through all these places. And when they’re on their way and want to see if there are some nearby places they want to </w:t>
+      </w:r>
+      <w:r>
+        <w:rPr>
+          <w:lang w:eastAsia="zh-TW"/>
+        </w:rPr>
+        <w:t>visit;</w:t>
+      </w:r>
+      <w:r>
+        <w:rPr>
+          <w:lang w:eastAsia="zh-TW"/>
+        </w:rPr>
+        <w:t xml:space="preserve"> they’ll simply use google map to guide them there.</w:t>
+      </w:r>
+    </w:p>
+    <w:p>
+      <w:pPr>
+        <w:rPr>
+          <w:lang w:val="en-GB"/>
+        </w:rPr>
+      </w:pPr>
+    </w:p>
+    <w:p>
+      <w:pPr>
+        <w:rPr>
+          <w:color w:val="000000" w:themeColor="text1"/>
+        </w:rPr>
+      </w:pPr>
+    </w:p>
+    <w:p>
+      <w:pPr>
+        <w:rPr>
+          <w:color w:val="000000" w:themeColor="text1"/>
+        </w:rPr>
+      </w:pPr>
+      <w:r>
+        <w:rPr>
+          <w:color w:val="000000" w:themeColor="text1"/>
+        </w:rPr>
+        <w:br w:type="page"/>
+      </w:r>
+    </w:p>
+    <w:p>
+      <w:pPr>
         <w:pStyle w:val="1"/>
-        <w:rPr>
-          <w:color w:val="000000" w:themeColor="text1"/>
-        </w:rPr>
-      </w:pPr>
-      <w:r>
-        <w:rPr>
-          <w:color w:val="000000" w:themeColor="text1"/>
-        </w:rPr>
-        <w:t>Customer Segmentation</w:t>
-      </w:r>
-      <w:r>
-        <w:rPr>
-          <w:rFonts w:hint="eastAsia"/>
-          <w:color w:val="000000" w:themeColor="text1"/>
-        </w:rPr>
-        <w:t>（</w:t>
-      </w:r>
-      <w:r>
-        <w:rPr>
-          <w:rFonts w:hint="eastAsia"/>
+      </w:pPr>
+      <w:r>
+        <w:lastRenderedPageBreak/>
+        <w:t>Use Cases</w:t>
+      </w:r>
+    </w:p>
+    <w:p>
+      <w:pPr>
+        <w:rPr>
+          <w:color w:val="000000" w:themeColor="text1"/>
+        </w:rPr>
+      </w:pPr>
+      <w:r>
+        <w:rPr>
           <w:color w:val="000000" w:themeColor="text1"/>
         </w:rPr>
         <w:t>Persona</w:t>
       </w:r>
-      <w:r>
-        <w:rPr>
-          <w:rFonts w:hint="eastAsia"/>
-          <w:color w:val="000000" w:themeColor="text1"/>
-        </w:rPr>
-        <w:t>）</w:t>
-      </w:r>
-    </w:p>
-    <w:p>
-      <w:pPr>
-        <w:pStyle w:val="2"/>
-        <w:rPr>
-          <w:color w:val="000000" w:themeColor="text1"/>
-          <w:lang w:val="en-US"/>
-        </w:rPr>
-      </w:pPr>
-      <w:r>
-        <w:rPr>
-          <w:color w:val="000000" w:themeColor="text1"/>
-        </w:rPr>
-        <w:t>Possible Users:</w:t>
-      </w:r>
-    </w:p>
-    <w:p>
-      <w:pPr>
-        <w:rPr>
-          <w:lang w:val="en-US"/>
-        </w:rPr>
-      </w:pPr>
-      <w:r>
-        <w:rPr>
-          <w:rFonts w:hint="eastAsia"/>
-          <w:lang w:val="en-US"/>
-        </w:rPr>
-        <w:t>P</w:t>
-      </w:r>
-      <w:r>
-        <w:rPr>
-          <w:lang w:val="en-US"/>
-        </w:rPr>
-        <w:t xml:space="preserve">ossible Users are usually going on road trip once or twice a year, they are either travelling with few friends or with their family. Most of our possible users indicated that they </w:t>
-      </w:r>
-      <w:r>
-        <w:rPr>
-          <w:lang w:val="en-US"/>
-        </w:rPr>
-        <w:t>need to</w:t>
-      </w:r>
-      <w:r>
-        <w:rPr>
-          <w:lang w:val="en-US"/>
-        </w:rPr>
-        <w:t xml:space="preserve"> run Google maps to search for the route then use either TripAdvisor or its equivalence </w:t>
-      </w:r>
-      <w:r>
-        <w:rPr>
-          <w:lang w:val="en-US"/>
-        </w:rPr>
-        <w:t>to</w:t>
-      </w:r>
-      <w:r>
-        <w:rPr>
-          <w:lang w:val="en-US"/>
-        </w:rPr>
-        <w:t xml:space="preserve"> find interesting locations for them. </w:t>
-      </w:r>
-    </w:p>
-    <w:p>
-      <w:pPr>
-        <w:pStyle w:val="2"/>
-        <w:rPr>
-          <w:color w:val="000000" w:themeColor="text1"/>
-          <w:lang w:val="en-US"/>
-        </w:rPr>
-      </w:pPr>
-      <w:r>
-        <w:rPr>
-          <w:rFonts w:hint="eastAsia"/>
-          <w:color w:val="000000" w:themeColor="text1"/>
-          <w:lang w:val="en-US"/>
-        </w:rPr>
-        <w:t>P</w:t>
-      </w:r>
-      <w:r>
-        <w:rPr>
-          <w:color w:val="000000" w:themeColor="text1"/>
-          <w:lang w:val="en-US"/>
-        </w:rPr>
-        <w:t>ossible attractions</w:t>
-      </w:r>
-    </w:p>
-    <w:p>
-      <w:pPr>
-        <w:rPr>
-          <w:lang w:val="en-US"/>
-        </w:rPr>
-      </w:pPr>
-      <w:r>
-        <w:rPr>
-          <w:lang w:val="en-US"/>
-        </w:rPr>
-        <w:t>Attraction hotel or other paid facilities need to attract new customers</w:t>
-      </w:r>
-      <w:r>
-        <w:rPr>
-          <w:lang w:val="en-US"/>
-        </w:rPr>
-        <w:t xml:space="preserve">, usually restaurants and </w:t>
-      </w:r>
-      <w:r>
-        <w:rPr>
-          <w:lang w:val="en-US"/>
-        </w:rPr>
-        <w:t>accommodations</w:t>
-      </w:r>
-      <w:r>
-        <w:rPr>
-          <w:lang w:val="en-US"/>
-        </w:rPr>
-        <w:t xml:space="preserve">. </w:t>
-      </w:r>
-      <w:r>
-        <w:rPr>
-          <w:lang w:val="en-US"/>
-        </w:rPr>
-        <w:t xml:space="preserve">Currently we don’t have any actual hotel or facility owner to discuss with this issue however I believe they are willing to pay for small ads like this to promote themselves. </w:t>
-      </w:r>
-    </w:p>
-    <w:p>
-      <w:pPr>
-        <w:rPr>
-          <w:color w:val="000000" w:themeColor="text1"/>
-          <w:lang w:val="en-US"/>
-        </w:rPr>
-      </w:pPr>
-    </w:p>
-    <w:p>
-      <w:pPr>
-        <w:rPr>
-          <w:color w:val="000000" w:themeColor="text1"/>
-          <w:lang w:val="en-US"/>
-        </w:rPr>
-      </w:pPr>
-      <w:r>
-        <w:rPr>
-          <w:color w:val="000000" w:themeColor="text1"/>
-          <w:lang w:val="en-US"/>
-        </w:rPr>
-        <w:t>Persona</w:t>
-      </w:r>
     </w:p>
     <w:p>
       <w:pPr>
         <w:pStyle w:val="3"/>
         <w:rPr>
           <w:color w:val="000000" w:themeColor="text1"/>
-          <w:lang w:val="en-US"/>
-        </w:rPr>
-      </w:pPr>
-      <w:r>
-        <w:rPr>
-          <w:color w:val="000000" w:themeColor="text1"/>
-          <w:lang w:val="en-US"/>
+        </w:rPr>
+      </w:pPr>
+      <w:r>
+        <w:rPr>
+          <w:color w:val="000000" w:themeColor="text1"/>
         </w:rPr>
         <w:t>Family Man Eric</w:t>
       </w:r>
@@ -333,37 +374,20 @@
         <w:ind w:left="720" w:firstLine="360"/>
         <w:rPr>
           <w:color w:val="000000" w:themeColor="text1"/>
-          <w:lang w:val="en-US"/>
         </w:rPr>
       </w:pPr>
       <w:r>
         <w:rPr>
           <w:rFonts w:hint="eastAsia"/>
           <w:color w:val="000000" w:themeColor="text1"/>
-          <w:lang w:val="en-US"/>
         </w:rPr>
         <w:t>E</w:t>
       </w:r>
       <w:r>
         <w:rPr>
           <w:color w:val="000000" w:themeColor="text1"/>
-          <w:lang w:val="en-US"/>
-        </w:rPr>
-        <w:t xml:space="preserve">ric has a happy family with two kids. </w:t>
-      </w:r>
-      <w:r>
-        <w:rPr>
-          <w:color w:val="000000" w:themeColor="text1"/>
-          <w:lang w:val="en-US"/>
-        </w:rPr>
-        <w:t xml:space="preserve">Between their mortgage, car payments and saving for their children’s education, Eric schedules at least one annual road trip with the family. </w:t>
-      </w:r>
-      <w:r>
-        <w:rPr>
-          <w:color w:val="000000" w:themeColor="text1"/>
-          <w:lang w:val="en-US"/>
-        </w:rPr>
-        <w:t xml:space="preserve">He is willing to pay a small fee for a better planner rather than go through the trouble with Google Maps and TripAdvisor and dealing with multiple files of interesting location’s information. He also needs an easier way to find kids-friendly locations. </w:t>
+        </w:rPr>
+        <w:t xml:space="preserve">ric has a happy family with two kids. Between their mortgage, car payments and saving for their children’s education, Eric schedules at least one annual road trip with the family. He is willing to pay a small fee for a better planner rather than go through the trouble with Google Maps and TripAdvisor and dealing with multiple files of interesting location’s information. He also needs an easier way to find kids-friendly locations. </w:t>
       </w:r>
     </w:p>
     <w:p>
@@ -371,15 +395,12 @@
         <w:pStyle w:val="3"/>
         <w:rPr>
           <w:color w:val="000000" w:themeColor="text1"/>
-          <w:lang w:val="en-US"/>
-        </w:rPr>
-      </w:pPr>
-      <w:r>
-        <w:rPr>
-          <w:color w:val="000000" w:themeColor="text1"/>
-          <w:lang w:val="en-US"/>
-        </w:rPr>
-        <w:lastRenderedPageBreak/>
+        </w:rPr>
+      </w:pPr>
+      <w:r>
+        <w:rPr>
+          <w:color w:val="000000" w:themeColor="text1"/>
+        </w:rPr>
         <w:t>College Student Sam</w:t>
       </w:r>
     </w:p>
@@ -393,13 +414,11 @@
         <w:ind w:left="1080"/>
         <w:rPr>
           <w:color w:val="000000" w:themeColor="text1"/>
-          <w:lang w:val="en-US"/>
-        </w:rPr>
-      </w:pPr>
-      <w:r>
-        <w:rPr>
-          <w:color w:val="000000" w:themeColor="text1"/>
-          <w:lang w:val="en-US"/>
+        </w:rPr>
+      </w:pPr>
+      <w:r>
+        <w:rPr>
+          <w:color w:val="000000" w:themeColor="text1"/>
         </w:rPr>
         <w:t xml:space="preserve">Sam is a college student that enjoys going on road trips, at least once a month. He uses TripAdvisor or </w:t>
       </w:r>
@@ -407,7 +426,6 @@
       <w:r>
         <w:rPr>
           <w:color w:val="000000" w:themeColor="text1"/>
-          <w:lang w:val="en-US"/>
         </w:rPr>
         <w:t>Mafengwo</w:t>
       </w:r>
@@ -415,145 +433,8 @@
       <w:r>
         <w:rPr>
           <w:color w:val="000000" w:themeColor="text1"/>
-          <w:lang w:val="en-US"/>
-        </w:rPr>
-        <w:t xml:space="preserve"> (an equivalence of TripAdvisor) for getting reviews on hotels and resorts and Google maps for Navigation and planning his route.  Sam enjoys </w:t>
-      </w:r>
-      <w:r>
-        <w:rPr>
-          <w:color w:val="000000" w:themeColor="text1"/>
-          <w:lang w:val="en-US"/>
-        </w:rPr>
-        <w:t>going</w:t>
-      </w:r>
-      <w:r>
-        <w:rPr>
-          <w:color w:val="000000" w:themeColor="text1"/>
-          <w:lang w:val="en-US"/>
-        </w:rPr>
-        <w:t xml:space="preserve"> to beautiful lakes, ocean and waterfall view because it attracts him the most. </w:t>
-      </w:r>
-    </w:p>
-    <w:p>
-      <w:pPr>
-        <w:pStyle w:val="3"/>
-        <w:numPr>
-          <w:ilvl w:val="0"/>
-          <w:numId w:val="0"/>
-        </w:numPr>
-        <w:ind w:left="1080"/>
-        <w:rPr>
-          <w:color w:val="000000" w:themeColor="text1"/>
-          <w:lang w:val="en-US"/>
-        </w:rPr>
-      </w:pPr>
-    </w:p>
-    <w:p>
-      <w:pPr>
-        <w:pStyle w:val="1"/>
-        <w:rPr>
-          <w:lang w:val="en-US"/>
-        </w:rPr>
-      </w:pPr>
-      <w:r>
-        <w:rPr>
-          <w:rFonts w:hint="eastAsia"/>
-          <w:lang w:val="en-US"/>
-        </w:rPr>
-        <w:t>E</w:t>
-      </w:r>
-      <w:r>
-        <w:rPr>
-          <w:lang w:val="en-US"/>
-        </w:rPr>
-        <w:t>xisting Solutions</w:t>
-      </w:r>
-    </w:p>
-    <w:p>
-      <w:pPr>
-        <w:rPr>
-          <w:rFonts w:eastAsia="Microsoft JhengHei"/>
-          <w:lang w:eastAsia="zh-TW"/>
-        </w:rPr>
-      </w:pPr>
-      <w:r>
-        <w:rPr>
-          <w:lang w:eastAsia="zh-TW"/>
-        </w:rPr>
-        <w:t xml:space="preserve">The most common existing solution for the people that plan to have a road trip is whether search on the google map personally or ask friends about the places they’re interested in and see if that’s on their road trip route. If yes, they’ll put them on the map and plan the route that passing through all these places. And when they’re on their way and want to see if there are some nearby places they want to </w:t>
-      </w:r>
-      <w:proofErr w:type="gramStart"/>
-      <w:r>
-        <w:rPr>
-          <w:lang w:eastAsia="zh-TW"/>
-        </w:rPr>
-        <w:t>visit,</w:t>
-      </w:r>
-      <w:proofErr w:type="gramEnd"/>
-      <w:r>
-        <w:rPr>
-          <w:lang w:eastAsia="zh-TW"/>
-        </w:rPr>
-        <w:t xml:space="preserve"> they’ll simply use google map to guide them there.</w:t>
-      </w:r>
-    </w:p>
-    <w:p>
-      <w:pPr>
-        <w:pStyle w:val="1"/>
-        <w:rPr>
-          <w:color w:val="000000" w:themeColor="text1"/>
-        </w:rPr>
-      </w:pPr>
-      <w:r>
-        <w:rPr>
-          <w:color w:val="000000" w:themeColor="text1"/>
-        </w:rPr>
-        <w:t xml:space="preserve"> </w:t>
-      </w:r>
-      <w:r>
-        <w:rPr>
-          <w:color w:val="000000" w:themeColor="text1"/>
-        </w:rPr>
-        <w:t>Use Cases</w:t>
-      </w:r>
-    </w:p>
-    <w:p>
-      <w:pPr>
-        <w:pStyle w:val="2"/>
-        <w:rPr>
-          <w:color w:val="000000" w:themeColor="text1"/>
-        </w:rPr>
-      </w:pPr>
-      <w:r>
-        <w:rPr>
-          <w:rFonts w:hint="eastAsia"/>
-          <w:color w:val="000000" w:themeColor="text1"/>
-        </w:rPr>
-        <w:t xml:space="preserve"> </w:t>
-      </w:r>
-      <w:r>
-        <w:rPr>
-          <w:color w:val="000000" w:themeColor="text1"/>
-        </w:rPr>
-        <w:t xml:space="preserve">Eric wants to plan a long weekend with his family and kids, and this year they wanted to go back up to Door county from Milwaukee again for a family trip. Instead of doing through research and print the itinerary out, Eric just takes out his phone, searched the best route between Milwaukee to Door county </w:t>
-      </w:r>
-      <w:r>
-        <w:rPr>
-          <w:color w:val="000000" w:themeColor="text1"/>
-        </w:rPr>
-        <w:t>with three</w:t>
-      </w:r>
-      <w:r>
-        <w:rPr>
-          <w:color w:val="000000" w:themeColor="text1"/>
-        </w:rPr>
-        <w:t xml:space="preserve"> categories within his mind, Children’s attractions, Points of interests and </w:t>
-      </w:r>
-      <w:r>
-        <w:rPr>
-          <w:color w:val="000000" w:themeColor="text1"/>
-        </w:rPr>
-        <w:t xml:space="preserve">Outdoor activities. Eric clicked and unselected those spots they’ve been before, then he saves the trip into his profile. </w:t>
+        </w:rPr>
+        <w:t xml:space="preserve"> (an equivalence of TripAdvisor) for getting reviews on hotels and resorts and Google maps for Navigation and planning his route.  Sam enjoys going to beautiful lakes, ocean and waterfall view because it attracts him the most. </w:t>
       </w:r>
     </w:p>
     <w:p>
@@ -563,7 +444,7 @@
           <w:ilvl w:val="0"/>
           <w:numId w:val="0"/>
         </w:numPr>
-        <w:ind w:left="720"/>
+        <w:ind w:left="360"/>
         <w:rPr>
           <w:color w:val="000000" w:themeColor="text1"/>
         </w:rPr>
@@ -572,13 +453,12 @@
         <w:rPr>
           <w:noProof/>
           <w:color w:val="000000" w:themeColor="text1"/>
-          <w:lang w:val="en-US"/>
         </w:rPr>
         <w:drawing>
-          <wp:inline distT="0" distB="0" distL="0" distR="0" wp14:anchorId="18D280F9" wp14:editId="424BB59E">
-            <wp:extent cx="4166235" cy="3409752"/>
-            <wp:effectExtent l="0" t="0" r="0" b="0"/>
-            <wp:docPr id="1" name="图片 1"/>
+          <wp:inline distT="0" distB="0" distL="0" distR="0" wp14:anchorId="62A74CCC" wp14:editId="08106A6E">
+            <wp:extent cx="5274945" cy="4076065"/>
+            <wp:effectExtent l="0" t="0" r="8255" b="0"/>
+            <wp:docPr id="5" name="图片 5"/>
             <wp:cNvGraphicFramePr>
               <a:graphicFrameLocks xmlns:a="http://schemas.openxmlformats.org/drawingml/2006/main" noChangeAspect="1"/>
             </wp:cNvGraphicFramePr>
@@ -586,7 +466,7 @@
               <a:graphicData uri="http://schemas.openxmlformats.org/drawingml/2006/picture">
                 <pic:pic xmlns:pic="http://schemas.openxmlformats.org/drawingml/2006/picture">
                   <pic:nvPicPr>
-                    <pic:cNvPr id="1" name="Father user story.png"/>
+                    <pic:cNvPr id="5" name="Persona Template.png"/>
                     <pic:cNvPicPr/>
                   </pic:nvPicPr>
                   <pic:blipFill>
@@ -604,7 +484,7 @@
                   <pic:spPr>
                     <a:xfrm>
                       <a:off x="0" y="0"/>
-                      <a:ext cx="4170731" cy="3413431"/>
+                      <a:ext cx="5274945" cy="4076065"/>
                     </a:xfrm>
                     <a:prstGeom prst="rect">
                       <a:avLst/>
@@ -619,43 +499,57 @@
     </w:p>
     <w:p>
       <w:pPr>
+        <w:pStyle w:val="1"/>
+      </w:pPr>
+      <w:r>
+        <w:br w:type="page"/>
+      </w:r>
+    </w:p>
+    <w:p>
+      <w:pPr>
         <w:pStyle w:val="2"/>
-        <w:rPr>
-          <w:rFonts w:hint="eastAsia"/>
-          <w:color w:val="000000" w:themeColor="text1"/>
-        </w:rPr>
-      </w:pPr>
-      <w:r>
-        <w:rPr>
-          <w:rFonts w:hint="eastAsia"/>
-          <w:color w:val="000000" w:themeColor="text1"/>
-        </w:rPr>
+        <w:numPr>
+          <w:ilvl w:val="0"/>
+          <w:numId w:val="0"/>
+        </w:numPr>
+        <w:ind w:left="360"/>
+      </w:pPr>
+      <w:r>
         <w:lastRenderedPageBreak/>
-        <w:t>S</w:t>
-      </w:r>
-      <w:r>
-        <w:rPr>
-          <w:color w:val="000000" w:themeColor="text1"/>
-        </w:rPr>
-        <w:t xml:space="preserve">am loves to go hiking with his friends. They </w:t>
-      </w:r>
-      <w:r>
-        <w:rPr>
-          <w:color w:val="000000" w:themeColor="text1"/>
-        </w:rPr>
-        <w:t xml:space="preserve">find hiking spots with beautiful ocean and lake view or waterfalls all the time. They are planning their next hiking trip to Rainier National Park, but they want to find some spots that requires some outdoor hiking </w:t>
-      </w:r>
-      <w:r>
-        <w:rPr>
-          <w:color w:val="000000" w:themeColor="text1"/>
-        </w:rPr>
-        <w:t>to</w:t>
-      </w:r>
-      <w:r>
-        <w:rPr>
-          <w:color w:val="000000" w:themeColor="text1"/>
-        </w:rPr>
-        <w:t xml:space="preserve"> get to the photo opportunity while getting some actions since they are all hiking enthusiasts. </w:t>
+        <w:t>User Storyboard</w:t>
+      </w:r>
+    </w:p>
+    <w:p>
+      <w:pPr>
+        <w:pStyle w:val="3"/>
+        <w:numPr>
+          <w:ilvl w:val="0"/>
+          <w:numId w:val="0"/>
+        </w:numPr>
+        <w:ind w:firstLine="360"/>
+        <w:rPr>
+          <w:color w:val="FF0000"/>
+        </w:rPr>
+      </w:pPr>
+      <w:r>
+        <w:rPr>
+          <w:color w:val="FF0000"/>
+        </w:rPr>
+        <w:t>Father user story</w:t>
+      </w:r>
+    </w:p>
+    <w:p>
+      <w:r>
+        <w:t xml:space="preserve">Eric wants to plan a long weekend with his family and kids, and this year they wanted to go back up to Door county from Milwaukee again for a family trip. Instead of doing through research and print the itinerary out, Eric just takes out his phone, searched the best route between Milwaukee to Door county </w:t>
+      </w:r>
+      <w:r>
+        <w:t>with three</w:t>
+      </w:r>
+      <w:r>
+        <w:t xml:space="preserve"> categories within his mind, Children’s attractions, Points of interests and </w:t>
+      </w:r>
+      <w:r>
+        <w:t xml:space="preserve">Outdoor activities. Eric clicked and unselected those spots they’ve been before, then he saves the trip into his profile. </w:t>
       </w:r>
     </w:p>
     <w:p>
@@ -674,13 +568,12 @@
         <w:rPr>
           <w:noProof/>
           <w:color w:val="000000" w:themeColor="text1"/>
-          <w:lang w:val="en-US"/>
         </w:rPr>
         <w:drawing>
-          <wp:inline distT="0" distB="0" distL="0" distR="0" wp14:anchorId="74775860" wp14:editId="3E935DA6">
-            <wp:extent cx="5274945" cy="4802505"/>
-            <wp:effectExtent l="0" t="0" r="8255" b="0"/>
-            <wp:docPr id="2" name="图片 2"/>
+          <wp:inline distT="0" distB="0" distL="0" distR="0" wp14:anchorId="18D280F9" wp14:editId="321E1E6E">
+            <wp:extent cx="4626483" cy="3786430"/>
+            <wp:effectExtent l="0" t="0" r="0" b="0"/>
+            <wp:docPr id="1" name="图片 1"/>
             <wp:cNvGraphicFramePr>
               <a:graphicFrameLocks xmlns:a="http://schemas.openxmlformats.org/drawingml/2006/main" noChangeAspect="1"/>
             </wp:cNvGraphicFramePr>
@@ -688,7 +581,7 @@
               <a:graphicData uri="http://schemas.openxmlformats.org/drawingml/2006/picture">
                 <pic:pic xmlns:pic="http://schemas.openxmlformats.org/drawingml/2006/picture">
                   <pic:nvPicPr>
-                    <pic:cNvPr id="2" name="Hiker User Story.png"/>
+                    <pic:cNvPr id="1" name="Father user story.png"/>
                     <pic:cNvPicPr/>
                   </pic:nvPicPr>
                   <pic:blipFill>
@@ -706,7 +599,7 @@
                   <pic:spPr>
                     <a:xfrm>
                       <a:off x="0" y="0"/>
-                      <a:ext cx="5274945" cy="4802505"/>
+                      <a:ext cx="4639635" cy="3797194"/>
                     </a:xfrm>
                     <a:prstGeom prst="rect">
                       <a:avLst/>
@@ -718,58 +611,794 @@
           </wp:inline>
         </w:drawing>
       </w:r>
-      <w:bookmarkStart w:id="0" w:name="_GoBack"/>
-      <w:bookmarkEnd w:id="0"/>
+    </w:p>
+    <w:p>
+      <w:r>
+        <w:br w:type="page"/>
+      </w:r>
+    </w:p>
+    <w:p>
+      <w:pPr>
+        <w:pStyle w:val="3"/>
+        <w:numPr>
+          <w:ilvl w:val="0"/>
+          <w:numId w:val="0"/>
+        </w:numPr>
+        <w:ind w:firstLine="360"/>
+        <w:rPr>
+          <w:color w:val="FF0000"/>
+        </w:rPr>
+      </w:pPr>
+      <w:r>
+        <w:rPr>
+          <w:color w:val="FF0000"/>
+        </w:rPr>
+        <w:lastRenderedPageBreak/>
+        <w:t>Hiker User Story</w:t>
+      </w:r>
+    </w:p>
+    <w:p>
+      <w:r>
+        <w:rPr>
+          <w:noProof/>
+          <w:color w:val="000000" w:themeColor="text1"/>
+        </w:rPr>
+        <w:drawing>
+          <wp:anchor distT="0" distB="0" distL="114300" distR="114300" simplePos="0" relativeHeight="251658240" behindDoc="0" locked="0" layoutInCell="1" allowOverlap="1" wp14:anchorId="5CD7092E" wp14:editId="1175F43C">
+            <wp:simplePos x="0" y="0"/>
+            <wp:positionH relativeFrom="column">
+              <wp:posOffset>53340</wp:posOffset>
+            </wp:positionH>
+            <wp:positionV relativeFrom="paragraph">
+              <wp:posOffset>1066165</wp:posOffset>
+            </wp:positionV>
+            <wp:extent cx="5273675" cy="4801870"/>
+            <wp:effectExtent l="0" t="0" r="9525" b="0"/>
+            <wp:wrapTopAndBottom/>
+            <wp:docPr id="2" name="图片 2"/>
+            <wp:cNvGraphicFramePr>
+              <a:graphicFrameLocks xmlns:a="http://schemas.openxmlformats.org/drawingml/2006/main" noChangeAspect="1"/>
+            </wp:cNvGraphicFramePr>
+            <a:graphic xmlns:a="http://schemas.openxmlformats.org/drawingml/2006/main">
+              <a:graphicData uri="http://schemas.openxmlformats.org/drawingml/2006/picture">
+                <pic:pic xmlns:pic="http://schemas.openxmlformats.org/drawingml/2006/picture">
+                  <pic:nvPicPr>
+                    <pic:cNvPr id="2" name="Hiker User Story.png"/>
+                    <pic:cNvPicPr/>
+                  </pic:nvPicPr>
+                  <pic:blipFill>
+                    <a:blip r:embed="rId9" cstate="print">
+                      <a:extLst>
+                        <a:ext uri="{28A0092B-C50C-407E-A947-70E740481C1C}">
+                          <a14:useLocalDpi xmlns:a14="http://schemas.microsoft.com/office/drawing/2010/main" val="0"/>
+                        </a:ext>
+                      </a:extLst>
+                    </a:blip>
+                    <a:stretch>
+                      <a:fillRect/>
+                    </a:stretch>
+                  </pic:blipFill>
+                  <pic:spPr>
+                    <a:xfrm>
+                      <a:off x="0" y="0"/>
+                      <a:ext cx="5273675" cy="4801870"/>
+                    </a:xfrm>
+                    <a:prstGeom prst="rect">
+                      <a:avLst/>
+                    </a:prstGeom>
+                  </pic:spPr>
+                </pic:pic>
+              </a:graphicData>
+            </a:graphic>
+            <wp14:sizeRelH relativeFrom="margin">
+              <wp14:pctWidth>0</wp14:pctWidth>
+            </wp14:sizeRelH>
+            <wp14:sizeRelV relativeFrom="margin">
+              <wp14:pctHeight>0</wp14:pctHeight>
+            </wp14:sizeRelV>
+          </wp:anchor>
+        </w:drawing>
+      </w:r>
+      <w:r>
+        <w:rPr>
+          <w:rFonts w:hint="eastAsia"/>
+        </w:rPr>
+        <w:t>S</w:t>
+      </w:r>
+      <w:r>
+        <w:t xml:space="preserve">am loves to go hiking with his friends. They </w:t>
+      </w:r>
+      <w:r>
+        <w:t xml:space="preserve">find hiking spots with beautiful ocean and lake view or waterfalls all the time. They are planning their next hiking trip to Rainier National Park, but they want to find some spots that requires some outdoor hiking </w:t>
+      </w:r>
+      <w:r>
+        <w:t>to</w:t>
+      </w:r>
+      <w:r>
+        <w:t xml:space="preserve"> get to the photo opportunity while getting some actions since they are all hiking enthusiasts. </w:t>
+      </w:r>
+    </w:p>
+    <w:p>
+      <w:pPr>
+        <w:pStyle w:val="2"/>
+        <w:numPr>
+          <w:ilvl w:val="0"/>
+          <w:numId w:val="0"/>
+        </w:numPr>
+        <w:ind w:left="720"/>
+        <w:rPr>
+          <w:color w:val="000000" w:themeColor="text1"/>
+        </w:rPr>
+      </w:pPr>
+    </w:p>
+    <w:p>
+      <w:pPr>
+        <w:rPr>
+          <w:rFonts w:asciiTheme="majorHAnsi" w:hAnsiTheme="majorHAnsi"/>
+          <w:caps/>
+          <w:color w:val="000000" w:themeColor="text1"/>
+          <w:spacing w:val="14"/>
+          <w:sz w:val="26"/>
+          <w:szCs w:val="26"/>
+        </w:rPr>
+      </w:pPr>
+      <w:r>
+        <w:br w:type="page"/>
+      </w:r>
     </w:p>
     <w:p>
       <w:pPr>
         <w:pStyle w:val="1"/>
       </w:pPr>
       <w:r>
+        <w:lastRenderedPageBreak/>
+        <w:t>Detailed design &amp; Features Description</w:t>
+      </w:r>
+    </w:p>
+    <w:p>
+      <w:pPr>
+        <w:pStyle w:val="2"/>
+        <w:numPr>
+          <w:ilvl w:val="1"/>
+          <w:numId w:val="10"/>
+        </w:numPr>
         <w:rPr>
           <w:rFonts w:hint="eastAsia"/>
         </w:rPr>
-        <w:t>D</w:t>
-      </w:r>
-      <w:r>
-        <w:t>ifferenciation</w:t>
-      </w:r>
-    </w:p>
-    <w:p>
-      <w:r>
-        <w:t>Different from usual time-consuming separate parts to finish the planning task, we can help user planning the route easily by letting them select the destination and provide categories of sites along the route for them to choose. After that, a clear and well-planed route will come up for user to follow. Also, it allows user to add nearby sites on their route that they’re interested in anytime.</w:t>
+      </w:pPr>
+      <w:r>
+        <w:t>Design Principles</w:t>
+      </w:r>
+    </w:p>
+    <w:p>
+      <w:pPr>
+        <w:pStyle w:val="2"/>
+        <w:numPr>
+          <w:ilvl w:val="4"/>
+          <w:numId w:val="10"/>
+        </w:numPr>
+        <w:spacing w:line="240" w:lineRule="auto"/>
+      </w:pPr>
+      <w:r>
+        <w:t>Good Usability</w:t>
+      </w:r>
+    </w:p>
+    <w:p>
+      <w:pPr>
+        <w:pStyle w:val="2"/>
+        <w:numPr>
+          <w:ilvl w:val="4"/>
+          <w:numId w:val="10"/>
+        </w:numPr>
+        <w:spacing w:line="240" w:lineRule="auto"/>
+      </w:pPr>
+      <w:r>
+        <w:t>Clarity</w:t>
+      </w:r>
+    </w:p>
+    <w:p>
+      <w:pPr>
+        <w:pStyle w:val="2"/>
+        <w:numPr>
+          <w:ilvl w:val="4"/>
+          <w:numId w:val="10"/>
+        </w:numPr>
+        <w:spacing w:line="240" w:lineRule="auto"/>
+      </w:pPr>
+      <w:r>
+        <w:t>Learnability</w:t>
+      </w:r>
+    </w:p>
+    <w:p>
+      <w:pPr>
+        <w:pStyle w:val="2"/>
+        <w:numPr>
+          <w:ilvl w:val="4"/>
+          <w:numId w:val="10"/>
+        </w:numPr>
+        <w:spacing w:line="240" w:lineRule="auto"/>
+      </w:pPr>
+      <w:r>
+        <w:t>Credibility</w:t>
+      </w:r>
+    </w:p>
+    <w:p>
+      <w:pPr>
+        <w:pStyle w:val="2"/>
+        <w:numPr>
+          <w:ilvl w:val="4"/>
+          <w:numId w:val="10"/>
+        </w:numPr>
+        <w:spacing w:line="240" w:lineRule="auto"/>
+      </w:pPr>
+      <w:r>
+        <w:t>Relevancy</w:t>
+      </w:r>
+    </w:p>
+    <w:p>
+      <w:pPr>
+        <w:pStyle w:val="2"/>
+        <w:numPr>
+          <w:ilvl w:val="4"/>
+          <w:numId w:val="10"/>
+        </w:numPr>
+        <w:spacing w:line="240" w:lineRule="auto"/>
+      </w:pPr>
+      <w:r>
+        <w:t>Modern and Minimal Design</w:t>
+      </w:r>
+    </w:p>
+    <w:p>
+      <w:pPr>
+        <w:pStyle w:val="2"/>
+        <w:numPr>
+          <w:ilvl w:val="1"/>
+          <w:numId w:val="10"/>
+        </w:numPr>
+      </w:pPr>
+      <w:r>
+        <w:rPr>
+          <w:rFonts w:hint="eastAsia"/>
+          <w:noProof/>
+        </w:rPr>
+        <w:drawing>
+          <wp:anchor distT="0" distB="0" distL="114300" distR="114300" simplePos="0" relativeHeight="251659264" behindDoc="0" locked="0" layoutInCell="1" allowOverlap="1" wp14:anchorId="7A53471B" wp14:editId="629744F2">
+            <wp:simplePos x="0" y="0"/>
+            <wp:positionH relativeFrom="column">
+              <wp:posOffset>51435</wp:posOffset>
+            </wp:positionH>
+            <wp:positionV relativeFrom="paragraph">
+              <wp:posOffset>301625</wp:posOffset>
+            </wp:positionV>
+            <wp:extent cx="5273675" cy="4982210"/>
+            <wp:effectExtent l="0" t="0" r="9525" b="0"/>
+            <wp:wrapTopAndBottom/>
+            <wp:docPr id="6" name="图片 6"/>
+            <wp:cNvGraphicFramePr>
+              <a:graphicFrameLocks xmlns:a="http://schemas.openxmlformats.org/drawingml/2006/main" noChangeAspect="1"/>
+            </wp:cNvGraphicFramePr>
+            <a:graphic xmlns:a="http://schemas.openxmlformats.org/drawingml/2006/main">
+              <a:graphicData uri="http://schemas.openxmlformats.org/drawingml/2006/picture">
+                <pic:pic xmlns:pic="http://schemas.openxmlformats.org/drawingml/2006/picture">
+                  <pic:nvPicPr>
+                    <pic:cNvPr id="6" name="Full App Wireframe.png"/>
+                    <pic:cNvPicPr/>
+                  </pic:nvPicPr>
+                  <pic:blipFill>
+                    <a:blip r:embed="rId10" cstate="print">
+                      <a:extLst>
+                        <a:ext uri="{28A0092B-C50C-407E-A947-70E740481C1C}">
+                          <a14:useLocalDpi xmlns:a14="http://schemas.microsoft.com/office/drawing/2010/main" val="0"/>
+                        </a:ext>
+                      </a:extLst>
+                    </a:blip>
+                    <a:stretch>
+                      <a:fillRect/>
+                    </a:stretch>
+                  </pic:blipFill>
+                  <pic:spPr>
+                    <a:xfrm>
+                      <a:off x="0" y="0"/>
+                      <a:ext cx="5273675" cy="4982210"/>
+                    </a:xfrm>
+                    <a:prstGeom prst="rect">
+                      <a:avLst/>
+                    </a:prstGeom>
+                  </pic:spPr>
+                </pic:pic>
+              </a:graphicData>
+            </a:graphic>
+            <wp14:sizeRelH relativeFrom="margin">
+              <wp14:pctWidth>0</wp14:pctWidth>
+            </wp14:sizeRelH>
+            <wp14:sizeRelV relativeFrom="margin">
+              <wp14:pctHeight>0</wp14:pctHeight>
+            </wp14:sizeRelV>
+          </wp:anchor>
+        </w:drawing>
+      </w:r>
+      <w:r>
+        <w:t>Features/Information Architecture</w:t>
+      </w:r>
+    </w:p>
+    <w:p>
+      <w:pPr>
+        <w:pStyle w:val="2"/>
+        <w:numPr>
+          <w:ilvl w:val="0"/>
+          <w:numId w:val="0"/>
+        </w:numPr>
+        <w:ind w:left="840" w:firstLine="480"/>
+      </w:pPr>
+    </w:p>
+    <w:p>
+      <w:pPr>
+        <w:pStyle w:val="2"/>
+        <w:numPr>
+          <w:ilvl w:val="1"/>
+          <w:numId w:val="10"/>
+        </w:numPr>
+        <w:rPr>
+          <w:rFonts w:hint="eastAsia"/>
+        </w:rPr>
+      </w:pPr>
+      <w:r>
+        <w:t>MVP</w:t>
+      </w:r>
+    </w:p>
+    <w:p>
+      <w:pPr>
+        <w:ind w:firstLine="120"/>
+        <w:rPr>
+          <w:rFonts w:hint="eastAsia"/>
+        </w:rPr>
+      </w:pPr>
+      <w:r>
+        <w:t xml:space="preserve">This is Road </w:t>
+      </w:r>
+      <w:proofErr w:type="spellStart"/>
+      <w:r>
+        <w:t>Trave</w:t>
+      </w:r>
+      <w:r>
+        <w:t>l</w:t>
+      </w:r>
+      <w:r>
+        <w:t>ler</w:t>
+      </w:r>
+      <w:proofErr w:type="spellEnd"/>
+      <w:r>
+        <w:t xml:space="preserve">, a road trip planner that is customized by different user's requirements. After login into "Road </w:t>
+      </w:r>
+      <w:proofErr w:type="spellStart"/>
+      <w:r>
+        <w:t>Traveller</w:t>
+      </w:r>
+      <w:proofErr w:type="spellEnd"/>
+      <w:r>
+        <w:t>", we are looking at our home page, the nearby page that can show you some interesting spots that are close to your current location, you can also search by using a keyword to find something specific that is near you in this page.</w:t>
+      </w:r>
+    </w:p>
+    <w:p>
+      <w:pPr>
+        <w:ind w:firstLine="120"/>
+        <w:rPr>
+          <w:rFonts w:hint="eastAsia"/>
+        </w:rPr>
+      </w:pPr>
+      <w:r>
+        <w:lastRenderedPageBreak/>
+        <w:t>When we click the maps option at the bottom, it will jump to a page with maps and will provide some highly rating sites for you as well. Also, there will be the navigation page when you going on a road trip, which is our main function.</w:t>
+      </w:r>
+    </w:p>
+    <w:p>
+      <w:pPr>
+        <w:rPr>
+          <w:rFonts w:hint="eastAsia"/>
+        </w:rPr>
+      </w:pPr>
+      <w:r>
+        <w:tab/>
+      </w:r>
+      <w:r>
+        <w:t xml:space="preserve">By clicking the blue car button, you can plan your road trip easily. First, you’ll need to input your starting location and destination. Then you can choose the specific category you want to visit during the road trip. And when that’s all done just start a new trip, a well-planned route will show on the screen! </w:t>
+      </w:r>
+    </w:p>
+    <w:p>
+      <w:pPr>
+        <w:rPr>
+          <w:rFonts w:hint="eastAsia"/>
+        </w:rPr>
+      </w:pPr>
+      <w:r>
+        <w:tab/>
+        <w:t xml:space="preserve">The Road </w:t>
+      </w:r>
+      <w:proofErr w:type="spellStart"/>
+      <w:r>
+        <w:t>Traveller</w:t>
+      </w:r>
+      <w:proofErr w:type="spellEnd"/>
+      <w:r>
+        <w:t xml:space="preserve"> app also </w:t>
+      </w:r>
+      <w:r>
+        <w:t xml:space="preserve">provides functions for user save their trips and have some other personal functions. people can save </w:t>
+      </w:r>
+      <w:r>
+        <w:t>not only a planned trip, but also your favorite spots and even offline maps</w:t>
+      </w:r>
+    </w:p>
+    <w:p>
+      <w:pPr>
+        <w:rPr>
+          <w:rFonts w:asciiTheme="majorHAnsi" w:hAnsiTheme="majorHAnsi"/>
+          <w:caps/>
+          <w:color w:val="000000" w:themeColor="text1"/>
+          <w:spacing w:val="14"/>
+          <w:sz w:val="26"/>
+          <w:szCs w:val="26"/>
+        </w:rPr>
+      </w:pPr>
+      <w:r>
+        <w:br w:type="page"/>
       </w:r>
     </w:p>
     <w:p>
       <w:pPr>
         <w:pStyle w:val="1"/>
         <w:rPr>
-          <w:color w:val="000000" w:themeColor="text1"/>
-        </w:rPr>
-      </w:pPr>
-      <w:r>
-        <w:rPr>
-          <w:color w:val="000000" w:themeColor="text1"/>
-        </w:rPr>
+          <w:rFonts w:hint="eastAsia"/>
+        </w:rPr>
+      </w:pPr>
+      <w:r>
+        <w:lastRenderedPageBreak/>
+        <w:t>User Walkthroughts: Visual Use Case Walkthroughs with comments</w:t>
+      </w:r>
+    </w:p>
+    <w:p>
+      <w:pPr>
+        <w:rPr>
+          <w:rFonts w:hint="eastAsia"/>
+        </w:rPr>
+      </w:pPr>
+    </w:p>
+    <w:p>
+      <w:pPr>
+        <w:pStyle w:val="1"/>
+        <w:rPr>
+          <w:rFonts w:hint="eastAsia"/>
+        </w:rPr>
+      </w:pPr>
+      <w:r>
+        <w:t>roadmap/timing</w:t>
+      </w:r>
+    </w:p>
+    <w:p>
+      <w:pPr>
+        <w:rPr>
+          <w:rFonts w:hint="eastAsia"/>
+        </w:rPr>
+      </w:pPr>
+      <w:r>
+        <w:rPr>
+          <w:rFonts w:hint="eastAsia"/>
+          <w:noProof/>
+        </w:rPr>
+        <w:drawing>
+          <wp:inline distT="0" distB="0" distL="0" distR="0" wp14:anchorId="73A0D385" wp14:editId="1237DDC1">
+            <wp:extent cx="5274945" cy="2626995"/>
+            <wp:effectExtent l="0" t="0" r="8255" b="0"/>
+            <wp:docPr id="3" name="图片 3"/>
+            <wp:cNvGraphicFramePr>
+              <a:graphicFrameLocks xmlns:a="http://schemas.openxmlformats.org/drawingml/2006/main" noChangeAspect="1"/>
+            </wp:cNvGraphicFramePr>
+            <a:graphic xmlns:a="http://schemas.openxmlformats.org/drawingml/2006/main">
+              <a:graphicData uri="http://schemas.openxmlformats.org/drawingml/2006/picture">
+                <pic:pic xmlns:pic="http://schemas.openxmlformats.org/drawingml/2006/picture">
+                  <pic:nvPicPr>
+                    <pic:cNvPr id="3" name="屏幕快照 2018-11-26 上午1.25.47.png"/>
+                    <pic:cNvPicPr/>
+                  </pic:nvPicPr>
+                  <pic:blipFill>
+                    <a:blip r:embed="rId11" cstate="print">
+                      <a:extLst>
+                        <a:ext uri="{28A0092B-C50C-407E-A947-70E740481C1C}">
+                          <a14:useLocalDpi xmlns:a14="http://schemas.microsoft.com/office/drawing/2010/main" val="0"/>
+                        </a:ext>
+                      </a:extLst>
+                    </a:blip>
+                    <a:stretch>
+                      <a:fillRect/>
+                    </a:stretch>
+                  </pic:blipFill>
+                  <pic:spPr>
+                    <a:xfrm>
+                      <a:off x="0" y="0"/>
+                      <a:ext cx="5274945" cy="2626995"/>
+                    </a:xfrm>
+                    <a:prstGeom prst="rect">
+                      <a:avLst/>
+                    </a:prstGeom>
+                  </pic:spPr>
+                </pic:pic>
+              </a:graphicData>
+            </a:graphic>
+          </wp:inline>
+        </w:drawing>
+      </w:r>
+      <w:r>
+        <w:rPr>
+          <w:rFonts w:hint="eastAsia"/>
+          <w:noProof/>
+        </w:rPr>
+        <w:drawing>
+          <wp:inline distT="0" distB="0" distL="0" distR="0" wp14:anchorId="03999F69" wp14:editId="45E409DE">
+            <wp:extent cx="5274945" cy="3033395"/>
+            <wp:effectExtent l="0" t="0" r="8255" b="0"/>
+            <wp:docPr id="4" name="图片 4"/>
+            <wp:cNvGraphicFramePr>
+              <a:graphicFrameLocks xmlns:a="http://schemas.openxmlformats.org/drawingml/2006/main" noChangeAspect="1"/>
+            </wp:cNvGraphicFramePr>
+            <a:graphic xmlns:a="http://schemas.openxmlformats.org/drawingml/2006/main">
+              <a:graphicData uri="http://schemas.openxmlformats.org/drawingml/2006/picture">
+                <pic:pic xmlns:pic="http://schemas.openxmlformats.org/drawingml/2006/picture">
+                  <pic:nvPicPr>
+                    <pic:cNvPr id="4" name="屏幕快照 2018-11-26 上午1.25.42.png"/>
+                    <pic:cNvPicPr/>
+                  </pic:nvPicPr>
+                  <pic:blipFill>
+                    <a:blip r:embed="rId12" cstate="print">
+                      <a:extLst>
+                        <a:ext uri="{28A0092B-C50C-407E-A947-70E740481C1C}">
+                          <a14:useLocalDpi xmlns:a14="http://schemas.microsoft.com/office/drawing/2010/main" val="0"/>
+                        </a:ext>
+                      </a:extLst>
+                    </a:blip>
+                    <a:stretch>
+                      <a:fillRect/>
+                    </a:stretch>
+                  </pic:blipFill>
+                  <pic:spPr>
+                    <a:xfrm>
+                      <a:off x="0" y="0"/>
+                      <a:ext cx="5274945" cy="3033395"/>
+                    </a:xfrm>
+                    <a:prstGeom prst="rect">
+                      <a:avLst/>
+                    </a:prstGeom>
+                  </pic:spPr>
+                </pic:pic>
+              </a:graphicData>
+            </a:graphic>
+          </wp:inline>
+        </w:drawing>
+      </w:r>
+    </w:p>
+    <w:p>
+      <w:pPr>
+        <w:pStyle w:val="1"/>
+        <w:rPr>
+          <w:rFonts w:hint="eastAsia"/>
+        </w:rPr>
+      </w:pPr>
+      <w:r>
+        <w:t>Metrics</w:t>
+      </w:r>
+    </w:p>
+    <w:p>
+      <w:pPr>
+        <w:rPr>
+          <w:lang w:eastAsia="ja-JP"/>
+        </w:rPr>
+      </w:pPr>
+      <w:r>
+        <w:rPr>
+          <w:lang w:eastAsia="ja-JP"/>
+        </w:rPr>
+        <w:t>We will take two things as the metrics, which are the numbers of the user that register, the numbers of user search for destinations and nearby sites.</w:t>
+      </w:r>
+    </w:p>
+    <w:p>
+      <w:pPr>
+        <w:rPr>
+          <w:lang w:eastAsia="ja-JP"/>
+        </w:rPr>
+      </w:pPr>
+      <w:r>
+        <w:rPr>
+          <w:lang w:eastAsia="ja-JP"/>
+        </w:rPr>
+        <w:t>The most important metric we will track the numbers of the user that register and sign up for using more custom functions by Google analytics, which means they are willing to keep using our app after first trial and think this app might be helpful for them in the road trip.</w:t>
+      </w:r>
+    </w:p>
+    <w:p>
+      <w:pPr>
+        <w:rPr>
+          <w:rFonts w:hint="eastAsia"/>
+        </w:rPr>
+      </w:pPr>
+      <w:r>
+        <w:rPr>
+          <w:lang w:eastAsia="ja-JP"/>
+        </w:rPr>
+        <w:lastRenderedPageBreak/>
+        <w:t>Also, we will take the numbers of user search for destinations and nearby during the trip into considerate too by the tracking software “</w:t>
+      </w:r>
+      <w:proofErr w:type="spellStart"/>
+      <w:r>
+        <w:rPr>
+          <w:lang w:eastAsia="ja-JP"/>
+        </w:rPr>
+        <w:t>Mixpanel</w:t>
+      </w:r>
+      <w:proofErr w:type="spellEnd"/>
+      <w:r>
+        <w:rPr>
+          <w:lang w:eastAsia="ja-JP"/>
+        </w:rPr>
+        <w:t>”, because these metric same have the potential chances that they might keep using our app in the future.</w:t>
+      </w:r>
+    </w:p>
+    <w:p>
+      <w:pPr>
+        <w:pStyle w:val="1"/>
+        <w:rPr>
+          <w:rFonts w:hint="eastAsia"/>
+        </w:rPr>
+      </w:pPr>
+      <w:r>
+        <w:t>International</w:t>
+      </w:r>
+    </w:p>
+    <w:p>
+      <w:pPr>
+        <w:ind w:firstLine="360"/>
+      </w:pPr>
+      <w:r>
+        <w:t xml:space="preserve">Expansion into international markets isn’t something that we believe is make or break for the overall success of </w:t>
+      </w:r>
+      <w:r>
+        <w:t>Road Traveler</w:t>
+      </w:r>
+      <w:r>
+        <w:t xml:space="preserve">.  We feel that the success of </w:t>
+      </w:r>
+      <w:r>
+        <w:t>road traveler</w:t>
+      </w:r>
+      <w:r>
+        <w:t xml:space="preserve"> will rely heavily on knowledge of the </w:t>
+      </w:r>
+      <w:r>
+        <w:t>domestic road trips. W</w:t>
+      </w:r>
+      <w:r>
+        <w:t>e</w:t>
+      </w:r>
+      <w:r>
+        <w:t xml:space="preserve"> do not currently have plans</w:t>
+      </w:r>
+      <w:r>
         <w:t xml:space="preserve"> </w:t>
       </w:r>
       <w:r>
+        <w:t>right now</w:t>
+      </w:r>
+      <w:r>
+        <w:t xml:space="preserve">, to include international options with our future versions of </w:t>
+      </w:r>
+      <w:r>
+        <w:t>Road Traveler</w:t>
+      </w:r>
+      <w:r>
+        <w:t xml:space="preserve"> due to the complexities of </w:t>
+      </w:r>
+      <w:r>
+        <w:t>travel site information</w:t>
+      </w:r>
+      <w:r>
+        <w:t xml:space="preserve">, lack of knowledge of international markets and limited resources.  </w:t>
+      </w:r>
+      <w:r>
+        <w:t>However, this could be expanded into our future if there is a need for road travel in other countries.</w:t>
+      </w:r>
+    </w:p>
+    <w:p>
+      <w:pPr>
+        <w:ind w:firstLine="360"/>
+      </w:pPr>
+      <w:r>
+        <w:t xml:space="preserve">However, we believe that once our brand becomes better known and we complete our expansion into all U.S. markets, we believe that expansion into the </w:t>
+      </w:r>
+      <w:r>
+        <w:t>European market</w:t>
+      </w:r>
+      <w:r>
+        <w:t xml:space="preserve"> would be the most ideal.  </w:t>
+      </w:r>
+      <w:r>
+        <w:t>Even though a driving road trip on the European continent is not as famous as some of the greatest American road trip, there are some significant important European routes as well.</w:t>
+      </w:r>
+      <w:r>
+        <w:t xml:space="preserve"> </w:t>
+      </w:r>
+      <w:r>
         <w:rPr>
           <w:rFonts w:hint="eastAsia"/>
-          <w:color w:val="000000" w:themeColor="text1"/>
+        </w:rPr>
+        <w:t>However</w:t>
+      </w:r>
+      <w:r>
+        <w:t>, since Europe</w:t>
+      </w:r>
+      <w:r>
+        <w:t xml:space="preserve"> ha</w:t>
+      </w:r>
+      <w:r>
+        <w:t>ve lot more public transport ways to travel between different places and countries, a road trip map might not in high demand</w:t>
+      </w:r>
+      <w:r>
+        <w:t xml:space="preserve">.  </w:t>
+      </w:r>
+    </w:p>
+    <w:p>
+      <w:pPr>
+        <w:pStyle w:val="1"/>
+        <w:rPr>
+          <w:rFonts w:hint="eastAsia"/>
+        </w:rPr>
+      </w:pPr>
+      <w:r>
+        <w:t>Projected Costs</w:t>
+      </w:r>
+    </w:p>
+    <w:p>
+      <w:pPr>
+        <w:rPr>
+          <w:rFonts w:hint="eastAsia"/>
+        </w:rPr>
+      </w:pPr>
+    </w:p>
+    <w:p>
+      <w:pPr>
+        <w:pStyle w:val="1"/>
+        <w:rPr>
+          <w:rFonts w:hint="eastAsia"/>
+        </w:rPr>
+      </w:pPr>
+      <w:r>
+        <w:t>Operational needs</w:t>
+      </w:r>
+    </w:p>
+    <w:p>
+      <w:pPr>
+        <w:rPr>
+          <w:rFonts w:hint="eastAsia"/>
+        </w:rPr>
+      </w:pPr>
+    </w:p>
+    <w:p>
+      <w:pPr>
+        <w:pStyle w:val="1"/>
+      </w:pPr>
+      <w:r>
+        <w:rPr>
+          <w:rFonts w:hint="eastAsia"/>
         </w:rPr>
         <w:t>Caveats</w:t>
       </w:r>
       <w:r>
-        <w:rPr>
-          <w:color w:val="000000" w:themeColor="text1"/>
-        </w:rPr>
         <w:t>/Risks</w:t>
       </w:r>
     </w:p>
     <w:p>
       <w:pPr>
         <w:pStyle w:val="2"/>
+        <w:numPr>
+          <w:ilvl w:val="1"/>
+          <w:numId w:val="8"/>
+        </w:numPr>
         <w:rPr>
           <w:color w:val="000000" w:themeColor="text1"/>
         </w:rPr>
@@ -797,15 +1426,18 @@
     <w:p>
       <w:pPr>
         <w:pStyle w:val="2"/>
-        <w:rPr>
-          <w:color w:val="000000" w:themeColor="text1"/>
-        </w:rPr>
-      </w:pPr>
-      <w:r>
-        <w:rPr>
-          <w:color w:val="000000" w:themeColor="text1"/>
-        </w:rPr>
-        <w:lastRenderedPageBreak/>
+        <w:numPr>
+          <w:ilvl w:val="1"/>
+          <w:numId w:val="8"/>
+        </w:numPr>
+        <w:rPr>
+          <w:color w:val="000000" w:themeColor="text1"/>
+        </w:rPr>
+      </w:pPr>
+      <w:r>
+        <w:rPr>
+          <w:color w:val="000000" w:themeColor="text1"/>
+        </w:rPr>
         <w:t>Availability of required 3</w:t>
       </w:r>
       <w:r>
@@ -825,6 +1457,10 @@
     <w:p>
       <w:pPr>
         <w:pStyle w:val="2"/>
+        <w:numPr>
+          <w:ilvl w:val="1"/>
+          <w:numId w:val="8"/>
+        </w:numPr>
         <w:rPr>
           <w:color w:val="000000" w:themeColor="text1"/>
         </w:rPr>
@@ -838,224 +1474,13 @@
     </w:p>
     <w:p>
       <w:pPr>
-        <w:pStyle w:val="1"/>
-      </w:pPr>
-      <w:r>
-        <w:rPr>
-          <w:rFonts w:hint="eastAsia"/>
-        </w:rPr>
-        <w:t>M</w:t>
-      </w:r>
-      <w:r>
-        <w:t>arket Size</w:t>
-      </w:r>
-    </w:p>
-    <w:p>
-      <w:r>
-        <w:t>Seattle current population: 730400</w:t>
-      </w:r>
-    </w:p>
-    <w:p>
-      <w:r>
-        <w:t>Seattle average personnel per house hold: 2, 730400 / 2 = 365200 households</w:t>
-      </w:r>
-    </w:p>
-    <w:p>
-      <w:r>
-        <w:rPr>
-          <w:rFonts w:hint="eastAsia"/>
-        </w:rPr>
-        <w:t>In</w:t>
-      </w:r>
-      <w:r>
-        <w:t xml:space="preserve"> 2017, 40% of the households decided to take a vacation. </w:t>
-      </w:r>
-      <w:r>
-        <w:rPr>
-          <w:rFonts w:hint="eastAsia"/>
-        </w:rPr>
-        <w:t>365200</w:t>
-      </w:r>
-      <w:r>
-        <w:t xml:space="preserve">*.4 = </w:t>
-      </w:r>
-      <w:r>
-        <w:t>146080</w:t>
-      </w:r>
-    </w:p>
-    <w:p>
-      <w:r>
-        <w:t xml:space="preserve">In all those vacations, 40% are road trips. 146080*.4 = 58432 </w:t>
-      </w:r>
-    </w:p>
-    <w:p>
-      <w:r>
-        <w:rPr>
-          <w:rFonts w:hint="eastAsia"/>
-        </w:rPr>
-        <w:t>T</w:t>
-      </w:r>
-      <w:r>
-        <w:t xml:space="preserve">he average vacation cost for each family trip is around 4000 </w:t>
-      </w:r>
-      <w:proofErr w:type="spellStart"/>
-      <w:r>
-        <w:t>usd</w:t>
-      </w:r>
-      <w:proofErr w:type="spellEnd"/>
-      <w:r>
-        <w:t xml:space="preserve">. </w:t>
-      </w:r>
-    </w:p>
-    <w:p>
-      <w:r>
-        <w:t xml:space="preserve">58432*4000 = 233,728,000 </w:t>
-      </w:r>
-      <w:proofErr w:type="spellStart"/>
-      <w:r>
-        <w:t>usd</w:t>
-      </w:r>
-      <w:proofErr w:type="spellEnd"/>
-      <w:r>
-        <w:t xml:space="preserve"> market every year in Seattle.</w:t>
-      </w:r>
-    </w:p>
-    <w:p>
-      <w:r>
-        <w:rPr>
-          <w:rFonts w:hint="eastAsia"/>
-        </w:rPr>
-        <w:t>7</w:t>
-      </w:r>
-      <w:r>
-        <w:t xml:space="preserve">0% of the travelling cost are spent on accommodation &amp; food. 233728000*.7 = 163,609,600 </w:t>
-      </w:r>
-      <w:proofErr w:type="spellStart"/>
-      <w:r>
-        <w:t>usd</w:t>
-      </w:r>
-      <w:proofErr w:type="spellEnd"/>
-    </w:p>
-    <w:p>
-      <w:r>
-        <w:t xml:space="preserve">10% of the money for the hotels and restaurant spend on ads, 163,609,60 </w:t>
-      </w:r>
-      <w:proofErr w:type="spellStart"/>
-      <w:r>
-        <w:t>usd</w:t>
-      </w:r>
-      <w:proofErr w:type="spellEnd"/>
-    </w:p>
-    <w:p>
-      <w:r>
-        <w:t xml:space="preserve">15% will spend on mobile applications, = 2454144 </w:t>
-      </w:r>
-      <w:proofErr w:type="spellStart"/>
-      <w:r>
-        <w:t>usd</w:t>
-      </w:r>
-      <w:proofErr w:type="spellEnd"/>
-      <w:r>
-        <w:t xml:space="preserve"> per year.</w:t>
-      </w:r>
-    </w:p>
-    <w:p>
-      <w:pPr>
-        <w:pStyle w:val="1"/>
-        <w:rPr>
-          <w:lang w:val="en-US"/>
-        </w:rPr>
-      </w:pPr>
-      <w:r>
-        <w:rPr>
-          <w:rFonts w:hint="eastAsia"/>
-          <w:lang w:val="en-US"/>
-        </w:rPr>
-        <w:t>S</w:t>
-      </w:r>
-      <w:r>
-        <w:rPr>
-          <w:lang w:val="en-US"/>
-        </w:rPr>
-        <w:t>trategic Considerations</w:t>
-      </w:r>
-    </w:p>
-    <w:p>
-      <w:pPr>
-        <w:rPr>
-          <w:highlight w:val="white"/>
-        </w:rPr>
-      </w:pPr>
-      <w:r>
-        <w:rPr>
-          <w:highlight w:val="white"/>
-        </w:rPr>
-        <w:t xml:space="preserve">Our app focus on the trip route easy planning </w:t>
-      </w:r>
-      <w:r>
-        <w:rPr>
-          <w:highlight w:val="white"/>
-        </w:rPr>
-        <w:t>and</w:t>
-      </w:r>
-      <w:r>
-        <w:rPr>
-          <w:highlight w:val="white"/>
-        </w:rPr>
-        <w:t xml:space="preserve"> add specific categories for user to pick rather than just some random popular sites on the way or nearby, also we can add whatever user want into route and create a new guide route instantly.</w:t>
-      </w:r>
-    </w:p>
-    <w:p>
-      <w:pPr>
-        <w:rPr>
-          <w:lang w:eastAsia="zh-TW"/>
-        </w:rPr>
-      </w:pPr>
-      <w:r>
-        <w:rPr>
-          <w:rFonts w:hint="eastAsia"/>
-          <w:lang w:eastAsia="zh-TW"/>
-        </w:rPr>
-        <w:t>T</w:t>
-      </w:r>
-      <w:r>
-        <w:rPr>
-          <w:lang w:eastAsia="zh-TW"/>
-        </w:rPr>
-        <w:t xml:space="preserve">here is not much app only focus on road trip now and the one that’s mostly related to this topic is </w:t>
-      </w:r>
-      <w:proofErr w:type="spellStart"/>
-      <w:r>
-        <w:rPr>
-          <w:lang w:eastAsia="zh-TW"/>
-        </w:rPr>
-        <w:t>RoadTrippers</w:t>
-      </w:r>
-      <w:proofErr w:type="spellEnd"/>
-      <w:r>
-        <w:rPr>
-          <w:lang w:eastAsia="zh-TW"/>
-        </w:rPr>
-        <w:t xml:space="preserve">. It can let the user choose the specific kind of sites they want to visit then point out all these places on their way to destination. However, it can’t let user choose the site they want, then plan the route that will pass by these sites. However, by using our app, users can choose the place in the specific kind that they want to visit, which means it will more fit users’ </w:t>
-      </w:r>
-      <w:proofErr w:type="spellStart"/>
-      <w:r>
-        <w:rPr>
-          <w:lang w:eastAsia="zh-TW"/>
-        </w:rPr>
-        <w:t>favor</w:t>
-      </w:r>
-      <w:proofErr w:type="spellEnd"/>
-      <w:r>
-        <w:rPr>
-          <w:lang w:eastAsia="zh-TW"/>
-        </w:rPr>
-        <w:t xml:space="preserve"> comparing just list all the sites out on the way. </w:t>
-      </w:r>
-    </w:p>
-    <w:p/>
+        <w:rPr>
+          <w:lang w:val="en-GB"/>
+        </w:rPr>
+      </w:pPr>
+    </w:p>
     <w:sectPr>
-      <w:footerReference w:type="default" r:id="rId9"/>
+      <w:footerReference w:type="default" r:id="rId13"/>
       <w:pgSz w:w="11907" w:h="16839"/>
       <w:pgMar w:top="1440" w:right="1800" w:bottom="1080" w:left="1800" w:header="720" w:footer="720" w:gutter="0"/>
       <w:cols w:space="720"/>
@@ -1112,7 +1537,7 @@
       <w:rPr>
         <w:noProof/>
       </w:rPr>
-      <w:t>3</w:t>
+      <w:t>2</w:t>
     </w:r>
     <w:r>
       <w:rPr>
@@ -1154,13 +1579,497 @@
 <file path=word/numbering.xml><?xml version="1.0" encoding="utf-8"?>
 <w:numbering xmlns:wpc="http://schemas.microsoft.com/office/word/2010/wordprocessingCanvas" xmlns:mo="http://schemas.microsoft.com/office/mac/office/2008/main" xmlns:mc="http://schemas.openxmlformats.org/markup-compatibility/2006" xmlns:mv="urn:schemas-microsoft-com:mac:vml" xmlns:o="urn:schemas-microsoft-com:office:office" xmlns:r="http://schemas.openxmlformats.org/officeDocument/2006/relationships" xmlns:m="http://schemas.openxmlformats.org/officeDocument/2006/math" xmlns:v="urn:schemas-microsoft-com:vml" xmlns:wp14="http://schemas.microsoft.com/office/word/2010/wordprocessingDrawing" xmlns:wp="http://schemas.openxmlformats.org/drawingml/2006/wordprocessingDrawing" xmlns:w10="urn:schemas-microsoft-com:office:word" xmlns:w="http://schemas.openxmlformats.org/wordprocessingml/2006/main" xmlns:w14="http://schemas.microsoft.com/office/word/2010/wordml" xmlns:w15="http://schemas.microsoft.com/office/word/2012/wordml" xmlns:wpg="http://schemas.microsoft.com/office/word/2010/wordprocessingGroup" xmlns:wpi="http://schemas.microsoft.com/office/word/2010/wordprocessingInk" xmlns:wne="http://schemas.microsoft.com/office/word/2006/wordml" xmlns:wps="http://schemas.microsoft.com/office/word/2010/wordprocessingShape" mc:Ignorable="w14 w15 wp14">
   <w:abstractNum w:abstractNumId="0">
+    <w:nsid w:val="07FB4E42"/>
+    <w:multiLevelType w:val="hybridMultilevel"/>
+    <w:tmpl w:val="F98E4470"/>
+    <w:lvl w:ilvl="0" w:tplc="607E29C8">
+      <w:start w:val="1"/>
+      <w:numFmt w:val="bullet"/>
+      <w:lvlText w:val=""/>
+      <w:lvlJc w:val="left"/>
+      <w:pPr>
+        <w:ind w:left="1800" w:hanging="480"/>
+      </w:pPr>
+      <w:rPr>
+        <w:rFonts w:ascii="Symbol" w:hAnsi="Symbol" w:hint="default"/>
+        <w:color w:val="auto"/>
+      </w:rPr>
+    </w:lvl>
+    <w:lvl w:ilvl="1" w:tplc="04090003" w:tentative="1">
+      <w:start w:val="1"/>
+      <w:numFmt w:val="bullet"/>
+      <w:lvlText w:val=""/>
+      <w:lvlJc w:val="left"/>
+      <w:pPr>
+        <w:ind w:left="2280" w:hanging="480"/>
+      </w:pPr>
+      <w:rPr>
+        <w:rFonts w:ascii="Wingdings" w:hAnsi="Wingdings" w:hint="default"/>
+      </w:rPr>
+    </w:lvl>
+    <w:lvl w:ilvl="2" w:tplc="04090005" w:tentative="1">
+      <w:start w:val="1"/>
+      <w:numFmt w:val="bullet"/>
+      <w:lvlText w:val=""/>
+      <w:lvlJc w:val="left"/>
+      <w:pPr>
+        <w:ind w:left="2760" w:hanging="480"/>
+      </w:pPr>
+      <w:rPr>
+        <w:rFonts w:ascii="Wingdings" w:hAnsi="Wingdings" w:hint="default"/>
+      </w:rPr>
+    </w:lvl>
+    <w:lvl w:ilvl="3" w:tplc="04090001" w:tentative="1">
+      <w:start w:val="1"/>
+      <w:numFmt w:val="bullet"/>
+      <w:lvlText w:val=""/>
+      <w:lvlJc w:val="left"/>
+      <w:pPr>
+        <w:ind w:left="3240" w:hanging="480"/>
+      </w:pPr>
+      <w:rPr>
+        <w:rFonts w:ascii="Wingdings" w:hAnsi="Wingdings" w:hint="default"/>
+      </w:rPr>
+    </w:lvl>
+    <w:lvl w:ilvl="4" w:tplc="04090003" w:tentative="1">
+      <w:start w:val="1"/>
+      <w:numFmt w:val="bullet"/>
+      <w:lvlText w:val=""/>
+      <w:lvlJc w:val="left"/>
+      <w:pPr>
+        <w:ind w:left="3720" w:hanging="480"/>
+      </w:pPr>
+      <w:rPr>
+        <w:rFonts w:ascii="Wingdings" w:hAnsi="Wingdings" w:hint="default"/>
+      </w:rPr>
+    </w:lvl>
+    <w:lvl w:ilvl="5" w:tplc="04090005" w:tentative="1">
+      <w:start w:val="1"/>
+      <w:numFmt w:val="bullet"/>
+      <w:lvlText w:val=""/>
+      <w:lvlJc w:val="left"/>
+      <w:pPr>
+        <w:ind w:left="4200" w:hanging="480"/>
+      </w:pPr>
+      <w:rPr>
+        <w:rFonts w:ascii="Wingdings" w:hAnsi="Wingdings" w:hint="default"/>
+      </w:rPr>
+    </w:lvl>
+    <w:lvl w:ilvl="6" w:tplc="04090001" w:tentative="1">
+      <w:start w:val="1"/>
+      <w:numFmt w:val="bullet"/>
+      <w:lvlText w:val=""/>
+      <w:lvlJc w:val="left"/>
+      <w:pPr>
+        <w:ind w:left="4680" w:hanging="480"/>
+      </w:pPr>
+      <w:rPr>
+        <w:rFonts w:ascii="Wingdings" w:hAnsi="Wingdings" w:hint="default"/>
+      </w:rPr>
+    </w:lvl>
+    <w:lvl w:ilvl="7" w:tplc="04090003" w:tentative="1">
+      <w:start w:val="1"/>
+      <w:numFmt w:val="bullet"/>
+      <w:lvlText w:val=""/>
+      <w:lvlJc w:val="left"/>
+      <w:pPr>
+        <w:ind w:left="5160" w:hanging="480"/>
+      </w:pPr>
+      <w:rPr>
+        <w:rFonts w:ascii="Wingdings" w:hAnsi="Wingdings" w:hint="default"/>
+      </w:rPr>
+    </w:lvl>
+    <w:lvl w:ilvl="8" w:tplc="04090005" w:tentative="1">
+      <w:start w:val="1"/>
+      <w:numFmt w:val="bullet"/>
+      <w:lvlText w:val=""/>
+      <w:lvlJc w:val="left"/>
+      <w:pPr>
+        <w:ind w:left="5640" w:hanging="480"/>
+      </w:pPr>
+      <w:rPr>
+        <w:rFonts w:ascii="Wingdings" w:hAnsi="Wingdings" w:hint="default"/>
+      </w:rPr>
+    </w:lvl>
+  </w:abstractNum>
+  <w:abstractNum w:abstractNumId="1">
+    <w:nsid w:val="0ECF557F"/>
+    <w:multiLevelType w:val="hybridMultilevel"/>
+    <w:tmpl w:val="6BD89AFA"/>
+    <w:lvl w:ilvl="0" w:tplc="04090001">
+      <w:start w:val="1"/>
+      <w:numFmt w:val="bullet"/>
+      <w:lvlText w:val=""/>
+      <w:lvlJc w:val="left"/>
+      <w:pPr>
+        <w:ind w:left="840" w:hanging="480"/>
+      </w:pPr>
+      <w:rPr>
+        <w:rFonts w:ascii="Wingdings" w:hAnsi="Wingdings" w:hint="default"/>
+      </w:rPr>
+    </w:lvl>
+    <w:lvl w:ilvl="1" w:tplc="04090003" w:tentative="1">
+      <w:start w:val="1"/>
+      <w:numFmt w:val="bullet"/>
+      <w:lvlText w:val=""/>
+      <w:lvlJc w:val="left"/>
+      <w:pPr>
+        <w:ind w:left="1320" w:hanging="480"/>
+      </w:pPr>
+      <w:rPr>
+        <w:rFonts w:ascii="Wingdings" w:hAnsi="Wingdings" w:hint="default"/>
+      </w:rPr>
+    </w:lvl>
+    <w:lvl w:ilvl="2" w:tplc="04090005" w:tentative="1">
+      <w:start w:val="1"/>
+      <w:numFmt w:val="bullet"/>
+      <w:lvlText w:val=""/>
+      <w:lvlJc w:val="left"/>
+      <w:pPr>
+        <w:ind w:left="1800" w:hanging="480"/>
+      </w:pPr>
+      <w:rPr>
+        <w:rFonts w:ascii="Wingdings" w:hAnsi="Wingdings" w:hint="default"/>
+      </w:rPr>
+    </w:lvl>
+    <w:lvl w:ilvl="3" w:tplc="04090001" w:tentative="1">
+      <w:start w:val="1"/>
+      <w:numFmt w:val="bullet"/>
+      <w:lvlText w:val=""/>
+      <w:lvlJc w:val="left"/>
+      <w:pPr>
+        <w:ind w:left="2280" w:hanging="480"/>
+      </w:pPr>
+      <w:rPr>
+        <w:rFonts w:ascii="Wingdings" w:hAnsi="Wingdings" w:hint="default"/>
+      </w:rPr>
+    </w:lvl>
+    <w:lvl w:ilvl="4" w:tplc="04090003" w:tentative="1">
+      <w:start w:val="1"/>
+      <w:numFmt w:val="bullet"/>
+      <w:lvlText w:val=""/>
+      <w:lvlJc w:val="left"/>
+      <w:pPr>
+        <w:ind w:left="2760" w:hanging="480"/>
+      </w:pPr>
+      <w:rPr>
+        <w:rFonts w:ascii="Wingdings" w:hAnsi="Wingdings" w:hint="default"/>
+      </w:rPr>
+    </w:lvl>
+    <w:lvl w:ilvl="5" w:tplc="04090005" w:tentative="1">
+      <w:start w:val="1"/>
+      <w:numFmt w:val="bullet"/>
+      <w:lvlText w:val=""/>
+      <w:lvlJc w:val="left"/>
+      <w:pPr>
+        <w:ind w:left="3240" w:hanging="480"/>
+      </w:pPr>
+      <w:rPr>
+        <w:rFonts w:ascii="Wingdings" w:hAnsi="Wingdings" w:hint="default"/>
+      </w:rPr>
+    </w:lvl>
+    <w:lvl w:ilvl="6" w:tplc="04090001" w:tentative="1">
+      <w:start w:val="1"/>
+      <w:numFmt w:val="bullet"/>
+      <w:lvlText w:val=""/>
+      <w:lvlJc w:val="left"/>
+      <w:pPr>
+        <w:ind w:left="3720" w:hanging="480"/>
+      </w:pPr>
+      <w:rPr>
+        <w:rFonts w:ascii="Wingdings" w:hAnsi="Wingdings" w:hint="default"/>
+      </w:rPr>
+    </w:lvl>
+    <w:lvl w:ilvl="7" w:tplc="04090003" w:tentative="1">
+      <w:start w:val="1"/>
+      <w:numFmt w:val="bullet"/>
+      <w:lvlText w:val=""/>
+      <w:lvlJc w:val="left"/>
+      <w:pPr>
+        <w:ind w:left="4200" w:hanging="480"/>
+      </w:pPr>
+      <w:rPr>
+        <w:rFonts w:ascii="Wingdings" w:hAnsi="Wingdings" w:hint="default"/>
+      </w:rPr>
+    </w:lvl>
+    <w:lvl w:ilvl="8" w:tplc="04090005" w:tentative="1">
+      <w:start w:val="1"/>
+      <w:numFmt w:val="bullet"/>
+      <w:lvlText w:val=""/>
+      <w:lvlJc w:val="left"/>
+      <w:pPr>
+        <w:ind w:left="4680" w:hanging="480"/>
+      </w:pPr>
+      <w:rPr>
+        <w:rFonts w:ascii="Wingdings" w:hAnsi="Wingdings" w:hint="default"/>
+      </w:rPr>
+    </w:lvl>
+  </w:abstractNum>
+  <w:abstractNum w:abstractNumId="2">
+    <w:nsid w:val="29490B24"/>
+    <w:multiLevelType w:val="hybridMultilevel"/>
+    <w:tmpl w:val="13BA1284"/>
+    <w:lvl w:ilvl="0" w:tplc="0409000F">
+      <w:start w:val="1"/>
+      <w:numFmt w:val="decimal"/>
+      <w:lvlText w:val="%1."/>
+      <w:lvlJc w:val="left"/>
+      <w:pPr>
+        <w:ind w:left="480" w:hanging="480"/>
+      </w:pPr>
+    </w:lvl>
+    <w:lvl w:ilvl="1" w:tplc="04090019">
+      <w:start w:val="1"/>
+      <w:numFmt w:val="lowerLetter"/>
+      <w:lvlText w:val="%2)"/>
+      <w:lvlJc w:val="left"/>
+      <w:pPr>
+        <w:ind w:left="960" w:hanging="480"/>
+      </w:pPr>
+    </w:lvl>
+    <w:lvl w:ilvl="2" w:tplc="0409001B" w:tentative="1">
+      <w:start w:val="1"/>
+      <w:numFmt w:val="lowerRoman"/>
+      <w:lvlText w:val="%3."/>
+      <w:lvlJc w:val="right"/>
+      <w:pPr>
+        <w:ind w:left="1440" w:hanging="480"/>
+      </w:pPr>
+    </w:lvl>
+    <w:lvl w:ilvl="3" w:tplc="0409000F" w:tentative="1">
+      <w:start w:val="1"/>
+      <w:numFmt w:val="decimal"/>
+      <w:lvlText w:val="%4."/>
+      <w:lvlJc w:val="left"/>
+      <w:pPr>
+        <w:ind w:left="1920" w:hanging="480"/>
+      </w:pPr>
+    </w:lvl>
+    <w:lvl w:ilvl="4" w:tplc="04090019">
+      <w:start w:val="1"/>
+      <w:numFmt w:val="lowerLetter"/>
+      <w:lvlText w:val="%5)"/>
+      <w:lvlJc w:val="left"/>
+      <w:pPr>
+        <w:ind w:left="2400" w:hanging="480"/>
+      </w:pPr>
+    </w:lvl>
+    <w:lvl w:ilvl="5" w:tplc="0409001B" w:tentative="1">
+      <w:start w:val="1"/>
+      <w:numFmt w:val="lowerRoman"/>
+      <w:lvlText w:val="%6."/>
+      <w:lvlJc w:val="right"/>
+      <w:pPr>
+        <w:ind w:left="2880" w:hanging="480"/>
+      </w:pPr>
+    </w:lvl>
+    <w:lvl w:ilvl="6" w:tplc="0409000F" w:tentative="1">
+      <w:start w:val="1"/>
+      <w:numFmt w:val="decimal"/>
+      <w:lvlText w:val="%7."/>
+      <w:lvlJc w:val="left"/>
+      <w:pPr>
+        <w:ind w:left="3360" w:hanging="480"/>
+      </w:pPr>
+    </w:lvl>
+    <w:lvl w:ilvl="7" w:tplc="04090019" w:tentative="1">
+      <w:start w:val="1"/>
+      <w:numFmt w:val="lowerLetter"/>
+      <w:lvlText w:val="%8)"/>
+      <w:lvlJc w:val="left"/>
+      <w:pPr>
+        <w:ind w:left="3840" w:hanging="480"/>
+      </w:pPr>
+    </w:lvl>
+    <w:lvl w:ilvl="8" w:tplc="0409001B" w:tentative="1">
+      <w:start w:val="1"/>
+      <w:numFmt w:val="lowerRoman"/>
+      <w:lvlText w:val="%9."/>
+      <w:lvlJc w:val="right"/>
+      <w:pPr>
+        <w:ind w:left="4320" w:hanging="480"/>
+      </w:pPr>
+    </w:lvl>
+  </w:abstractNum>
+  <w:abstractNum w:abstractNumId="3">
+    <w:nsid w:val="2E7210B0"/>
+    <w:multiLevelType w:val="hybridMultilevel"/>
+    <w:tmpl w:val="BEBCE7F0"/>
+    <w:lvl w:ilvl="0" w:tplc="0409000F">
+      <w:start w:val="1"/>
+      <w:numFmt w:val="decimal"/>
+      <w:lvlText w:val="%1."/>
+      <w:lvlJc w:val="left"/>
+      <w:pPr>
+        <w:ind w:left="1320" w:hanging="480"/>
+      </w:pPr>
+    </w:lvl>
+    <w:lvl w:ilvl="1" w:tplc="04090019" w:tentative="1">
+      <w:start w:val="1"/>
+      <w:numFmt w:val="lowerLetter"/>
+      <w:lvlText w:val="%2)"/>
+      <w:lvlJc w:val="left"/>
+      <w:pPr>
+        <w:ind w:left="1800" w:hanging="480"/>
+      </w:pPr>
+    </w:lvl>
+    <w:lvl w:ilvl="2" w:tplc="0409001B" w:tentative="1">
+      <w:start w:val="1"/>
+      <w:numFmt w:val="lowerRoman"/>
+      <w:lvlText w:val="%3."/>
+      <w:lvlJc w:val="right"/>
+      <w:pPr>
+        <w:ind w:left="2280" w:hanging="480"/>
+      </w:pPr>
+    </w:lvl>
+    <w:lvl w:ilvl="3" w:tplc="0409000F" w:tentative="1">
+      <w:start w:val="1"/>
+      <w:numFmt w:val="decimal"/>
+      <w:lvlText w:val="%4."/>
+      <w:lvlJc w:val="left"/>
+      <w:pPr>
+        <w:ind w:left="2760" w:hanging="480"/>
+      </w:pPr>
+    </w:lvl>
+    <w:lvl w:ilvl="4" w:tplc="04090019" w:tentative="1">
+      <w:start w:val="1"/>
+      <w:numFmt w:val="lowerLetter"/>
+      <w:lvlText w:val="%5)"/>
+      <w:lvlJc w:val="left"/>
+      <w:pPr>
+        <w:ind w:left="3240" w:hanging="480"/>
+      </w:pPr>
+    </w:lvl>
+    <w:lvl w:ilvl="5" w:tplc="0409001B" w:tentative="1">
+      <w:start w:val="1"/>
+      <w:numFmt w:val="lowerRoman"/>
+      <w:lvlText w:val="%6."/>
+      <w:lvlJc w:val="right"/>
+      <w:pPr>
+        <w:ind w:left="3720" w:hanging="480"/>
+      </w:pPr>
+    </w:lvl>
+    <w:lvl w:ilvl="6" w:tplc="0409000F" w:tentative="1">
+      <w:start w:val="1"/>
+      <w:numFmt w:val="decimal"/>
+      <w:lvlText w:val="%7."/>
+      <w:lvlJc w:val="left"/>
+      <w:pPr>
+        <w:ind w:left="4200" w:hanging="480"/>
+      </w:pPr>
+    </w:lvl>
+    <w:lvl w:ilvl="7" w:tplc="04090019" w:tentative="1">
+      <w:start w:val="1"/>
+      <w:numFmt w:val="lowerLetter"/>
+      <w:lvlText w:val="%8)"/>
+      <w:lvlJc w:val="left"/>
+      <w:pPr>
+        <w:ind w:left="4680" w:hanging="480"/>
+      </w:pPr>
+    </w:lvl>
+    <w:lvl w:ilvl="8" w:tplc="0409001B" w:tentative="1">
+      <w:start w:val="1"/>
+      <w:numFmt w:val="lowerRoman"/>
+      <w:lvlText w:val="%9."/>
+      <w:lvlJc w:val="right"/>
+      <w:pPr>
+        <w:ind w:left="5160" w:hanging="480"/>
+      </w:pPr>
+    </w:lvl>
+  </w:abstractNum>
+  <w:abstractNum w:abstractNumId="4">
+    <w:nsid w:val="366208D5"/>
+    <w:multiLevelType w:val="hybridMultilevel"/>
+    <w:tmpl w:val="0B24B2E6"/>
+    <w:lvl w:ilvl="0" w:tplc="0409000F">
+      <w:start w:val="1"/>
+      <w:numFmt w:val="decimal"/>
+      <w:lvlText w:val="%1."/>
+      <w:lvlJc w:val="left"/>
+      <w:pPr>
+        <w:ind w:left="840" w:hanging="480"/>
+      </w:pPr>
+    </w:lvl>
+    <w:lvl w:ilvl="1" w:tplc="04090019">
+      <w:start w:val="1"/>
+      <w:numFmt w:val="lowerLetter"/>
+      <w:lvlText w:val="%2)"/>
+      <w:lvlJc w:val="left"/>
+      <w:pPr>
+        <w:ind w:left="1320" w:hanging="480"/>
+      </w:pPr>
+    </w:lvl>
+    <w:lvl w:ilvl="2" w:tplc="0409001B" w:tentative="1">
+      <w:start w:val="1"/>
+      <w:numFmt w:val="lowerRoman"/>
+      <w:lvlText w:val="%3."/>
+      <w:lvlJc w:val="right"/>
+      <w:pPr>
+        <w:ind w:left="1800" w:hanging="480"/>
+      </w:pPr>
+    </w:lvl>
+    <w:lvl w:ilvl="3" w:tplc="0409000F" w:tentative="1">
+      <w:start w:val="1"/>
+      <w:numFmt w:val="decimal"/>
+      <w:lvlText w:val="%4."/>
+      <w:lvlJc w:val="left"/>
+      <w:pPr>
+        <w:ind w:left="2280" w:hanging="480"/>
+      </w:pPr>
+    </w:lvl>
+    <w:lvl w:ilvl="4" w:tplc="04090019" w:tentative="1">
+      <w:start w:val="1"/>
+      <w:numFmt w:val="lowerLetter"/>
+      <w:lvlText w:val="%5)"/>
+      <w:lvlJc w:val="left"/>
+      <w:pPr>
+        <w:ind w:left="2760" w:hanging="480"/>
+      </w:pPr>
+    </w:lvl>
+    <w:lvl w:ilvl="5" w:tplc="0409001B" w:tentative="1">
+      <w:start w:val="1"/>
+      <w:numFmt w:val="lowerRoman"/>
+      <w:lvlText w:val="%6."/>
+      <w:lvlJc w:val="right"/>
+      <w:pPr>
+        <w:ind w:left="3240" w:hanging="480"/>
+      </w:pPr>
+    </w:lvl>
+    <w:lvl w:ilvl="6" w:tplc="0409000F" w:tentative="1">
+      <w:start w:val="1"/>
+      <w:numFmt w:val="decimal"/>
+      <w:lvlText w:val="%7."/>
+      <w:lvlJc w:val="left"/>
+      <w:pPr>
+        <w:ind w:left="3720" w:hanging="480"/>
+      </w:pPr>
+    </w:lvl>
+    <w:lvl w:ilvl="7" w:tplc="04090019" w:tentative="1">
+      <w:start w:val="1"/>
+      <w:numFmt w:val="lowerLetter"/>
+      <w:lvlText w:val="%8)"/>
+      <w:lvlJc w:val="left"/>
+      <w:pPr>
+        <w:ind w:left="4200" w:hanging="480"/>
+      </w:pPr>
+    </w:lvl>
+    <w:lvl w:ilvl="8" w:tplc="0409001B" w:tentative="1">
+      <w:start w:val="1"/>
+      <w:numFmt w:val="lowerRoman"/>
+      <w:lvlText w:val="%9."/>
+      <w:lvlJc w:val="right"/>
+      <w:pPr>
+        <w:ind w:left="4680" w:hanging="480"/>
+      </w:pPr>
+    </w:lvl>
+  </w:abstractNum>
+  <w:abstractNum w:abstractNumId="5">
     <w:nsid w:val="48FB0E3A"/>
     <w:multiLevelType w:val="multilevel"/>
-    <w:tmpl w:val="D6E81BDE"/>
+    <w:tmpl w:val="01325DC8"/>
     <w:lvl w:ilvl="0">
       <w:start w:val="1"/>
       <w:numFmt w:val="decimal"/>
-      <w:pStyle w:val="1"/>
       <w:lvlText w:val="%1."/>
       <w:lvlJc w:val="left"/>
       <w:pPr>
@@ -1172,12 +2081,12 @@
     </w:lvl>
     <w:lvl w:ilvl="1">
       <w:start w:val="1"/>
-      <w:numFmt w:val="upperLetter"/>
+      <w:numFmt w:val="decimal"/>
       <w:pStyle w:val="2"/>
       <w:lvlText w:val="%2."/>
       <w:lvlJc w:val="left"/>
       <w:pPr>
-        <w:ind w:left="720" w:hanging="360"/>
+        <w:ind w:left="840" w:hanging="480"/>
       </w:pPr>
       <w:rPr>
         <w:rFonts w:hint="default"/>
@@ -1275,8 +2184,323 @@
       </w:rPr>
     </w:lvl>
   </w:abstractNum>
+  <w:abstractNum w:abstractNumId="6">
+    <w:nsid w:val="5E762238"/>
+    <w:multiLevelType w:val="hybridMultilevel"/>
+    <w:tmpl w:val="FFE0BFC8"/>
+    <w:lvl w:ilvl="0" w:tplc="0409000F">
+      <w:start w:val="1"/>
+      <w:numFmt w:val="decimal"/>
+      <w:lvlText w:val="%1."/>
+      <w:lvlJc w:val="left"/>
+      <w:pPr>
+        <w:ind w:left="480" w:hanging="480"/>
+      </w:pPr>
+    </w:lvl>
+    <w:lvl w:ilvl="1" w:tplc="04090019">
+      <w:start w:val="1"/>
+      <w:numFmt w:val="lowerLetter"/>
+      <w:lvlText w:val="%2)"/>
+      <w:lvlJc w:val="left"/>
+      <w:pPr>
+        <w:ind w:left="960" w:hanging="480"/>
+      </w:pPr>
+    </w:lvl>
+    <w:lvl w:ilvl="2" w:tplc="0409001B" w:tentative="1">
+      <w:start w:val="1"/>
+      <w:numFmt w:val="lowerRoman"/>
+      <w:lvlText w:val="%3."/>
+      <w:lvlJc w:val="right"/>
+      <w:pPr>
+        <w:ind w:left="1440" w:hanging="480"/>
+      </w:pPr>
+    </w:lvl>
+    <w:lvl w:ilvl="3" w:tplc="0409000F" w:tentative="1">
+      <w:start w:val="1"/>
+      <w:numFmt w:val="decimal"/>
+      <w:lvlText w:val="%4."/>
+      <w:lvlJc w:val="left"/>
+      <w:pPr>
+        <w:ind w:left="1920" w:hanging="480"/>
+      </w:pPr>
+    </w:lvl>
+    <w:lvl w:ilvl="4" w:tplc="04090019" w:tentative="1">
+      <w:start w:val="1"/>
+      <w:numFmt w:val="lowerLetter"/>
+      <w:lvlText w:val="%5)"/>
+      <w:lvlJc w:val="left"/>
+      <w:pPr>
+        <w:ind w:left="2400" w:hanging="480"/>
+      </w:pPr>
+    </w:lvl>
+    <w:lvl w:ilvl="5" w:tplc="0409001B" w:tentative="1">
+      <w:start w:val="1"/>
+      <w:numFmt w:val="lowerRoman"/>
+      <w:lvlText w:val="%6."/>
+      <w:lvlJc w:val="right"/>
+      <w:pPr>
+        <w:ind w:left="2880" w:hanging="480"/>
+      </w:pPr>
+    </w:lvl>
+    <w:lvl w:ilvl="6" w:tplc="0409000F" w:tentative="1">
+      <w:start w:val="1"/>
+      <w:numFmt w:val="decimal"/>
+      <w:lvlText w:val="%7."/>
+      <w:lvlJc w:val="left"/>
+      <w:pPr>
+        <w:ind w:left="3360" w:hanging="480"/>
+      </w:pPr>
+    </w:lvl>
+    <w:lvl w:ilvl="7" w:tplc="04090019" w:tentative="1">
+      <w:start w:val="1"/>
+      <w:numFmt w:val="lowerLetter"/>
+      <w:lvlText w:val="%8)"/>
+      <w:lvlJc w:val="left"/>
+      <w:pPr>
+        <w:ind w:left="3840" w:hanging="480"/>
+      </w:pPr>
+    </w:lvl>
+    <w:lvl w:ilvl="8" w:tplc="0409001B" w:tentative="1">
+      <w:start w:val="1"/>
+      <w:numFmt w:val="lowerRoman"/>
+      <w:lvlText w:val="%9."/>
+      <w:lvlJc w:val="right"/>
+      <w:pPr>
+        <w:ind w:left="4320" w:hanging="480"/>
+      </w:pPr>
+    </w:lvl>
+  </w:abstractNum>
+  <w:abstractNum w:abstractNumId="7">
+    <w:nsid w:val="60F85BB7"/>
+    <w:multiLevelType w:val="hybridMultilevel"/>
+    <w:tmpl w:val="DA64F224"/>
+    <w:lvl w:ilvl="0" w:tplc="0409000F">
+      <w:start w:val="1"/>
+      <w:numFmt w:val="decimal"/>
+      <w:lvlText w:val="%1."/>
+      <w:lvlJc w:val="left"/>
+      <w:pPr>
+        <w:ind w:left="840" w:hanging="480"/>
+      </w:pPr>
+    </w:lvl>
+    <w:lvl w:ilvl="1" w:tplc="0409000F">
+      <w:start w:val="1"/>
+      <w:numFmt w:val="decimal"/>
+      <w:lvlText w:val="%2."/>
+      <w:lvlJc w:val="left"/>
+      <w:pPr>
+        <w:ind w:left="1320" w:hanging="480"/>
+      </w:pPr>
+    </w:lvl>
+    <w:lvl w:ilvl="2" w:tplc="04090001">
+      <w:start w:val="1"/>
+      <w:numFmt w:val="bullet"/>
+      <w:lvlText w:val=""/>
+      <w:lvlJc w:val="left"/>
+      <w:pPr>
+        <w:ind w:left="1800" w:hanging="480"/>
+      </w:pPr>
+      <w:rPr>
+        <w:rFonts w:ascii="Wingdings" w:hAnsi="Wingdings" w:hint="default"/>
+      </w:rPr>
+    </w:lvl>
+    <w:lvl w:ilvl="3" w:tplc="0409000F" w:tentative="1">
+      <w:start w:val="1"/>
+      <w:numFmt w:val="decimal"/>
+      <w:lvlText w:val="%4."/>
+      <w:lvlJc w:val="left"/>
+      <w:pPr>
+        <w:ind w:left="2280" w:hanging="480"/>
+      </w:pPr>
+    </w:lvl>
+    <w:lvl w:ilvl="4" w:tplc="04090019" w:tentative="1">
+      <w:start w:val="1"/>
+      <w:numFmt w:val="lowerLetter"/>
+      <w:lvlText w:val="%5)"/>
+      <w:lvlJc w:val="left"/>
+      <w:pPr>
+        <w:ind w:left="2760" w:hanging="480"/>
+      </w:pPr>
+    </w:lvl>
+    <w:lvl w:ilvl="5" w:tplc="0409001B" w:tentative="1">
+      <w:start w:val="1"/>
+      <w:numFmt w:val="lowerRoman"/>
+      <w:lvlText w:val="%6."/>
+      <w:lvlJc w:val="right"/>
+      <w:pPr>
+        <w:ind w:left="3240" w:hanging="480"/>
+      </w:pPr>
+    </w:lvl>
+    <w:lvl w:ilvl="6" w:tplc="0409000F" w:tentative="1">
+      <w:start w:val="1"/>
+      <w:numFmt w:val="decimal"/>
+      <w:lvlText w:val="%7."/>
+      <w:lvlJc w:val="left"/>
+      <w:pPr>
+        <w:ind w:left="3720" w:hanging="480"/>
+      </w:pPr>
+    </w:lvl>
+    <w:lvl w:ilvl="7" w:tplc="04090019" w:tentative="1">
+      <w:start w:val="1"/>
+      <w:numFmt w:val="lowerLetter"/>
+      <w:lvlText w:val="%8)"/>
+      <w:lvlJc w:val="left"/>
+      <w:pPr>
+        <w:ind w:left="4200" w:hanging="480"/>
+      </w:pPr>
+    </w:lvl>
+    <w:lvl w:ilvl="8" w:tplc="0409001B" w:tentative="1">
+      <w:start w:val="1"/>
+      <w:numFmt w:val="lowerRoman"/>
+      <w:lvlText w:val="%9."/>
+      <w:lvlJc w:val="right"/>
+      <w:pPr>
+        <w:ind w:left="4680" w:hanging="480"/>
+      </w:pPr>
+    </w:lvl>
+  </w:abstractNum>
+  <w:abstractNum w:abstractNumId="8">
+    <w:nsid w:val="7AAA2DFC"/>
+    <w:multiLevelType w:val="hybridMultilevel"/>
+    <w:tmpl w:val="C39845CA"/>
+    <w:lvl w:ilvl="0" w:tplc="0409000F">
+      <w:start w:val="1"/>
+      <w:numFmt w:val="decimal"/>
+      <w:lvlText w:val="%1."/>
+      <w:lvlJc w:val="left"/>
+      <w:pPr>
+        <w:ind w:left="480" w:hanging="480"/>
+      </w:pPr>
+    </w:lvl>
+    <w:lvl w:ilvl="1" w:tplc="04090019">
+      <w:start w:val="1"/>
+      <w:numFmt w:val="lowerLetter"/>
+      <w:lvlText w:val="%2)"/>
+      <w:lvlJc w:val="left"/>
+      <w:pPr>
+        <w:ind w:left="960" w:hanging="480"/>
+      </w:pPr>
+    </w:lvl>
+    <w:lvl w:ilvl="2" w:tplc="0409001B" w:tentative="1">
+      <w:start w:val="1"/>
+      <w:numFmt w:val="lowerRoman"/>
+      <w:lvlText w:val="%3."/>
+      <w:lvlJc w:val="right"/>
+      <w:pPr>
+        <w:ind w:left="1440" w:hanging="480"/>
+      </w:pPr>
+    </w:lvl>
+    <w:lvl w:ilvl="3" w:tplc="0409000F" w:tentative="1">
+      <w:start w:val="1"/>
+      <w:numFmt w:val="decimal"/>
+      <w:lvlText w:val="%4."/>
+      <w:lvlJc w:val="left"/>
+      <w:pPr>
+        <w:ind w:left="1920" w:hanging="480"/>
+      </w:pPr>
+    </w:lvl>
+    <w:lvl w:ilvl="4" w:tplc="04090019" w:tentative="1">
+      <w:start w:val="1"/>
+      <w:numFmt w:val="lowerLetter"/>
+      <w:lvlText w:val="%5)"/>
+      <w:lvlJc w:val="left"/>
+      <w:pPr>
+        <w:ind w:left="2400" w:hanging="480"/>
+      </w:pPr>
+    </w:lvl>
+    <w:lvl w:ilvl="5" w:tplc="0409001B" w:tentative="1">
+      <w:start w:val="1"/>
+      <w:numFmt w:val="lowerRoman"/>
+      <w:lvlText w:val="%6."/>
+      <w:lvlJc w:val="right"/>
+      <w:pPr>
+        <w:ind w:left="2880" w:hanging="480"/>
+      </w:pPr>
+    </w:lvl>
+    <w:lvl w:ilvl="6" w:tplc="0409000F" w:tentative="1">
+      <w:start w:val="1"/>
+      <w:numFmt w:val="decimal"/>
+      <w:lvlText w:val="%7."/>
+      <w:lvlJc w:val="left"/>
+      <w:pPr>
+        <w:ind w:left="3360" w:hanging="480"/>
+      </w:pPr>
+    </w:lvl>
+    <w:lvl w:ilvl="7" w:tplc="04090019" w:tentative="1">
+      <w:start w:val="1"/>
+      <w:numFmt w:val="lowerLetter"/>
+      <w:lvlText w:val="%8)"/>
+      <w:lvlJc w:val="left"/>
+      <w:pPr>
+        <w:ind w:left="3840" w:hanging="480"/>
+      </w:pPr>
+    </w:lvl>
+    <w:lvl w:ilvl="8" w:tplc="0409001B" w:tentative="1">
+      <w:start w:val="1"/>
+      <w:numFmt w:val="lowerRoman"/>
+      <w:lvlText w:val="%9."/>
+      <w:lvlJc w:val="right"/>
+      <w:pPr>
+        <w:ind w:left="4320" w:hanging="480"/>
+      </w:pPr>
+    </w:lvl>
+  </w:abstractNum>
   <w:num w:numId="1">
+    <w:abstractNumId w:val="5"/>
+  </w:num>
+  <w:num w:numId="2">
+    <w:abstractNumId w:val="5"/>
+    <w:lvlOverride w:ilvl="0">
+      <w:startOverride w:val="1"/>
+    </w:lvlOverride>
+    <w:lvlOverride w:ilvl="1">
+      <w:startOverride w:val="1"/>
+    </w:lvlOverride>
+    <w:lvlOverride w:ilvl="2">
+      <w:startOverride w:val="1"/>
+    </w:lvlOverride>
+    <w:lvlOverride w:ilvl="3">
+      <w:startOverride w:val="1"/>
+    </w:lvlOverride>
+    <w:lvlOverride w:ilvl="4">
+      <w:startOverride w:val="1"/>
+    </w:lvlOverride>
+    <w:lvlOverride w:ilvl="5">
+      <w:startOverride w:val="1"/>
+    </w:lvlOverride>
+    <w:lvlOverride w:ilvl="6">
+      <w:startOverride w:val="1"/>
+    </w:lvlOverride>
+    <w:lvlOverride w:ilvl="7">
+      <w:startOverride w:val="1"/>
+    </w:lvlOverride>
+    <w:lvlOverride w:ilvl="8">
+      <w:startOverride w:val="1"/>
+    </w:lvlOverride>
+  </w:num>
+  <w:num w:numId="3">
+    <w:abstractNumId w:val="1"/>
+  </w:num>
+  <w:num w:numId="4">
+    <w:abstractNumId w:val="3"/>
+  </w:num>
+  <w:num w:numId="5">
+    <w:abstractNumId w:val="4"/>
+  </w:num>
+  <w:num w:numId="6">
+    <w:abstractNumId w:val="7"/>
+  </w:num>
+  <w:num w:numId="7">
+    <w:abstractNumId w:val="6"/>
+  </w:num>
+  <w:num w:numId="8">
+    <w:abstractNumId w:val="8"/>
+  </w:num>
+  <w:num w:numId="9">
     <w:abstractNumId w:val="0"/>
+  </w:num>
+  <w:num w:numId="10">
+    <w:abstractNumId w:val="2"/>
   </w:num>
 </w:numbering>
 </file>
@@ -1680,7 +2904,7 @@
     <w:qFormat/>
     <w:rsid w:val="00D23477"/>
     <w:rPr>
-      <w:lang w:val="en-GB" w:eastAsia="zh-CN"/>
+      <w:lang w:eastAsia="zh-CN"/>
     </w:rPr>
   </w:style>
   <w:style w:type="paragraph" w:styleId="1">
@@ -1689,17 +2913,16 @@
     <w:link w:val="10"/>
     <w:uiPriority w:val="9"/>
     <w:qFormat/>
+    <w:rsid w:val="00766A8E"/>
     <w:pPr>
-      <w:numPr>
-        <w:numId w:val="1"/>
-      </w:numPr>
       <w:spacing w:before="600" w:after="60"/>
+      <w:ind w:left="0"/>
       <w:outlineLvl w:val="0"/>
     </w:pPr>
     <w:rPr>
       <w:rFonts w:asciiTheme="majorHAnsi" w:hAnsiTheme="majorHAnsi"/>
       <w:caps/>
-      <w:color w:val="2E2E2E" w:themeColor="accent2"/>
+      <w:color w:val="000000" w:themeColor="text1"/>
       <w:spacing w:val="14"/>
       <w:sz w:val="26"/>
       <w:szCs w:val="26"/>
@@ -1913,13 +3136,15 @@
     <w:basedOn w:val="a0"/>
     <w:link w:val="1"/>
     <w:uiPriority w:val="9"/>
+    <w:rsid w:val="00766A8E"/>
     <w:rPr>
       <w:rFonts w:asciiTheme="majorHAnsi" w:hAnsiTheme="majorHAnsi"/>
       <w:caps/>
-      <w:color w:val="2E2E2E" w:themeColor="accent2"/>
+      <w:color w:val="000000" w:themeColor="text1"/>
       <w:spacing w:val="14"/>
       <w:sz w:val="26"/>
       <w:szCs w:val="26"/>
+      <w:lang w:val="en-GB" w:eastAsia="zh-CN"/>
     </w:rPr>
   </w:style>
   <w:style w:type="character" w:customStyle="1" w:styleId="20">
@@ -2291,9 +3516,6 @@
     <w:unhideWhenUsed/>
     <w:qFormat/>
     <w:pPr>
-      <w:numPr>
-        <w:numId w:val="0"/>
-      </w:numPr>
       <w:outlineLvl w:val="9"/>
     </w:pPr>
   </w:style>
@@ -2323,7 +3545,6 @@
     <w:name w:val="List Paragraph"/>
     <w:basedOn w:val="a"/>
     <w:uiPriority w:val="34"/>
-    <w:semiHidden/>
     <w:unhideWhenUsed/>
     <w:qFormat/>
     <w:rsid w:val="00803251"/>

--- a/Roadtraveler/PRD.docx
+++ b/Roadtraveler/PRD.docx
@@ -27,7 +27,13 @@
         <w:rPr>
           <w:color w:val="000000" w:themeColor="text1"/>
         </w:rPr>
-        <w:t>Road Traveler app MRD</w:t>
+        <w:t>Road Traveler app P</w:t>
+      </w:r>
+      <w:r>
+        <w:rPr>
+          <w:color w:val="000000" w:themeColor="text1"/>
+        </w:rPr>
+        <w:t>RD</w:t>
       </w:r>
     </w:p>
     <w:p>
@@ -44,23 +50,13 @@
     <w:p>
       <w:pPr>
         <w:pStyle w:val="1"/>
-        <w:rPr>
-          <w:color w:val="000000" w:themeColor="text1"/>
-        </w:rPr>
-      </w:pPr>
-      <w:r>
-        <w:rPr>
-          <w:color w:val="000000" w:themeColor="text1"/>
-        </w:rPr>
+        <w:ind w:left="360"/>
+      </w:pPr>
+      <w:r>
         <w:t>Vision</w:t>
       </w:r>
     </w:p>
     <w:p>
-      <w:pPr>
-        <w:rPr>
-          <w:lang w:val="en-US"/>
-        </w:rPr>
-      </w:pPr>
       <w:r>
         <w:t>For our current customer</w:t>
       </w:r>
@@ -98,21 +94,28 @@
     <w:p>
       <w:pPr>
         <w:pStyle w:val="1"/>
-        <w:rPr>
-          <w:color w:val="000000" w:themeColor="text1"/>
-        </w:rPr>
+        <w:ind w:left="360"/>
+      </w:pPr>
+      <w:r>
+        <w:t>Motivation</w:t>
+      </w:r>
+    </w:p>
+    <w:p>
+      <w:pPr>
+        <w:pStyle w:val="2"/>
+        <w:numPr>
+          <w:ilvl w:val="0"/>
+          <w:numId w:val="0"/>
+        </w:numPr>
+        <w:ind w:left="360"/>
       </w:pPr>
       <w:r>
         <w:rPr>
           <w:rFonts w:hint="eastAsia"/>
-          <w:color w:val="000000" w:themeColor="text1"/>
         </w:rPr>
         <w:t>U</w:t>
       </w:r>
       <w:r>
-        <w:rPr>
-          <w:color w:val="000000" w:themeColor="text1"/>
-        </w:rPr>
         <w:t>nmet Needs</w:t>
       </w:r>
     </w:p>
@@ -120,177 +123,234 @@
       <w:r>
         <w:t xml:space="preserve">I believe some families or people find out its time-consuming and difficult when planning a complete road trip with the sites that they can drive through to their destination without diverge their main route </w:t>
       </w:r>
-      <w:proofErr w:type="gramStart"/>
-      <w:r>
-        <w:t>and also</w:t>
-      </w:r>
-      <w:proofErr w:type="gramEnd"/>
+      <w:r>
+        <w:t>and</w:t>
+      </w:r>
       <w:r>
         <w:t xml:space="preserve"> interested in.</w:t>
       </w:r>
     </w:p>
     <w:p>
       <w:pPr>
+        <w:pStyle w:val="2"/>
+        <w:numPr>
+          <w:ilvl w:val="0"/>
+          <w:numId w:val="0"/>
+        </w:numPr>
+        <w:ind w:left="360"/>
+      </w:pPr>
+      <w:r>
+        <w:t>Customer Segmentation</w:t>
+      </w:r>
+      <w:r>
+        <w:rPr>
+          <w:rFonts w:hint="eastAsia"/>
+        </w:rPr>
+        <w:t>（</w:t>
+      </w:r>
+      <w:r>
+        <w:rPr>
+          <w:rFonts w:hint="eastAsia"/>
+        </w:rPr>
+        <w:t>Persona</w:t>
+      </w:r>
+      <w:r>
+        <w:rPr>
+          <w:rFonts w:hint="eastAsia"/>
+        </w:rPr>
+        <w:t>）</w:t>
+      </w:r>
+    </w:p>
+    <w:p>
+      <w:pPr>
+        <w:pStyle w:val="3"/>
+        <w:rPr>
+          <w:color w:val="000000" w:themeColor="text1"/>
+          <w:lang w:val="en-US"/>
+        </w:rPr>
+      </w:pPr>
+      <w:r>
+        <w:rPr>
+          <w:color w:val="000000" w:themeColor="text1"/>
+        </w:rPr>
+        <w:t>Possible Users:</w:t>
+      </w:r>
+    </w:p>
+    <w:p>
+      <w:pPr>
+        <w:rPr>
+          <w:lang w:val="en-US"/>
+        </w:rPr>
+      </w:pPr>
+      <w:r>
+        <w:rPr>
+          <w:rFonts w:hint="eastAsia"/>
+          <w:lang w:val="en-US"/>
+        </w:rPr>
+        <w:t>P</w:t>
+      </w:r>
+      <w:r>
+        <w:rPr>
+          <w:lang w:val="en-US"/>
+        </w:rPr>
+        <w:t xml:space="preserve">ossible Users are usually going on road trip once or twice a year, they are either travelling with few friends or with their family. Most of our possible users indicated that they </w:t>
+      </w:r>
+      <w:r>
+        <w:rPr>
+          <w:lang w:val="en-US"/>
+        </w:rPr>
+        <w:t>need to</w:t>
+      </w:r>
+      <w:r>
+        <w:rPr>
+          <w:lang w:val="en-US"/>
+        </w:rPr>
+        <w:t xml:space="preserve"> run Google maps to search for the route then use either TripAdvisor or its equivalence </w:t>
+      </w:r>
+      <w:r>
+        <w:rPr>
+          <w:lang w:val="en-US"/>
+        </w:rPr>
+        <w:t>to</w:t>
+      </w:r>
+      <w:r>
+        <w:rPr>
+          <w:lang w:val="en-US"/>
+        </w:rPr>
+        <w:t xml:space="preserve"> find interesting locations for them. </w:t>
+      </w:r>
+    </w:p>
+    <w:p>
+      <w:pPr>
+        <w:pStyle w:val="3"/>
+        <w:rPr>
+          <w:color w:val="000000" w:themeColor="text1"/>
+          <w:lang w:val="en-US"/>
+        </w:rPr>
+      </w:pPr>
+      <w:r>
+        <w:rPr>
+          <w:rFonts w:hint="eastAsia"/>
+          <w:color w:val="000000" w:themeColor="text1"/>
+          <w:lang w:val="en-US"/>
+        </w:rPr>
+        <w:t>P</w:t>
+      </w:r>
+      <w:r>
+        <w:rPr>
+          <w:color w:val="000000" w:themeColor="text1"/>
+          <w:lang w:val="en-US"/>
+        </w:rPr>
+        <w:t>ossible attractions</w:t>
+      </w:r>
+    </w:p>
+    <w:p>
+      <w:pPr>
+        <w:rPr>
+          <w:lang w:val="en-US"/>
+        </w:rPr>
+      </w:pPr>
+      <w:r>
+        <w:rPr>
+          <w:lang w:val="en-US"/>
+        </w:rPr>
+        <w:t>Attraction hotel or other paid facilities need to attract new customers</w:t>
+      </w:r>
+      <w:r>
+        <w:rPr>
+          <w:lang w:val="en-US"/>
+        </w:rPr>
+        <w:t xml:space="preserve">, usually restaurants and </w:t>
+      </w:r>
+      <w:r>
+        <w:rPr>
+          <w:lang w:val="en-US"/>
+        </w:rPr>
+        <w:t>accommodations</w:t>
+      </w:r>
+      <w:r>
+        <w:rPr>
+          <w:lang w:val="en-US"/>
+        </w:rPr>
+        <w:t xml:space="preserve">. </w:t>
+      </w:r>
+      <w:r>
+        <w:rPr>
+          <w:lang w:val="en-US"/>
+        </w:rPr>
+        <w:t xml:space="preserve">Currently we don’t have any actual hotel or facility owner to discuss with this issue however I believe they are willing to pay for small ads like this to promote themselves. </w:t>
+      </w:r>
+    </w:p>
+    <w:p>
+      <w:pPr>
+        <w:pStyle w:val="3"/>
+        <w:rPr>
+          <w:color w:val="000000" w:themeColor="text1"/>
+          <w:lang w:val="en-US"/>
+        </w:rPr>
+      </w:pPr>
+      <w:r>
+        <w:rPr>
+          <w:rFonts w:hint="eastAsia"/>
+          <w:color w:val="000000" w:themeColor="text1"/>
+          <w:lang w:val="en-US"/>
+        </w:rPr>
+        <w:t>E</w:t>
+      </w:r>
+      <w:r>
+        <w:rPr>
+          <w:color w:val="000000" w:themeColor="text1"/>
+          <w:lang w:val="en-US"/>
+        </w:rPr>
+        <w:t>xisting Solutions</w:t>
+      </w:r>
+    </w:p>
+    <w:p>
+      <w:pPr>
+        <w:rPr>
+          <w:rFonts w:eastAsia="Microsoft JhengHei"/>
+          <w:lang w:eastAsia="zh-TW"/>
+        </w:rPr>
+      </w:pPr>
+      <w:r>
+        <w:rPr>
+          <w:lang w:eastAsia="zh-TW"/>
+        </w:rPr>
+        <w:t>The most common existing solution for the people that plan to have a road trip is whether search on the google map personally or ask friends about the places they’re interested in and see if that’s on their road trip route. If yes, they’ll put them on the map and plan the route that passing through all these places. And when they’re on their way and want to see if there are some nearby places they want to visit, they’ll simply use google map to guide them there.</w:t>
+      </w:r>
+    </w:p>
+    <w:p/>
+    <w:p>
+      <w:pPr>
+        <w:rPr>
+          <w:color w:val="000000" w:themeColor="text1"/>
+          <w:lang w:val="en-US"/>
+        </w:rPr>
+      </w:pPr>
+    </w:p>
+    <w:p>
+      <w:pPr>
+        <w:rPr>
+          <w:color w:val="000000" w:themeColor="text1"/>
+          <w:lang w:val="en-US"/>
+        </w:rPr>
+      </w:pPr>
+      <w:r>
+        <w:rPr>
+          <w:color w:val="000000" w:themeColor="text1"/>
+          <w:lang w:val="en-US"/>
+        </w:rPr>
+        <w:br w:type="page"/>
+      </w:r>
+    </w:p>
+    <w:p>
+      <w:pPr>
         <w:pStyle w:val="1"/>
-        <w:rPr>
-          <w:color w:val="000000" w:themeColor="text1"/>
-        </w:rPr>
-      </w:pPr>
-      <w:r>
-        <w:rPr>
-          <w:color w:val="000000" w:themeColor="text1"/>
-        </w:rPr>
-        <w:t>Customer Segmentation</w:t>
-      </w:r>
-      <w:r>
-        <w:rPr>
-          <w:rFonts w:hint="eastAsia"/>
-          <w:color w:val="000000" w:themeColor="text1"/>
-        </w:rPr>
-        <w:t>（</w:t>
-      </w:r>
-      <w:r>
-        <w:rPr>
-          <w:rFonts w:hint="eastAsia"/>
-          <w:color w:val="000000" w:themeColor="text1"/>
-        </w:rPr>
-        <w:t>Persona</w:t>
-      </w:r>
-      <w:r>
-        <w:rPr>
-          <w:rFonts w:hint="eastAsia"/>
-          <w:color w:val="000000" w:themeColor="text1"/>
-        </w:rPr>
-        <w:t>）</w:t>
-      </w:r>
-    </w:p>
-    <w:p>
-      <w:pPr>
-        <w:pStyle w:val="2"/>
-        <w:rPr>
-          <w:color w:val="000000" w:themeColor="text1"/>
-          <w:lang w:val="en-US"/>
-        </w:rPr>
-      </w:pPr>
-      <w:r>
-        <w:rPr>
-          <w:color w:val="000000" w:themeColor="text1"/>
-        </w:rPr>
-        <w:t>Possible Users:</w:t>
-      </w:r>
-    </w:p>
-    <w:p>
-      <w:pPr>
-        <w:rPr>
-          <w:lang w:val="en-US"/>
-        </w:rPr>
-      </w:pPr>
-      <w:r>
-        <w:rPr>
-          <w:rFonts w:hint="eastAsia"/>
-          <w:lang w:val="en-US"/>
-        </w:rPr>
-        <w:t>P</w:t>
-      </w:r>
-      <w:r>
-        <w:rPr>
-          <w:lang w:val="en-US"/>
-        </w:rPr>
-        <w:t xml:space="preserve">ossible Users are usually going on road trip once or twice a year, they are either travelling with few friends or with their family. Most of our possible users indicated that they </w:t>
-      </w:r>
-      <w:r>
-        <w:rPr>
-          <w:lang w:val="en-US"/>
-        </w:rPr>
-        <w:t>need to</w:t>
-      </w:r>
-      <w:r>
-        <w:rPr>
-          <w:lang w:val="en-US"/>
-        </w:rPr>
-        <w:t xml:space="preserve"> run Google maps to search for the route then use either TripAdvisor or its equivalence </w:t>
-      </w:r>
-      <w:r>
-        <w:rPr>
-          <w:lang w:val="en-US"/>
-        </w:rPr>
-        <w:t>to</w:t>
-      </w:r>
-      <w:r>
-        <w:rPr>
-          <w:lang w:val="en-US"/>
-        </w:rPr>
-        <w:t xml:space="preserve"> find interesting locations for them. </w:t>
-      </w:r>
-    </w:p>
-    <w:p>
-      <w:pPr>
-        <w:pStyle w:val="2"/>
-        <w:rPr>
-          <w:color w:val="000000" w:themeColor="text1"/>
-          <w:lang w:val="en-US"/>
-        </w:rPr>
-      </w:pPr>
-      <w:r>
-        <w:rPr>
-          <w:rFonts w:hint="eastAsia"/>
-          <w:color w:val="000000" w:themeColor="text1"/>
-          <w:lang w:val="en-US"/>
-        </w:rPr>
-        <w:t>P</w:t>
-      </w:r>
-      <w:r>
-        <w:rPr>
-          <w:color w:val="000000" w:themeColor="text1"/>
-          <w:lang w:val="en-US"/>
-        </w:rPr>
-        <w:t>ossible attractions</w:t>
-      </w:r>
-    </w:p>
-    <w:p>
-      <w:pPr>
-        <w:rPr>
-          <w:lang w:val="en-US"/>
-        </w:rPr>
-      </w:pPr>
-      <w:r>
-        <w:rPr>
-          <w:lang w:val="en-US"/>
-        </w:rPr>
-        <w:t>Attraction hotel or other paid facilities need to attract new customers</w:t>
-      </w:r>
-      <w:r>
-        <w:rPr>
-          <w:lang w:val="en-US"/>
-        </w:rPr>
-        <w:t xml:space="preserve">, usually restaurants and </w:t>
-      </w:r>
-      <w:r>
-        <w:rPr>
-          <w:lang w:val="en-US"/>
-        </w:rPr>
-        <w:t>accommodations</w:t>
-      </w:r>
-      <w:r>
-        <w:rPr>
-          <w:lang w:val="en-US"/>
-        </w:rPr>
-        <w:t xml:space="preserve">. </w:t>
-      </w:r>
-      <w:r>
-        <w:rPr>
-          <w:lang w:val="en-US"/>
-        </w:rPr>
-        <w:t xml:space="preserve">Currently we don’t have any actual hotel or facility owner to discuss with this issue however I believe they are willing to pay for small ads like this to promote themselves. </w:t>
-      </w:r>
-    </w:p>
-    <w:p>
-      <w:pPr>
-        <w:rPr>
-          <w:color w:val="000000" w:themeColor="text1"/>
-          <w:lang w:val="en-US"/>
-        </w:rPr>
-      </w:pPr>
+      </w:pPr>
+      <w:r>
+        <w:lastRenderedPageBreak/>
+        <w:t>Use Cases</w:t>
+      </w:r>
     </w:p>
     <w:p>
       <w:pPr>
@@ -349,21 +409,7 @@
           <w:color w:val="000000" w:themeColor="text1"/>
           <w:lang w:val="en-US"/>
         </w:rPr>
-        <w:t xml:space="preserve">ric has a happy family with two kids. </w:t>
-      </w:r>
-      <w:r>
-        <w:rPr>
-          <w:color w:val="000000" w:themeColor="text1"/>
-          <w:lang w:val="en-US"/>
-        </w:rPr>
-        <w:t xml:space="preserve">Between their mortgage, car payments and saving for their children’s education, Eric schedules at least one annual road trip with the family. </w:t>
-      </w:r>
-      <w:r>
-        <w:rPr>
-          <w:color w:val="000000" w:themeColor="text1"/>
-          <w:lang w:val="en-US"/>
-        </w:rPr>
-        <w:t xml:space="preserve">He is willing to pay a small fee for a better planner rather than go through the trouble with Google Maps and TripAdvisor and dealing with multiple files of interesting location’s information. He also needs an easier way to find kids-friendly locations. </w:t>
+        <w:t xml:space="preserve">ric has a happy family with two kids. Between their mortgage, car payments and saving for their children’s education, Eric schedules at least one annual road trip with the family. He is willing to pay a small fee for a better planner rather than go through the trouble with Google Maps and TripAdvisor and dealing with multiple files of interesting location’s information. He also needs an easier way to find kids-friendly locations. </w:t>
       </w:r>
     </w:p>
     <w:p>
@@ -379,7 +425,6 @@
           <w:color w:val="000000" w:themeColor="text1"/>
           <w:lang w:val="en-US"/>
         </w:rPr>
-        <w:lastRenderedPageBreak/>
         <w:t>College Student Sam</w:t>
       </w:r>
     </w:p>
@@ -401,158 +446,34 @@
           <w:color w:val="000000" w:themeColor="text1"/>
           <w:lang w:val="en-US"/>
         </w:rPr>
-        <w:t xml:space="preserve">Sam is a college student that enjoys going on road trips, at least once a month. He uses TripAdvisor or </w:t>
-      </w:r>
-      <w:proofErr w:type="spellStart"/>
-      <w:r>
-        <w:rPr>
-          <w:color w:val="000000" w:themeColor="text1"/>
-          <w:lang w:val="en-US"/>
-        </w:rPr>
-        <w:t>Mafengwo</w:t>
-      </w:r>
-      <w:proofErr w:type="spellEnd"/>
-      <w:r>
-        <w:rPr>
-          <w:color w:val="000000" w:themeColor="text1"/>
-          <w:lang w:val="en-US"/>
-        </w:rPr>
-        <w:t xml:space="preserve"> (an equivalence of TripAdvisor) for getting reviews on hotels and resorts and Google maps for Navigation and planning his route.  Sam enjoys </w:t>
-      </w:r>
-      <w:r>
-        <w:rPr>
-          <w:color w:val="000000" w:themeColor="text1"/>
-          <w:lang w:val="en-US"/>
-        </w:rPr>
-        <w:t>going</w:t>
-      </w:r>
-      <w:r>
-        <w:rPr>
-          <w:color w:val="000000" w:themeColor="text1"/>
-          <w:lang w:val="en-US"/>
-        </w:rPr>
-        <w:t xml:space="preserve"> to beautiful lakes, ocean and waterfall view because it attracts him the most. </w:t>
-      </w:r>
-    </w:p>
-    <w:p>
-      <w:pPr>
-        <w:pStyle w:val="3"/>
+        <w:t xml:space="preserve">Sam is a college student that enjoys going on road trips, at least once a month. He uses TripAdvisor or Mafengwo (an equivalence of TripAdvisor) for getting reviews on hotels and resorts and Google maps for Navigation and planning his route.  Sam enjoys going to beautiful lakes, ocean and waterfall view because it attracts him the most. </w:t>
+      </w:r>
+    </w:p>
+    <w:p>
+      <w:pPr>
+        <w:pStyle w:val="2"/>
         <w:numPr>
           <w:ilvl w:val="0"/>
           <w:numId w:val="0"/>
         </w:numPr>
-        <w:ind w:left="1080"/>
-        <w:rPr>
-          <w:color w:val="000000" w:themeColor="text1"/>
-          <w:lang w:val="en-US"/>
-        </w:rPr>
-      </w:pPr>
-    </w:p>
-    <w:p>
-      <w:pPr>
-        <w:pStyle w:val="1"/>
-        <w:rPr>
-          <w:lang w:val="en-US"/>
-        </w:rPr>
-      </w:pPr>
-      <w:r>
-        <w:rPr>
-          <w:rFonts w:hint="eastAsia"/>
-          <w:lang w:val="en-US"/>
-        </w:rPr>
-        <w:t>E</w:t>
-      </w:r>
-      <w:r>
-        <w:rPr>
-          <w:lang w:val="en-US"/>
-        </w:rPr>
-        <w:t>xisting Solutions</w:t>
-      </w:r>
-    </w:p>
-    <w:p>
-      <w:pPr>
-        <w:rPr>
-          <w:rFonts w:eastAsia="Microsoft JhengHei"/>
-          <w:lang w:eastAsia="zh-TW"/>
-        </w:rPr>
-      </w:pPr>
-      <w:r>
-        <w:rPr>
-          <w:lang w:eastAsia="zh-TW"/>
-        </w:rPr>
-        <w:t xml:space="preserve">The most common existing solution for the people that plan to have a road trip is whether search on the google map personally or ask friends about the places they’re interested in and see if that’s on their road trip route. If yes, they’ll put them on the map and plan the route that passing through all these places. And when they’re on their way and want to see if there are some nearby places they want to </w:t>
-      </w:r>
-      <w:proofErr w:type="gramStart"/>
-      <w:r>
-        <w:rPr>
-          <w:lang w:eastAsia="zh-TW"/>
-        </w:rPr>
-        <w:t>visit,</w:t>
-      </w:r>
-      <w:proofErr w:type="gramEnd"/>
-      <w:r>
-        <w:rPr>
-          <w:lang w:eastAsia="zh-TW"/>
-        </w:rPr>
-        <w:t xml:space="preserve"> they’ll simply use google map to guide them there.</w:t>
-      </w:r>
-    </w:p>
-    <w:p>
-      <w:pPr>
-        <w:pStyle w:val="1"/>
-        <w:rPr>
-          <w:color w:val="000000" w:themeColor="text1"/>
-        </w:rPr>
-      </w:pPr>
-      <w:r>
-        <w:rPr>
-          <w:color w:val="000000" w:themeColor="text1"/>
-        </w:rPr>
-        <w:t xml:space="preserve"> </w:t>
-      </w:r>
-      <w:r>
-        <w:rPr>
-          <w:color w:val="000000" w:themeColor="text1"/>
-        </w:rPr>
-        <w:t>Use Cases</w:t>
-      </w:r>
-    </w:p>
-    <w:p>
-      <w:pPr>
-        <w:pStyle w:val="2"/>
-        <w:rPr>
-          <w:color w:val="000000" w:themeColor="text1"/>
-        </w:rPr>
-      </w:pPr>
-      <w:r>
-        <w:rPr>
-          <w:rFonts w:hint="eastAsia"/>
-          <w:color w:val="000000" w:themeColor="text1"/>
-        </w:rPr>
-        <w:t xml:space="preserve"> </w:t>
-      </w:r>
-      <w:r>
-        <w:rPr>
-          <w:color w:val="000000" w:themeColor="text1"/>
-        </w:rPr>
+        <w:ind w:left="360"/>
+        <w:rPr>
+          <w:color w:val="000000" w:themeColor="text1"/>
+          <w:lang w:val="en-US"/>
+        </w:rPr>
+      </w:pPr>
+    </w:p>
+    <w:p>
+      <w:r>
         <w:t xml:space="preserve">Eric wants to plan a long weekend with his family and kids, and this year they wanted to go back up to Door county from Milwaukee again for a family trip. Instead of doing through research and print the itinerary out, Eric just takes out his phone, searched the best route between Milwaukee to Door county </w:t>
       </w:r>
       <w:r>
-        <w:rPr>
-          <w:color w:val="000000" w:themeColor="text1"/>
-        </w:rPr>
         <w:t>with three</w:t>
       </w:r>
       <w:r>
-        <w:rPr>
-          <w:color w:val="000000" w:themeColor="text1"/>
-        </w:rPr>
         <w:t xml:space="preserve"> categories within his mind, Children’s attractions, Points of interests and </w:t>
       </w:r>
       <w:r>
-        <w:rPr>
-          <w:color w:val="000000" w:themeColor="text1"/>
-        </w:rPr>
         <w:t xml:space="preserve">Outdoor activities. Eric clicked and unselected those spots they’ve been before, then he saves the trip into his profile. </w:t>
       </w:r>
     </w:p>
@@ -618,43 +539,26 @@
       </w:r>
     </w:p>
     <w:p>
-      <w:pPr>
-        <w:pStyle w:val="2"/>
+      <w:r>
         <w:rPr>
           <w:rFonts w:hint="eastAsia"/>
-          <w:color w:val="000000" w:themeColor="text1"/>
-        </w:rPr>
-      </w:pPr>
-      <w:r>
-        <w:rPr>
-          <w:rFonts w:hint="eastAsia"/>
-          <w:color w:val="000000" w:themeColor="text1"/>
-        </w:rPr>
+        </w:rPr>
+        <w:t>S</w:t>
+      </w:r>
+      <w:r>
+        <w:t xml:space="preserve">am loves to go hiking with his friends. They </w:t>
+      </w:r>
+      <w:r>
+        <w:t xml:space="preserve">find hiking spots with beautiful ocean and lake view or waterfalls all the time. They are planning their next hiking trip to Rainier National Park, but they want to find some spots that requires some outdoor </w:t>
+      </w:r>
+      <w:r>
         <w:lastRenderedPageBreak/>
-        <w:t>S</w:t>
-      </w:r>
-      <w:r>
-        <w:rPr>
-          <w:color w:val="000000" w:themeColor="text1"/>
-        </w:rPr>
-        <w:t xml:space="preserve">am loves to go hiking with his friends. They </w:t>
-      </w:r>
-      <w:r>
-        <w:rPr>
-          <w:color w:val="000000" w:themeColor="text1"/>
-        </w:rPr>
-        <w:t xml:space="preserve">find hiking spots with beautiful ocean and lake view or waterfalls all the time. They are planning their next hiking trip to Rainier National Park, but they want to find some spots that requires some outdoor hiking </w:t>
-      </w:r>
-      <w:r>
-        <w:rPr>
-          <w:color w:val="000000" w:themeColor="text1"/>
-        </w:rPr>
+        <w:t xml:space="preserve">hiking </w:t>
+      </w:r>
+      <w:r>
         <w:t>to</w:t>
       </w:r>
       <w:r>
-        <w:rPr>
-          <w:color w:val="000000" w:themeColor="text1"/>
-        </w:rPr>
         <w:t xml:space="preserve"> get to the photo opportunity while getting some actions since they are all hiking enthusiasts. </w:t>
       </w:r>
     </w:p>
@@ -718,113 +622,368 @@
           </wp:inline>
         </w:drawing>
       </w:r>
+    </w:p>
+    <w:p>
+      <w:pPr>
+        <w:pStyle w:val="1"/>
+      </w:pPr>
+      <w:r>
+        <w:t>Detailed design &amp; Features Description</w:t>
+      </w:r>
+    </w:p>
+    <w:p>
+      <w:pPr>
+        <w:pStyle w:val="2"/>
+        <w:numPr>
+          <w:ilvl w:val="1"/>
+          <w:numId w:val="6"/>
+        </w:numPr>
+      </w:pPr>
+      <w:r>
+        <w:t>Design Principles</w:t>
+      </w:r>
+    </w:p>
+    <w:p>
+      <w:pPr>
+        <w:pStyle w:val="2"/>
+        <w:numPr>
+          <w:ilvl w:val="1"/>
+          <w:numId w:val="6"/>
+        </w:numPr>
+      </w:pPr>
+      <w:r>
+        <w:t>Features/Information Architecture</w:t>
+      </w:r>
+    </w:p>
+    <w:p>
+      <w:pPr>
+        <w:pStyle w:val="2"/>
+        <w:numPr>
+          <w:ilvl w:val="1"/>
+          <w:numId w:val="6"/>
+        </w:numPr>
+      </w:pPr>
+      <w:r>
+        <w:t>MVP</w:t>
+      </w:r>
+    </w:p>
+    <w:p>
+      <w:pPr>
+        <w:pStyle w:val="1"/>
+        <w:rPr>
+          <w:rFonts w:hint="eastAsia"/>
+        </w:rPr>
+      </w:pPr>
+      <w:r>
+        <w:t>User Walkthroughts: Visual Use Case Walkthroughs with comments</w:t>
+      </w:r>
+    </w:p>
+    <w:p>
+      <w:pPr>
+        <w:rPr>
+          <w:rFonts w:hint="eastAsia"/>
+        </w:rPr>
+      </w:pPr>
+    </w:p>
+    <w:p>
+      <w:pPr>
+        <w:pStyle w:val="1"/>
+        <w:rPr>
+          <w:rFonts w:hint="eastAsia"/>
+        </w:rPr>
+      </w:pPr>
+      <w:r>
+        <w:t>roadmap/timing</w:t>
+      </w:r>
+    </w:p>
+    <w:p>
+      <w:pPr>
+        <w:rPr>
+          <w:rFonts w:hint="eastAsia"/>
+        </w:rPr>
+      </w:pPr>
+      <w:r>
+        <w:rPr>
+          <w:rFonts w:hint="eastAsia"/>
+          <w:noProof/>
+          <w:lang w:val="en-US"/>
+        </w:rPr>
+        <w:lastRenderedPageBreak/>
+        <w:drawing>
+          <wp:inline distT="0" distB="0" distL="0" distR="0" wp14:anchorId="73A0D385" wp14:editId="1237DDC1">
+            <wp:extent cx="5274945" cy="2626995"/>
+            <wp:effectExtent l="0" t="0" r="8255" b="0"/>
+            <wp:docPr id="3" name="图片 3"/>
+            <wp:cNvGraphicFramePr>
+              <a:graphicFrameLocks xmlns:a="http://schemas.openxmlformats.org/drawingml/2006/main" noChangeAspect="1"/>
+            </wp:cNvGraphicFramePr>
+            <a:graphic xmlns:a="http://schemas.openxmlformats.org/drawingml/2006/main">
+              <a:graphicData uri="http://schemas.openxmlformats.org/drawingml/2006/picture">
+                <pic:pic xmlns:pic="http://schemas.openxmlformats.org/drawingml/2006/picture">
+                  <pic:nvPicPr>
+                    <pic:cNvPr id="3" name="屏幕快照 2018-11-26 上午1.25.47.png"/>
+                    <pic:cNvPicPr/>
+                  </pic:nvPicPr>
+                  <pic:blipFill>
+                    <a:blip r:embed="rId9" cstate="print">
+                      <a:extLst>
+                        <a:ext uri="{28A0092B-C50C-407E-A947-70E740481C1C}">
+                          <a14:useLocalDpi xmlns:a14="http://schemas.microsoft.com/office/drawing/2010/main" val="0"/>
+                        </a:ext>
+                      </a:extLst>
+                    </a:blip>
+                    <a:stretch>
+                      <a:fillRect/>
+                    </a:stretch>
+                  </pic:blipFill>
+                  <pic:spPr>
+                    <a:xfrm>
+                      <a:off x="0" y="0"/>
+                      <a:ext cx="5274945" cy="2626995"/>
+                    </a:xfrm>
+                    <a:prstGeom prst="rect">
+                      <a:avLst/>
+                    </a:prstGeom>
+                  </pic:spPr>
+                </pic:pic>
+              </a:graphicData>
+            </a:graphic>
+          </wp:inline>
+        </w:drawing>
+      </w:r>
+      <w:r>
+        <w:rPr>
+          <w:rFonts w:hint="eastAsia"/>
+          <w:noProof/>
+          <w:lang w:val="en-US"/>
+        </w:rPr>
+        <w:drawing>
+          <wp:inline distT="0" distB="0" distL="0" distR="0" wp14:anchorId="03999F69" wp14:editId="45E409DE">
+            <wp:extent cx="5274945" cy="3033395"/>
+            <wp:effectExtent l="0" t="0" r="8255" b="0"/>
+            <wp:docPr id="4" name="图片 4"/>
+            <wp:cNvGraphicFramePr>
+              <a:graphicFrameLocks xmlns:a="http://schemas.openxmlformats.org/drawingml/2006/main" noChangeAspect="1"/>
+            </wp:cNvGraphicFramePr>
+            <a:graphic xmlns:a="http://schemas.openxmlformats.org/drawingml/2006/main">
+              <a:graphicData uri="http://schemas.openxmlformats.org/drawingml/2006/picture">
+                <pic:pic xmlns:pic="http://schemas.openxmlformats.org/drawingml/2006/picture">
+                  <pic:nvPicPr>
+                    <pic:cNvPr id="4" name="屏幕快照 2018-11-26 上午1.25.42.png"/>
+                    <pic:cNvPicPr/>
+                  </pic:nvPicPr>
+                  <pic:blipFill>
+                    <a:blip r:embed="rId10" cstate="print">
+                      <a:extLst>
+                        <a:ext uri="{28A0092B-C50C-407E-A947-70E740481C1C}">
+                          <a14:useLocalDpi xmlns:a14="http://schemas.microsoft.com/office/drawing/2010/main" val="0"/>
+                        </a:ext>
+                      </a:extLst>
+                    </a:blip>
+                    <a:stretch>
+                      <a:fillRect/>
+                    </a:stretch>
+                  </pic:blipFill>
+                  <pic:spPr>
+                    <a:xfrm>
+                      <a:off x="0" y="0"/>
+                      <a:ext cx="5274945" cy="3033395"/>
+                    </a:xfrm>
+                    <a:prstGeom prst="rect">
+                      <a:avLst/>
+                    </a:prstGeom>
+                  </pic:spPr>
+                </pic:pic>
+              </a:graphicData>
+            </a:graphic>
+          </wp:inline>
+        </w:drawing>
+      </w:r>
+    </w:p>
+    <w:p>
+      <w:pPr>
+        <w:pStyle w:val="1"/>
+        <w:rPr>
+          <w:rFonts w:hint="eastAsia"/>
+          <w:lang w:val="en-US"/>
+        </w:rPr>
+      </w:pPr>
+      <w:r>
+        <w:rPr>
+          <w:lang w:val="en-US"/>
+        </w:rPr>
+        <w:t>Metrics</w:t>
+      </w:r>
+    </w:p>
+    <w:p>
+      <w:pPr>
+        <w:rPr>
+          <w:rFonts w:hint="eastAsia"/>
+          <w:lang w:val="en-US"/>
+        </w:rPr>
+      </w:pPr>
+    </w:p>
+    <w:p>
+      <w:pPr>
+        <w:pStyle w:val="1"/>
+        <w:rPr>
+          <w:rFonts w:hint="eastAsia"/>
+          <w:lang w:val="en-US"/>
+        </w:rPr>
+      </w:pPr>
+      <w:r>
+        <w:rPr>
+          <w:lang w:val="en-US"/>
+        </w:rPr>
+        <w:t>International</w:t>
+      </w:r>
+    </w:p>
+    <w:p>
+      <w:pPr>
+        <w:rPr>
+          <w:rFonts w:hint="eastAsia"/>
+          <w:lang w:val="en-US"/>
+        </w:rPr>
+      </w:pPr>
+    </w:p>
+    <w:p>
+      <w:pPr>
+        <w:pStyle w:val="1"/>
+        <w:rPr>
+          <w:rFonts w:hint="eastAsia"/>
+          <w:lang w:val="en-US"/>
+        </w:rPr>
+      </w:pPr>
+      <w:r>
+        <w:rPr>
+          <w:lang w:val="en-US"/>
+        </w:rPr>
+        <w:t>Projected Costs</w:t>
+      </w:r>
+    </w:p>
+    <w:p>
+      <w:pPr>
+        <w:rPr>
+          <w:rFonts w:hint="eastAsia"/>
+          <w:lang w:val="en-US"/>
+        </w:rPr>
+      </w:pPr>
+    </w:p>
+    <w:p>
+      <w:pPr>
+        <w:pStyle w:val="1"/>
+        <w:rPr>
+          <w:rFonts w:hint="eastAsia"/>
+          <w:lang w:val="en-US"/>
+        </w:rPr>
+      </w:pPr>
+      <w:r>
+        <w:rPr>
+          <w:lang w:val="en-US"/>
+        </w:rPr>
+        <w:t>Operational needs</w:t>
+      </w:r>
+    </w:p>
+    <w:p>
+      <w:pPr>
+        <w:rPr>
+          <w:rFonts w:hint="eastAsia"/>
+          <w:lang w:val="en-US"/>
+        </w:rPr>
+      </w:pPr>
+    </w:p>
+    <w:p>
+      <w:pPr>
+        <w:pStyle w:val="1"/>
+      </w:pPr>
+      <w:r>
+        <w:rPr>
+          <w:rFonts w:hint="eastAsia"/>
+        </w:rPr>
+        <w:lastRenderedPageBreak/>
+        <w:t>Caveats</w:t>
+      </w:r>
+      <w:r>
+        <w:t>/Risks</w:t>
+      </w:r>
+    </w:p>
+    <w:p>
+      <w:pPr>
+        <w:pStyle w:val="2"/>
+        <w:numPr>
+          <w:ilvl w:val="1"/>
+          <w:numId w:val="8"/>
+        </w:numPr>
+        <w:rPr>
+          <w:color w:val="000000" w:themeColor="text1"/>
+        </w:rPr>
+      </w:pPr>
+      <w:r>
+        <w:rPr>
+          <w:color w:val="000000" w:themeColor="text1"/>
+        </w:rPr>
+        <w:t>Interdependencies with key internal systems</w:t>
+      </w:r>
+      <w:r>
+        <w:rPr>
+          <w:rFonts w:hint="eastAsia"/>
+          <w:color w:val="000000" w:themeColor="text1"/>
+        </w:rPr>
+        <w:t>:</w:t>
+      </w:r>
+      <w:r>
+        <w:rPr>
+          <w:color w:val="000000" w:themeColor="text1"/>
+        </w:rPr>
+        <w:t xml:space="preserve"> The key internal system heavily </w:t>
+      </w:r>
       <w:bookmarkStart w:id="0" w:name="_GoBack"/>
       <w:bookmarkEnd w:id="0"/>
-    </w:p>
-    <w:p>
-      <w:pPr>
-        <w:pStyle w:val="1"/>
-      </w:pPr>
-      <w:r>
-        <w:rPr>
-          <w:rFonts w:hint="eastAsia"/>
-        </w:rPr>
-        <w:t>D</w:t>
-      </w:r>
-      <w:r>
-        <w:t>ifferenciation</w:t>
-      </w:r>
-    </w:p>
-    <w:p>
-      <w:r>
-        <w:t>Different from usual time-consuming separate parts to finish the planning task, we can help user planning the route easily by letting them select the destination and provide categories of sites along the route for them to choose. After that, a clear and well-planed route will come up for user to follow. Also, it allows user to add nearby sites on their route that they’re interested in anytime.</w:t>
-      </w:r>
-    </w:p>
-    <w:p>
-      <w:pPr>
-        <w:pStyle w:val="1"/>
-        <w:rPr>
-          <w:color w:val="000000" w:themeColor="text1"/>
-        </w:rPr>
-      </w:pPr>
-      <w:r>
-        <w:rPr>
-          <w:color w:val="000000" w:themeColor="text1"/>
-        </w:rPr>
-        <w:t xml:space="preserve"> </w:t>
-      </w:r>
-      <w:r>
-        <w:rPr>
-          <w:rFonts w:hint="eastAsia"/>
-          <w:color w:val="000000" w:themeColor="text1"/>
-        </w:rPr>
-        <w:t>Caveats</w:t>
-      </w:r>
-      <w:r>
-        <w:rPr>
-          <w:color w:val="000000" w:themeColor="text1"/>
-        </w:rPr>
-        <w:t>/Risks</w:t>
+      <w:r>
+        <w:rPr>
+          <w:color w:val="000000" w:themeColor="text1"/>
+        </w:rPr>
+        <w:t>relies on the availability of Google Maps</w:t>
       </w:r>
     </w:p>
     <w:p>
       <w:pPr>
         <w:pStyle w:val="2"/>
-        <w:rPr>
-          <w:color w:val="000000" w:themeColor="text1"/>
-        </w:rPr>
-      </w:pPr>
-      <w:r>
-        <w:rPr>
-          <w:color w:val="000000" w:themeColor="text1"/>
-        </w:rPr>
-        <w:t>Interdependencies with key internal systems</w:t>
-      </w:r>
-      <w:r>
-        <w:rPr>
-          <w:rFonts w:hint="eastAsia"/>
-          <w:color w:val="000000" w:themeColor="text1"/>
-        </w:rPr>
-        <w:t>:</w:t>
-      </w:r>
-      <w:r>
-        <w:rPr>
-          <w:color w:val="000000" w:themeColor="text1"/>
-        </w:rPr>
-        <w:t xml:space="preserve"> The key internal system heavily relies on the availability of Google Maps</w:t>
+        <w:numPr>
+          <w:ilvl w:val="1"/>
+          <w:numId w:val="8"/>
+        </w:numPr>
+        <w:rPr>
+          <w:color w:val="000000" w:themeColor="text1"/>
+        </w:rPr>
+      </w:pPr>
+      <w:r>
+        <w:rPr>
+          <w:color w:val="000000" w:themeColor="text1"/>
+        </w:rPr>
+        <w:t>Availability of required 3</w:t>
+      </w:r>
+      <w:r>
+        <w:rPr>
+          <w:color w:val="000000" w:themeColor="text1"/>
+          <w:vertAlign w:val="superscript"/>
+        </w:rPr>
+        <w:t>rd</w:t>
+      </w:r>
+      <w:r>
+        <w:rPr>
+          <w:color w:val="000000" w:themeColor="text1"/>
+        </w:rPr>
+        <w:t>-party complements: right now, Google is providing Google maps API with a reasonable price. However, the pricing is based on volume.</w:t>
       </w:r>
     </w:p>
     <w:p>
       <w:pPr>
         <w:pStyle w:val="2"/>
-        <w:rPr>
-          <w:color w:val="000000" w:themeColor="text1"/>
-        </w:rPr>
-      </w:pPr>
-      <w:r>
-        <w:rPr>
-          <w:color w:val="000000" w:themeColor="text1"/>
-        </w:rPr>
-        <w:lastRenderedPageBreak/>
-        <w:t>Availability of required 3</w:t>
-      </w:r>
-      <w:r>
-        <w:rPr>
-          <w:color w:val="000000" w:themeColor="text1"/>
-          <w:vertAlign w:val="superscript"/>
-        </w:rPr>
-        <w:t>rd</w:t>
-      </w:r>
-      <w:r>
-        <w:rPr>
-          <w:color w:val="000000" w:themeColor="text1"/>
-        </w:rPr>
-        <w:t>-party complements: right now, Google is providing Google maps API with a reasonable price. However, the pricing is based on volume.</w:t>
-      </w:r>
-    </w:p>
-    <w:p>
-      <w:pPr>
-        <w:pStyle w:val="2"/>
+        <w:numPr>
+          <w:ilvl w:val="1"/>
+          <w:numId w:val="8"/>
+        </w:numPr>
         <w:rPr>
           <w:color w:val="000000" w:themeColor="text1"/>
         </w:rPr>
@@ -834,228 +993,11 @@
           <w:color w:val="000000" w:themeColor="text1"/>
         </w:rPr>
         <w:t>Competitors: As of right now the current market relies on Ads, it might be beaten by a well-funded competitor.</w:t>
-      </w:r>
-    </w:p>
-    <w:p>
-      <w:pPr>
-        <w:pStyle w:val="1"/>
-      </w:pPr>
-      <w:r>
-        <w:rPr>
-          <w:rFonts w:hint="eastAsia"/>
-        </w:rPr>
-        <w:t>M</w:t>
-      </w:r>
-      <w:r>
-        <w:t>arket Size</w:t>
-      </w:r>
-    </w:p>
-    <w:p>
-      <w:r>
-        <w:t>Seattle current population: 730400</w:t>
-      </w:r>
-    </w:p>
-    <w:p>
-      <w:r>
-        <w:t>Seattle average personnel per house hold: 2, 730400 / 2 = 365200 households</w:t>
-      </w:r>
-    </w:p>
-    <w:p>
-      <w:r>
-        <w:rPr>
-          <w:rFonts w:hint="eastAsia"/>
-        </w:rPr>
-        <w:t>In</w:t>
-      </w:r>
-      <w:r>
-        <w:t xml:space="preserve"> 2017, 40% of the households decided to take a vacation. </w:t>
-      </w:r>
-      <w:r>
-        <w:rPr>
-          <w:rFonts w:hint="eastAsia"/>
-        </w:rPr>
-        <w:t>365200</w:t>
-      </w:r>
-      <w:r>
-        <w:t xml:space="preserve">*.4 = </w:t>
-      </w:r>
-      <w:r>
-        <w:t>146080</w:t>
-      </w:r>
-    </w:p>
-    <w:p>
-      <w:r>
-        <w:t xml:space="preserve">In all those vacations, 40% are road trips. 146080*.4 = 58432 </w:t>
-      </w:r>
-    </w:p>
-    <w:p>
-      <w:r>
-        <w:rPr>
-          <w:rFonts w:hint="eastAsia"/>
-        </w:rPr>
-        <w:t>T</w:t>
-      </w:r>
-      <w:r>
-        <w:t xml:space="preserve">he average vacation cost for each family trip is around 4000 </w:t>
-      </w:r>
-      <w:proofErr w:type="spellStart"/>
-      <w:r>
-        <w:t>usd</w:t>
-      </w:r>
-      <w:proofErr w:type="spellEnd"/>
-      <w:r>
-        <w:t xml:space="preserve">. </w:t>
-      </w:r>
-    </w:p>
-    <w:p>
-      <w:r>
-        <w:t xml:space="preserve">58432*4000 = 233,728,000 </w:t>
-      </w:r>
-      <w:proofErr w:type="spellStart"/>
-      <w:r>
-        <w:t>usd</w:t>
-      </w:r>
-      <w:proofErr w:type="spellEnd"/>
-      <w:r>
-        <w:t xml:space="preserve"> market every year in Seattle.</w:t>
-      </w:r>
-    </w:p>
-    <w:p>
-      <w:r>
-        <w:rPr>
-          <w:rFonts w:hint="eastAsia"/>
-        </w:rPr>
-        <w:t>7</w:t>
-      </w:r>
-      <w:r>
-        <w:t xml:space="preserve">0% of the travelling cost are spent on accommodation &amp; food. 233728000*.7 = 163,609,600 </w:t>
-      </w:r>
-      <w:proofErr w:type="spellStart"/>
-      <w:r>
-        <w:t>usd</w:t>
-      </w:r>
-      <w:proofErr w:type="spellEnd"/>
-    </w:p>
-    <w:p>
-      <w:r>
-        <w:t xml:space="preserve">10% of the money for the hotels and restaurant spend on ads, 163,609,60 </w:t>
-      </w:r>
-      <w:proofErr w:type="spellStart"/>
-      <w:r>
-        <w:t>usd</w:t>
-      </w:r>
-      <w:proofErr w:type="spellEnd"/>
-    </w:p>
-    <w:p>
-      <w:r>
-        <w:t xml:space="preserve">15% will spend on mobile applications, = 2454144 </w:t>
-      </w:r>
-      <w:proofErr w:type="spellStart"/>
-      <w:r>
-        <w:t>usd</w:t>
-      </w:r>
-      <w:proofErr w:type="spellEnd"/>
-      <w:r>
-        <w:t xml:space="preserve"> per year.</w:t>
-      </w:r>
-    </w:p>
-    <w:p>
-      <w:pPr>
-        <w:pStyle w:val="1"/>
-        <w:rPr>
-          <w:lang w:val="en-US"/>
-        </w:rPr>
-      </w:pPr>
-      <w:r>
-        <w:rPr>
-          <w:rFonts w:hint="eastAsia"/>
-          <w:lang w:val="en-US"/>
-        </w:rPr>
-        <w:t>S</w:t>
-      </w:r>
-      <w:r>
-        <w:rPr>
-          <w:lang w:val="en-US"/>
-        </w:rPr>
-        <w:t>trategic Considerations</w:t>
-      </w:r>
-    </w:p>
-    <w:p>
-      <w:pPr>
-        <w:rPr>
-          <w:highlight w:val="white"/>
-        </w:rPr>
-      </w:pPr>
-      <w:r>
-        <w:rPr>
-          <w:highlight w:val="white"/>
-        </w:rPr>
-        <w:t xml:space="preserve">Our app focus on the trip route easy planning </w:t>
-      </w:r>
-      <w:r>
-        <w:rPr>
-          <w:highlight w:val="white"/>
-        </w:rPr>
-        <w:t>and</w:t>
-      </w:r>
-      <w:r>
-        <w:rPr>
-          <w:highlight w:val="white"/>
-        </w:rPr>
-        <w:t xml:space="preserve"> add specific categories for user to pick rather than just some random popular sites on the way or nearby, also we can add whatever user want into route and create a new guide route instantly.</w:t>
-      </w:r>
-    </w:p>
-    <w:p>
-      <w:pPr>
-        <w:rPr>
-          <w:lang w:eastAsia="zh-TW"/>
-        </w:rPr>
-      </w:pPr>
-      <w:r>
-        <w:rPr>
-          <w:rFonts w:hint="eastAsia"/>
-          <w:lang w:eastAsia="zh-TW"/>
-        </w:rPr>
-        <w:t>T</w:t>
-      </w:r>
-      <w:r>
-        <w:rPr>
-          <w:lang w:eastAsia="zh-TW"/>
-        </w:rPr>
-        <w:t xml:space="preserve">here is not much app only focus on road trip now and the one that’s mostly related to this topic is </w:t>
-      </w:r>
-      <w:proofErr w:type="spellStart"/>
-      <w:r>
-        <w:rPr>
-          <w:lang w:eastAsia="zh-TW"/>
-        </w:rPr>
-        <w:t>RoadTrippers</w:t>
-      </w:r>
-      <w:proofErr w:type="spellEnd"/>
-      <w:r>
-        <w:rPr>
-          <w:lang w:eastAsia="zh-TW"/>
-        </w:rPr>
-        <w:t xml:space="preserve">. It can let the user choose the specific kind of sites they want to visit then point out all these places on their way to destination. However, it can’t let user choose the site they want, then plan the route that will pass by these sites. However, by using our app, users can choose the place in the specific kind that they want to visit, which means it will more fit users’ </w:t>
-      </w:r>
-      <w:proofErr w:type="spellStart"/>
-      <w:r>
-        <w:rPr>
-          <w:lang w:eastAsia="zh-TW"/>
-        </w:rPr>
-        <w:t>favor</w:t>
-      </w:r>
-      <w:proofErr w:type="spellEnd"/>
-      <w:r>
-        <w:rPr>
-          <w:lang w:eastAsia="zh-TW"/>
-        </w:rPr>
-        <w:t xml:space="preserve"> comparing just list all the sites out on the way. </w:t>
       </w:r>
     </w:p>
     <w:p/>
     <w:sectPr>
-      <w:footerReference w:type="default" r:id="rId9"/>
+      <w:footerReference w:type="default" r:id="rId11"/>
       <w:pgSz w:w="11907" w:h="16839"/>
       <w:pgMar w:top="1440" w:right="1800" w:bottom="1080" w:left="1800" w:header="720" w:footer="720" w:gutter="0"/>
       <w:cols w:space="720"/>
@@ -1112,7 +1054,7 @@
       <w:rPr>
         <w:noProof/>
       </w:rPr>
-      <w:t>3</w:t>
+      <w:t>4</w:t>
     </w:r>
     <w:r>
       <w:rPr>
@@ -1154,13 +1096,297 @@
 <file path=word/numbering.xml><?xml version="1.0" encoding="utf-8"?>
 <w:numbering xmlns:wpc="http://schemas.microsoft.com/office/word/2010/wordprocessingCanvas" xmlns:mo="http://schemas.microsoft.com/office/mac/office/2008/main" xmlns:mc="http://schemas.openxmlformats.org/markup-compatibility/2006" xmlns:mv="urn:schemas-microsoft-com:mac:vml" xmlns:o="urn:schemas-microsoft-com:office:office" xmlns:r="http://schemas.openxmlformats.org/officeDocument/2006/relationships" xmlns:m="http://schemas.openxmlformats.org/officeDocument/2006/math" xmlns:v="urn:schemas-microsoft-com:vml" xmlns:wp14="http://schemas.microsoft.com/office/word/2010/wordprocessingDrawing" xmlns:wp="http://schemas.openxmlformats.org/drawingml/2006/wordprocessingDrawing" xmlns:w10="urn:schemas-microsoft-com:office:word" xmlns:w="http://schemas.openxmlformats.org/wordprocessingml/2006/main" xmlns:w14="http://schemas.microsoft.com/office/word/2010/wordml" xmlns:w15="http://schemas.microsoft.com/office/word/2012/wordml" xmlns:wpg="http://schemas.microsoft.com/office/word/2010/wordprocessingGroup" xmlns:wpi="http://schemas.microsoft.com/office/word/2010/wordprocessingInk" xmlns:wne="http://schemas.microsoft.com/office/word/2006/wordml" xmlns:wps="http://schemas.microsoft.com/office/word/2010/wordprocessingShape" mc:Ignorable="w14 w15 wp14">
   <w:abstractNum w:abstractNumId="0">
+    <w:nsid w:val="0ECF557F"/>
+    <w:multiLevelType w:val="hybridMultilevel"/>
+    <w:tmpl w:val="6BD89AFA"/>
+    <w:lvl w:ilvl="0" w:tplc="04090001">
+      <w:start w:val="1"/>
+      <w:numFmt w:val="bullet"/>
+      <w:lvlText w:val=""/>
+      <w:lvlJc w:val="left"/>
+      <w:pPr>
+        <w:ind w:left="840" w:hanging="480"/>
+      </w:pPr>
+      <w:rPr>
+        <w:rFonts w:ascii="Wingdings" w:hAnsi="Wingdings" w:hint="default"/>
+      </w:rPr>
+    </w:lvl>
+    <w:lvl w:ilvl="1" w:tplc="04090003" w:tentative="1">
+      <w:start w:val="1"/>
+      <w:numFmt w:val="bullet"/>
+      <w:lvlText w:val=""/>
+      <w:lvlJc w:val="left"/>
+      <w:pPr>
+        <w:ind w:left="1320" w:hanging="480"/>
+      </w:pPr>
+      <w:rPr>
+        <w:rFonts w:ascii="Wingdings" w:hAnsi="Wingdings" w:hint="default"/>
+      </w:rPr>
+    </w:lvl>
+    <w:lvl w:ilvl="2" w:tplc="04090005" w:tentative="1">
+      <w:start w:val="1"/>
+      <w:numFmt w:val="bullet"/>
+      <w:lvlText w:val=""/>
+      <w:lvlJc w:val="left"/>
+      <w:pPr>
+        <w:ind w:left="1800" w:hanging="480"/>
+      </w:pPr>
+      <w:rPr>
+        <w:rFonts w:ascii="Wingdings" w:hAnsi="Wingdings" w:hint="default"/>
+      </w:rPr>
+    </w:lvl>
+    <w:lvl w:ilvl="3" w:tplc="04090001" w:tentative="1">
+      <w:start w:val="1"/>
+      <w:numFmt w:val="bullet"/>
+      <w:lvlText w:val=""/>
+      <w:lvlJc w:val="left"/>
+      <w:pPr>
+        <w:ind w:left="2280" w:hanging="480"/>
+      </w:pPr>
+      <w:rPr>
+        <w:rFonts w:ascii="Wingdings" w:hAnsi="Wingdings" w:hint="default"/>
+      </w:rPr>
+    </w:lvl>
+    <w:lvl w:ilvl="4" w:tplc="04090003" w:tentative="1">
+      <w:start w:val="1"/>
+      <w:numFmt w:val="bullet"/>
+      <w:lvlText w:val=""/>
+      <w:lvlJc w:val="left"/>
+      <w:pPr>
+        <w:ind w:left="2760" w:hanging="480"/>
+      </w:pPr>
+      <w:rPr>
+        <w:rFonts w:ascii="Wingdings" w:hAnsi="Wingdings" w:hint="default"/>
+      </w:rPr>
+    </w:lvl>
+    <w:lvl w:ilvl="5" w:tplc="04090005" w:tentative="1">
+      <w:start w:val="1"/>
+      <w:numFmt w:val="bullet"/>
+      <w:lvlText w:val=""/>
+      <w:lvlJc w:val="left"/>
+      <w:pPr>
+        <w:ind w:left="3240" w:hanging="480"/>
+      </w:pPr>
+      <w:rPr>
+        <w:rFonts w:ascii="Wingdings" w:hAnsi="Wingdings" w:hint="default"/>
+      </w:rPr>
+    </w:lvl>
+    <w:lvl w:ilvl="6" w:tplc="04090001" w:tentative="1">
+      <w:start w:val="1"/>
+      <w:numFmt w:val="bullet"/>
+      <w:lvlText w:val=""/>
+      <w:lvlJc w:val="left"/>
+      <w:pPr>
+        <w:ind w:left="3720" w:hanging="480"/>
+      </w:pPr>
+      <w:rPr>
+        <w:rFonts w:ascii="Wingdings" w:hAnsi="Wingdings" w:hint="default"/>
+      </w:rPr>
+    </w:lvl>
+    <w:lvl w:ilvl="7" w:tplc="04090003" w:tentative="1">
+      <w:start w:val="1"/>
+      <w:numFmt w:val="bullet"/>
+      <w:lvlText w:val=""/>
+      <w:lvlJc w:val="left"/>
+      <w:pPr>
+        <w:ind w:left="4200" w:hanging="480"/>
+      </w:pPr>
+      <w:rPr>
+        <w:rFonts w:ascii="Wingdings" w:hAnsi="Wingdings" w:hint="default"/>
+      </w:rPr>
+    </w:lvl>
+    <w:lvl w:ilvl="8" w:tplc="04090005" w:tentative="1">
+      <w:start w:val="1"/>
+      <w:numFmt w:val="bullet"/>
+      <w:lvlText w:val=""/>
+      <w:lvlJc w:val="left"/>
+      <w:pPr>
+        <w:ind w:left="4680" w:hanging="480"/>
+      </w:pPr>
+      <w:rPr>
+        <w:rFonts w:ascii="Wingdings" w:hAnsi="Wingdings" w:hint="default"/>
+      </w:rPr>
+    </w:lvl>
+  </w:abstractNum>
+  <w:abstractNum w:abstractNumId="1">
+    <w:nsid w:val="2E7210B0"/>
+    <w:multiLevelType w:val="hybridMultilevel"/>
+    <w:tmpl w:val="BEBCE7F0"/>
+    <w:lvl w:ilvl="0" w:tplc="0409000F">
+      <w:start w:val="1"/>
+      <w:numFmt w:val="decimal"/>
+      <w:lvlText w:val="%1."/>
+      <w:lvlJc w:val="left"/>
+      <w:pPr>
+        <w:ind w:left="1320" w:hanging="480"/>
+      </w:pPr>
+    </w:lvl>
+    <w:lvl w:ilvl="1" w:tplc="04090019" w:tentative="1">
+      <w:start w:val="1"/>
+      <w:numFmt w:val="lowerLetter"/>
+      <w:lvlText w:val="%2)"/>
+      <w:lvlJc w:val="left"/>
+      <w:pPr>
+        <w:ind w:left="1800" w:hanging="480"/>
+      </w:pPr>
+    </w:lvl>
+    <w:lvl w:ilvl="2" w:tplc="0409001B" w:tentative="1">
+      <w:start w:val="1"/>
+      <w:numFmt w:val="lowerRoman"/>
+      <w:lvlText w:val="%3."/>
+      <w:lvlJc w:val="right"/>
+      <w:pPr>
+        <w:ind w:left="2280" w:hanging="480"/>
+      </w:pPr>
+    </w:lvl>
+    <w:lvl w:ilvl="3" w:tplc="0409000F" w:tentative="1">
+      <w:start w:val="1"/>
+      <w:numFmt w:val="decimal"/>
+      <w:lvlText w:val="%4."/>
+      <w:lvlJc w:val="left"/>
+      <w:pPr>
+        <w:ind w:left="2760" w:hanging="480"/>
+      </w:pPr>
+    </w:lvl>
+    <w:lvl w:ilvl="4" w:tplc="04090019" w:tentative="1">
+      <w:start w:val="1"/>
+      <w:numFmt w:val="lowerLetter"/>
+      <w:lvlText w:val="%5)"/>
+      <w:lvlJc w:val="left"/>
+      <w:pPr>
+        <w:ind w:left="3240" w:hanging="480"/>
+      </w:pPr>
+    </w:lvl>
+    <w:lvl w:ilvl="5" w:tplc="0409001B" w:tentative="1">
+      <w:start w:val="1"/>
+      <w:numFmt w:val="lowerRoman"/>
+      <w:lvlText w:val="%6."/>
+      <w:lvlJc w:val="right"/>
+      <w:pPr>
+        <w:ind w:left="3720" w:hanging="480"/>
+      </w:pPr>
+    </w:lvl>
+    <w:lvl w:ilvl="6" w:tplc="0409000F" w:tentative="1">
+      <w:start w:val="1"/>
+      <w:numFmt w:val="decimal"/>
+      <w:lvlText w:val="%7."/>
+      <w:lvlJc w:val="left"/>
+      <w:pPr>
+        <w:ind w:left="4200" w:hanging="480"/>
+      </w:pPr>
+    </w:lvl>
+    <w:lvl w:ilvl="7" w:tplc="04090019" w:tentative="1">
+      <w:start w:val="1"/>
+      <w:numFmt w:val="lowerLetter"/>
+      <w:lvlText w:val="%8)"/>
+      <w:lvlJc w:val="left"/>
+      <w:pPr>
+        <w:ind w:left="4680" w:hanging="480"/>
+      </w:pPr>
+    </w:lvl>
+    <w:lvl w:ilvl="8" w:tplc="0409001B" w:tentative="1">
+      <w:start w:val="1"/>
+      <w:numFmt w:val="lowerRoman"/>
+      <w:lvlText w:val="%9."/>
+      <w:lvlJc w:val="right"/>
+      <w:pPr>
+        <w:ind w:left="5160" w:hanging="480"/>
+      </w:pPr>
+    </w:lvl>
+  </w:abstractNum>
+  <w:abstractNum w:abstractNumId="2">
+    <w:nsid w:val="366208D5"/>
+    <w:multiLevelType w:val="hybridMultilevel"/>
+    <w:tmpl w:val="0B24B2E6"/>
+    <w:lvl w:ilvl="0" w:tplc="0409000F">
+      <w:start w:val="1"/>
+      <w:numFmt w:val="decimal"/>
+      <w:lvlText w:val="%1."/>
+      <w:lvlJc w:val="left"/>
+      <w:pPr>
+        <w:ind w:left="840" w:hanging="480"/>
+      </w:pPr>
+    </w:lvl>
+    <w:lvl w:ilvl="1" w:tplc="04090019">
+      <w:start w:val="1"/>
+      <w:numFmt w:val="lowerLetter"/>
+      <w:lvlText w:val="%2)"/>
+      <w:lvlJc w:val="left"/>
+      <w:pPr>
+        <w:ind w:left="1320" w:hanging="480"/>
+      </w:pPr>
+    </w:lvl>
+    <w:lvl w:ilvl="2" w:tplc="0409001B" w:tentative="1">
+      <w:start w:val="1"/>
+      <w:numFmt w:val="lowerRoman"/>
+      <w:lvlText w:val="%3."/>
+      <w:lvlJc w:val="right"/>
+      <w:pPr>
+        <w:ind w:left="1800" w:hanging="480"/>
+      </w:pPr>
+    </w:lvl>
+    <w:lvl w:ilvl="3" w:tplc="0409000F" w:tentative="1">
+      <w:start w:val="1"/>
+      <w:numFmt w:val="decimal"/>
+      <w:lvlText w:val="%4."/>
+      <w:lvlJc w:val="left"/>
+      <w:pPr>
+        <w:ind w:left="2280" w:hanging="480"/>
+      </w:pPr>
+    </w:lvl>
+    <w:lvl w:ilvl="4" w:tplc="04090019" w:tentative="1">
+      <w:start w:val="1"/>
+      <w:numFmt w:val="lowerLetter"/>
+      <w:lvlText w:val="%5)"/>
+      <w:lvlJc w:val="left"/>
+      <w:pPr>
+        <w:ind w:left="2760" w:hanging="480"/>
+      </w:pPr>
+    </w:lvl>
+    <w:lvl w:ilvl="5" w:tplc="0409001B" w:tentative="1">
+      <w:start w:val="1"/>
+      <w:numFmt w:val="lowerRoman"/>
+      <w:lvlText w:val="%6."/>
+      <w:lvlJc w:val="right"/>
+      <w:pPr>
+        <w:ind w:left="3240" w:hanging="480"/>
+      </w:pPr>
+    </w:lvl>
+    <w:lvl w:ilvl="6" w:tplc="0409000F" w:tentative="1">
+      <w:start w:val="1"/>
+      <w:numFmt w:val="decimal"/>
+      <w:lvlText w:val="%7."/>
+      <w:lvlJc w:val="left"/>
+      <w:pPr>
+        <w:ind w:left="3720" w:hanging="480"/>
+      </w:pPr>
+    </w:lvl>
+    <w:lvl w:ilvl="7" w:tplc="04090019" w:tentative="1">
+      <w:start w:val="1"/>
+      <w:numFmt w:val="lowerLetter"/>
+      <w:lvlText w:val="%8)"/>
+      <w:lvlJc w:val="left"/>
+      <w:pPr>
+        <w:ind w:left="4200" w:hanging="480"/>
+      </w:pPr>
+    </w:lvl>
+    <w:lvl w:ilvl="8" w:tplc="0409001B" w:tentative="1">
+      <w:start w:val="1"/>
+      <w:numFmt w:val="lowerRoman"/>
+      <w:lvlText w:val="%9."/>
+      <w:lvlJc w:val="right"/>
+      <w:pPr>
+        <w:ind w:left="4680" w:hanging="480"/>
+      </w:pPr>
+    </w:lvl>
+  </w:abstractNum>
+  <w:abstractNum w:abstractNumId="3">
     <w:nsid w:val="48FB0E3A"/>
     <w:multiLevelType w:val="multilevel"/>
-    <w:tmpl w:val="D6E81BDE"/>
+    <w:tmpl w:val="01325DC8"/>
     <w:lvl w:ilvl="0">
       <w:start w:val="1"/>
       <w:numFmt w:val="decimal"/>
-      <w:pStyle w:val="1"/>
       <w:lvlText w:val="%1."/>
       <w:lvlJc w:val="left"/>
       <w:pPr>
@@ -1172,12 +1398,12 @@
     </w:lvl>
     <w:lvl w:ilvl="1">
       <w:start w:val="1"/>
-      <w:numFmt w:val="upperLetter"/>
+      <w:numFmt w:val="decimal"/>
       <w:pStyle w:val="2"/>
       <w:lvlText w:val="%2."/>
       <w:lvlJc w:val="left"/>
       <w:pPr>
-        <w:ind w:left="720" w:hanging="360"/>
+        <w:ind w:left="840" w:hanging="480"/>
       </w:pPr>
       <w:rPr>
         <w:rFonts w:hint="default"/>
@@ -1275,8 +1501,314 @@
       </w:rPr>
     </w:lvl>
   </w:abstractNum>
+  <w:abstractNum w:abstractNumId="4">
+    <w:nsid w:val="5E762238"/>
+    <w:multiLevelType w:val="hybridMultilevel"/>
+    <w:tmpl w:val="FFE0BFC8"/>
+    <w:lvl w:ilvl="0" w:tplc="0409000F">
+      <w:start w:val="1"/>
+      <w:numFmt w:val="decimal"/>
+      <w:lvlText w:val="%1."/>
+      <w:lvlJc w:val="left"/>
+      <w:pPr>
+        <w:ind w:left="480" w:hanging="480"/>
+      </w:pPr>
+    </w:lvl>
+    <w:lvl w:ilvl="1" w:tplc="04090019">
+      <w:start w:val="1"/>
+      <w:numFmt w:val="lowerLetter"/>
+      <w:lvlText w:val="%2)"/>
+      <w:lvlJc w:val="left"/>
+      <w:pPr>
+        <w:ind w:left="960" w:hanging="480"/>
+      </w:pPr>
+    </w:lvl>
+    <w:lvl w:ilvl="2" w:tplc="0409001B" w:tentative="1">
+      <w:start w:val="1"/>
+      <w:numFmt w:val="lowerRoman"/>
+      <w:lvlText w:val="%3."/>
+      <w:lvlJc w:val="right"/>
+      <w:pPr>
+        <w:ind w:left="1440" w:hanging="480"/>
+      </w:pPr>
+    </w:lvl>
+    <w:lvl w:ilvl="3" w:tplc="0409000F" w:tentative="1">
+      <w:start w:val="1"/>
+      <w:numFmt w:val="decimal"/>
+      <w:lvlText w:val="%4."/>
+      <w:lvlJc w:val="left"/>
+      <w:pPr>
+        <w:ind w:left="1920" w:hanging="480"/>
+      </w:pPr>
+    </w:lvl>
+    <w:lvl w:ilvl="4" w:tplc="04090019" w:tentative="1">
+      <w:start w:val="1"/>
+      <w:numFmt w:val="lowerLetter"/>
+      <w:lvlText w:val="%5)"/>
+      <w:lvlJc w:val="left"/>
+      <w:pPr>
+        <w:ind w:left="2400" w:hanging="480"/>
+      </w:pPr>
+    </w:lvl>
+    <w:lvl w:ilvl="5" w:tplc="0409001B" w:tentative="1">
+      <w:start w:val="1"/>
+      <w:numFmt w:val="lowerRoman"/>
+      <w:lvlText w:val="%6."/>
+      <w:lvlJc w:val="right"/>
+      <w:pPr>
+        <w:ind w:left="2880" w:hanging="480"/>
+      </w:pPr>
+    </w:lvl>
+    <w:lvl w:ilvl="6" w:tplc="0409000F" w:tentative="1">
+      <w:start w:val="1"/>
+      <w:numFmt w:val="decimal"/>
+      <w:lvlText w:val="%7."/>
+      <w:lvlJc w:val="left"/>
+      <w:pPr>
+        <w:ind w:left="3360" w:hanging="480"/>
+      </w:pPr>
+    </w:lvl>
+    <w:lvl w:ilvl="7" w:tplc="04090019" w:tentative="1">
+      <w:start w:val="1"/>
+      <w:numFmt w:val="lowerLetter"/>
+      <w:lvlText w:val="%8)"/>
+      <w:lvlJc w:val="left"/>
+      <w:pPr>
+        <w:ind w:left="3840" w:hanging="480"/>
+      </w:pPr>
+    </w:lvl>
+    <w:lvl w:ilvl="8" w:tplc="0409001B" w:tentative="1">
+      <w:start w:val="1"/>
+      <w:numFmt w:val="lowerRoman"/>
+      <w:lvlText w:val="%9."/>
+      <w:lvlJc w:val="right"/>
+      <w:pPr>
+        <w:ind w:left="4320" w:hanging="480"/>
+      </w:pPr>
+    </w:lvl>
+  </w:abstractNum>
+  <w:abstractNum w:abstractNumId="5">
+    <w:nsid w:val="60F85BB7"/>
+    <w:multiLevelType w:val="hybridMultilevel"/>
+    <w:tmpl w:val="A7387BEE"/>
+    <w:lvl w:ilvl="0" w:tplc="0409000F">
+      <w:start w:val="1"/>
+      <w:numFmt w:val="decimal"/>
+      <w:lvlText w:val="%1."/>
+      <w:lvlJc w:val="left"/>
+      <w:pPr>
+        <w:ind w:left="840" w:hanging="480"/>
+      </w:pPr>
+    </w:lvl>
+    <w:lvl w:ilvl="1" w:tplc="0409000F">
+      <w:start w:val="1"/>
+      <w:numFmt w:val="decimal"/>
+      <w:lvlText w:val="%2."/>
+      <w:lvlJc w:val="left"/>
+      <w:pPr>
+        <w:ind w:left="1320" w:hanging="480"/>
+      </w:pPr>
+    </w:lvl>
+    <w:lvl w:ilvl="2" w:tplc="0409001B" w:tentative="1">
+      <w:start w:val="1"/>
+      <w:numFmt w:val="lowerRoman"/>
+      <w:lvlText w:val="%3."/>
+      <w:lvlJc w:val="right"/>
+      <w:pPr>
+        <w:ind w:left="1800" w:hanging="480"/>
+      </w:pPr>
+    </w:lvl>
+    <w:lvl w:ilvl="3" w:tplc="0409000F" w:tentative="1">
+      <w:start w:val="1"/>
+      <w:numFmt w:val="decimal"/>
+      <w:lvlText w:val="%4."/>
+      <w:lvlJc w:val="left"/>
+      <w:pPr>
+        <w:ind w:left="2280" w:hanging="480"/>
+      </w:pPr>
+    </w:lvl>
+    <w:lvl w:ilvl="4" w:tplc="04090019" w:tentative="1">
+      <w:start w:val="1"/>
+      <w:numFmt w:val="lowerLetter"/>
+      <w:lvlText w:val="%5)"/>
+      <w:lvlJc w:val="left"/>
+      <w:pPr>
+        <w:ind w:left="2760" w:hanging="480"/>
+      </w:pPr>
+    </w:lvl>
+    <w:lvl w:ilvl="5" w:tplc="0409001B" w:tentative="1">
+      <w:start w:val="1"/>
+      <w:numFmt w:val="lowerRoman"/>
+      <w:lvlText w:val="%6."/>
+      <w:lvlJc w:val="right"/>
+      <w:pPr>
+        <w:ind w:left="3240" w:hanging="480"/>
+      </w:pPr>
+    </w:lvl>
+    <w:lvl w:ilvl="6" w:tplc="0409000F" w:tentative="1">
+      <w:start w:val="1"/>
+      <w:numFmt w:val="decimal"/>
+      <w:lvlText w:val="%7."/>
+      <w:lvlJc w:val="left"/>
+      <w:pPr>
+        <w:ind w:left="3720" w:hanging="480"/>
+      </w:pPr>
+    </w:lvl>
+    <w:lvl w:ilvl="7" w:tplc="04090019" w:tentative="1">
+      <w:start w:val="1"/>
+      <w:numFmt w:val="lowerLetter"/>
+      <w:lvlText w:val="%8)"/>
+      <w:lvlJc w:val="left"/>
+      <w:pPr>
+        <w:ind w:left="4200" w:hanging="480"/>
+      </w:pPr>
+    </w:lvl>
+    <w:lvl w:ilvl="8" w:tplc="0409001B" w:tentative="1">
+      <w:start w:val="1"/>
+      <w:numFmt w:val="lowerRoman"/>
+      <w:lvlText w:val="%9."/>
+      <w:lvlJc w:val="right"/>
+      <w:pPr>
+        <w:ind w:left="4680" w:hanging="480"/>
+      </w:pPr>
+    </w:lvl>
+  </w:abstractNum>
+  <w:abstractNum w:abstractNumId="6">
+    <w:nsid w:val="7AAA2DFC"/>
+    <w:multiLevelType w:val="hybridMultilevel"/>
+    <w:tmpl w:val="C39845CA"/>
+    <w:lvl w:ilvl="0" w:tplc="0409000F">
+      <w:start w:val="1"/>
+      <w:numFmt w:val="decimal"/>
+      <w:lvlText w:val="%1."/>
+      <w:lvlJc w:val="left"/>
+      <w:pPr>
+        <w:ind w:left="480" w:hanging="480"/>
+      </w:pPr>
+    </w:lvl>
+    <w:lvl w:ilvl="1" w:tplc="04090019">
+      <w:start w:val="1"/>
+      <w:numFmt w:val="lowerLetter"/>
+      <w:lvlText w:val="%2)"/>
+      <w:lvlJc w:val="left"/>
+      <w:pPr>
+        <w:ind w:left="960" w:hanging="480"/>
+      </w:pPr>
+    </w:lvl>
+    <w:lvl w:ilvl="2" w:tplc="0409001B" w:tentative="1">
+      <w:start w:val="1"/>
+      <w:numFmt w:val="lowerRoman"/>
+      <w:lvlText w:val="%3."/>
+      <w:lvlJc w:val="right"/>
+      <w:pPr>
+        <w:ind w:left="1440" w:hanging="480"/>
+      </w:pPr>
+    </w:lvl>
+    <w:lvl w:ilvl="3" w:tplc="0409000F" w:tentative="1">
+      <w:start w:val="1"/>
+      <w:numFmt w:val="decimal"/>
+      <w:lvlText w:val="%4."/>
+      <w:lvlJc w:val="left"/>
+      <w:pPr>
+        <w:ind w:left="1920" w:hanging="480"/>
+      </w:pPr>
+    </w:lvl>
+    <w:lvl w:ilvl="4" w:tplc="04090019" w:tentative="1">
+      <w:start w:val="1"/>
+      <w:numFmt w:val="lowerLetter"/>
+      <w:lvlText w:val="%5)"/>
+      <w:lvlJc w:val="left"/>
+      <w:pPr>
+        <w:ind w:left="2400" w:hanging="480"/>
+      </w:pPr>
+    </w:lvl>
+    <w:lvl w:ilvl="5" w:tplc="0409001B" w:tentative="1">
+      <w:start w:val="1"/>
+      <w:numFmt w:val="lowerRoman"/>
+      <w:lvlText w:val="%6."/>
+      <w:lvlJc w:val="right"/>
+      <w:pPr>
+        <w:ind w:left="2880" w:hanging="480"/>
+      </w:pPr>
+    </w:lvl>
+    <w:lvl w:ilvl="6" w:tplc="0409000F" w:tentative="1">
+      <w:start w:val="1"/>
+      <w:numFmt w:val="decimal"/>
+      <w:lvlText w:val="%7."/>
+      <w:lvlJc w:val="left"/>
+      <w:pPr>
+        <w:ind w:left="3360" w:hanging="480"/>
+      </w:pPr>
+    </w:lvl>
+    <w:lvl w:ilvl="7" w:tplc="04090019" w:tentative="1">
+      <w:start w:val="1"/>
+      <w:numFmt w:val="lowerLetter"/>
+      <w:lvlText w:val="%8)"/>
+      <w:lvlJc w:val="left"/>
+      <w:pPr>
+        <w:ind w:left="3840" w:hanging="480"/>
+      </w:pPr>
+    </w:lvl>
+    <w:lvl w:ilvl="8" w:tplc="0409001B" w:tentative="1">
+      <w:start w:val="1"/>
+      <w:numFmt w:val="lowerRoman"/>
+      <w:lvlText w:val="%9."/>
+      <w:lvlJc w:val="right"/>
+      <w:pPr>
+        <w:ind w:left="4320" w:hanging="480"/>
+      </w:pPr>
+    </w:lvl>
+  </w:abstractNum>
   <w:num w:numId="1">
+    <w:abstractNumId w:val="3"/>
+  </w:num>
+  <w:num w:numId="2">
+    <w:abstractNumId w:val="3"/>
+    <w:lvlOverride w:ilvl="0">
+      <w:startOverride w:val="1"/>
+    </w:lvlOverride>
+    <w:lvlOverride w:ilvl="1">
+      <w:startOverride w:val="1"/>
+    </w:lvlOverride>
+    <w:lvlOverride w:ilvl="2">
+      <w:startOverride w:val="1"/>
+    </w:lvlOverride>
+    <w:lvlOverride w:ilvl="3">
+      <w:startOverride w:val="1"/>
+    </w:lvlOverride>
+    <w:lvlOverride w:ilvl="4">
+      <w:startOverride w:val="1"/>
+    </w:lvlOverride>
+    <w:lvlOverride w:ilvl="5">
+      <w:startOverride w:val="1"/>
+    </w:lvlOverride>
+    <w:lvlOverride w:ilvl="6">
+      <w:startOverride w:val="1"/>
+    </w:lvlOverride>
+    <w:lvlOverride w:ilvl="7">
+      <w:startOverride w:val="1"/>
+    </w:lvlOverride>
+    <w:lvlOverride w:ilvl="8">
+      <w:startOverride w:val="1"/>
+    </w:lvlOverride>
+  </w:num>
+  <w:num w:numId="3">
     <w:abstractNumId w:val="0"/>
+  </w:num>
+  <w:num w:numId="4">
+    <w:abstractNumId w:val="1"/>
+  </w:num>
+  <w:num w:numId="5">
+    <w:abstractNumId w:val="2"/>
+  </w:num>
+  <w:num w:numId="6">
+    <w:abstractNumId w:val="5"/>
+  </w:num>
+  <w:num w:numId="7">
+    <w:abstractNumId w:val="4"/>
+  </w:num>
+  <w:num w:numId="8">
+    <w:abstractNumId w:val="6"/>
   </w:num>
 </w:numbering>
 </file>
@@ -1689,17 +2221,16 @@
     <w:link w:val="10"/>
     <w:uiPriority w:val="9"/>
     <w:qFormat/>
+    <w:rsid w:val="00766A8E"/>
     <w:pPr>
-      <w:numPr>
-        <w:numId w:val="1"/>
-      </w:numPr>
       <w:spacing w:before="600" w:after="60"/>
+      <w:ind w:left="0"/>
       <w:outlineLvl w:val="0"/>
     </w:pPr>
     <w:rPr>
       <w:rFonts w:asciiTheme="majorHAnsi" w:hAnsiTheme="majorHAnsi"/>
       <w:caps/>
-      <w:color w:val="2E2E2E" w:themeColor="accent2"/>
+      <w:color w:val="000000" w:themeColor="text1"/>
       <w:spacing w:val="14"/>
       <w:sz w:val="26"/>
       <w:szCs w:val="26"/>
@@ -1913,13 +2444,15 @@
     <w:basedOn w:val="a0"/>
     <w:link w:val="1"/>
     <w:uiPriority w:val="9"/>
+    <w:rsid w:val="00766A8E"/>
     <w:rPr>
       <w:rFonts w:asciiTheme="majorHAnsi" w:hAnsiTheme="majorHAnsi"/>
       <w:caps/>
-      <w:color w:val="2E2E2E" w:themeColor="accent2"/>
+      <w:color w:val="000000" w:themeColor="text1"/>
       <w:spacing w:val="14"/>
       <w:sz w:val="26"/>
       <w:szCs w:val="26"/>
+      <w:lang w:val="en-GB" w:eastAsia="zh-CN"/>
     </w:rPr>
   </w:style>
   <w:style w:type="character" w:customStyle="1" w:styleId="20">
@@ -2291,9 +2824,6 @@
     <w:unhideWhenUsed/>
     <w:qFormat/>
     <w:pPr>
-      <w:numPr>
-        <w:numId w:val="0"/>
-      </w:numPr>
       <w:outlineLvl w:val="9"/>
     </w:pPr>
   </w:style>

--- a/Roadtraveler/PRD.docx
+++ b/Roadtraveler/PRD.docx
@@ -1,16 +1,19 @@
 
 <file path=word/document.xml><?xml version="1.0" encoding="utf-8"?>
-<w:document xmlns:wpc="http://schemas.microsoft.com/office/word/2010/wordprocessingCanvas" xmlns:mo="http://schemas.microsoft.com/office/mac/office/2008/main" xmlns:mc="http://schemas.openxmlformats.org/markup-compatibility/2006" xmlns:mv="urn:schemas-microsoft-com:mac:vml" xmlns:o="urn:schemas-microsoft-com:office:office" xmlns:r="http://schemas.openxmlformats.org/officeDocument/2006/relationships" xmlns:m="http://schemas.openxmlformats.org/officeDocument/2006/math" xmlns:v="urn:schemas-microsoft-com:vml" xmlns:wp14="http://schemas.microsoft.com/office/word/2010/wordprocessingDrawing" xmlns:wp="http://schemas.openxmlformats.org/drawingml/2006/wordprocessingDrawing" xmlns:w10="urn:schemas-microsoft-com:office:word" xmlns:w="http://schemas.openxmlformats.org/wordprocessingml/2006/main" xmlns:w14="http://schemas.microsoft.com/office/word/2010/wordml" xmlns:w15="http://schemas.microsoft.com/office/word/2012/wordml" xmlns:wpg="http://schemas.microsoft.com/office/word/2010/wordprocessingGroup" xmlns:wpi="http://schemas.microsoft.com/office/word/2010/wordprocessingInk" xmlns:wne="http://schemas.microsoft.com/office/word/2006/wordml" xmlns:wps="http://schemas.microsoft.com/office/word/2010/wordprocessingShape" mc:Ignorable="w14 w15 wp14">
+<w:document xmlns:wpc="http://schemas.microsoft.com/office/word/2010/wordprocessingCanvas" xmlns:cx="http://schemas.microsoft.com/office/drawing/2014/chartex" xmlns:cx1="http://schemas.microsoft.com/office/drawing/2015/9/8/chartex" xmlns:cx2="http://schemas.microsoft.com/office/drawing/2015/10/21/chartex" xmlns:cx3="http://schemas.microsoft.com/office/drawing/2016/5/9/chartex" xmlns:cx4="http://schemas.microsoft.com/office/drawing/2016/5/10/chartex" xmlns:cx5="http://schemas.microsoft.com/office/drawing/2016/5/11/chartex" xmlns:cx6="http://schemas.microsoft.com/office/drawing/2016/5/12/chartex" xmlns:cx7="http://schemas.microsoft.com/office/drawing/2016/5/13/chartex" xmlns:cx8="http://schemas.microsoft.com/office/drawing/2016/5/14/chartex" xmlns:mc="http://schemas.openxmlformats.org/markup-compatibility/2006" xmlns:aink="http://schemas.microsoft.com/office/drawing/2016/ink" xmlns:am3d="http://schemas.microsoft.com/office/drawing/2017/model3d" xmlns:o="urn:schemas-microsoft-com:office:office" xmlns:r="http://schemas.openxmlformats.org/officeDocument/2006/relationships" xmlns:m="http://schemas.openxmlformats.org/officeDocument/2006/math" xmlns:v="urn:schemas-microsoft-com:vml" xmlns:wp14="http://schemas.microsoft.com/office/word/2010/wordprocessingDrawing" xmlns:wp="http://schemas.openxmlformats.org/drawingml/2006/wordprocessingDrawing" xmlns:w10="urn:schemas-microsoft-com:office:word" xmlns:w="http://schemas.openxmlformats.org/wordprocessingml/2006/main" xmlns:w14="http://schemas.microsoft.com/office/word/2010/wordml" xmlns:w15="http://schemas.microsoft.com/office/word/2012/wordml" xmlns:w16cid="http://schemas.microsoft.com/office/word/2016/wordml/cid" xmlns:w16se="http://schemas.microsoft.com/office/word/2015/wordml/symex" xmlns:wpg="http://schemas.microsoft.com/office/word/2010/wordprocessingGroup" xmlns:wpi="http://schemas.microsoft.com/office/word/2010/wordprocessingInk" xmlns:wne="http://schemas.microsoft.com/office/word/2006/wordml" xmlns:wps="http://schemas.microsoft.com/office/word/2010/wordprocessingShape" mc:Ignorable="w14 w15 w16se w16cid wp14">
   <w:body>
     <w:p>
       <w:pPr>
         <w:pStyle w:val="ac"/>
-        <w:rPr>
-          <w:color w:val="000000" w:themeColor="text1"/>
-        </w:rPr>
-      </w:pPr>
-      <w:r>
-        <w:rPr>
+        <w:spacing w:line="360" w:lineRule="auto"/>
+        <w:rPr>
+          <w:rFonts w:ascii="Times New Roman" w:hAnsi="Times New Roman" w:cs="Times New Roman"/>
+          <w:color w:val="000000" w:themeColor="text1"/>
+        </w:rPr>
+      </w:pPr>
+      <w:r>
+        <w:rPr>
+          <w:rFonts w:ascii="Times New Roman" w:hAnsi="Times New Roman" w:cs="Times New Roman"/>
           <w:color w:val="000000" w:themeColor="text1"/>
         </w:rPr>
         <w:t>10/20/2018</w:t>
@@ -19,18 +22,22 @@
     <w:p>
       <w:pPr>
         <w:pStyle w:val="a8"/>
-        <w:rPr>
-          <w:color w:val="000000" w:themeColor="text1"/>
-        </w:rPr>
-      </w:pPr>
-      <w:r>
-        <w:rPr>
+        <w:spacing w:line="360" w:lineRule="auto"/>
+        <w:rPr>
+          <w:rFonts w:ascii="Times New Roman" w:hAnsi="Times New Roman" w:cs="Times New Roman"/>
+          <w:color w:val="000000" w:themeColor="text1"/>
+        </w:rPr>
+      </w:pPr>
+      <w:r>
+        <w:rPr>
+          <w:rFonts w:ascii="Times New Roman" w:hAnsi="Times New Roman" w:cs="Times New Roman"/>
           <w:color w:val="000000" w:themeColor="text1"/>
         </w:rPr>
         <w:t>Road Traveler app P</w:t>
       </w:r>
       <w:r>
         <w:rPr>
+          <w:rFonts w:ascii="Times New Roman" w:hAnsi="Times New Roman" w:cs="Times New Roman"/>
           <w:color w:val="000000" w:themeColor="text1"/>
         </w:rPr>
         <w:t>RD</w:t>
@@ -39,64 +46,108 @@
     <w:p>
       <w:pPr>
         <w:pStyle w:val="a3"/>
-      </w:pPr>
-      <w:r>
+        <w:spacing w:line="360" w:lineRule="auto"/>
+        <w:rPr>
+          <w:rFonts w:ascii="Times New Roman" w:hAnsi="Times New Roman" w:cs="Times New Roman"/>
+        </w:rPr>
+      </w:pPr>
+      <w:r>
+        <w:rPr>
+          <w:rFonts w:ascii="Times New Roman" w:hAnsi="Times New Roman" w:cs="Times New Roman"/>
+        </w:rPr>
         <w:t>Justin Cheng, Peter Che</w:t>
       </w:r>
       <w:r>
+        <w:rPr>
+          <w:rFonts w:ascii="Times New Roman" w:hAnsi="Times New Roman" w:cs="Times New Roman"/>
+        </w:rPr>
         <w:t>ng</w:t>
       </w:r>
     </w:p>
     <w:p>
       <w:pPr>
         <w:pStyle w:val="1"/>
-        <w:ind w:left="360"/>
-      </w:pPr>
-      <w:r>
+        <w:spacing w:line="360" w:lineRule="auto"/>
+        <w:rPr>
+          <w:rFonts w:ascii="Times New Roman" w:hAnsi="Times New Roman" w:cs="Times New Roman"/>
+        </w:rPr>
+      </w:pPr>
+      <w:r>
+        <w:rPr>
+          <w:rFonts w:ascii="Times New Roman" w:hAnsi="Times New Roman" w:cs="Times New Roman"/>
+        </w:rPr>
         <w:t>Vision</w:t>
       </w:r>
     </w:p>
     <w:p>
-      <w:r>
-        <w:t>For our current customer</w:t>
-      </w:r>
-      <w:r>
-        <w:rPr>
-          <w:rFonts w:hint="eastAsia"/>
-        </w:rPr>
-        <w:t>s that are regularly planning road</w:t>
-      </w:r>
-      <w:r>
+      <w:pPr>
+        <w:spacing w:line="360" w:lineRule="auto"/>
+        <w:ind w:left="0" w:firstLine="360"/>
+        <w:rPr>
+          <w:rFonts w:ascii="Times New Roman" w:hAnsi="Times New Roman" w:cs="Times New Roman"/>
+          <w:color w:val="000000" w:themeColor="text1"/>
+          <w:sz w:val="24"/>
+          <w:szCs w:val="24"/>
+        </w:rPr>
+      </w:pPr>
+      <w:r>
+        <w:rPr>
+          <w:rFonts w:ascii="Times New Roman" w:hAnsi="Times New Roman" w:cs="Times New Roman"/>
+          <w:color w:val="000000" w:themeColor="text1"/>
+          <w:sz w:val="24"/>
+          <w:szCs w:val="24"/>
+        </w:rPr>
+        <w:t xml:space="preserve">For our current customers that are regularly planning road trips within the United States, </w:t>
+      </w:r>
+      <w:r>
+        <w:rPr>
+          <w:rFonts w:ascii="Times New Roman" w:hAnsi="Times New Roman" w:cs="Times New Roman"/>
+          <w:color w:val="000000" w:themeColor="text1"/>
+          <w:sz w:val="24"/>
+          <w:szCs w:val="24"/>
+        </w:rPr>
+        <w:t xml:space="preserve">they need an application that can help them to find </w:t>
+      </w:r>
+      <w:r>
+        <w:rPr>
+          <w:rFonts w:ascii="Times New Roman" w:hAnsi="Times New Roman" w:cs="Times New Roman"/>
+          <w:color w:val="000000" w:themeColor="text1"/>
+          <w:sz w:val="24"/>
+          <w:szCs w:val="24"/>
+        </w:rPr>
+        <w:t xml:space="preserve">interesting locations by category based on their choices. </w:t>
+      </w:r>
+      <w:r>
+        <w:rPr>
+          <w:rFonts w:ascii="Times New Roman" w:hAnsi="Times New Roman" w:cs="Times New Roman"/>
+          <w:color w:val="000000" w:themeColor="text1"/>
+          <w:sz w:val="24"/>
+          <w:szCs w:val="24"/>
+        </w:rPr>
+        <w:t xml:space="preserve">Our product is a new trip planner that provides a detailed search by category while the trip is ongoing. Unlike Google and TripAdvisor, we are a combination of those two. </w:t>
+      </w:r>
+      <w:r>
+        <w:rPr>
+          <w:rFonts w:ascii="Times New Roman" w:hAnsi="Times New Roman" w:cs="Times New Roman"/>
+          <w:color w:val="000000" w:themeColor="text1"/>
+          <w:sz w:val="24"/>
+          <w:szCs w:val="24"/>
+        </w:rPr>
         <w:t xml:space="preserve"> </w:t>
       </w:r>
-      <w:r>
-        <w:rPr>
-          <w:rFonts w:hint="eastAsia"/>
-        </w:rPr>
-        <w:t xml:space="preserve">trips within the United States, </w:t>
-      </w:r>
-      <w:r>
-        <w:t xml:space="preserve">they need an application that can help them to find </w:t>
-      </w:r>
-      <w:r>
-        <w:t xml:space="preserve">interesting locations by category based on their choices. </w:t>
-      </w:r>
-      <w:r>
-        <w:rPr>
-          <w:lang w:val="en-US"/>
-        </w:rPr>
-        <w:t xml:space="preserve">Our product is a new trip planner that provides a detailed search by category while the trip is ongoing. Unlike Google and TripAdvisor, we are a combination of those two. </w:t>
-      </w:r>
-      <w:r>
-        <w:t xml:space="preserve"> </w:t>
-      </w:r>
     </w:p>
     <w:p>
       <w:pPr>
         <w:pStyle w:val="1"/>
-        <w:ind w:left="360"/>
-      </w:pPr>
-      <w:r>
+        <w:spacing w:line="360" w:lineRule="auto"/>
+        <w:rPr>
+          <w:rFonts w:ascii="Times New Roman" w:hAnsi="Times New Roman" w:cs="Times New Roman"/>
+        </w:rPr>
+      </w:pPr>
+      <w:r>
+        <w:rPr>
+          <w:rFonts w:ascii="Times New Roman" w:hAnsi="Times New Roman" w:cs="Times New Roman"/>
+        </w:rPr>
         <w:t>Motivation</w:t>
       </w:r>
     </w:p>
@@ -107,26 +158,55 @@
           <w:ilvl w:val="0"/>
           <w:numId w:val="0"/>
         </w:numPr>
-        <w:ind w:left="360"/>
-      </w:pPr>
-      <w:r>
-        <w:rPr>
-          <w:rFonts w:hint="eastAsia"/>
-        </w:rPr>
-        <w:t>U</w:t>
-      </w:r>
-      <w:r>
-        <w:t>nmet Needs</w:t>
-      </w:r>
-    </w:p>
-    <w:p>
-      <w:r>
+        <w:spacing w:line="360" w:lineRule="auto"/>
+        <w:ind w:firstLine="360"/>
+        <w:rPr>
+          <w:rFonts w:ascii="Times New Roman" w:hAnsi="Times New Roman" w:cs="Times New Roman"/>
+        </w:rPr>
+      </w:pPr>
+      <w:r>
+        <w:rPr>
+          <w:rFonts w:ascii="Times New Roman" w:hAnsi="Times New Roman" w:cs="Times New Roman"/>
+        </w:rPr>
+        <w:t>Unmet Needs</w:t>
+      </w:r>
+    </w:p>
+    <w:p>
+      <w:pPr>
+        <w:spacing w:line="360" w:lineRule="auto"/>
+        <w:ind w:left="0" w:firstLine="360"/>
+        <w:rPr>
+          <w:rFonts w:ascii="Times New Roman" w:hAnsi="Times New Roman" w:cs="Times New Roman"/>
+          <w:color w:val="000000" w:themeColor="text1"/>
+          <w:sz w:val="24"/>
+          <w:szCs w:val="24"/>
+        </w:rPr>
+      </w:pPr>
+      <w:r>
+        <w:rPr>
+          <w:rFonts w:ascii="Times New Roman" w:hAnsi="Times New Roman" w:cs="Times New Roman"/>
+          <w:color w:val="000000" w:themeColor="text1"/>
+          <w:sz w:val="24"/>
+          <w:szCs w:val="24"/>
+        </w:rPr>
         <w:t xml:space="preserve">I believe some families or people find out its time-consuming and difficult when planning a complete road trip with the sites that they can drive through to their destination without diverge their main route </w:t>
       </w:r>
       <w:r>
+        <w:rPr>
+          <w:rFonts w:ascii="Times New Roman" w:hAnsi="Times New Roman" w:cs="Times New Roman"/>
+          <w:color w:val="000000" w:themeColor="text1"/>
+          <w:sz w:val="24"/>
+          <w:szCs w:val="24"/>
+        </w:rPr>
         <w:t>and</w:t>
       </w:r>
       <w:r>
+        <w:rPr>
+          <w:rFonts w:ascii="Times New Roman" w:hAnsi="Times New Roman" w:cs="Times New Roman"/>
+          <w:color w:val="000000" w:themeColor="text1"/>
+          <w:sz w:val="24"/>
+          <w:szCs w:val="24"/>
+        </w:rPr>
         <w:t xml:space="preserve"> interested in.</w:t>
       </w:r>
     </w:p>
@@ -137,295 +217,35 @@
           <w:ilvl w:val="0"/>
           <w:numId w:val="0"/>
         </w:numPr>
+        <w:spacing w:line="360" w:lineRule="auto"/>
         <w:ind w:left="360"/>
-      </w:pPr>
-      <w:r>
+        <w:rPr>
+          <w:rFonts w:ascii="Times New Roman" w:hAnsi="Times New Roman" w:cs="Times New Roman"/>
+        </w:rPr>
+      </w:pPr>
+      <w:r>
+        <w:rPr>
+          <w:rFonts w:ascii="Times New Roman" w:hAnsi="Times New Roman" w:cs="Times New Roman"/>
+        </w:rPr>
         <w:t>Customer Segmentation</w:t>
       </w:r>
       <w:r>
         <w:rPr>
-          <w:rFonts w:hint="eastAsia"/>
+          <w:rFonts w:ascii="Times New Roman" w:hAnsi="Times New Roman" w:cs="Times New Roman"/>
         </w:rPr>
         <w:t>（</w:t>
       </w:r>
       <w:r>
         <w:rPr>
-          <w:rFonts w:hint="eastAsia"/>
+          <w:rFonts w:ascii="Times New Roman" w:hAnsi="Times New Roman" w:cs="Times New Roman"/>
         </w:rPr>
         <w:t>Persona</w:t>
       </w:r>
       <w:r>
         <w:rPr>
-          <w:rFonts w:hint="eastAsia"/>
+          <w:rFonts w:ascii="Times New Roman" w:hAnsi="Times New Roman" w:cs="Times New Roman"/>
         </w:rPr>
         <w:t>）</w:t>
-      </w:r>
-    </w:p>
-    <w:p>
-      <w:pPr>
-        <w:pStyle w:val="3"/>
-        <w:rPr>
-          <w:color w:val="000000" w:themeColor="text1"/>
-          <w:lang w:val="en-US"/>
-        </w:rPr>
-      </w:pPr>
-      <w:r>
-        <w:rPr>
-          <w:color w:val="000000" w:themeColor="text1"/>
-        </w:rPr>
-        <w:t>Possible Users:</w:t>
-      </w:r>
-    </w:p>
-    <w:p>
-      <w:pPr>
-        <w:rPr>
-          <w:lang w:val="en-US"/>
-        </w:rPr>
-      </w:pPr>
-      <w:r>
-        <w:rPr>
-          <w:rFonts w:hint="eastAsia"/>
-          <w:lang w:val="en-US"/>
-        </w:rPr>
-        <w:t>P</w:t>
-      </w:r>
-      <w:r>
-        <w:rPr>
-          <w:lang w:val="en-US"/>
-        </w:rPr>
-        <w:t xml:space="preserve">ossible Users are usually going on road trip once or twice a year, they are either travelling with few friends or with their family. Most of our possible users indicated that they </w:t>
-      </w:r>
-      <w:r>
-        <w:rPr>
-          <w:lang w:val="en-US"/>
-        </w:rPr>
-        <w:t>need to</w:t>
-      </w:r>
-      <w:r>
-        <w:rPr>
-          <w:lang w:val="en-US"/>
-        </w:rPr>
-        <w:t xml:space="preserve"> run Google maps to search for the route then use either TripAdvisor or its equivalence </w:t>
-      </w:r>
-      <w:r>
-        <w:rPr>
-          <w:lang w:val="en-US"/>
-        </w:rPr>
-        <w:t>to</w:t>
-      </w:r>
-      <w:r>
-        <w:rPr>
-          <w:lang w:val="en-US"/>
-        </w:rPr>
-        <w:t xml:space="preserve"> find interesting locations for them. </w:t>
-      </w:r>
-    </w:p>
-    <w:p>
-      <w:pPr>
-        <w:pStyle w:val="3"/>
-        <w:rPr>
-          <w:color w:val="000000" w:themeColor="text1"/>
-          <w:lang w:val="en-US"/>
-        </w:rPr>
-      </w:pPr>
-      <w:r>
-        <w:rPr>
-          <w:rFonts w:hint="eastAsia"/>
-          <w:color w:val="000000" w:themeColor="text1"/>
-          <w:lang w:val="en-US"/>
-        </w:rPr>
-        <w:t>P</w:t>
-      </w:r>
-      <w:r>
-        <w:rPr>
-          <w:color w:val="000000" w:themeColor="text1"/>
-          <w:lang w:val="en-US"/>
-        </w:rPr>
-        <w:t>ossible attractions</w:t>
-      </w:r>
-    </w:p>
-    <w:p>
-      <w:pPr>
-        <w:rPr>
-          <w:lang w:val="en-US"/>
-        </w:rPr>
-      </w:pPr>
-      <w:r>
-        <w:rPr>
-          <w:lang w:val="en-US"/>
-        </w:rPr>
-        <w:t>Attraction hotel or other paid facilities need to attract new customers</w:t>
-      </w:r>
-      <w:r>
-        <w:rPr>
-          <w:lang w:val="en-US"/>
-        </w:rPr>
-        <w:t xml:space="preserve">, usually restaurants and </w:t>
-      </w:r>
-      <w:r>
-        <w:rPr>
-          <w:lang w:val="en-US"/>
-        </w:rPr>
-        <w:t>accommodations</w:t>
-      </w:r>
-      <w:r>
-        <w:rPr>
-          <w:lang w:val="en-US"/>
-        </w:rPr>
-        <w:t xml:space="preserve">. </w:t>
-      </w:r>
-      <w:r>
-        <w:rPr>
-          <w:lang w:val="en-US"/>
-        </w:rPr>
-        <w:t xml:space="preserve">Currently we don’t have any actual hotel or facility owner to discuss with this issue however I believe they are willing to pay for small ads like this to promote themselves. </w:t>
-      </w:r>
-    </w:p>
-    <w:p>
-      <w:pPr>
-        <w:pStyle w:val="3"/>
-        <w:rPr>
-          <w:color w:val="000000" w:themeColor="text1"/>
-          <w:lang w:val="en-US"/>
-        </w:rPr>
-      </w:pPr>
-      <w:r>
-        <w:rPr>
-          <w:rFonts w:hint="eastAsia"/>
-          <w:color w:val="000000" w:themeColor="text1"/>
-          <w:lang w:val="en-US"/>
-        </w:rPr>
-        <w:t>E</w:t>
-      </w:r>
-      <w:r>
-        <w:rPr>
-          <w:color w:val="000000" w:themeColor="text1"/>
-          <w:lang w:val="en-US"/>
-        </w:rPr>
-        <w:t>xisting Solutions</w:t>
-      </w:r>
-    </w:p>
-    <w:p>
-      <w:pPr>
-        <w:rPr>
-          <w:rFonts w:eastAsia="Microsoft JhengHei"/>
-          <w:lang w:eastAsia="zh-TW"/>
-        </w:rPr>
-      </w:pPr>
-      <w:r>
-        <w:rPr>
-          <w:lang w:eastAsia="zh-TW"/>
-        </w:rPr>
-        <w:t>The most common existing solution for the people that plan to have a road trip is whether search on the google map personally or ask friends about the places they’re interested in and see if that’s on their road trip route. If yes, they’ll put them on the map and plan the route that passing through all these places. And when they’re on their way and want to see if there are some nearby places they want to visit, they’ll simply use google map to guide them there.</w:t>
-      </w:r>
-    </w:p>
-    <w:p/>
-    <w:p>
-      <w:pPr>
-        <w:rPr>
-          <w:color w:val="000000" w:themeColor="text1"/>
-          <w:lang w:val="en-US"/>
-        </w:rPr>
-      </w:pPr>
-    </w:p>
-    <w:p>
-      <w:pPr>
-        <w:rPr>
-          <w:color w:val="000000" w:themeColor="text1"/>
-          <w:lang w:val="en-US"/>
-        </w:rPr>
-      </w:pPr>
-      <w:r>
-        <w:rPr>
-          <w:color w:val="000000" w:themeColor="text1"/>
-          <w:lang w:val="en-US"/>
-        </w:rPr>
-        <w:br w:type="page"/>
-      </w:r>
-    </w:p>
-    <w:p>
-      <w:pPr>
-        <w:pStyle w:val="1"/>
-      </w:pPr>
-      <w:r>
-        <w:lastRenderedPageBreak/>
-        <w:t>Use Cases</w:t>
-      </w:r>
-    </w:p>
-    <w:p>
-      <w:pPr>
-        <w:rPr>
-          <w:color w:val="000000" w:themeColor="text1"/>
-          <w:lang w:val="en-US"/>
-        </w:rPr>
-      </w:pPr>
-      <w:r>
-        <w:rPr>
-          <w:color w:val="000000" w:themeColor="text1"/>
-          <w:lang w:val="en-US"/>
-        </w:rPr>
-        <w:t>Persona</w:t>
-      </w:r>
-    </w:p>
-    <w:p>
-      <w:pPr>
-        <w:pStyle w:val="3"/>
-        <w:rPr>
-          <w:color w:val="000000" w:themeColor="text1"/>
-          <w:lang w:val="en-US"/>
-        </w:rPr>
-      </w:pPr>
-      <w:r>
-        <w:rPr>
-          <w:color w:val="000000" w:themeColor="text1"/>
-          <w:lang w:val="en-US"/>
-        </w:rPr>
-        <w:t>Family Man Eric</w:t>
-      </w:r>
-    </w:p>
-    <w:p>
-      <w:pPr>
-        <w:pStyle w:val="4"/>
-        <w:numPr>
-          <w:ilvl w:val="0"/>
-          <w:numId w:val="0"/>
-        </w:numPr>
-        <w:ind w:left="720" w:firstLine="360"/>
-        <w:rPr>
-          <w:color w:val="000000" w:themeColor="text1"/>
-          <w:lang w:val="en-US"/>
-        </w:rPr>
-      </w:pPr>
-      <w:r>
-        <w:rPr>
-          <w:rFonts w:hint="eastAsia"/>
-          <w:color w:val="000000" w:themeColor="text1"/>
-          <w:lang w:val="en-US"/>
-        </w:rPr>
-        <w:t>E</w:t>
-      </w:r>
-      <w:r>
-        <w:rPr>
-          <w:color w:val="000000" w:themeColor="text1"/>
-          <w:lang w:val="en-US"/>
-        </w:rPr>
-        <w:t xml:space="preserve">ric has a happy family with two kids. Between their mortgage, car payments and saving for their children’s education, Eric schedules at least one annual road trip with the family. He is willing to pay a small fee for a better planner rather than go through the trouble with Google Maps and TripAdvisor and dealing with multiple files of interesting location’s information. He also needs an easier way to find kids-friendly locations. </w:t>
-      </w:r>
-    </w:p>
-    <w:p>
-      <w:pPr>
-        <w:pStyle w:val="3"/>
-        <w:rPr>
-          <w:color w:val="000000" w:themeColor="text1"/>
-          <w:lang w:val="en-US"/>
-        </w:rPr>
-      </w:pPr>
-      <w:r>
-        <w:rPr>
-          <w:color w:val="000000" w:themeColor="text1"/>
-          <w:lang w:val="en-US"/>
-        </w:rPr>
-        <w:t>College Student Sam</w:t>
       </w:r>
     </w:p>
     <w:p>
@@ -435,18 +255,196 @@
           <w:ilvl w:val="0"/>
           <w:numId w:val="0"/>
         </w:numPr>
-        <w:ind w:left="1080"/>
-        <w:rPr>
-          <w:color w:val="000000" w:themeColor="text1"/>
-          <w:lang w:val="en-US"/>
-        </w:rPr>
-      </w:pPr>
-      <w:r>
-        <w:rPr>
-          <w:color w:val="000000" w:themeColor="text1"/>
-          <w:lang w:val="en-US"/>
-        </w:rPr>
-        <w:t xml:space="preserve">Sam is a college student that enjoys going on road trips, at least once a month. He uses TripAdvisor or Mafengwo (an equivalence of TripAdvisor) for getting reviews on hotels and resorts and Google maps for Navigation and planning his route.  Sam enjoys going to beautiful lakes, ocean and waterfall view because it attracts him the most. </w:t>
+        <w:spacing w:line="360" w:lineRule="auto"/>
+        <w:ind w:firstLine="360"/>
+        <w:rPr>
+          <w:rFonts w:ascii="Times New Roman" w:hAnsi="Times New Roman" w:cs="Times New Roman"/>
+          <w:color w:val="000000" w:themeColor="text1"/>
+        </w:rPr>
+      </w:pPr>
+      <w:r>
+        <w:rPr>
+          <w:rFonts w:ascii="Times New Roman" w:hAnsi="Times New Roman" w:cs="Times New Roman"/>
+          <w:color w:val="000000" w:themeColor="text1"/>
+        </w:rPr>
+        <w:t>Possible Users:</w:t>
+      </w:r>
+    </w:p>
+    <w:p>
+      <w:pPr>
+        <w:spacing w:line="360" w:lineRule="auto"/>
+        <w:ind w:left="0" w:firstLine="360"/>
+        <w:rPr>
+          <w:rFonts w:ascii="Times New Roman" w:hAnsi="Times New Roman" w:cs="Times New Roman"/>
+          <w:color w:val="000000" w:themeColor="text1"/>
+        </w:rPr>
+      </w:pPr>
+      <w:r>
+        <w:rPr>
+          <w:rFonts w:ascii="Times New Roman" w:hAnsi="Times New Roman" w:cs="Times New Roman"/>
+          <w:color w:val="000000" w:themeColor="text1"/>
+        </w:rPr>
+        <w:t xml:space="preserve">Possible Users are usually going on road trip once or twice a year, they are either travelling with few friends or with their family. Most of our possible users indicated that they </w:t>
+      </w:r>
+      <w:r>
+        <w:rPr>
+          <w:rFonts w:ascii="Times New Roman" w:hAnsi="Times New Roman" w:cs="Times New Roman"/>
+          <w:color w:val="000000" w:themeColor="text1"/>
+        </w:rPr>
+        <w:t>need to</w:t>
+      </w:r>
+      <w:r>
+        <w:rPr>
+          <w:rFonts w:ascii="Times New Roman" w:hAnsi="Times New Roman" w:cs="Times New Roman"/>
+          <w:color w:val="000000" w:themeColor="text1"/>
+        </w:rPr>
+        <w:t xml:space="preserve"> run Google maps to search for the route then use either TripAdvisor or its equivalence </w:t>
+      </w:r>
+      <w:r>
+        <w:rPr>
+          <w:rFonts w:ascii="Times New Roman" w:hAnsi="Times New Roman" w:cs="Times New Roman"/>
+          <w:color w:val="000000" w:themeColor="text1"/>
+        </w:rPr>
+        <w:t>to</w:t>
+      </w:r>
+      <w:r>
+        <w:rPr>
+          <w:rFonts w:ascii="Times New Roman" w:hAnsi="Times New Roman" w:cs="Times New Roman"/>
+          <w:color w:val="000000" w:themeColor="text1"/>
+        </w:rPr>
+        <w:t xml:space="preserve"> find interesting locations for them. </w:t>
+      </w:r>
+    </w:p>
+    <w:p>
+      <w:pPr>
+        <w:pStyle w:val="3"/>
+        <w:numPr>
+          <w:ilvl w:val="0"/>
+          <w:numId w:val="0"/>
+        </w:numPr>
+        <w:spacing w:line="360" w:lineRule="auto"/>
+        <w:ind w:firstLine="360"/>
+        <w:rPr>
+          <w:rFonts w:ascii="Times New Roman" w:hAnsi="Times New Roman" w:cs="Times New Roman"/>
+          <w:color w:val="000000" w:themeColor="text1"/>
+        </w:rPr>
+      </w:pPr>
+      <w:r>
+        <w:rPr>
+          <w:rFonts w:ascii="Times New Roman" w:hAnsi="Times New Roman" w:cs="Times New Roman"/>
+          <w:color w:val="000000" w:themeColor="text1"/>
+        </w:rPr>
+        <w:t>Possible attractions</w:t>
+      </w:r>
+    </w:p>
+    <w:p>
+      <w:pPr>
+        <w:spacing w:line="360" w:lineRule="auto"/>
+        <w:ind w:left="0" w:firstLine="360"/>
+        <w:rPr>
+          <w:rFonts w:ascii="Times New Roman" w:hAnsi="Times New Roman" w:cs="Times New Roman"/>
+          <w:color w:val="000000" w:themeColor="text1"/>
+        </w:rPr>
+      </w:pPr>
+      <w:r>
+        <w:rPr>
+          <w:rFonts w:ascii="Times New Roman" w:hAnsi="Times New Roman" w:cs="Times New Roman"/>
+          <w:color w:val="000000" w:themeColor="text1"/>
+        </w:rPr>
+        <w:t>Attraction hotel or other paid facilities need to attract new customers</w:t>
+      </w:r>
+      <w:r>
+        <w:rPr>
+          <w:rFonts w:ascii="Times New Roman" w:hAnsi="Times New Roman" w:cs="Times New Roman"/>
+          <w:color w:val="000000" w:themeColor="text1"/>
+        </w:rPr>
+        <w:t xml:space="preserve">, usually restaurants and </w:t>
+      </w:r>
+      <w:r>
+        <w:rPr>
+          <w:rFonts w:ascii="Times New Roman" w:hAnsi="Times New Roman" w:cs="Times New Roman"/>
+          <w:color w:val="000000" w:themeColor="text1"/>
+        </w:rPr>
+        <w:t>accommodations</w:t>
+      </w:r>
+      <w:r>
+        <w:rPr>
+          <w:rFonts w:ascii="Times New Roman" w:hAnsi="Times New Roman" w:cs="Times New Roman"/>
+          <w:color w:val="000000" w:themeColor="text1"/>
+        </w:rPr>
+        <w:t xml:space="preserve">. </w:t>
+      </w:r>
+      <w:r>
+        <w:rPr>
+          <w:rFonts w:ascii="Times New Roman" w:hAnsi="Times New Roman" w:cs="Times New Roman"/>
+          <w:color w:val="000000" w:themeColor="text1"/>
+        </w:rPr>
+        <w:t xml:space="preserve">Currently we don’t have any actual hotel or facility owner to discuss with this issue however I believe they are willing to pay for small ads like this to promote themselves. </w:t>
+      </w:r>
+    </w:p>
+    <w:p>
+      <w:pPr>
+        <w:pStyle w:val="3"/>
+        <w:numPr>
+          <w:ilvl w:val="0"/>
+          <w:numId w:val="0"/>
+        </w:numPr>
+        <w:spacing w:line="360" w:lineRule="auto"/>
+        <w:ind w:firstLine="360"/>
+        <w:rPr>
+          <w:rFonts w:ascii="Times New Roman" w:hAnsi="Times New Roman" w:cs="Times New Roman"/>
+          <w:color w:val="000000" w:themeColor="text1"/>
+        </w:rPr>
+      </w:pPr>
+      <w:r>
+        <w:rPr>
+          <w:rFonts w:ascii="Times New Roman" w:hAnsi="Times New Roman" w:cs="Times New Roman"/>
+          <w:color w:val="000000" w:themeColor="text1"/>
+        </w:rPr>
+        <w:t>Existing Solutions</w:t>
+      </w:r>
+    </w:p>
+    <w:p>
+      <w:pPr>
+        <w:spacing w:line="360" w:lineRule="auto"/>
+        <w:ind w:left="0" w:firstLine="360"/>
+        <w:rPr>
+          <w:rFonts w:ascii="Times New Roman" w:eastAsia="Microsoft JhengHei" w:hAnsi="Times New Roman" w:cs="Times New Roman"/>
+          <w:color w:val="000000" w:themeColor="text1"/>
+          <w:lang w:eastAsia="zh-TW"/>
+        </w:rPr>
+      </w:pPr>
+      <w:r>
+        <w:rPr>
+          <w:rFonts w:ascii="Times New Roman" w:hAnsi="Times New Roman" w:cs="Times New Roman"/>
+          <w:color w:val="000000" w:themeColor="text1"/>
+          <w:lang w:eastAsia="zh-TW"/>
+        </w:rPr>
+        <w:t xml:space="preserve">The most common existing solution for the people that plan to have a road trip is whether search on the google map personally or ask friends about the places they’re interested in and see if that’s on their road trip route. If yes, they’ll put them on the map and plan the route that </w:t>
+      </w:r>
+      <w:r>
+        <w:rPr>
+          <w:rFonts w:ascii="Times New Roman" w:hAnsi="Times New Roman" w:cs="Times New Roman"/>
+          <w:color w:val="000000" w:themeColor="text1"/>
+          <w:lang w:eastAsia="zh-TW"/>
+        </w:rPr>
+        <w:lastRenderedPageBreak/>
+        <w:t>passing through all these places. And when they’re on their way and want to see if there are some nearby places they want to visit, they’ll simply use google map to guide them there.</w:t>
+      </w:r>
+    </w:p>
+    <w:p>
+      <w:pPr>
+        <w:pStyle w:val="1"/>
+        <w:spacing w:line="360" w:lineRule="auto"/>
+        <w:rPr>
+          <w:rFonts w:ascii="Times New Roman" w:hAnsi="Times New Roman" w:cs="Times New Roman"/>
+        </w:rPr>
+      </w:pPr>
+      <w:r>
+        <w:rPr>
+          <w:rFonts w:ascii="Times New Roman" w:hAnsi="Times New Roman" w:cs="Times New Roman"/>
+        </w:rPr>
+        <w:t>Use Cases</w:t>
       </w:r>
     </w:p>
     <w:p>
@@ -456,50 +454,36 @@
           <w:ilvl w:val="0"/>
           <w:numId w:val="0"/>
         </w:numPr>
+        <w:spacing w:line="360" w:lineRule="auto"/>
         <w:ind w:left="360"/>
         <w:rPr>
-          <w:color w:val="000000" w:themeColor="text1"/>
-          <w:lang w:val="en-US"/>
-        </w:rPr>
-      </w:pPr>
-    </w:p>
-    <w:p>
-      <w:r>
-        <w:t xml:space="preserve">Eric wants to plan a long weekend with his family and kids, and this year they wanted to go back up to Door county from Milwaukee again for a family trip. Instead of doing through research and print the itinerary out, Eric just takes out his phone, searched the best route between Milwaukee to Door county </w:t>
-      </w:r>
-      <w:r>
-        <w:t>with three</w:t>
-      </w:r>
-      <w:r>
-        <w:t xml:space="preserve"> categories within his mind, Children’s attractions, Points of interests and </w:t>
-      </w:r>
-      <w:r>
-        <w:t xml:space="preserve">Outdoor activities. Eric clicked and unselected those spots they’ve been before, then he saves the trip into his profile. </w:t>
-      </w:r>
-    </w:p>
-    <w:p>
-      <w:pPr>
-        <w:pStyle w:val="2"/>
-        <w:numPr>
-          <w:ilvl w:val="0"/>
-          <w:numId w:val="0"/>
-        </w:numPr>
-        <w:ind w:left="720"/>
-        <w:rPr>
-          <w:color w:val="000000" w:themeColor="text1"/>
-        </w:rPr>
-      </w:pPr>
-      <w:r>
-        <w:rPr>
+          <w:rFonts w:ascii="Times New Roman" w:hAnsi="Times New Roman" w:cs="Times New Roman"/>
+        </w:rPr>
+      </w:pPr>
+      <w:r>
+        <w:rPr>
+          <w:rFonts w:ascii="Times New Roman" w:hAnsi="Times New Roman" w:cs="Times New Roman"/>
+        </w:rPr>
+        <w:t>Persona</w:t>
+      </w:r>
+      <w:r>
+        <w:rPr>
+          <w:rFonts w:ascii="Times New Roman" w:hAnsi="Times New Roman" w:cs="Times New Roman"/>
           <w:noProof/>
-          <w:color w:val="000000" w:themeColor="text1"/>
-          <w:lang w:val="en-US"/>
         </w:rPr>
         <w:drawing>
-          <wp:inline distT="0" distB="0" distL="0" distR="0" wp14:anchorId="18D280F9" wp14:editId="424BB59E">
-            <wp:extent cx="4166235" cy="3409752"/>
-            <wp:effectExtent l="0" t="0" r="0" b="0"/>
-            <wp:docPr id="1" name="图片 1"/>
+          <wp:anchor distT="0" distB="0" distL="114300" distR="114300" simplePos="0" relativeHeight="251659264" behindDoc="0" locked="0" layoutInCell="1" allowOverlap="0" wp14:anchorId="17886A45" wp14:editId="676193A9">
+            <wp:simplePos x="0" y="0"/>
+            <wp:positionH relativeFrom="column">
+              <wp:posOffset>0</wp:posOffset>
+            </wp:positionH>
+            <wp:positionV relativeFrom="paragraph">
+              <wp:posOffset>275590</wp:posOffset>
+            </wp:positionV>
+            <wp:extent cx="5274000" cy="4075200"/>
+            <wp:effectExtent l="0" t="0" r="0" b="1905"/>
+            <wp:wrapTopAndBottom/>
+            <wp:docPr id="5" name="图片 5"/>
             <wp:cNvGraphicFramePr>
               <a:graphicFrameLocks xmlns:a="http://schemas.openxmlformats.org/drawingml/2006/main" noChangeAspect="1"/>
             </wp:cNvGraphicFramePr>
@@ -507,7 +491,7 @@
               <a:graphicData uri="http://schemas.openxmlformats.org/drawingml/2006/picture">
                 <pic:pic xmlns:pic="http://schemas.openxmlformats.org/drawingml/2006/picture">
                   <pic:nvPicPr>
-                    <pic:cNvPr id="1" name="Father user story.png"/>
+                    <pic:cNvPr id="5" name="Persona Template.png"/>
                     <pic:cNvPicPr/>
                   </pic:nvPicPr>
                   <pic:blipFill>
@@ -525,7 +509,7 @@
                   <pic:spPr>
                     <a:xfrm>
                       <a:off x="0" y="0"/>
-                      <a:ext cx="4170731" cy="3413431"/>
+                      <a:ext cx="5274000" cy="4075200"/>
                     </a:xfrm>
                     <a:prstGeom prst="rect">
                       <a:avLst/>
@@ -534,32 +518,14 @@
                 </pic:pic>
               </a:graphicData>
             </a:graphic>
-          </wp:inline>
+            <wp14:sizeRelH relativeFrom="margin">
+              <wp14:pctWidth>0</wp14:pctWidth>
+            </wp14:sizeRelH>
+            <wp14:sizeRelV relativeFrom="margin">
+              <wp14:pctHeight>0</wp14:pctHeight>
+            </wp14:sizeRelV>
+          </wp:anchor>
         </w:drawing>
-      </w:r>
-    </w:p>
-    <w:p>
-      <w:r>
-        <w:rPr>
-          <w:rFonts w:hint="eastAsia"/>
-        </w:rPr>
-        <w:t>S</w:t>
-      </w:r>
-      <w:r>
-        <w:t xml:space="preserve">am loves to go hiking with his friends. They </w:t>
-      </w:r>
-      <w:r>
-        <w:t xml:space="preserve">find hiking spots with beautiful ocean and lake view or waterfalls all the time. They are planning their next hiking trip to Rainier National Park, but they want to find some spots that requires some outdoor </w:t>
-      </w:r>
-      <w:r>
-        <w:lastRenderedPageBreak/>
-        <w:t xml:space="preserve">hiking </w:t>
-      </w:r>
-      <w:r>
-        <w:t>to</w:t>
-      </w:r>
-      <w:r>
-        <w:t xml:space="preserve"> get to the photo opportunity while getting some actions since they are all hiking enthusiasts. </w:t>
       </w:r>
     </w:p>
     <w:p>
@@ -569,22 +535,147 @@
           <w:ilvl w:val="0"/>
           <w:numId w:val="0"/>
         </w:numPr>
-        <w:ind w:left="720"/>
-        <w:rPr>
-          <w:color w:val="000000" w:themeColor="text1"/>
-        </w:rPr>
-      </w:pPr>
-      <w:r>
-        <w:rPr>
+        <w:spacing w:line="360" w:lineRule="auto"/>
+        <w:ind w:firstLine="360"/>
+        <w:rPr>
+          <w:rFonts w:ascii="Times New Roman" w:hAnsi="Times New Roman" w:cs="Times New Roman"/>
+        </w:rPr>
+      </w:pPr>
+      <w:r>
+        <w:rPr>
+          <w:rFonts w:ascii="Times New Roman" w:hAnsi="Times New Roman" w:cs="Times New Roman"/>
+        </w:rPr>
+        <w:t>Family Man Eric</w:t>
+      </w:r>
+    </w:p>
+    <w:p>
+      <w:pPr>
+        <w:spacing w:line="360" w:lineRule="auto"/>
+        <w:ind w:left="0" w:firstLine="360"/>
+        <w:rPr>
+          <w:rFonts w:ascii="Times New Roman" w:hAnsi="Times New Roman" w:cs="Times New Roman" w:hint="eastAsia"/>
+          <w:color w:val="000000" w:themeColor="text1"/>
+        </w:rPr>
+      </w:pPr>
+      <w:r>
+        <w:rPr>
+          <w:rFonts w:ascii="Times New Roman" w:hAnsi="Times New Roman" w:cs="Times New Roman"/>
+          <w:color w:val="000000" w:themeColor="text1"/>
+        </w:rPr>
+        <w:t xml:space="preserve">Eric has a happy family with two kids. Between their mortgage, car payments and saving for their children’s education, Eric schedules at least one annual road trip with the family. He is willing to pay a small fee for a better planner rather than go through the trouble with Google Maps and TripAdvisor and dealing with multiple files of interesting location’s information. He also needs an easier way to find kids-friendly locations. </w:t>
+      </w:r>
+    </w:p>
+    <w:p>
+      <w:pPr>
+        <w:pStyle w:val="2"/>
+        <w:numPr>
+          <w:ilvl w:val="0"/>
+          <w:numId w:val="0"/>
+        </w:numPr>
+        <w:spacing w:line="360" w:lineRule="auto"/>
+        <w:ind w:left="840" w:hanging="480"/>
+        <w:rPr>
+          <w:rFonts w:ascii="Times New Roman" w:hAnsi="Times New Roman" w:cs="Times New Roman"/>
+        </w:rPr>
+      </w:pPr>
+      <w:r>
+        <w:rPr>
+          <w:rFonts w:ascii="Times New Roman" w:hAnsi="Times New Roman" w:cs="Times New Roman"/>
+        </w:rPr>
+        <w:t>College Student Sam</w:t>
+      </w:r>
+    </w:p>
+    <w:p>
+      <w:pPr>
+        <w:spacing w:line="360" w:lineRule="auto"/>
+        <w:ind w:left="0" w:firstLine="360"/>
+        <w:rPr>
+          <w:rFonts w:ascii="Times New Roman" w:hAnsi="Times New Roman" w:cs="Times New Roman"/>
+          <w:color w:val="000000" w:themeColor="text1"/>
+        </w:rPr>
+      </w:pPr>
+      <w:r>
+        <w:rPr>
+          <w:rFonts w:ascii="Times New Roman" w:hAnsi="Times New Roman" w:cs="Times New Roman"/>
+          <w:color w:val="000000" w:themeColor="text1"/>
+        </w:rPr>
+        <w:t xml:space="preserve">Sam is a college student that enjoys going on road trips, at least once a month. He uses TripAdvisor or </w:t>
+      </w:r>
+      <w:proofErr w:type="spellStart"/>
+      <w:r>
+        <w:rPr>
+          <w:rFonts w:ascii="Times New Roman" w:hAnsi="Times New Roman" w:cs="Times New Roman"/>
+          <w:color w:val="000000" w:themeColor="text1"/>
+        </w:rPr>
+        <w:t>Mafengwo</w:t>
+      </w:r>
+      <w:proofErr w:type="spellEnd"/>
+      <w:r>
+        <w:rPr>
+          <w:rFonts w:ascii="Times New Roman" w:hAnsi="Times New Roman" w:cs="Times New Roman"/>
+          <w:color w:val="000000" w:themeColor="text1"/>
+        </w:rPr>
+        <w:t xml:space="preserve"> (an equivalence of TripAdvisor) for getting reviews on hotels and resorts and Google maps for Navigation and planning his route.  Sam enjoys going to beautiful lakes, ocean and waterfall view because it attracts him the most. </w:t>
+      </w:r>
+    </w:p>
+    <w:p>
+      <w:pPr>
+        <w:pStyle w:val="2"/>
+        <w:numPr>
+          <w:ilvl w:val="0"/>
+          <w:numId w:val="0"/>
+        </w:numPr>
+        <w:spacing w:line="360" w:lineRule="auto"/>
+        <w:ind w:left="360"/>
+        <w:rPr>
+          <w:rFonts w:ascii="Times New Roman" w:hAnsi="Times New Roman" w:cs="Times New Roman"/>
+          <w:color w:val="000000" w:themeColor="text1"/>
+        </w:rPr>
+      </w:pPr>
+    </w:p>
+    <w:p>
+      <w:pPr>
+        <w:spacing w:line="360" w:lineRule="auto"/>
+        <w:rPr>
+          <w:rFonts w:ascii="Times New Roman" w:hAnsi="Times New Roman" w:cs="Times New Roman"/>
+        </w:rPr>
+      </w:pPr>
+      <w:r>
+        <w:rPr>
+          <w:rFonts w:ascii="Times New Roman" w:hAnsi="Times New Roman" w:cs="Times New Roman"/>
+        </w:rPr>
+        <w:br w:type="page"/>
+      </w:r>
+    </w:p>
+    <w:p>
+      <w:pPr>
+        <w:spacing w:line="360" w:lineRule="auto"/>
+        <w:ind w:left="0" w:firstLine="360"/>
+        <w:rPr>
+          <w:rFonts w:ascii="Times New Roman" w:hAnsi="Times New Roman" w:cs="Times New Roman" w:hint="eastAsia"/>
+          <w:color w:val="000000" w:themeColor="text1"/>
+        </w:rPr>
+      </w:pPr>
+      <w:r>
+        <w:rPr>
+          <w:rFonts w:ascii="Times New Roman" w:hAnsi="Times New Roman" w:cs="Times New Roman"/>
           <w:noProof/>
           <w:color w:val="000000" w:themeColor="text1"/>
-          <w:lang w:val="en-US"/>
-        </w:rPr>
+        </w:rPr>
+        <w:lastRenderedPageBreak/>
         <w:drawing>
-          <wp:inline distT="0" distB="0" distL="0" distR="0" wp14:anchorId="74775860" wp14:editId="3E935DA6">
-            <wp:extent cx="5274945" cy="4802505"/>
-            <wp:effectExtent l="0" t="0" r="8255" b="0"/>
-            <wp:docPr id="2" name="图片 2"/>
+          <wp:anchor distT="0" distB="0" distL="114300" distR="114300" simplePos="0" relativeHeight="251660288" behindDoc="0" locked="0" layoutInCell="1" allowOverlap="1" wp14:anchorId="18D280F9" wp14:editId="74645607">
+            <wp:simplePos x="0" y="0"/>
+            <wp:positionH relativeFrom="column">
+              <wp:posOffset>-349177</wp:posOffset>
+            </wp:positionH>
+            <wp:positionV relativeFrom="paragraph">
+              <wp:posOffset>1255607</wp:posOffset>
+            </wp:positionV>
+            <wp:extent cx="5893200" cy="4820400"/>
+            <wp:effectExtent l="0" t="0" r="0" b="5715"/>
+            <wp:wrapTopAndBottom/>
+            <wp:docPr id="1" name="图片 1"/>
             <wp:cNvGraphicFramePr>
               <a:graphicFrameLocks xmlns:a="http://schemas.openxmlformats.org/drawingml/2006/main" noChangeAspect="1"/>
             </wp:cNvGraphicFramePr>
@@ -592,7 +683,7 @@
               <a:graphicData uri="http://schemas.openxmlformats.org/drawingml/2006/picture">
                 <pic:pic xmlns:pic="http://schemas.openxmlformats.org/drawingml/2006/picture">
                   <pic:nvPicPr>
-                    <pic:cNvPr id="2" name="Hiker User Story.png"/>
+                    <pic:cNvPr id="1" name="Father user story.png"/>
                     <pic:cNvPicPr/>
                   </pic:nvPicPr>
                   <pic:blipFill>
@@ -610,7 +701,464 @@
                   <pic:spPr>
                     <a:xfrm>
                       <a:off x="0" y="0"/>
-                      <a:ext cx="5274945" cy="4802505"/>
+                      <a:ext cx="5893200" cy="4820400"/>
+                    </a:xfrm>
+                    <a:prstGeom prst="rect">
+                      <a:avLst/>
+                    </a:prstGeom>
+                  </pic:spPr>
+                </pic:pic>
+              </a:graphicData>
+            </a:graphic>
+            <wp14:sizeRelH relativeFrom="margin">
+              <wp14:pctWidth>0</wp14:pctWidth>
+            </wp14:sizeRelH>
+            <wp14:sizeRelV relativeFrom="margin">
+              <wp14:pctHeight>0</wp14:pctHeight>
+            </wp14:sizeRelV>
+          </wp:anchor>
+        </w:drawing>
+      </w:r>
+      <w:r>
+        <w:rPr>
+          <w:rFonts w:ascii="Times New Roman" w:hAnsi="Times New Roman" w:cs="Times New Roman"/>
+          <w:color w:val="000000" w:themeColor="text1"/>
+        </w:rPr>
+        <w:t xml:space="preserve">Eric wants to plan a long weekend with his family and kids, and this year they wanted to go back up to Door county from Milwaukee again for a family trip. Instead of doing through research and print the itinerary out, Eric just takes out his phone, searched the best route between Milwaukee to Door county </w:t>
+      </w:r>
+      <w:r>
+        <w:rPr>
+          <w:rFonts w:ascii="Times New Roman" w:hAnsi="Times New Roman" w:cs="Times New Roman"/>
+          <w:color w:val="000000" w:themeColor="text1"/>
+        </w:rPr>
+        <w:t>with three</w:t>
+      </w:r>
+      <w:r>
+        <w:rPr>
+          <w:rFonts w:ascii="Times New Roman" w:hAnsi="Times New Roman" w:cs="Times New Roman"/>
+          <w:color w:val="000000" w:themeColor="text1"/>
+        </w:rPr>
+        <w:t xml:space="preserve"> categories within his mind, Children’s attractions, Points of interests and </w:t>
+      </w:r>
+      <w:r>
+        <w:rPr>
+          <w:rFonts w:ascii="Times New Roman" w:hAnsi="Times New Roman" w:cs="Times New Roman"/>
+          <w:color w:val="000000" w:themeColor="text1"/>
+        </w:rPr>
+        <w:t xml:space="preserve">Outdoor activities. Eric clicked and unselected those spots they’ve been before, then he saves the trip into his profile. </w:t>
+      </w:r>
+    </w:p>
+    <w:p>
+      <w:pPr>
+        <w:spacing w:line="360" w:lineRule="auto"/>
+        <w:rPr>
+          <w:rFonts w:ascii="Times New Roman" w:hAnsi="Times New Roman" w:cs="Times New Roman"/>
+        </w:rPr>
+      </w:pPr>
+      <w:r>
+        <w:rPr>
+          <w:rFonts w:ascii="Times New Roman" w:hAnsi="Times New Roman" w:cs="Times New Roman"/>
+        </w:rPr>
+        <w:br w:type="page"/>
+      </w:r>
+    </w:p>
+    <w:p>
+      <w:pPr>
+        <w:spacing w:line="360" w:lineRule="auto"/>
+        <w:ind w:left="0" w:firstLine="360"/>
+        <w:rPr>
+          <w:rFonts w:ascii="Times New Roman" w:hAnsi="Times New Roman" w:cs="Times New Roman"/>
+          <w:color w:val="000000" w:themeColor="text1"/>
+        </w:rPr>
+      </w:pPr>
+      <w:r>
+        <w:rPr>
+          <w:rFonts w:ascii="Times New Roman" w:hAnsi="Times New Roman" w:cs="Times New Roman"/>
+          <w:color w:val="000000" w:themeColor="text1"/>
+        </w:rPr>
+        <w:lastRenderedPageBreak/>
+        <w:t xml:space="preserve">Sam loves to go hiking with his friends. They </w:t>
+      </w:r>
+      <w:r>
+        <w:rPr>
+          <w:rFonts w:ascii="Times New Roman" w:hAnsi="Times New Roman" w:cs="Times New Roman"/>
+          <w:color w:val="000000" w:themeColor="text1"/>
+        </w:rPr>
+        <w:t xml:space="preserve">find hiking spots with beautiful ocean and lake view or waterfalls all the time. They are planning their next hiking trip to Rainier National Park, but they want to find some spots that requires some outdoor hiking </w:t>
+      </w:r>
+      <w:r>
+        <w:rPr>
+          <w:rFonts w:ascii="Times New Roman" w:hAnsi="Times New Roman" w:cs="Times New Roman"/>
+          <w:color w:val="000000" w:themeColor="text1"/>
+        </w:rPr>
+        <w:t>to</w:t>
+      </w:r>
+      <w:r>
+        <w:rPr>
+          <w:rFonts w:ascii="Times New Roman" w:hAnsi="Times New Roman" w:cs="Times New Roman"/>
+          <w:color w:val="000000" w:themeColor="text1"/>
+        </w:rPr>
+        <w:t xml:space="preserve"> get to the photo opportunity while getting some actions since they are all hiking enthusiasts. </w:t>
+      </w:r>
+    </w:p>
+    <w:p>
+      <w:pPr>
+        <w:pStyle w:val="2"/>
+        <w:numPr>
+          <w:ilvl w:val="0"/>
+          <w:numId w:val="0"/>
+        </w:numPr>
+        <w:spacing w:line="360" w:lineRule="auto"/>
+        <w:ind w:left="720"/>
+        <w:rPr>
+          <w:rFonts w:ascii="Times New Roman" w:hAnsi="Times New Roman" w:cs="Times New Roman"/>
+          <w:color w:val="000000" w:themeColor="text1"/>
+        </w:rPr>
+      </w:pPr>
+      <w:r>
+        <w:rPr>
+          <w:rFonts w:ascii="Times New Roman" w:hAnsi="Times New Roman" w:cs="Times New Roman"/>
+          <w:noProof/>
+          <w:color w:val="000000" w:themeColor="text1"/>
+        </w:rPr>
+        <w:drawing>
+          <wp:anchor distT="0" distB="0" distL="114300" distR="114300" simplePos="0" relativeHeight="251661312" behindDoc="0" locked="0" layoutInCell="1" allowOverlap="1" wp14:anchorId="74775860" wp14:editId="58658AC9">
+            <wp:simplePos x="0" y="0"/>
+            <wp:positionH relativeFrom="column">
+              <wp:posOffset>-161136</wp:posOffset>
+            </wp:positionH>
+            <wp:positionV relativeFrom="paragraph">
+              <wp:posOffset>240030</wp:posOffset>
+            </wp:positionV>
+            <wp:extent cx="5634990" cy="5130800"/>
+            <wp:effectExtent l="0" t="0" r="3810" b="0"/>
+            <wp:wrapTopAndBottom/>
+            <wp:docPr id="2" name="图片 2"/>
+            <wp:cNvGraphicFramePr>
+              <a:graphicFrameLocks xmlns:a="http://schemas.openxmlformats.org/drawingml/2006/main" noChangeAspect="1"/>
+            </wp:cNvGraphicFramePr>
+            <a:graphic xmlns:a="http://schemas.openxmlformats.org/drawingml/2006/main">
+              <a:graphicData uri="http://schemas.openxmlformats.org/drawingml/2006/picture">
+                <pic:pic xmlns:pic="http://schemas.openxmlformats.org/drawingml/2006/picture">
+                  <pic:nvPicPr>
+                    <pic:cNvPr id="2" name="Hiker User Story.png"/>
+                    <pic:cNvPicPr/>
+                  </pic:nvPicPr>
+                  <pic:blipFill>
+                    <a:blip r:embed="rId9" cstate="print">
+                      <a:extLst>
+                        <a:ext uri="{28A0092B-C50C-407E-A947-70E740481C1C}">
+                          <a14:useLocalDpi xmlns:a14="http://schemas.microsoft.com/office/drawing/2010/main" val="0"/>
+                        </a:ext>
+                      </a:extLst>
+                    </a:blip>
+                    <a:stretch>
+                      <a:fillRect/>
+                    </a:stretch>
+                  </pic:blipFill>
+                  <pic:spPr>
+                    <a:xfrm>
+                      <a:off x="0" y="0"/>
+                      <a:ext cx="5634990" cy="5130800"/>
+                    </a:xfrm>
+                    <a:prstGeom prst="rect">
+                      <a:avLst/>
+                    </a:prstGeom>
+                  </pic:spPr>
+                </pic:pic>
+              </a:graphicData>
+            </a:graphic>
+            <wp14:sizeRelH relativeFrom="margin">
+              <wp14:pctWidth>0</wp14:pctWidth>
+            </wp14:sizeRelH>
+            <wp14:sizeRelV relativeFrom="margin">
+              <wp14:pctHeight>0</wp14:pctHeight>
+            </wp14:sizeRelV>
+          </wp:anchor>
+        </w:drawing>
+      </w:r>
+    </w:p>
+    <w:p>
+      <w:pPr>
+        <w:pStyle w:val="1"/>
+        <w:spacing w:line="360" w:lineRule="auto"/>
+        <w:rPr>
+          <w:rFonts w:ascii="Times New Roman" w:hAnsi="Times New Roman" w:cs="Times New Roman"/>
+        </w:rPr>
+      </w:pPr>
+      <w:r>
+        <w:rPr>
+          <w:rFonts w:ascii="Times New Roman" w:hAnsi="Times New Roman" w:cs="Times New Roman"/>
+        </w:rPr>
+        <w:t>Detailed design &amp; Features Description</w:t>
+      </w:r>
+    </w:p>
+    <w:p>
+      <w:pPr>
+        <w:pStyle w:val="2"/>
+        <w:numPr>
+          <w:ilvl w:val="0"/>
+          <w:numId w:val="0"/>
+        </w:numPr>
+        <w:spacing w:line="360" w:lineRule="auto"/>
+        <w:ind w:left="840" w:hanging="480"/>
+        <w:rPr>
+          <w:rFonts w:ascii="Times New Roman" w:hAnsi="Times New Roman" w:cs="Times New Roman"/>
+          <w:sz w:val="24"/>
+          <w:szCs w:val="24"/>
+        </w:rPr>
+      </w:pPr>
+      <w:r>
+        <w:rPr>
+          <w:rFonts w:ascii="Times New Roman" w:hAnsi="Times New Roman" w:cs="Times New Roman"/>
+          <w:sz w:val="24"/>
+          <w:szCs w:val="24"/>
+        </w:rPr>
+        <w:t>Design Principles</w:t>
+      </w:r>
+    </w:p>
+    <w:p>
+      <w:pPr>
+        <w:pStyle w:val="af8"/>
+        <w:numPr>
+          <w:ilvl w:val="0"/>
+          <w:numId w:val="13"/>
+        </w:numPr>
+        <w:spacing w:line="240" w:lineRule="auto"/>
+        <w:ind w:firstLineChars="0"/>
+        <w:rPr>
+          <w:rFonts w:ascii="Times New Roman" w:hAnsi="Times New Roman" w:cs="Times New Roman"/>
+          <w:color w:val="000000" w:themeColor="text1"/>
+        </w:rPr>
+      </w:pPr>
+      <w:r>
+        <w:rPr>
+          <w:rFonts w:ascii="Times New Roman" w:hAnsi="Times New Roman" w:cs="Times New Roman"/>
+          <w:color w:val="000000" w:themeColor="text1"/>
+        </w:rPr>
+        <w:t>Minimize cognitive load</w:t>
+      </w:r>
+    </w:p>
+    <w:p>
+      <w:pPr>
+        <w:pStyle w:val="af8"/>
+        <w:numPr>
+          <w:ilvl w:val="0"/>
+          <w:numId w:val="13"/>
+        </w:numPr>
+        <w:spacing w:line="240" w:lineRule="auto"/>
+        <w:ind w:firstLineChars="0"/>
+        <w:rPr>
+          <w:rFonts w:ascii="Times New Roman" w:hAnsi="Times New Roman" w:cs="Times New Roman"/>
+          <w:color w:val="000000" w:themeColor="text1"/>
+        </w:rPr>
+      </w:pPr>
+      <w:r>
+        <w:rPr>
+          <w:rFonts w:ascii="Times New Roman" w:hAnsi="Times New Roman" w:cs="Times New Roman"/>
+          <w:color w:val="000000" w:themeColor="text1"/>
+        </w:rPr>
+        <w:t>Decluttering</w:t>
+      </w:r>
+    </w:p>
+    <w:p>
+      <w:pPr>
+        <w:pStyle w:val="af8"/>
+        <w:numPr>
+          <w:ilvl w:val="0"/>
+          <w:numId w:val="13"/>
+        </w:numPr>
+        <w:spacing w:line="240" w:lineRule="auto"/>
+        <w:ind w:firstLineChars="0"/>
+        <w:rPr>
+          <w:rFonts w:ascii="Times New Roman" w:hAnsi="Times New Roman" w:cs="Times New Roman"/>
+          <w:color w:val="000000" w:themeColor="text1"/>
+        </w:rPr>
+      </w:pPr>
+      <w:r>
+        <w:rPr>
+          <w:rFonts w:ascii="Times New Roman" w:hAnsi="Times New Roman" w:cs="Times New Roman"/>
+          <w:color w:val="000000" w:themeColor="text1"/>
+        </w:rPr>
+        <w:t>Offload your tasks</w:t>
+      </w:r>
+    </w:p>
+    <w:p>
+      <w:pPr>
+        <w:pStyle w:val="af8"/>
+        <w:numPr>
+          <w:ilvl w:val="0"/>
+          <w:numId w:val="13"/>
+        </w:numPr>
+        <w:spacing w:line="240" w:lineRule="auto"/>
+        <w:ind w:firstLineChars="0"/>
+        <w:rPr>
+          <w:rFonts w:ascii="Times New Roman" w:hAnsi="Times New Roman" w:cs="Times New Roman"/>
+          <w:color w:val="000000" w:themeColor="text1"/>
+        </w:rPr>
+      </w:pPr>
+      <w:r>
+        <w:rPr>
+          <w:rFonts w:ascii="Times New Roman" w:hAnsi="Times New Roman" w:cs="Times New Roman"/>
+          <w:color w:val="000000" w:themeColor="text1"/>
+        </w:rPr>
+        <w:t>Break your tasks into small chunks</w:t>
+      </w:r>
+    </w:p>
+    <w:p>
+      <w:pPr>
+        <w:pStyle w:val="af8"/>
+        <w:numPr>
+          <w:ilvl w:val="0"/>
+          <w:numId w:val="13"/>
+        </w:numPr>
+        <w:spacing w:line="240" w:lineRule="auto"/>
+        <w:ind w:firstLineChars="0"/>
+        <w:rPr>
+          <w:rFonts w:ascii="Times New Roman" w:hAnsi="Times New Roman" w:cs="Times New Roman"/>
+          <w:color w:val="000000" w:themeColor="text1"/>
+        </w:rPr>
+      </w:pPr>
+      <w:r>
+        <w:rPr>
+          <w:rFonts w:ascii="Times New Roman" w:hAnsi="Times New Roman" w:cs="Times New Roman"/>
+          <w:color w:val="000000" w:themeColor="text1"/>
+        </w:rPr>
+        <w:t>Use familiar screens</w:t>
+      </w:r>
+    </w:p>
+    <w:p>
+      <w:pPr>
+        <w:pStyle w:val="af8"/>
+        <w:numPr>
+          <w:ilvl w:val="0"/>
+          <w:numId w:val="13"/>
+        </w:numPr>
+        <w:spacing w:line="240" w:lineRule="auto"/>
+        <w:ind w:firstLineChars="0"/>
+        <w:rPr>
+          <w:rFonts w:ascii="Times New Roman" w:hAnsi="Times New Roman" w:cs="Times New Roman"/>
+          <w:color w:val="000000" w:themeColor="text1"/>
+        </w:rPr>
+      </w:pPr>
+      <w:r>
+        <w:rPr>
+          <w:rFonts w:ascii="Times New Roman" w:hAnsi="Times New Roman" w:cs="Times New Roman" w:hint="eastAsia"/>
+          <w:color w:val="000000" w:themeColor="text1"/>
+        </w:rPr>
+        <w:t>M</w:t>
+      </w:r>
+      <w:r>
+        <w:rPr>
+          <w:rFonts w:ascii="Times New Roman" w:hAnsi="Times New Roman" w:cs="Times New Roman"/>
+          <w:color w:val="000000" w:themeColor="text1"/>
+        </w:rPr>
+        <w:t>inimize user input</w:t>
+      </w:r>
+    </w:p>
+    <w:p>
+      <w:pPr>
+        <w:pStyle w:val="af8"/>
+        <w:numPr>
+          <w:ilvl w:val="0"/>
+          <w:numId w:val="13"/>
+        </w:numPr>
+        <w:spacing w:line="240" w:lineRule="auto"/>
+        <w:ind w:firstLineChars="0"/>
+        <w:rPr>
+          <w:rFonts w:ascii="Times New Roman" w:hAnsi="Times New Roman" w:cs="Times New Roman" w:hint="eastAsia"/>
+          <w:color w:val="000000" w:themeColor="text1"/>
+        </w:rPr>
+      </w:pPr>
+      <w:r>
+        <w:rPr>
+          <w:rFonts w:ascii="Times New Roman" w:hAnsi="Times New Roman" w:cs="Times New Roman" w:hint="eastAsia"/>
+          <w:color w:val="000000" w:themeColor="text1"/>
+        </w:rPr>
+        <w:t>A</w:t>
+      </w:r>
+      <w:r>
+        <w:rPr>
+          <w:rFonts w:ascii="Times New Roman" w:hAnsi="Times New Roman" w:cs="Times New Roman"/>
+          <w:color w:val="000000" w:themeColor="text1"/>
+        </w:rPr>
+        <w:t>nticipate user needs</w:t>
+      </w:r>
+    </w:p>
+    <w:p>
+      <w:pPr>
+        <w:pStyle w:val="2"/>
+        <w:numPr>
+          <w:ilvl w:val="0"/>
+          <w:numId w:val="0"/>
+        </w:numPr>
+        <w:spacing w:line="360" w:lineRule="auto"/>
+        <w:ind w:firstLine="360"/>
+        <w:rPr>
+          <w:rFonts w:ascii="Times New Roman" w:hAnsi="Times New Roman" w:cs="Times New Roman"/>
+          <w:sz w:val="24"/>
+          <w:szCs w:val="24"/>
+        </w:rPr>
+      </w:pPr>
+      <w:r>
+        <w:rPr>
+          <w:rFonts w:ascii="Times New Roman" w:hAnsi="Times New Roman" w:cs="Times New Roman"/>
+          <w:sz w:val="24"/>
+          <w:szCs w:val="24"/>
+        </w:rPr>
+        <w:lastRenderedPageBreak/>
+        <w:t>Features/Information Architecture</w:t>
+      </w:r>
+    </w:p>
+    <w:p>
+      <w:pPr>
+        <w:pStyle w:val="2"/>
+        <w:numPr>
+          <w:ilvl w:val="0"/>
+          <w:numId w:val="0"/>
+        </w:numPr>
+        <w:spacing w:line="360" w:lineRule="auto"/>
+        <w:ind w:firstLine="360"/>
+        <w:rPr>
+          <w:rFonts w:ascii="Times New Roman" w:hAnsi="Times New Roman" w:cs="Times New Roman"/>
+        </w:rPr>
+      </w:pPr>
+      <w:r>
+        <w:rPr>
+          <w:rFonts w:ascii="Times New Roman" w:hAnsi="Times New Roman" w:cs="Times New Roman"/>
+          <w:noProof/>
+        </w:rPr>
+        <w:drawing>
+          <wp:inline distT="0" distB="0" distL="0" distR="0" wp14:anchorId="290C19E5" wp14:editId="6A9157A3">
+            <wp:extent cx="5274945" cy="4980940"/>
+            <wp:effectExtent l="0" t="0" r="0" b="0"/>
+            <wp:docPr id="6" name="图片 6"/>
+            <wp:cNvGraphicFramePr>
+              <a:graphicFrameLocks xmlns:a="http://schemas.openxmlformats.org/drawingml/2006/main" noChangeAspect="1"/>
+            </wp:cNvGraphicFramePr>
+            <a:graphic xmlns:a="http://schemas.openxmlformats.org/drawingml/2006/main">
+              <a:graphicData uri="http://schemas.openxmlformats.org/drawingml/2006/picture">
+                <pic:pic xmlns:pic="http://schemas.openxmlformats.org/drawingml/2006/picture">
+                  <pic:nvPicPr>
+                    <pic:cNvPr id="6" name="Full App Wireframe.png"/>
+                    <pic:cNvPicPr/>
+                  </pic:nvPicPr>
+                  <pic:blipFill>
+                    <a:blip r:embed="rId10" cstate="print">
+                      <a:extLst>
+                        <a:ext uri="{28A0092B-C50C-407E-A947-70E740481C1C}">
+                          <a14:useLocalDpi xmlns:a14="http://schemas.microsoft.com/office/drawing/2010/main" val="0"/>
+                        </a:ext>
+                      </a:extLst>
+                    </a:blip>
+                    <a:stretch>
+                      <a:fillRect/>
+                    </a:stretch>
+                  </pic:blipFill>
+                  <pic:spPr>
+                    <a:xfrm>
+                      <a:off x="0" y="0"/>
+                      <a:ext cx="5274945" cy="4980940"/>
                     </a:xfrm>
                     <a:prstGeom prst="rect">
                       <a:avLst/>
@@ -625,90 +1173,294 @@
     </w:p>
     <w:p>
       <w:pPr>
-        <w:pStyle w:val="1"/>
-      </w:pPr>
-      <w:r>
-        <w:t>Detailed design &amp; Features Description</w:t>
-      </w:r>
-    </w:p>
-    <w:p>
-      <w:pPr>
         <w:pStyle w:val="2"/>
         <w:numPr>
-          <w:ilvl w:val="1"/>
-          <w:numId w:val="6"/>
+          <w:ilvl w:val="0"/>
+          <w:numId w:val="0"/>
         </w:numPr>
-      </w:pPr>
-      <w:r>
-        <w:t>Design Principles</w:t>
+        <w:spacing w:line="360" w:lineRule="auto"/>
+        <w:ind w:left="840" w:hanging="480"/>
+        <w:rPr>
+          <w:rFonts w:ascii="Times New Roman" w:hAnsi="Times New Roman" w:cs="Times New Roman"/>
+          <w:sz w:val="24"/>
+          <w:szCs w:val="24"/>
+        </w:rPr>
+      </w:pPr>
+      <w:r>
+        <w:rPr>
+          <w:rFonts w:ascii="Times New Roman" w:hAnsi="Times New Roman" w:cs="Times New Roman"/>
+          <w:sz w:val="24"/>
+          <w:szCs w:val="24"/>
+        </w:rPr>
+        <w:t>MVP</w:t>
       </w:r>
     </w:p>
     <w:p>
       <w:pPr>
         <w:pStyle w:val="2"/>
         <w:numPr>
-          <w:ilvl w:val="1"/>
-          <w:numId w:val="6"/>
+          <w:ilvl w:val="0"/>
+          <w:numId w:val="0"/>
         </w:numPr>
-      </w:pPr>
-      <w:r>
-        <w:t>Features/Information Architecture</w:t>
-      </w:r>
-    </w:p>
-    <w:p>
-      <w:pPr>
-        <w:pStyle w:val="2"/>
-        <w:numPr>
-          <w:ilvl w:val="1"/>
-          <w:numId w:val="6"/>
-        </w:numPr>
-      </w:pPr>
-      <w:r>
-        <w:t>MVP</w:t>
+        <w:spacing w:line="360" w:lineRule="auto"/>
+        <w:ind w:left="840" w:hanging="480"/>
+        <w:jc w:val="center"/>
+        <w:rPr>
+          <w:rFonts w:ascii="Times New Roman" w:hAnsi="Times New Roman" w:cs="Times New Roman" w:hint="eastAsia"/>
+          <w:sz w:val="24"/>
+          <w:szCs w:val="24"/>
+        </w:rPr>
+      </w:pPr>
+      <w:r>
+        <w:rPr>
+          <w:rFonts w:ascii="Times New Roman" w:hAnsi="Times New Roman" w:cs="Times New Roman" w:hint="eastAsia"/>
+          <w:sz w:val="24"/>
+          <w:szCs w:val="24"/>
+        </w:rPr>
+        <w:t>Video</w:t>
+      </w:r>
+      <w:r>
+        <w:rPr>
+          <w:rFonts w:ascii="Times New Roman" w:hAnsi="Times New Roman" w:cs="Times New Roman"/>
+          <w:sz w:val="24"/>
+          <w:szCs w:val="24"/>
+        </w:rPr>
+        <w:t xml:space="preserve"> MVP Presentation</w:t>
+      </w:r>
+    </w:p>
+    <w:p>
+      <w:pPr>
+        <w:spacing w:line="360" w:lineRule="auto"/>
+        <w:ind w:firstLine="420"/>
+        <w:rPr>
+          <w:rFonts w:ascii="Times New Roman" w:hAnsi="Times New Roman" w:cs="Times New Roman"/>
+          <w:color w:val="000000" w:themeColor="text1"/>
+        </w:rPr>
+      </w:pPr>
+      <w:r>
+        <w:rPr>
+          <w:rFonts w:ascii="Times New Roman" w:hAnsi="Times New Roman" w:cs="Times New Roman"/>
+          <w:color w:val="000000" w:themeColor="text1"/>
+        </w:rPr>
+        <w:t xml:space="preserve">This is Road Traveler, a road trip planner that is customized by different user's requirements. After </w:t>
+      </w:r>
+      <w:r>
+        <w:rPr>
+          <w:rFonts w:ascii="Times New Roman" w:hAnsi="Times New Roman" w:cs="Times New Roman"/>
+          <w:color w:val="000000" w:themeColor="text1"/>
+        </w:rPr>
+        <w:t xml:space="preserve">our </w:t>
+      </w:r>
+      <w:r>
+        <w:rPr>
+          <w:rFonts w:ascii="Times New Roman" w:hAnsi="Times New Roman" w:cs="Times New Roman"/>
+          <w:color w:val="000000" w:themeColor="text1"/>
+        </w:rPr>
+        <w:t xml:space="preserve">"Road </w:t>
+      </w:r>
+      <w:r>
+        <w:rPr>
+          <w:rFonts w:ascii="Times New Roman" w:hAnsi="Times New Roman" w:cs="Times New Roman"/>
+          <w:color w:val="000000" w:themeColor="text1"/>
+        </w:rPr>
+        <w:t>Traveler</w:t>
+      </w:r>
+      <w:r>
+        <w:rPr>
+          <w:rFonts w:ascii="Times New Roman" w:hAnsi="Times New Roman" w:cs="Times New Roman"/>
+          <w:color w:val="000000" w:themeColor="text1"/>
+        </w:rPr>
+        <w:t>"</w:t>
+      </w:r>
+      <w:r>
+        <w:rPr>
+          <w:rFonts w:ascii="Times New Roman" w:hAnsi="Times New Roman" w:cs="Times New Roman"/>
+          <w:color w:val="000000" w:themeColor="text1"/>
+        </w:rPr>
+        <w:t xml:space="preserve"> welcome page</w:t>
+      </w:r>
+      <w:r>
+        <w:rPr>
+          <w:rFonts w:ascii="Times New Roman" w:hAnsi="Times New Roman" w:cs="Times New Roman"/>
+          <w:color w:val="000000" w:themeColor="text1"/>
+        </w:rPr>
+        <w:t>, we are looking at our home page, the nearby page that can show you some interesting spots that are close to your current location, you can also search by using a keyword to find something specific that is near you in this page.</w:t>
+      </w:r>
+    </w:p>
+    <w:p>
+      <w:pPr>
+        <w:spacing w:line="360" w:lineRule="auto"/>
+        <w:rPr>
+          <w:rFonts w:ascii="Times New Roman" w:hAnsi="Times New Roman" w:cs="Times New Roman"/>
+          <w:color w:val="000000" w:themeColor="text1"/>
+        </w:rPr>
+      </w:pPr>
+      <w:r>
+        <w:rPr>
+          <w:rFonts w:ascii="Times New Roman" w:hAnsi="Times New Roman" w:cs="Times New Roman"/>
+          <w:color w:val="000000" w:themeColor="text1"/>
+        </w:rPr>
+        <w:tab/>
+        <w:t xml:space="preserve">When we click the maps option at the bottom, it will jump to a page with maps and will provide some highly rating sites for you as well. Also, there will be the navigation page when you </w:t>
+      </w:r>
+      <w:r>
+        <w:rPr>
+          <w:rFonts w:ascii="Times New Roman" w:hAnsi="Times New Roman" w:cs="Times New Roman"/>
+          <w:color w:val="000000" w:themeColor="text1"/>
+        </w:rPr>
+        <w:t>are going</w:t>
+      </w:r>
+      <w:r>
+        <w:rPr>
+          <w:rFonts w:ascii="Times New Roman" w:hAnsi="Times New Roman" w:cs="Times New Roman"/>
+          <w:color w:val="000000" w:themeColor="text1"/>
+        </w:rPr>
+        <w:t xml:space="preserve"> on a road trip, which is our main function.</w:t>
+      </w:r>
+    </w:p>
+    <w:p>
+      <w:pPr>
+        <w:spacing w:line="360" w:lineRule="auto"/>
+        <w:rPr>
+          <w:rFonts w:ascii="Times New Roman" w:hAnsi="Times New Roman" w:cs="Times New Roman"/>
+          <w:color w:val="000000" w:themeColor="text1"/>
+        </w:rPr>
+      </w:pPr>
+      <w:r>
+        <w:rPr>
+          <w:rFonts w:ascii="Times New Roman" w:hAnsi="Times New Roman" w:cs="Times New Roman"/>
+          <w:color w:val="000000" w:themeColor="text1"/>
+        </w:rPr>
+        <w:tab/>
+        <w:t xml:space="preserve">By clicking the blue car button, you can plan your road trip easily. First, you’ll need to input your starting location and destination. Then you can choose the specific category you want to visit during the road trip. And when that’s all done just start a new trip, a well-planned route will show on the screen! </w:t>
+      </w:r>
+    </w:p>
+    <w:p>
+      <w:pPr>
+        <w:spacing w:line="360" w:lineRule="auto"/>
+        <w:rPr>
+          <w:rFonts w:ascii="Times New Roman" w:hAnsi="Times New Roman" w:cs="Times New Roman"/>
+          <w:color w:val="000000" w:themeColor="text1"/>
+        </w:rPr>
+      </w:pPr>
+      <w:r>
+        <w:rPr>
+          <w:rFonts w:ascii="Times New Roman" w:hAnsi="Times New Roman" w:cs="Times New Roman"/>
+          <w:color w:val="000000" w:themeColor="text1"/>
+        </w:rPr>
+        <w:lastRenderedPageBreak/>
+        <w:tab/>
+        <w:t>The Road Traveler app also provides functions for user save their trips and have some other personal functions</w:t>
+      </w:r>
+      <w:r>
+        <w:rPr>
+          <w:rFonts w:ascii="Times New Roman" w:hAnsi="Times New Roman" w:cs="Times New Roman"/>
+          <w:color w:val="000000" w:themeColor="text1"/>
+        </w:rPr>
+        <w:t>, all you need to do is sign up for free</w:t>
+      </w:r>
+      <w:r>
+        <w:rPr>
+          <w:rFonts w:ascii="Times New Roman" w:hAnsi="Times New Roman" w:cs="Times New Roman"/>
+          <w:color w:val="000000" w:themeColor="text1"/>
+        </w:rPr>
+        <w:t xml:space="preserve">. </w:t>
+      </w:r>
+      <w:r>
+        <w:rPr>
+          <w:rFonts w:ascii="Times New Roman" w:hAnsi="Times New Roman" w:cs="Times New Roman"/>
+          <w:color w:val="000000" w:themeColor="text1"/>
+        </w:rPr>
+        <w:t>Our registered users</w:t>
+      </w:r>
+      <w:r>
+        <w:rPr>
+          <w:rFonts w:ascii="Times New Roman" w:hAnsi="Times New Roman" w:cs="Times New Roman"/>
+          <w:color w:val="000000" w:themeColor="text1"/>
+        </w:rPr>
+        <w:t xml:space="preserve"> can save not only a planned trip, but also your favorite spots and even offline maps</w:t>
+      </w:r>
+    </w:p>
+    <w:p>
+      <w:pPr>
+        <w:spacing w:line="360" w:lineRule="auto"/>
+        <w:rPr>
+          <w:rFonts w:ascii="Times New Roman" w:hAnsi="Times New Roman" w:cs="Times New Roman" w:hint="eastAsia"/>
+          <w:color w:val="000000" w:themeColor="text1"/>
+        </w:rPr>
+      </w:pPr>
+    </w:p>
+    <w:p>
+      <w:pPr>
+        <w:spacing w:line="360" w:lineRule="auto"/>
+        <w:ind w:left="0"/>
+        <w:rPr>
+          <w:rFonts w:ascii="Times New Roman" w:hAnsi="Times New Roman" w:cs="Times New Roman"/>
+          <w:caps/>
+          <w:color w:val="000000" w:themeColor="text1"/>
+          <w:spacing w:val="14"/>
+          <w:sz w:val="26"/>
+          <w:szCs w:val="26"/>
+        </w:rPr>
+      </w:pPr>
+      <w:r>
+        <w:rPr>
+          <w:rFonts w:ascii="Times New Roman" w:hAnsi="Times New Roman" w:cs="Times New Roman"/>
+        </w:rPr>
+        <w:br w:type="page"/>
       </w:r>
     </w:p>
     <w:p>
       <w:pPr>
         <w:pStyle w:val="1"/>
-        <w:rPr>
-          <w:rFonts w:hint="eastAsia"/>
-        </w:rPr>
-      </w:pPr>
-      <w:r>
+        <w:spacing w:line="360" w:lineRule="auto"/>
+        <w:rPr>
+          <w:rFonts w:ascii="Times New Roman" w:hAnsi="Times New Roman" w:cs="Times New Roman"/>
+        </w:rPr>
+      </w:pPr>
+      <w:r>
+        <w:rPr>
+          <w:rFonts w:ascii="Times New Roman" w:hAnsi="Times New Roman" w:cs="Times New Roman"/>
+        </w:rPr>
+        <w:lastRenderedPageBreak/>
         <w:t>User Walkthroughts: Visual Use Case Walkthroughs with comments</w:t>
       </w:r>
     </w:p>
     <w:p>
       <w:pPr>
-        <w:rPr>
-          <w:rFonts w:hint="eastAsia"/>
+        <w:spacing w:line="360" w:lineRule="auto"/>
+        <w:rPr>
+          <w:rFonts w:ascii="Times New Roman" w:hAnsi="Times New Roman" w:cs="Times New Roman"/>
         </w:rPr>
       </w:pPr>
     </w:p>
     <w:p>
       <w:pPr>
         <w:pStyle w:val="1"/>
-        <w:rPr>
-          <w:rFonts w:hint="eastAsia"/>
-        </w:rPr>
-      </w:pPr>
-      <w:r>
+        <w:spacing w:line="360" w:lineRule="auto"/>
+        <w:rPr>
+          <w:rFonts w:ascii="Times New Roman" w:hAnsi="Times New Roman" w:cs="Times New Roman"/>
+        </w:rPr>
+      </w:pPr>
+      <w:r>
+        <w:rPr>
+          <w:rFonts w:ascii="Times New Roman" w:hAnsi="Times New Roman" w:cs="Times New Roman"/>
+        </w:rPr>
         <w:t>roadmap/timing</w:t>
       </w:r>
     </w:p>
     <w:p>
       <w:pPr>
-        <w:rPr>
-          <w:rFonts w:hint="eastAsia"/>
-        </w:rPr>
-      </w:pPr>
-      <w:r>
-        <w:rPr>
-          <w:rFonts w:hint="eastAsia"/>
+        <w:spacing w:line="360" w:lineRule="auto"/>
+        <w:rPr>
+          <w:rFonts w:ascii="Times New Roman" w:hAnsi="Times New Roman" w:cs="Times New Roman"/>
+        </w:rPr>
+      </w:pPr>
+      <w:r>
+        <w:rPr>
+          <w:rFonts w:ascii="Times New Roman" w:hAnsi="Times New Roman" w:cs="Times New Roman"/>
           <w:noProof/>
-          <w:lang w:val="en-US"/>
-        </w:rPr>
-        <w:lastRenderedPageBreak/>
+        </w:rPr>
         <w:drawing>
           <wp:inline distT="0" distB="0" distL="0" distR="0" wp14:anchorId="73A0D385" wp14:editId="1237DDC1">
             <wp:extent cx="5274945" cy="2626995"/>
@@ -725,7 +1477,7 @@
                     <pic:cNvPicPr/>
                   </pic:nvPicPr>
                   <pic:blipFill>
-                    <a:blip r:embed="rId9" cstate="print">
+                    <a:blip r:embed="rId11" cstate="print">
                       <a:extLst>
                         <a:ext uri="{28A0092B-C50C-407E-A947-70E740481C1C}">
                           <a14:useLocalDpi xmlns:a14="http://schemas.microsoft.com/office/drawing/2010/main" val="0"/>
@@ -751,11 +1503,12 @@
           </wp:inline>
         </w:drawing>
       </w:r>
-      <w:r>
-        <w:rPr>
-          <w:rFonts w:hint="eastAsia"/>
+      <w:bookmarkStart w:id="0" w:name="_GoBack"/>
+      <w:bookmarkEnd w:id="0"/>
+      <w:r>
+        <w:rPr>
+          <w:rFonts w:ascii="Times New Roman" w:hAnsi="Times New Roman" w:cs="Times New Roman"/>
           <w:noProof/>
-          <w:lang w:val="en-US"/>
         </w:rPr>
         <w:drawing>
           <wp:inline distT="0" distB="0" distL="0" distR="0" wp14:anchorId="03999F69" wp14:editId="45E409DE">
@@ -773,7 +1526,7 @@
                     <pic:cNvPicPr/>
                   </pic:nvPicPr>
                   <pic:blipFill>
-                    <a:blip r:embed="rId10" cstate="print">
+                    <a:blip r:embed="rId12" cstate="print">
                       <a:extLst>
                         <a:ext uri="{28A0092B-C50C-407E-A947-70E740481C1C}">
                           <a14:useLocalDpi xmlns:a14="http://schemas.microsoft.com/office/drawing/2010/main" val="0"/>
@@ -803,108 +1556,541 @@
     <w:p>
       <w:pPr>
         <w:pStyle w:val="1"/>
-        <w:rPr>
-          <w:rFonts w:hint="eastAsia"/>
-          <w:lang w:val="en-US"/>
-        </w:rPr>
-      </w:pPr>
-      <w:r>
-        <w:rPr>
-          <w:lang w:val="en-US"/>
+        <w:spacing w:line="360" w:lineRule="auto"/>
+        <w:rPr>
+          <w:rFonts w:ascii="Times New Roman" w:hAnsi="Times New Roman" w:cs="Times New Roman"/>
+        </w:rPr>
+      </w:pPr>
+      <w:r>
+        <w:rPr>
+          <w:rFonts w:ascii="Times New Roman" w:hAnsi="Times New Roman" w:cs="Times New Roman"/>
         </w:rPr>
         <w:t>Metrics</w:t>
       </w:r>
     </w:p>
     <w:p>
       <w:pPr>
-        <w:rPr>
-          <w:rFonts w:hint="eastAsia"/>
-          <w:lang w:val="en-US"/>
-        </w:rPr>
-      </w:pPr>
+        <w:spacing w:line="360" w:lineRule="auto"/>
+        <w:ind w:left="0" w:firstLine="360"/>
+        <w:rPr>
+          <w:rFonts w:ascii="Times New Roman" w:hAnsi="Times New Roman" w:cs="Times New Roman"/>
+          <w:color w:val="000000" w:themeColor="text1"/>
+          <w:sz w:val="24"/>
+          <w:szCs w:val="24"/>
+          <w:lang w:eastAsia="ja-JP"/>
+        </w:rPr>
+      </w:pPr>
+      <w:r>
+        <w:rPr>
+          <w:rFonts w:ascii="Times New Roman" w:hAnsi="Times New Roman" w:cs="Times New Roman"/>
+          <w:color w:val="000000" w:themeColor="text1"/>
+          <w:sz w:val="24"/>
+          <w:szCs w:val="24"/>
+          <w:lang w:eastAsia="ja-JP"/>
+        </w:rPr>
+        <w:t xml:space="preserve">We will take two things as the metrics, which are the numbers of the user that register, the numbers of user search for destinations and nearby </w:t>
+      </w:r>
+      <w:proofErr w:type="spellStart"/>
+      <w:r>
+        <w:rPr>
+          <w:rFonts w:ascii="Times New Roman" w:hAnsi="Times New Roman" w:cs="Times New Roman"/>
+          <w:color w:val="000000" w:themeColor="text1"/>
+          <w:sz w:val="24"/>
+          <w:szCs w:val="24"/>
+          <w:lang w:eastAsia="ja-JP"/>
+        </w:rPr>
+        <w:t>sites.The</w:t>
+      </w:r>
+      <w:proofErr w:type="spellEnd"/>
+      <w:r>
+        <w:rPr>
+          <w:rFonts w:ascii="Times New Roman" w:hAnsi="Times New Roman" w:cs="Times New Roman"/>
+          <w:color w:val="000000" w:themeColor="text1"/>
+          <w:sz w:val="24"/>
+          <w:szCs w:val="24"/>
+          <w:lang w:eastAsia="ja-JP"/>
+        </w:rPr>
+        <w:t xml:space="preserve"> most important metric we will track the numbers of the user that register and sign up for using more custom functions by Google analytics, which means they are willing to </w:t>
+      </w:r>
+      <w:r>
+        <w:rPr>
+          <w:rFonts w:ascii="Times New Roman" w:hAnsi="Times New Roman" w:cs="Times New Roman"/>
+          <w:color w:val="000000" w:themeColor="text1"/>
+          <w:sz w:val="24"/>
+          <w:szCs w:val="24"/>
+          <w:lang w:eastAsia="ja-JP"/>
+        </w:rPr>
+        <w:lastRenderedPageBreak/>
+        <w:t>keep using our app after first trial and think this app might be helpful for them in the road trip.</w:t>
+      </w:r>
+    </w:p>
+    <w:p>
+      <w:pPr>
+        <w:spacing w:line="360" w:lineRule="auto"/>
+        <w:ind w:left="0" w:firstLine="360"/>
+        <w:rPr>
+          <w:rFonts w:ascii="Times New Roman" w:hAnsi="Times New Roman" w:cs="Times New Roman"/>
+          <w:color w:val="000000" w:themeColor="text1"/>
+          <w:sz w:val="24"/>
+          <w:szCs w:val="24"/>
+        </w:rPr>
+      </w:pPr>
+      <w:r>
+        <w:rPr>
+          <w:rFonts w:ascii="Times New Roman" w:hAnsi="Times New Roman" w:cs="Times New Roman"/>
+          <w:color w:val="000000" w:themeColor="text1"/>
+          <w:sz w:val="24"/>
+          <w:szCs w:val="24"/>
+          <w:lang w:eastAsia="ja-JP"/>
+        </w:rPr>
+        <w:t>Also, we will take the numbers of user search for destinations and nearby during the trip into considerate too by the tracking software “</w:t>
+      </w:r>
+      <w:proofErr w:type="spellStart"/>
+      <w:r>
+        <w:rPr>
+          <w:rFonts w:ascii="Times New Roman" w:hAnsi="Times New Roman" w:cs="Times New Roman"/>
+          <w:color w:val="000000" w:themeColor="text1"/>
+          <w:sz w:val="24"/>
+          <w:szCs w:val="24"/>
+          <w:lang w:eastAsia="ja-JP"/>
+        </w:rPr>
+        <w:t>Mixpanel</w:t>
+      </w:r>
+      <w:proofErr w:type="spellEnd"/>
+      <w:r>
+        <w:rPr>
+          <w:rFonts w:ascii="Times New Roman" w:hAnsi="Times New Roman" w:cs="Times New Roman"/>
+          <w:color w:val="000000" w:themeColor="text1"/>
+          <w:sz w:val="24"/>
+          <w:szCs w:val="24"/>
+          <w:lang w:eastAsia="ja-JP"/>
+        </w:rPr>
+        <w:t>”, because these metric same have the potential chances that they might keep using our app in the future.</w:t>
+      </w:r>
     </w:p>
     <w:p>
       <w:pPr>
         <w:pStyle w:val="1"/>
-        <w:rPr>
-          <w:rFonts w:hint="eastAsia"/>
-          <w:lang w:val="en-US"/>
-        </w:rPr>
-      </w:pPr>
-      <w:r>
-        <w:rPr>
-          <w:lang w:val="en-US"/>
+        <w:spacing w:line="360" w:lineRule="auto"/>
+        <w:rPr>
+          <w:rFonts w:ascii="Times New Roman" w:hAnsi="Times New Roman" w:cs="Times New Roman"/>
+        </w:rPr>
+      </w:pPr>
+      <w:r>
+        <w:rPr>
+          <w:rFonts w:ascii="Times New Roman" w:hAnsi="Times New Roman" w:cs="Times New Roman"/>
         </w:rPr>
         <w:t>International</w:t>
       </w:r>
     </w:p>
     <w:p>
       <w:pPr>
-        <w:rPr>
-          <w:rFonts w:hint="eastAsia"/>
-          <w:lang w:val="en-US"/>
-        </w:rPr>
-      </w:pPr>
+        <w:spacing w:line="360" w:lineRule="auto"/>
+        <w:ind w:left="0" w:firstLine="360"/>
+        <w:rPr>
+          <w:rFonts w:ascii="Times New Roman" w:hAnsi="Times New Roman" w:cs="Times New Roman"/>
+          <w:color w:val="000000" w:themeColor="text1"/>
+        </w:rPr>
+      </w:pPr>
+      <w:r>
+        <w:rPr>
+          <w:rFonts w:ascii="Times New Roman" w:hAnsi="Times New Roman" w:cs="Times New Roman"/>
+          <w:color w:val="000000" w:themeColor="text1"/>
+        </w:rPr>
+        <w:t xml:space="preserve">Expansion into the international market is not currently in road traveler’s plan. While internationalization </w:t>
+      </w:r>
+      <w:r>
+        <w:rPr>
+          <w:rFonts w:ascii="Times New Roman" w:hAnsi="Times New Roman" w:cs="Times New Roman"/>
+          <w:color w:val="000000" w:themeColor="text1"/>
+        </w:rPr>
+        <w:t xml:space="preserve">can surly help us making a name of ourselves, we feel that Road Traveler is currently relying on the heavy road trip culture of the United States, and also our knowledge, supply and demand of the domestic market. </w:t>
+      </w:r>
+    </w:p>
+    <w:p>
+      <w:pPr>
+        <w:spacing w:line="360" w:lineRule="auto"/>
+        <w:ind w:left="0" w:firstLine="360"/>
+        <w:rPr>
+          <w:rFonts w:ascii="Times New Roman" w:hAnsi="Times New Roman" w:cs="Times New Roman"/>
+          <w:color w:val="000000" w:themeColor="text1"/>
+        </w:rPr>
+      </w:pPr>
+      <w:r>
+        <w:rPr>
+          <w:rFonts w:ascii="Times New Roman" w:hAnsi="Times New Roman" w:cs="Times New Roman"/>
+          <w:color w:val="000000" w:themeColor="text1"/>
+        </w:rPr>
+        <w:t xml:space="preserve">However, if our product is well known enough that and we have a fair market share within the United States, our most ideal location for expansion should be the EU. Even though the European continent does not share the same value and culture of road trip as the United States, they do have some greatest road trip plans known to man, and with some heavy culture. However, the additional research of the EU is in needed and I do believe the expansion will cost us some heavy duty on researching the different culture between different countries. </w:t>
+      </w:r>
     </w:p>
     <w:p>
       <w:pPr>
         <w:pStyle w:val="1"/>
-        <w:rPr>
-          <w:rFonts w:hint="eastAsia"/>
-          <w:lang w:val="en-US"/>
-        </w:rPr>
-      </w:pPr>
-      <w:r>
-        <w:rPr>
-          <w:lang w:val="en-US"/>
+        <w:spacing w:line="360" w:lineRule="auto"/>
+        <w:rPr>
+          <w:rFonts w:ascii="Times New Roman" w:hAnsi="Times New Roman" w:cs="Times New Roman"/>
+        </w:rPr>
+      </w:pPr>
+      <w:r>
+        <w:rPr>
+          <w:rFonts w:ascii="Times New Roman" w:hAnsi="Times New Roman" w:cs="Times New Roman"/>
         </w:rPr>
         <w:t>Projected Costs</w:t>
       </w:r>
     </w:p>
     <w:p>
       <w:pPr>
-        <w:rPr>
-          <w:rFonts w:hint="eastAsia"/>
-          <w:lang w:val="en-US"/>
-        </w:rPr>
-      </w:pPr>
+        <w:spacing w:line="360" w:lineRule="auto"/>
+        <w:rPr>
+          <w:rFonts w:ascii="Times New Roman" w:hAnsi="Times New Roman" w:cs="Times New Roman"/>
+        </w:rPr>
+      </w:pPr>
+      <w:r>
+        <w:rPr>
+          <w:rFonts w:ascii="Times New Roman" w:hAnsi="Times New Roman" w:cs="Times New Roman"/>
+        </w:rPr>
+        <w:t xml:space="preserve"> </w:t>
+      </w:r>
+      <w:r>
+        <w:rPr>
+          <w:rFonts w:ascii="Times New Roman" w:hAnsi="Times New Roman" w:cs="Times New Roman"/>
+        </w:rPr>
+        <w:drawing>
+          <wp:inline distT="0" distB="0" distL="0" distR="0" wp14:anchorId="26D3DAFE" wp14:editId="296E8E6B">
+            <wp:extent cx="5274945" cy="2510155"/>
+            <wp:effectExtent l="0" t="0" r="0" b="4445"/>
+            <wp:docPr id="7" name="图片 7"/>
+            <wp:cNvGraphicFramePr>
+              <a:graphicFrameLocks xmlns:a="http://schemas.openxmlformats.org/drawingml/2006/main" noChangeAspect="1"/>
+            </wp:cNvGraphicFramePr>
+            <a:graphic xmlns:a="http://schemas.openxmlformats.org/drawingml/2006/main">
+              <a:graphicData uri="http://schemas.openxmlformats.org/drawingml/2006/picture">
+                <pic:pic xmlns:pic="http://schemas.openxmlformats.org/drawingml/2006/picture">
+                  <pic:nvPicPr>
+                    <pic:cNvPr id="1" name=""/>
+                    <pic:cNvPicPr/>
+                  </pic:nvPicPr>
+                  <pic:blipFill>
+                    <a:blip r:embed="rId13"/>
+                    <a:stretch>
+                      <a:fillRect/>
+                    </a:stretch>
+                  </pic:blipFill>
+                  <pic:spPr>
+                    <a:xfrm>
+                      <a:off x="0" y="0"/>
+                      <a:ext cx="5274945" cy="2510155"/>
+                    </a:xfrm>
+                    <a:prstGeom prst="rect">
+                      <a:avLst/>
+                    </a:prstGeom>
+                  </pic:spPr>
+                </pic:pic>
+              </a:graphicData>
+            </a:graphic>
+          </wp:inline>
+        </w:drawing>
+      </w:r>
+    </w:p>
+    <w:p>
+      <w:pPr>
+        <w:spacing w:line="360" w:lineRule="auto"/>
+        <w:ind w:firstLine="360"/>
+        <w:rPr>
+          <w:rFonts w:ascii="Times New Roman" w:hAnsi="Times New Roman" w:cs="Times New Roman"/>
+          <w:color w:val="000000" w:themeColor="text1"/>
+        </w:rPr>
+      </w:pPr>
+      <w:r>
+        <w:rPr>
+          <w:rFonts w:ascii="Times New Roman" w:hAnsi="Times New Roman" w:cs="Times New Roman"/>
+          <w:color w:val="000000" w:themeColor="text1"/>
+        </w:rPr>
+        <w:lastRenderedPageBreak/>
+        <w:t xml:space="preserve">This is the current Google Maps platform cost. At early stages, the google maps API are offering 200 monthly credit for using their services. After we have a better number of users, the price will go higher. </w:t>
+      </w:r>
+    </w:p>
+    <w:p>
+      <w:pPr>
+        <w:spacing w:line="360" w:lineRule="auto"/>
+        <w:rPr>
+          <w:rFonts w:ascii="Times New Roman" w:hAnsi="Times New Roman" w:cs="Times New Roman"/>
+          <w:color w:val="000000" w:themeColor="text1"/>
+        </w:rPr>
+      </w:pPr>
+      <w:r>
+        <w:rPr>
+          <w:rFonts w:ascii="Times New Roman" w:hAnsi="Times New Roman" w:cs="Times New Roman"/>
+        </w:rPr>
+        <w:tab/>
+      </w:r>
+      <w:r>
+        <w:rPr>
+          <w:rFonts w:ascii="Times New Roman" w:hAnsi="Times New Roman" w:cs="Times New Roman"/>
+          <w:color w:val="000000" w:themeColor="text1"/>
+        </w:rPr>
+        <w:t xml:space="preserve">The number of engineering will take the most of our financial resources at the early stage. We are hoping to have two fulltime professional software engineer and offering one internship for a college/graduate school intern. </w:t>
+      </w:r>
+      <w:r>
+        <w:rPr>
+          <w:rFonts w:ascii="Times New Roman" w:hAnsi="Times New Roman" w:cs="Times New Roman"/>
+          <w:color w:val="000000" w:themeColor="text1"/>
+        </w:rPr>
+        <w:t xml:space="preserve">According to research, 48% of mobile application is developed 4 to 6 months before launch. </w:t>
+      </w:r>
+      <w:r>
+        <w:rPr>
+          <w:rFonts w:ascii="Times New Roman" w:hAnsi="Times New Roman" w:cs="Times New Roman" w:hint="eastAsia"/>
+          <w:color w:val="000000" w:themeColor="text1"/>
+        </w:rPr>
+        <w:t>The</w:t>
+      </w:r>
+      <w:r>
+        <w:rPr>
+          <w:rFonts w:ascii="Times New Roman" w:hAnsi="Times New Roman" w:cs="Times New Roman"/>
+          <w:color w:val="000000" w:themeColor="text1"/>
+        </w:rPr>
+        <w:t xml:space="preserve"> average of a senior software developer cost around 120000 </w:t>
+      </w:r>
+      <w:proofErr w:type="spellStart"/>
+      <w:r>
+        <w:rPr>
+          <w:rFonts w:ascii="Times New Roman" w:hAnsi="Times New Roman" w:cs="Times New Roman"/>
+          <w:color w:val="000000" w:themeColor="text1"/>
+        </w:rPr>
+        <w:t>usd</w:t>
+      </w:r>
+      <w:proofErr w:type="spellEnd"/>
+      <w:r>
+        <w:rPr>
+          <w:rFonts w:ascii="Times New Roman" w:hAnsi="Times New Roman" w:cs="Times New Roman"/>
+          <w:color w:val="000000" w:themeColor="text1"/>
+        </w:rPr>
+        <w:t xml:space="preserve">, who come onboard at the early stages. After we launch with our first version, we will hire a second software </w:t>
+      </w:r>
+      <w:proofErr w:type="spellStart"/>
+      <w:r>
+        <w:rPr>
+          <w:rFonts w:ascii="Times New Roman" w:hAnsi="Times New Roman" w:cs="Times New Roman"/>
+          <w:color w:val="000000" w:themeColor="text1"/>
+        </w:rPr>
+        <w:t>enginer</w:t>
+      </w:r>
+      <w:proofErr w:type="spellEnd"/>
+      <w:r>
+        <w:rPr>
+          <w:rFonts w:ascii="Times New Roman" w:hAnsi="Times New Roman" w:cs="Times New Roman"/>
+          <w:color w:val="000000" w:themeColor="text1"/>
+        </w:rPr>
+        <w:t xml:space="preserve"> to speed up our development for new functions. We will also hire a software developer intern around Q3 to help us with the software maintenance. We also need a company space, that we can get from </w:t>
+      </w:r>
+      <w:proofErr w:type="spellStart"/>
+      <w:r>
+        <w:rPr>
+          <w:rFonts w:ascii="Times New Roman" w:hAnsi="Times New Roman" w:cs="Times New Roman"/>
+          <w:color w:val="000000" w:themeColor="text1"/>
+        </w:rPr>
+        <w:t>regus</w:t>
+      </w:r>
+      <w:proofErr w:type="spellEnd"/>
+      <w:r>
+        <w:rPr>
+          <w:rFonts w:ascii="Times New Roman" w:hAnsi="Times New Roman" w:cs="Times New Roman"/>
+          <w:color w:val="000000" w:themeColor="text1"/>
+        </w:rPr>
+        <w:t xml:space="preserve"> for around 1000 </w:t>
+      </w:r>
+      <w:proofErr w:type="spellStart"/>
+      <w:r>
+        <w:rPr>
+          <w:rFonts w:ascii="Times New Roman" w:hAnsi="Times New Roman" w:cs="Times New Roman"/>
+          <w:color w:val="000000" w:themeColor="text1"/>
+        </w:rPr>
+        <w:t>usd</w:t>
+      </w:r>
+      <w:proofErr w:type="spellEnd"/>
+      <w:r>
+        <w:rPr>
+          <w:rFonts w:ascii="Times New Roman" w:hAnsi="Times New Roman" w:cs="Times New Roman"/>
+          <w:color w:val="000000" w:themeColor="text1"/>
+        </w:rPr>
+        <w:t xml:space="preserve"> per month. </w:t>
+      </w:r>
     </w:p>
     <w:p>
       <w:pPr>
         <w:pStyle w:val="1"/>
-        <w:rPr>
-          <w:rFonts w:hint="eastAsia"/>
-          <w:lang w:val="en-US"/>
-        </w:rPr>
-      </w:pPr>
-      <w:r>
-        <w:rPr>
-          <w:lang w:val="en-US"/>
+        <w:spacing w:line="360" w:lineRule="auto"/>
+        <w:rPr>
+          <w:rFonts w:ascii="Times New Roman" w:hAnsi="Times New Roman" w:cs="Times New Roman"/>
+        </w:rPr>
+      </w:pPr>
+      <w:r>
+        <w:rPr>
+          <w:rFonts w:ascii="Times New Roman" w:hAnsi="Times New Roman" w:cs="Times New Roman"/>
         </w:rPr>
         <w:t>Operational needs</w:t>
       </w:r>
     </w:p>
     <w:p>
       <w:pPr>
-        <w:rPr>
-          <w:rFonts w:hint="eastAsia"/>
-          <w:lang w:val="en-US"/>
-        </w:rPr>
-      </w:pPr>
+        <w:widowControl w:val="0"/>
+        <w:tabs>
+          <w:tab w:val="left" w:pos="560"/>
+          <w:tab w:val="left" w:pos="1120"/>
+          <w:tab w:val="left" w:pos="1680"/>
+          <w:tab w:val="left" w:pos="2240"/>
+          <w:tab w:val="left" w:pos="2800"/>
+          <w:tab w:val="left" w:pos="3360"/>
+          <w:tab w:val="left" w:pos="3920"/>
+          <w:tab w:val="left" w:pos="4480"/>
+          <w:tab w:val="left" w:pos="5040"/>
+          <w:tab w:val="left" w:pos="5600"/>
+          <w:tab w:val="left" w:pos="6160"/>
+          <w:tab w:val="left" w:pos="6720"/>
+        </w:tabs>
+        <w:autoSpaceDE w:val="0"/>
+        <w:autoSpaceDN w:val="0"/>
+        <w:adjustRightInd w:val="0"/>
+        <w:spacing w:after="0" w:line="360" w:lineRule="auto"/>
+        <w:ind w:left="0"/>
+        <w:rPr>
+          <w:rFonts w:ascii="Times New Roman" w:hAnsi="Times New Roman" w:cs="Times New Roman"/>
+          <w:color w:val="000000"/>
+          <w:sz w:val="24"/>
+          <w:szCs w:val="24"/>
+          <w:lang w:eastAsia="ja-JP"/>
+        </w:rPr>
+      </w:pPr>
+      <w:r>
+        <w:rPr>
+          <w:rFonts w:ascii="Times New Roman" w:hAnsi="Times New Roman" w:cs="Times New Roman"/>
+          <w:color w:val="000000"/>
+          <w:sz w:val="24"/>
+          <w:szCs w:val="24"/>
+          <w:lang w:eastAsia="ja-JP"/>
+        </w:rPr>
+        <w:tab/>
+      </w:r>
+      <w:r>
+        <w:rPr>
+          <w:rFonts w:ascii="Times New Roman" w:hAnsi="Times New Roman" w:cs="Times New Roman"/>
+          <w:color w:val="000000"/>
+          <w:sz w:val="24"/>
+          <w:szCs w:val="24"/>
+          <w:lang w:eastAsia="ja-JP"/>
+        </w:rPr>
+        <w:t>We will take two things as the metrics, which are the numbers of the user that register, the numbers of user search for destinations and nearby sites.</w:t>
+      </w:r>
+    </w:p>
+    <w:p>
+      <w:pPr>
+        <w:widowControl w:val="0"/>
+        <w:tabs>
+          <w:tab w:val="left" w:pos="560"/>
+          <w:tab w:val="left" w:pos="1120"/>
+          <w:tab w:val="left" w:pos="1680"/>
+          <w:tab w:val="left" w:pos="2240"/>
+          <w:tab w:val="left" w:pos="2800"/>
+          <w:tab w:val="left" w:pos="3360"/>
+          <w:tab w:val="left" w:pos="3920"/>
+          <w:tab w:val="left" w:pos="4480"/>
+          <w:tab w:val="left" w:pos="5040"/>
+          <w:tab w:val="left" w:pos="5600"/>
+          <w:tab w:val="left" w:pos="6160"/>
+          <w:tab w:val="left" w:pos="6720"/>
+        </w:tabs>
+        <w:autoSpaceDE w:val="0"/>
+        <w:autoSpaceDN w:val="0"/>
+        <w:adjustRightInd w:val="0"/>
+        <w:spacing w:after="0" w:line="360" w:lineRule="auto"/>
+        <w:ind w:left="0"/>
+        <w:rPr>
+          <w:rFonts w:ascii="Times New Roman" w:hAnsi="Times New Roman" w:cs="Times New Roman"/>
+          <w:color w:val="000000"/>
+          <w:sz w:val="24"/>
+          <w:szCs w:val="24"/>
+          <w:lang w:eastAsia="ja-JP"/>
+        </w:rPr>
+      </w:pPr>
+      <w:r>
+        <w:rPr>
+          <w:rFonts w:ascii="Times New Roman" w:hAnsi="Times New Roman" w:cs="Times New Roman"/>
+          <w:color w:val="000000"/>
+          <w:sz w:val="24"/>
+          <w:szCs w:val="24"/>
+          <w:lang w:eastAsia="ja-JP"/>
+        </w:rPr>
+        <w:tab/>
+      </w:r>
+      <w:r>
+        <w:rPr>
+          <w:rFonts w:ascii="Times New Roman" w:hAnsi="Times New Roman" w:cs="Times New Roman"/>
+          <w:color w:val="000000"/>
+          <w:sz w:val="24"/>
+          <w:szCs w:val="24"/>
+          <w:lang w:eastAsia="ja-JP"/>
+        </w:rPr>
+        <w:t>The most important metric we will track the numbers of the user that register and sign up for using more custom functions by Google analytics, which means they are willing to keep using our app after first trial and think this app might be helpful for them in the road trip.</w:t>
+      </w:r>
+    </w:p>
+    <w:p>
+      <w:pPr>
+        <w:spacing w:line="360" w:lineRule="auto"/>
+        <w:ind w:left="0" w:firstLine="720"/>
+        <w:rPr>
+          <w:rFonts w:ascii="Times New Roman" w:hAnsi="Times New Roman" w:cs="Times New Roman"/>
+          <w:sz w:val="24"/>
+          <w:szCs w:val="24"/>
+        </w:rPr>
+      </w:pPr>
+      <w:r>
+        <w:rPr>
+          <w:rFonts w:ascii="Times New Roman" w:hAnsi="Times New Roman" w:cs="Times New Roman"/>
+          <w:color w:val="000000"/>
+          <w:sz w:val="24"/>
+          <w:szCs w:val="24"/>
+          <w:lang w:eastAsia="ja-JP"/>
+        </w:rPr>
+        <w:t>Also, we will take the numbers of user search for destinations and nearby during the trip into considerate too by the tracking software “</w:t>
+      </w:r>
+      <w:proofErr w:type="spellStart"/>
+      <w:r>
+        <w:rPr>
+          <w:rFonts w:ascii="Times New Roman" w:hAnsi="Times New Roman" w:cs="Times New Roman"/>
+          <w:color w:val="000000"/>
+          <w:sz w:val="24"/>
+          <w:szCs w:val="24"/>
+          <w:lang w:eastAsia="ja-JP"/>
+        </w:rPr>
+        <w:t>Mixpanel</w:t>
+      </w:r>
+      <w:proofErr w:type="spellEnd"/>
+      <w:r>
+        <w:rPr>
+          <w:rFonts w:ascii="Times New Roman" w:hAnsi="Times New Roman" w:cs="Times New Roman"/>
+          <w:color w:val="000000"/>
+          <w:sz w:val="24"/>
+          <w:szCs w:val="24"/>
+          <w:lang w:eastAsia="ja-JP"/>
+        </w:rPr>
+        <w:t>”, because these metric same have the potential chances that they might keep using our app in the future.</w:t>
+      </w:r>
     </w:p>
     <w:p>
       <w:pPr>
         <w:pStyle w:val="1"/>
-      </w:pPr>
-      <w:r>
-        <w:rPr>
-          <w:rFonts w:hint="eastAsia"/>
-        </w:rPr>
-        <w:lastRenderedPageBreak/>
-        <w:t>Caveats</w:t>
-      </w:r>
-      <w:r>
-        <w:t>/Risks</w:t>
+        <w:spacing w:line="360" w:lineRule="auto"/>
+        <w:rPr>
+          <w:rFonts w:ascii="Times New Roman" w:hAnsi="Times New Roman" w:cs="Times New Roman"/>
+        </w:rPr>
+      </w:pPr>
+      <w:r>
+        <w:rPr>
+          <w:rFonts w:ascii="Times New Roman" w:hAnsi="Times New Roman" w:cs="Times New Roman"/>
+        </w:rPr>
+        <w:t>Caveats/Risks</w:t>
       </w:r>
     </w:p>
     <w:p>
@@ -914,36 +2100,61 @@
           <w:ilvl w:val="1"/>
           <w:numId w:val="8"/>
         </w:numPr>
-        <w:rPr>
-          <w:color w:val="000000" w:themeColor="text1"/>
-        </w:rPr>
-      </w:pPr>
-      <w:r>
-        <w:rPr>
-          <w:color w:val="000000" w:themeColor="text1"/>
-        </w:rPr>
-        <w:t>Interdependencies with key internal systems</w:t>
-      </w:r>
-      <w:r>
-        <w:rPr>
-          <w:rFonts w:hint="eastAsia"/>
-          <w:color w:val="000000" w:themeColor="text1"/>
-        </w:rPr>
-        <w:t>:</w:t>
-      </w:r>
-      <w:r>
-        <w:rPr>
-          <w:color w:val="000000" w:themeColor="text1"/>
-        </w:rPr>
-        <w:t xml:space="preserve"> The key internal system heavily </w:t>
-      </w:r>
-      <w:bookmarkStart w:id="0" w:name="_GoBack"/>
-      <w:bookmarkEnd w:id="0"/>
-      <w:r>
-        <w:rPr>
-          <w:color w:val="000000" w:themeColor="text1"/>
-        </w:rPr>
-        <w:t>relies on the availability of Google Maps</w:t>
+        <w:spacing w:line="360" w:lineRule="auto"/>
+        <w:rPr>
+          <w:rFonts w:ascii="Times New Roman" w:hAnsi="Times New Roman" w:cs="Times New Roman"/>
+          <w:color w:val="000000" w:themeColor="text1"/>
+        </w:rPr>
+      </w:pPr>
+      <w:r>
+        <w:rPr>
+          <w:rFonts w:ascii="Times New Roman" w:hAnsi="Times New Roman" w:cs="Times New Roman"/>
+          <w:color w:val="000000" w:themeColor="text1"/>
+        </w:rPr>
+        <w:t>Our application is heavily relied on</w:t>
+      </w:r>
+      <w:r>
+        <w:rPr>
+          <w:rFonts w:ascii="Times New Roman" w:hAnsi="Times New Roman" w:cs="Times New Roman"/>
+          <w:color w:val="000000" w:themeColor="text1"/>
+        </w:rPr>
+        <w:t xml:space="preserve"> 3</w:t>
+      </w:r>
+      <w:r>
+        <w:rPr>
+          <w:rFonts w:ascii="Times New Roman" w:hAnsi="Times New Roman" w:cs="Times New Roman"/>
+          <w:color w:val="000000" w:themeColor="text1"/>
+          <w:vertAlign w:val="superscript"/>
+        </w:rPr>
+        <w:t>rd</w:t>
+      </w:r>
+      <w:r>
+        <w:rPr>
+          <w:rFonts w:ascii="Times New Roman" w:hAnsi="Times New Roman" w:cs="Times New Roman"/>
+          <w:color w:val="000000" w:themeColor="text1"/>
+        </w:rPr>
+        <w:t>-party complements</w:t>
+      </w:r>
+      <w:r>
+        <w:rPr>
+          <w:rFonts w:ascii="Times New Roman" w:hAnsi="Times New Roman" w:cs="Times New Roman"/>
+          <w:color w:val="000000" w:themeColor="text1"/>
+        </w:rPr>
+        <w:t>. As of r</w:t>
+      </w:r>
+      <w:r>
+        <w:rPr>
+          <w:rFonts w:ascii="Times New Roman" w:hAnsi="Times New Roman" w:cs="Times New Roman"/>
+          <w:color w:val="000000" w:themeColor="text1"/>
+        </w:rPr>
+        <w:t>ight now, Google is providing Google maps API with a reasonable price. However, the pricing is based on volume.</w:t>
+      </w:r>
+      <w:r>
+        <w:rPr>
+          <w:rFonts w:ascii="Times New Roman" w:hAnsi="Times New Roman" w:cs="Times New Roman"/>
+          <w:color w:val="000000" w:themeColor="text1"/>
+        </w:rPr>
+        <w:t xml:space="preserve"> Our application requires the Google Maps for our map functionality. Our future planned function of navigation is also in need of Google Navigation. The other thing is about hosting servers, as a startup company, hosting our own server for our user data (user name, saved location etc.) on our own server is simply not possible because of our funding. We need to work with Amazon Web Services for hosting by using their SaaS model. It will allow us to pay as we use, just as the Google Maps API. We also need some storage services that we are still deciding between Amazon and Google services. </w:t>
       </w:r>
     </w:p>
     <w:p>
@@ -953,51 +2164,94 @@
           <w:ilvl w:val="1"/>
           <w:numId w:val="8"/>
         </w:numPr>
-        <w:rPr>
-          <w:color w:val="000000" w:themeColor="text1"/>
-        </w:rPr>
-      </w:pPr>
-      <w:r>
-        <w:rPr>
-          <w:color w:val="000000" w:themeColor="text1"/>
-        </w:rPr>
-        <w:t>Availability of required 3</w:t>
-      </w:r>
-      <w:r>
-        <w:rPr>
-          <w:color w:val="000000" w:themeColor="text1"/>
-          <w:vertAlign w:val="superscript"/>
-        </w:rPr>
-        <w:t>rd</w:t>
-      </w:r>
-      <w:r>
-        <w:rPr>
-          <w:color w:val="000000" w:themeColor="text1"/>
-        </w:rPr>
-        <w:t>-party complements: right now, Google is providing Google maps API with a reasonable price. However, the pricing is based on volume.</w:t>
-      </w:r>
-    </w:p>
-    <w:p>
-      <w:pPr>
-        <w:pStyle w:val="2"/>
-        <w:numPr>
-          <w:ilvl w:val="1"/>
-          <w:numId w:val="8"/>
-        </w:numPr>
-        <w:rPr>
-          <w:color w:val="000000" w:themeColor="text1"/>
-        </w:rPr>
-      </w:pPr>
-      <w:r>
-        <w:rPr>
-          <w:color w:val="000000" w:themeColor="text1"/>
-        </w:rPr>
-        <w:t>Competitors: As of right now the current market relies on Ads, it might be beaten by a well-funded competitor.</w:t>
-      </w:r>
-    </w:p>
-    <w:p/>
+        <w:spacing w:line="360" w:lineRule="auto"/>
+        <w:rPr>
+          <w:rFonts w:ascii="Times New Roman" w:hAnsi="Times New Roman" w:cs="Times New Roman"/>
+          <w:color w:val="000000" w:themeColor="text1"/>
+        </w:rPr>
+      </w:pPr>
+      <w:r>
+        <w:rPr>
+          <w:rFonts w:ascii="Times New Roman" w:hAnsi="Times New Roman" w:cs="Times New Roman" w:hint="eastAsia"/>
+          <w:color w:val="000000" w:themeColor="text1"/>
+        </w:rPr>
+        <w:lastRenderedPageBreak/>
+        <w:t>Competition</w:t>
+      </w:r>
+      <w:r>
+        <w:rPr>
+          <w:rFonts w:ascii="Times New Roman" w:hAnsi="Times New Roman" w:cs="Times New Roman"/>
+          <w:color w:val="000000" w:themeColor="text1"/>
+        </w:rPr>
+        <w:t>: As of right now the current market relies on Ads</w:t>
+      </w:r>
+      <w:r>
+        <w:rPr>
+          <w:rFonts w:ascii="Times New Roman" w:hAnsi="Times New Roman" w:cs="Times New Roman"/>
+          <w:color w:val="000000" w:themeColor="text1"/>
+        </w:rPr>
+        <w:t xml:space="preserve">, and we are planning are starting a road traveler pro in the future for more complex functions to serve some regular travelers that needs that </w:t>
+      </w:r>
+      <w:r>
+        <w:rPr>
+          <w:rFonts w:ascii="Times New Roman" w:hAnsi="Times New Roman" w:cs="Times New Roman"/>
+          <w:color w:val="000000" w:themeColor="text1"/>
+        </w:rPr>
+        <w:t>services</w:t>
+      </w:r>
+      <w:r>
+        <w:rPr>
+          <w:rFonts w:ascii="Times New Roman" w:hAnsi="Times New Roman" w:cs="Times New Roman"/>
+          <w:color w:val="000000" w:themeColor="text1"/>
+        </w:rPr>
+        <w:t>.</w:t>
+      </w:r>
+      <w:r>
+        <w:rPr>
+          <w:rFonts w:ascii="Times New Roman" w:hAnsi="Times New Roman" w:cs="Times New Roman"/>
+          <w:color w:val="000000" w:themeColor="text1"/>
+        </w:rPr>
+        <w:t xml:space="preserve"> Our product</w:t>
+      </w:r>
+      <w:r>
+        <w:rPr>
+          <w:rFonts w:ascii="Times New Roman" w:hAnsi="Times New Roman" w:cs="Times New Roman"/>
+          <w:color w:val="000000" w:themeColor="text1"/>
+        </w:rPr>
+        <w:t xml:space="preserve"> might be beaten by a well-funded competitor</w:t>
+      </w:r>
+      <w:r>
+        <w:rPr>
+          <w:rFonts w:ascii="Times New Roman" w:hAnsi="Times New Roman" w:cs="Times New Roman"/>
+          <w:color w:val="000000" w:themeColor="text1"/>
+        </w:rPr>
+        <w:t xml:space="preserve"> with heavy marketing</w:t>
+      </w:r>
+      <w:r>
+        <w:rPr>
+          <w:rFonts w:ascii="Times New Roman" w:hAnsi="Times New Roman" w:cs="Times New Roman"/>
+          <w:color w:val="000000" w:themeColor="text1"/>
+        </w:rPr>
+        <w:t>.</w:t>
+      </w:r>
+      <w:r>
+        <w:rPr>
+          <w:rFonts w:ascii="Times New Roman" w:hAnsi="Times New Roman" w:cs="Times New Roman"/>
+          <w:color w:val="000000" w:themeColor="text1"/>
+        </w:rPr>
+        <w:t xml:space="preserve"> We need to maintain a good relationship with our future sponsors for their ad spots but in the meantime providing more interesting content for our users. </w:t>
+      </w:r>
+    </w:p>
+    <w:p>
+      <w:pPr>
+        <w:spacing w:line="360" w:lineRule="auto"/>
+        <w:rPr>
+          <w:rFonts w:ascii="Times New Roman" w:hAnsi="Times New Roman" w:cs="Times New Roman"/>
+        </w:rPr>
+      </w:pPr>
+    </w:p>
     <w:sectPr>
-      <w:footerReference w:type="default" r:id="rId11"/>
+      <w:footerReference w:type="default" r:id="rId14"/>
       <w:pgSz w:w="11907" w:h="16839"/>
       <w:pgMar w:top="1440" w:right="1800" w:bottom="1080" w:left="1800" w:header="720" w:footer="720" w:gutter="0"/>
       <w:cols w:space="720"/>
@@ -1009,7 +2263,7 @@
 </file>
 
 <file path=word/endnotes.xml><?xml version="1.0" encoding="utf-8"?>
-<w:endnotes xmlns:wpc="http://schemas.microsoft.com/office/word/2010/wordprocessingCanvas" xmlns:mo="http://schemas.microsoft.com/office/mac/office/2008/main" xmlns:mc="http://schemas.openxmlformats.org/markup-compatibility/2006" xmlns:mv="urn:schemas-microsoft-com:mac:vml" xmlns:o="urn:schemas-microsoft-com:office:office" xmlns:r="http://schemas.openxmlformats.org/officeDocument/2006/relationships" xmlns:m="http://schemas.openxmlformats.org/officeDocument/2006/math" xmlns:v="urn:schemas-microsoft-com:vml" xmlns:wp14="http://schemas.microsoft.com/office/word/2010/wordprocessingDrawing" xmlns:wp="http://schemas.openxmlformats.org/drawingml/2006/wordprocessingDrawing" xmlns:w10="urn:schemas-microsoft-com:office:word" xmlns:w="http://schemas.openxmlformats.org/wordprocessingml/2006/main" xmlns:w14="http://schemas.microsoft.com/office/word/2010/wordml" xmlns:w15="http://schemas.microsoft.com/office/word/2012/wordml" xmlns:wpg="http://schemas.microsoft.com/office/word/2010/wordprocessingGroup" xmlns:wpi="http://schemas.microsoft.com/office/word/2010/wordprocessingInk" xmlns:wne="http://schemas.microsoft.com/office/word/2006/wordml" xmlns:wps="http://schemas.microsoft.com/office/word/2010/wordprocessingShape" mc:Ignorable="w14 w15 wp14">
+<w:endnotes xmlns:wpc="http://schemas.microsoft.com/office/word/2010/wordprocessingCanvas" xmlns:cx="http://schemas.microsoft.com/office/drawing/2014/chartex" xmlns:cx1="http://schemas.microsoft.com/office/drawing/2015/9/8/chartex" xmlns:cx2="http://schemas.microsoft.com/office/drawing/2015/10/21/chartex" xmlns:cx3="http://schemas.microsoft.com/office/drawing/2016/5/9/chartex" xmlns:cx4="http://schemas.microsoft.com/office/drawing/2016/5/10/chartex" xmlns:cx5="http://schemas.microsoft.com/office/drawing/2016/5/11/chartex" xmlns:cx6="http://schemas.microsoft.com/office/drawing/2016/5/12/chartex" xmlns:cx7="http://schemas.microsoft.com/office/drawing/2016/5/13/chartex" xmlns:cx8="http://schemas.microsoft.com/office/drawing/2016/5/14/chartex" xmlns:mc="http://schemas.openxmlformats.org/markup-compatibility/2006" xmlns:aink="http://schemas.microsoft.com/office/drawing/2016/ink" xmlns:am3d="http://schemas.microsoft.com/office/drawing/2017/model3d" xmlns:o="urn:schemas-microsoft-com:office:office" xmlns:r="http://schemas.openxmlformats.org/officeDocument/2006/relationships" xmlns:m="http://schemas.openxmlformats.org/officeDocument/2006/math" xmlns:v="urn:schemas-microsoft-com:vml" xmlns:wp14="http://schemas.microsoft.com/office/word/2010/wordprocessingDrawing" xmlns:wp="http://schemas.openxmlformats.org/drawingml/2006/wordprocessingDrawing" xmlns:w10="urn:schemas-microsoft-com:office:word" xmlns:w="http://schemas.openxmlformats.org/wordprocessingml/2006/main" xmlns:w14="http://schemas.microsoft.com/office/word/2010/wordml" xmlns:w15="http://schemas.microsoft.com/office/word/2012/wordml" xmlns:w16cid="http://schemas.microsoft.com/office/word/2016/wordml/cid" xmlns:w16se="http://schemas.microsoft.com/office/word/2015/wordml/symex" xmlns:wpg="http://schemas.microsoft.com/office/word/2010/wordprocessingGroup" xmlns:wpi="http://schemas.microsoft.com/office/word/2010/wordprocessingInk" xmlns:wne="http://schemas.microsoft.com/office/word/2006/wordml" xmlns:wps="http://schemas.microsoft.com/office/word/2010/wordprocessingShape" mc:Ignorable="w14 w15 w16se w16cid wp14">
   <w:endnote w:type="separator" w:id="-1">
     <w:p>
       <w:pPr>
@@ -1036,7 +2290,7 @@
 </file>
 
 <file path=word/footer1.xml><?xml version="1.0" encoding="utf-8"?>
-<w:ftr xmlns:wpc="http://schemas.microsoft.com/office/word/2010/wordprocessingCanvas" xmlns:mo="http://schemas.microsoft.com/office/mac/office/2008/main" xmlns:mc="http://schemas.openxmlformats.org/markup-compatibility/2006" xmlns:mv="urn:schemas-microsoft-com:mac:vml" xmlns:o="urn:schemas-microsoft-com:office:office" xmlns:r="http://schemas.openxmlformats.org/officeDocument/2006/relationships" xmlns:m="http://schemas.openxmlformats.org/officeDocument/2006/math" xmlns:v="urn:schemas-microsoft-com:vml" xmlns:wp14="http://schemas.microsoft.com/office/word/2010/wordprocessingDrawing" xmlns:wp="http://schemas.openxmlformats.org/drawingml/2006/wordprocessingDrawing" xmlns:w10="urn:schemas-microsoft-com:office:word" xmlns:w="http://schemas.openxmlformats.org/wordprocessingml/2006/main" xmlns:w14="http://schemas.microsoft.com/office/word/2010/wordml" xmlns:w15="http://schemas.microsoft.com/office/word/2012/wordml" xmlns:wpg="http://schemas.microsoft.com/office/word/2010/wordprocessingGroup" xmlns:wpi="http://schemas.microsoft.com/office/word/2010/wordprocessingInk" xmlns:wne="http://schemas.microsoft.com/office/word/2006/wordml" xmlns:wps="http://schemas.microsoft.com/office/word/2010/wordprocessingShape" mc:Ignorable="w14 w15 wp14">
+<w:ftr xmlns:wpc="http://schemas.microsoft.com/office/word/2010/wordprocessingCanvas" xmlns:cx="http://schemas.microsoft.com/office/drawing/2014/chartex" xmlns:cx1="http://schemas.microsoft.com/office/drawing/2015/9/8/chartex" xmlns:cx2="http://schemas.microsoft.com/office/drawing/2015/10/21/chartex" xmlns:cx3="http://schemas.microsoft.com/office/drawing/2016/5/9/chartex" xmlns:cx4="http://schemas.microsoft.com/office/drawing/2016/5/10/chartex" xmlns:cx5="http://schemas.microsoft.com/office/drawing/2016/5/11/chartex" xmlns:cx6="http://schemas.microsoft.com/office/drawing/2016/5/12/chartex" xmlns:cx7="http://schemas.microsoft.com/office/drawing/2016/5/13/chartex" xmlns:cx8="http://schemas.microsoft.com/office/drawing/2016/5/14/chartex" xmlns:mc="http://schemas.openxmlformats.org/markup-compatibility/2006" xmlns:aink="http://schemas.microsoft.com/office/drawing/2016/ink" xmlns:am3d="http://schemas.microsoft.com/office/drawing/2017/model3d" xmlns:o="urn:schemas-microsoft-com:office:office" xmlns:r="http://schemas.openxmlformats.org/officeDocument/2006/relationships" xmlns:m="http://schemas.openxmlformats.org/officeDocument/2006/math" xmlns:v="urn:schemas-microsoft-com:vml" xmlns:wp14="http://schemas.microsoft.com/office/word/2010/wordprocessingDrawing" xmlns:wp="http://schemas.openxmlformats.org/drawingml/2006/wordprocessingDrawing" xmlns:w10="urn:schemas-microsoft-com:office:word" xmlns:w="http://schemas.openxmlformats.org/wordprocessingml/2006/main" xmlns:w14="http://schemas.microsoft.com/office/word/2010/wordml" xmlns:w15="http://schemas.microsoft.com/office/word/2012/wordml" xmlns:w16cid="http://schemas.microsoft.com/office/word/2016/wordml/cid" xmlns:w16se="http://schemas.microsoft.com/office/word/2015/wordml/symex" xmlns:wpg="http://schemas.microsoft.com/office/word/2010/wordprocessingGroup" xmlns:wpi="http://schemas.microsoft.com/office/word/2010/wordprocessingInk" xmlns:wne="http://schemas.microsoft.com/office/word/2006/wordml" xmlns:wps="http://schemas.microsoft.com/office/word/2010/wordprocessingShape" mc:Ignorable="w14 w15 w16se w16cid wp14">
   <w:p>
     <w:pPr>
       <w:pStyle w:val="a5"/>
@@ -1067,7 +2321,7 @@
 </file>
 
 <file path=word/footnotes.xml><?xml version="1.0" encoding="utf-8"?>
-<w:footnotes xmlns:wpc="http://schemas.microsoft.com/office/word/2010/wordprocessingCanvas" xmlns:mo="http://schemas.microsoft.com/office/mac/office/2008/main" xmlns:mc="http://schemas.openxmlformats.org/markup-compatibility/2006" xmlns:mv="urn:schemas-microsoft-com:mac:vml" xmlns:o="urn:schemas-microsoft-com:office:office" xmlns:r="http://schemas.openxmlformats.org/officeDocument/2006/relationships" xmlns:m="http://schemas.openxmlformats.org/officeDocument/2006/math" xmlns:v="urn:schemas-microsoft-com:vml" xmlns:wp14="http://schemas.microsoft.com/office/word/2010/wordprocessingDrawing" xmlns:wp="http://schemas.openxmlformats.org/drawingml/2006/wordprocessingDrawing" xmlns:w10="urn:schemas-microsoft-com:office:word" xmlns:w="http://schemas.openxmlformats.org/wordprocessingml/2006/main" xmlns:w14="http://schemas.microsoft.com/office/word/2010/wordml" xmlns:w15="http://schemas.microsoft.com/office/word/2012/wordml" xmlns:wpg="http://schemas.microsoft.com/office/word/2010/wordprocessingGroup" xmlns:wpi="http://schemas.microsoft.com/office/word/2010/wordprocessingInk" xmlns:wne="http://schemas.microsoft.com/office/word/2006/wordml" xmlns:wps="http://schemas.microsoft.com/office/word/2010/wordprocessingShape" mc:Ignorable="w14 w15 wp14">
+<w:footnotes xmlns:wpc="http://schemas.microsoft.com/office/word/2010/wordprocessingCanvas" xmlns:cx="http://schemas.microsoft.com/office/drawing/2014/chartex" xmlns:cx1="http://schemas.microsoft.com/office/drawing/2015/9/8/chartex" xmlns:cx2="http://schemas.microsoft.com/office/drawing/2015/10/21/chartex" xmlns:cx3="http://schemas.microsoft.com/office/drawing/2016/5/9/chartex" xmlns:cx4="http://schemas.microsoft.com/office/drawing/2016/5/10/chartex" xmlns:cx5="http://schemas.microsoft.com/office/drawing/2016/5/11/chartex" xmlns:cx6="http://schemas.microsoft.com/office/drawing/2016/5/12/chartex" xmlns:cx7="http://schemas.microsoft.com/office/drawing/2016/5/13/chartex" xmlns:cx8="http://schemas.microsoft.com/office/drawing/2016/5/14/chartex" xmlns:mc="http://schemas.openxmlformats.org/markup-compatibility/2006" xmlns:aink="http://schemas.microsoft.com/office/drawing/2016/ink" xmlns:am3d="http://schemas.microsoft.com/office/drawing/2017/model3d" xmlns:o="urn:schemas-microsoft-com:office:office" xmlns:r="http://schemas.openxmlformats.org/officeDocument/2006/relationships" xmlns:m="http://schemas.openxmlformats.org/officeDocument/2006/math" xmlns:v="urn:schemas-microsoft-com:vml" xmlns:wp14="http://schemas.microsoft.com/office/word/2010/wordprocessingDrawing" xmlns:wp="http://schemas.openxmlformats.org/drawingml/2006/wordprocessingDrawing" xmlns:w10="urn:schemas-microsoft-com:office:word" xmlns:w="http://schemas.openxmlformats.org/wordprocessingml/2006/main" xmlns:w14="http://schemas.microsoft.com/office/word/2010/wordml" xmlns:w15="http://schemas.microsoft.com/office/word/2012/wordml" xmlns:w16cid="http://schemas.microsoft.com/office/word/2016/wordml/cid" xmlns:w16se="http://schemas.microsoft.com/office/word/2015/wordml/symex" xmlns:wpg="http://schemas.microsoft.com/office/word/2010/wordprocessingGroup" xmlns:wpi="http://schemas.microsoft.com/office/word/2010/wordprocessingInk" xmlns:wne="http://schemas.microsoft.com/office/word/2006/wordml" xmlns:wps="http://schemas.microsoft.com/office/word/2010/wordprocessingShape" mc:Ignorable="w14 w15 w16se w16cid wp14">
   <w:footnote w:type="separator" w:id="-1">
     <w:p>
       <w:pPr>
@@ -1094,8 +2348,94 @@
 </file>
 
 <file path=word/numbering.xml><?xml version="1.0" encoding="utf-8"?>
-<w:numbering xmlns:wpc="http://schemas.microsoft.com/office/word/2010/wordprocessingCanvas" xmlns:mo="http://schemas.microsoft.com/office/mac/office/2008/main" xmlns:mc="http://schemas.openxmlformats.org/markup-compatibility/2006" xmlns:mv="urn:schemas-microsoft-com:mac:vml" xmlns:o="urn:schemas-microsoft-com:office:office" xmlns:r="http://schemas.openxmlformats.org/officeDocument/2006/relationships" xmlns:m="http://schemas.openxmlformats.org/officeDocument/2006/math" xmlns:v="urn:schemas-microsoft-com:vml" xmlns:wp14="http://schemas.microsoft.com/office/word/2010/wordprocessingDrawing" xmlns:wp="http://schemas.openxmlformats.org/drawingml/2006/wordprocessingDrawing" xmlns:w10="urn:schemas-microsoft-com:office:word" xmlns:w="http://schemas.openxmlformats.org/wordprocessingml/2006/main" xmlns:w14="http://schemas.microsoft.com/office/word/2010/wordml" xmlns:w15="http://schemas.microsoft.com/office/word/2012/wordml" xmlns:wpg="http://schemas.microsoft.com/office/word/2010/wordprocessingGroup" xmlns:wpi="http://schemas.microsoft.com/office/word/2010/wordprocessingInk" xmlns:wne="http://schemas.microsoft.com/office/word/2006/wordml" xmlns:wps="http://schemas.microsoft.com/office/word/2010/wordprocessingShape" mc:Ignorable="w14 w15 wp14">
-  <w:abstractNum w:abstractNumId="0">
+<w:numbering xmlns:wpc="http://schemas.microsoft.com/office/word/2010/wordprocessingCanvas" xmlns:cx="http://schemas.microsoft.com/office/drawing/2014/chartex" xmlns:cx1="http://schemas.microsoft.com/office/drawing/2015/9/8/chartex" xmlns:cx2="http://schemas.microsoft.com/office/drawing/2015/10/21/chartex" xmlns:cx3="http://schemas.microsoft.com/office/drawing/2016/5/9/chartex" xmlns:cx4="http://schemas.microsoft.com/office/drawing/2016/5/10/chartex" xmlns:cx5="http://schemas.microsoft.com/office/drawing/2016/5/11/chartex" xmlns:cx6="http://schemas.microsoft.com/office/drawing/2016/5/12/chartex" xmlns:cx7="http://schemas.microsoft.com/office/drawing/2016/5/13/chartex" xmlns:cx8="http://schemas.microsoft.com/office/drawing/2016/5/14/chartex" xmlns:mc="http://schemas.openxmlformats.org/markup-compatibility/2006" xmlns:aink="http://schemas.microsoft.com/office/drawing/2016/ink" xmlns:am3d="http://schemas.microsoft.com/office/drawing/2017/model3d" xmlns:o="urn:schemas-microsoft-com:office:office" xmlns:r="http://schemas.openxmlformats.org/officeDocument/2006/relationships" xmlns:m="http://schemas.openxmlformats.org/officeDocument/2006/math" xmlns:v="urn:schemas-microsoft-com:vml" xmlns:wp14="http://schemas.microsoft.com/office/word/2010/wordprocessingDrawing" xmlns:wp="http://schemas.openxmlformats.org/drawingml/2006/wordprocessingDrawing" xmlns:w10="urn:schemas-microsoft-com:office:word" xmlns:w="http://schemas.openxmlformats.org/wordprocessingml/2006/main" xmlns:w14="http://schemas.microsoft.com/office/word/2010/wordml" xmlns:w15="http://schemas.microsoft.com/office/word/2012/wordml" xmlns:w16cid="http://schemas.microsoft.com/office/word/2016/wordml/cid" xmlns:w16se="http://schemas.microsoft.com/office/word/2015/wordml/symex" xmlns:wpg="http://schemas.microsoft.com/office/word/2010/wordprocessingGroup" xmlns:wpi="http://schemas.microsoft.com/office/word/2010/wordprocessingInk" xmlns:wne="http://schemas.microsoft.com/office/word/2006/wordml" xmlns:wps="http://schemas.microsoft.com/office/word/2010/wordprocessingShape" mc:Ignorable="w14 w15 w16se w16cid wp14">
+  <w:abstractNum w:abstractNumId="0" w15:restartNumberingAfterBreak="0">
+    <w:nsid w:val="02744E5D"/>
+    <w:multiLevelType w:val="hybridMultilevel"/>
+    <w:tmpl w:val="3CA624EE"/>
+    <w:lvl w:ilvl="0" w:tplc="0409001B">
+      <w:start w:val="1"/>
+      <w:numFmt w:val="lowerRoman"/>
+      <w:lvlText w:val="%1."/>
+      <w:lvlJc w:val="right"/>
+      <w:pPr>
+        <w:ind w:left="777" w:hanging="420"/>
+      </w:pPr>
+    </w:lvl>
+    <w:lvl w:ilvl="1" w:tplc="04090019" w:tentative="1">
+      <w:start w:val="1"/>
+      <w:numFmt w:val="lowerLetter"/>
+      <w:lvlText w:val="%2)"/>
+      <w:lvlJc w:val="left"/>
+      <w:pPr>
+        <w:ind w:left="1197" w:hanging="420"/>
+      </w:pPr>
+    </w:lvl>
+    <w:lvl w:ilvl="2" w:tplc="0409001B" w:tentative="1">
+      <w:start w:val="1"/>
+      <w:numFmt w:val="lowerRoman"/>
+      <w:lvlText w:val="%3."/>
+      <w:lvlJc w:val="right"/>
+      <w:pPr>
+        <w:ind w:left="1617" w:hanging="420"/>
+      </w:pPr>
+    </w:lvl>
+    <w:lvl w:ilvl="3" w:tplc="0409000F" w:tentative="1">
+      <w:start w:val="1"/>
+      <w:numFmt w:val="decimal"/>
+      <w:lvlText w:val="%4."/>
+      <w:lvlJc w:val="left"/>
+      <w:pPr>
+        <w:ind w:left="2037" w:hanging="420"/>
+      </w:pPr>
+    </w:lvl>
+    <w:lvl w:ilvl="4" w:tplc="04090019" w:tentative="1">
+      <w:start w:val="1"/>
+      <w:numFmt w:val="lowerLetter"/>
+      <w:lvlText w:val="%5)"/>
+      <w:lvlJc w:val="left"/>
+      <w:pPr>
+        <w:ind w:left="2457" w:hanging="420"/>
+      </w:pPr>
+    </w:lvl>
+    <w:lvl w:ilvl="5" w:tplc="0409001B" w:tentative="1">
+      <w:start w:val="1"/>
+      <w:numFmt w:val="lowerRoman"/>
+      <w:lvlText w:val="%6."/>
+      <w:lvlJc w:val="right"/>
+      <w:pPr>
+        <w:ind w:left="2877" w:hanging="420"/>
+      </w:pPr>
+    </w:lvl>
+    <w:lvl w:ilvl="6" w:tplc="0409000F" w:tentative="1">
+      <w:start w:val="1"/>
+      <w:numFmt w:val="decimal"/>
+      <w:lvlText w:val="%7."/>
+      <w:lvlJc w:val="left"/>
+      <w:pPr>
+        <w:ind w:left="3297" w:hanging="420"/>
+      </w:pPr>
+    </w:lvl>
+    <w:lvl w:ilvl="7" w:tplc="04090019" w:tentative="1">
+      <w:start w:val="1"/>
+      <w:numFmt w:val="lowerLetter"/>
+      <w:lvlText w:val="%8)"/>
+      <w:lvlJc w:val="left"/>
+      <w:pPr>
+        <w:ind w:left="3717" w:hanging="420"/>
+      </w:pPr>
+    </w:lvl>
+    <w:lvl w:ilvl="8" w:tplc="0409001B" w:tentative="1">
+      <w:start w:val="1"/>
+      <w:numFmt w:val="lowerRoman"/>
+      <w:lvlText w:val="%9."/>
+      <w:lvlJc w:val="right"/>
+      <w:pPr>
+        <w:ind w:left="4137" w:hanging="420"/>
+      </w:pPr>
+    </w:lvl>
+  </w:abstractNum>
+  <w:abstractNum w:abstractNumId="1" w15:restartNumberingAfterBreak="0">
     <w:nsid w:val="0ECF557F"/>
     <w:multiLevelType w:val="hybridMultilevel"/>
     <w:tmpl w:val="6BD89AFA"/>
@@ -1208,7 +2548,7 @@
       </w:rPr>
     </w:lvl>
   </w:abstractNum>
-  <w:abstractNum w:abstractNumId="1">
+  <w:abstractNum w:abstractNumId="2" w15:restartNumberingAfterBreak="0">
     <w:nsid w:val="2E7210B0"/>
     <w:multiLevelType w:val="hybridMultilevel"/>
     <w:tmpl w:val="BEBCE7F0"/>
@@ -1294,7 +2634,7 @@
       </w:pPr>
     </w:lvl>
   </w:abstractNum>
-  <w:abstractNum w:abstractNumId="2">
+  <w:abstractNum w:abstractNumId="3" w15:restartNumberingAfterBreak="0">
     <w:nsid w:val="366208D5"/>
     <w:multiLevelType w:val="hybridMultilevel"/>
     <w:tmpl w:val="0B24B2E6"/>
@@ -1380,7 +2720,7 @@
       </w:pPr>
     </w:lvl>
   </w:abstractNum>
-  <w:abstractNum w:abstractNumId="3">
+  <w:abstractNum w:abstractNumId="4" w15:restartNumberingAfterBreak="0">
     <w:nsid w:val="48FB0E3A"/>
     <w:multiLevelType w:val="multilevel"/>
     <w:tmpl w:val="01325DC8"/>
@@ -1501,7 +2841,292 @@
       </w:rPr>
     </w:lvl>
   </w:abstractNum>
-  <w:abstractNum w:abstractNumId="4">
+  <w:abstractNum w:abstractNumId="5" w15:restartNumberingAfterBreak="0">
+    <w:nsid w:val="4C83786E"/>
+    <w:multiLevelType w:val="hybridMultilevel"/>
+    <w:tmpl w:val="DCEAC1AC"/>
+    <w:lvl w:ilvl="0" w:tplc="0409001B">
+      <w:start w:val="1"/>
+      <w:numFmt w:val="lowerRoman"/>
+      <w:lvlText w:val="%1."/>
+      <w:lvlJc w:val="right"/>
+      <w:pPr>
+        <w:ind w:left="1140" w:hanging="420"/>
+      </w:pPr>
+    </w:lvl>
+    <w:lvl w:ilvl="1" w:tplc="04090019" w:tentative="1">
+      <w:start w:val="1"/>
+      <w:numFmt w:val="lowerLetter"/>
+      <w:lvlText w:val="%2)"/>
+      <w:lvlJc w:val="left"/>
+      <w:pPr>
+        <w:ind w:left="1560" w:hanging="420"/>
+      </w:pPr>
+    </w:lvl>
+    <w:lvl w:ilvl="2" w:tplc="0409001B" w:tentative="1">
+      <w:start w:val="1"/>
+      <w:numFmt w:val="lowerRoman"/>
+      <w:lvlText w:val="%3."/>
+      <w:lvlJc w:val="right"/>
+      <w:pPr>
+        <w:ind w:left="1980" w:hanging="420"/>
+      </w:pPr>
+    </w:lvl>
+    <w:lvl w:ilvl="3" w:tplc="0409000F" w:tentative="1">
+      <w:start w:val="1"/>
+      <w:numFmt w:val="decimal"/>
+      <w:lvlText w:val="%4."/>
+      <w:lvlJc w:val="left"/>
+      <w:pPr>
+        <w:ind w:left="2400" w:hanging="420"/>
+      </w:pPr>
+    </w:lvl>
+    <w:lvl w:ilvl="4" w:tplc="04090019" w:tentative="1">
+      <w:start w:val="1"/>
+      <w:numFmt w:val="lowerLetter"/>
+      <w:lvlText w:val="%5)"/>
+      <w:lvlJc w:val="left"/>
+      <w:pPr>
+        <w:ind w:left="2820" w:hanging="420"/>
+      </w:pPr>
+    </w:lvl>
+    <w:lvl w:ilvl="5" w:tplc="0409001B" w:tentative="1">
+      <w:start w:val="1"/>
+      <w:numFmt w:val="lowerRoman"/>
+      <w:lvlText w:val="%6."/>
+      <w:lvlJc w:val="right"/>
+      <w:pPr>
+        <w:ind w:left="3240" w:hanging="420"/>
+      </w:pPr>
+    </w:lvl>
+    <w:lvl w:ilvl="6" w:tplc="0409000F" w:tentative="1">
+      <w:start w:val="1"/>
+      <w:numFmt w:val="decimal"/>
+      <w:lvlText w:val="%7."/>
+      <w:lvlJc w:val="left"/>
+      <w:pPr>
+        <w:ind w:left="3660" w:hanging="420"/>
+      </w:pPr>
+    </w:lvl>
+    <w:lvl w:ilvl="7" w:tplc="04090019" w:tentative="1">
+      <w:start w:val="1"/>
+      <w:numFmt w:val="lowerLetter"/>
+      <w:lvlText w:val="%8)"/>
+      <w:lvlJc w:val="left"/>
+      <w:pPr>
+        <w:ind w:left="4080" w:hanging="420"/>
+      </w:pPr>
+    </w:lvl>
+    <w:lvl w:ilvl="8" w:tplc="0409001B" w:tentative="1">
+      <w:start w:val="1"/>
+      <w:numFmt w:val="lowerRoman"/>
+      <w:lvlText w:val="%9."/>
+      <w:lvlJc w:val="right"/>
+      <w:pPr>
+        <w:ind w:left="4500" w:hanging="420"/>
+      </w:pPr>
+    </w:lvl>
+  </w:abstractNum>
+  <w:abstractNum w:abstractNumId="6" w15:restartNumberingAfterBreak="0">
+    <w:nsid w:val="4CA75B8A"/>
+    <w:multiLevelType w:val="hybridMultilevel"/>
+    <w:tmpl w:val="EC340712"/>
+    <w:lvl w:ilvl="0" w:tplc="0409001B">
+      <w:start w:val="1"/>
+      <w:numFmt w:val="lowerRoman"/>
+      <w:lvlText w:val="%1."/>
+      <w:lvlJc w:val="right"/>
+      <w:pPr>
+        <w:ind w:left="1140" w:hanging="420"/>
+      </w:pPr>
+    </w:lvl>
+    <w:lvl w:ilvl="1" w:tplc="04090019" w:tentative="1">
+      <w:start w:val="1"/>
+      <w:numFmt w:val="lowerLetter"/>
+      <w:lvlText w:val="%2)"/>
+      <w:lvlJc w:val="left"/>
+      <w:pPr>
+        <w:ind w:left="1560" w:hanging="420"/>
+      </w:pPr>
+    </w:lvl>
+    <w:lvl w:ilvl="2" w:tplc="0409001B" w:tentative="1">
+      <w:start w:val="1"/>
+      <w:numFmt w:val="lowerRoman"/>
+      <w:lvlText w:val="%3."/>
+      <w:lvlJc w:val="right"/>
+      <w:pPr>
+        <w:ind w:left="1980" w:hanging="420"/>
+      </w:pPr>
+    </w:lvl>
+    <w:lvl w:ilvl="3" w:tplc="0409000F" w:tentative="1">
+      <w:start w:val="1"/>
+      <w:numFmt w:val="decimal"/>
+      <w:lvlText w:val="%4."/>
+      <w:lvlJc w:val="left"/>
+      <w:pPr>
+        <w:ind w:left="2400" w:hanging="420"/>
+      </w:pPr>
+    </w:lvl>
+    <w:lvl w:ilvl="4" w:tplc="04090019" w:tentative="1">
+      <w:start w:val="1"/>
+      <w:numFmt w:val="lowerLetter"/>
+      <w:lvlText w:val="%5)"/>
+      <w:lvlJc w:val="left"/>
+      <w:pPr>
+        <w:ind w:left="2820" w:hanging="420"/>
+      </w:pPr>
+    </w:lvl>
+    <w:lvl w:ilvl="5" w:tplc="0409001B" w:tentative="1">
+      <w:start w:val="1"/>
+      <w:numFmt w:val="lowerRoman"/>
+      <w:lvlText w:val="%6."/>
+      <w:lvlJc w:val="right"/>
+      <w:pPr>
+        <w:ind w:left="3240" w:hanging="420"/>
+      </w:pPr>
+    </w:lvl>
+    <w:lvl w:ilvl="6" w:tplc="0409000F" w:tentative="1">
+      <w:start w:val="1"/>
+      <w:numFmt w:val="decimal"/>
+      <w:lvlText w:val="%7."/>
+      <w:lvlJc w:val="left"/>
+      <w:pPr>
+        <w:ind w:left="3660" w:hanging="420"/>
+      </w:pPr>
+    </w:lvl>
+    <w:lvl w:ilvl="7" w:tplc="04090019" w:tentative="1">
+      <w:start w:val="1"/>
+      <w:numFmt w:val="lowerLetter"/>
+      <w:lvlText w:val="%8)"/>
+      <w:lvlJc w:val="left"/>
+      <w:pPr>
+        <w:ind w:left="4080" w:hanging="420"/>
+      </w:pPr>
+    </w:lvl>
+    <w:lvl w:ilvl="8" w:tplc="0409001B" w:tentative="1">
+      <w:start w:val="1"/>
+      <w:numFmt w:val="lowerRoman"/>
+      <w:lvlText w:val="%9."/>
+      <w:lvlJc w:val="right"/>
+      <w:pPr>
+        <w:ind w:left="4500" w:hanging="420"/>
+      </w:pPr>
+    </w:lvl>
+  </w:abstractNum>
+  <w:abstractNum w:abstractNumId="7" w15:restartNumberingAfterBreak="0">
+    <w:nsid w:val="560007FE"/>
+    <w:multiLevelType w:val="multilevel"/>
+    <w:tmpl w:val="09D6CBC4"/>
+    <w:lvl w:ilvl="0">
+      <w:start w:val="1"/>
+      <w:numFmt w:val="decimal"/>
+      <w:lvlText w:val="%1."/>
+      <w:lvlJc w:val="left"/>
+      <w:pPr>
+        <w:ind w:left="360" w:hanging="360"/>
+      </w:pPr>
+      <w:rPr>
+        <w:rFonts w:hint="default"/>
+      </w:rPr>
+    </w:lvl>
+    <w:lvl w:ilvl="1">
+      <w:start w:val="1"/>
+      <w:numFmt w:val="bullet"/>
+      <w:lvlText w:val=""/>
+      <w:lvlJc w:val="left"/>
+      <w:pPr>
+        <w:ind w:left="780" w:hanging="420"/>
+      </w:pPr>
+      <w:rPr>
+        <w:rFonts w:ascii="Wingdings" w:hAnsi="Wingdings" w:hint="default"/>
+      </w:rPr>
+    </w:lvl>
+    <w:lvl w:ilvl="2">
+      <w:start w:val="1"/>
+      <w:numFmt w:val="lowerRoman"/>
+      <w:lvlText w:val="%3."/>
+      <w:lvlJc w:val="right"/>
+      <w:pPr>
+        <w:ind w:left="1080" w:hanging="360"/>
+      </w:pPr>
+      <w:rPr>
+        <w:rFonts w:hint="default"/>
+      </w:rPr>
+    </w:lvl>
+    <w:lvl w:ilvl="3">
+      <w:start w:val="1"/>
+      <w:numFmt w:val="decimal"/>
+      <w:lvlText w:val="%4."/>
+      <w:lvlJc w:val="left"/>
+      <w:pPr>
+        <w:ind w:left="1440" w:hanging="360"/>
+      </w:pPr>
+      <w:rPr>
+        <w:rFonts w:hint="default"/>
+      </w:rPr>
+    </w:lvl>
+    <w:lvl w:ilvl="4">
+      <w:start w:val="1"/>
+      <w:numFmt w:val="lowerLetter"/>
+      <w:lvlText w:val="%5."/>
+      <w:lvlJc w:val="left"/>
+      <w:pPr>
+        <w:ind w:left="1800" w:hanging="360"/>
+      </w:pPr>
+      <w:rPr>
+        <w:rFonts w:hint="default"/>
+      </w:rPr>
+    </w:lvl>
+    <w:lvl w:ilvl="5">
+      <w:start w:val="1"/>
+      <w:numFmt w:val="lowerRoman"/>
+      <w:lvlText w:val="%6."/>
+      <w:lvlJc w:val="right"/>
+      <w:pPr>
+        <w:ind w:left="2160" w:hanging="360"/>
+      </w:pPr>
+      <w:rPr>
+        <w:rFonts w:hint="default"/>
+      </w:rPr>
+    </w:lvl>
+    <w:lvl w:ilvl="6">
+      <w:start w:val="1"/>
+      <w:numFmt w:val="decimal"/>
+      <w:lvlText w:val="%7."/>
+      <w:lvlJc w:val="left"/>
+      <w:pPr>
+        <w:ind w:left="2520" w:hanging="360"/>
+      </w:pPr>
+      <w:rPr>
+        <w:rFonts w:hint="default"/>
+      </w:rPr>
+    </w:lvl>
+    <w:lvl w:ilvl="7">
+      <w:start w:val="1"/>
+      <w:numFmt w:val="lowerLetter"/>
+      <w:lvlText w:val="%8."/>
+      <w:lvlJc w:val="left"/>
+      <w:pPr>
+        <w:ind w:left="2880" w:hanging="360"/>
+      </w:pPr>
+      <w:rPr>
+        <w:rFonts w:hint="default"/>
+      </w:rPr>
+    </w:lvl>
+    <w:lvl w:ilvl="8">
+      <w:start w:val="1"/>
+      <w:numFmt w:val="lowerRoman"/>
+      <w:lvlText w:val="%9."/>
+      <w:lvlJc w:val="right"/>
+      <w:pPr>
+        <w:ind w:left="3240" w:hanging="360"/>
+      </w:pPr>
+      <w:rPr>
+        <w:rFonts w:hint="default"/>
+      </w:rPr>
+    </w:lvl>
+  </w:abstractNum>
+  <w:abstractNum w:abstractNumId="8" w15:restartNumberingAfterBreak="0">
     <w:nsid w:val="5E762238"/>
     <w:multiLevelType w:val="hybridMultilevel"/>
     <w:tmpl w:val="FFE0BFC8"/>
@@ -1587,7 +3212,7 @@
       </w:pPr>
     </w:lvl>
   </w:abstractNum>
-  <w:abstractNum w:abstractNumId="5">
+  <w:abstractNum w:abstractNumId="9" w15:restartNumberingAfterBreak="0">
     <w:nsid w:val="60F85BB7"/>
     <w:multiLevelType w:val="hybridMultilevel"/>
     <w:tmpl w:val="A7387BEE"/>
@@ -1673,7 +3298,120 @@
       </w:pPr>
     </w:lvl>
   </w:abstractNum>
-  <w:abstractNum w:abstractNumId="6">
+  <w:abstractNum w:abstractNumId="10" w15:restartNumberingAfterBreak="0">
+    <w:nsid w:val="62BA567F"/>
+    <w:multiLevelType w:val="multilevel"/>
+    <w:tmpl w:val="09D6CBC4"/>
+    <w:lvl w:ilvl="0">
+      <w:start w:val="1"/>
+      <w:numFmt w:val="decimal"/>
+      <w:lvlText w:val="%1."/>
+      <w:lvlJc w:val="left"/>
+      <w:pPr>
+        <w:ind w:left="360" w:hanging="360"/>
+      </w:pPr>
+      <w:rPr>
+        <w:rFonts w:hint="default"/>
+      </w:rPr>
+    </w:lvl>
+    <w:lvl w:ilvl="1">
+      <w:start w:val="1"/>
+      <w:numFmt w:val="bullet"/>
+      <w:lvlText w:val=""/>
+      <w:lvlJc w:val="left"/>
+      <w:pPr>
+        <w:ind w:left="780" w:hanging="420"/>
+      </w:pPr>
+      <w:rPr>
+        <w:rFonts w:ascii="Wingdings" w:hAnsi="Wingdings" w:hint="default"/>
+      </w:rPr>
+    </w:lvl>
+    <w:lvl w:ilvl="2">
+      <w:start w:val="1"/>
+      <w:numFmt w:val="lowerRoman"/>
+      <w:lvlText w:val="%3."/>
+      <w:lvlJc w:val="right"/>
+      <w:pPr>
+        <w:ind w:left="1080" w:hanging="360"/>
+      </w:pPr>
+      <w:rPr>
+        <w:rFonts w:hint="default"/>
+      </w:rPr>
+    </w:lvl>
+    <w:lvl w:ilvl="3">
+      <w:start w:val="1"/>
+      <w:numFmt w:val="decimal"/>
+      <w:lvlText w:val="%4."/>
+      <w:lvlJc w:val="left"/>
+      <w:pPr>
+        <w:ind w:left="1440" w:hanging="360"/>
+      </w:pPr>
+      <w:rPr>
+        <w:rFonts w:hint="default"/>
+      </w:rPr>
+    </w:lvl>
+    <w:lvl w:ilvl="4">
+      <w:start w:val="1"/>
+      <w:numFmt w:val="lowerLetter"/>
+      <w:lvlText w:val="%5."/>
+      <w:lvlJc w:val="left"/>
+      <w:pPr>
+        <w:ind w:left="1800" w:hanging="360"/>
+      </w:pPr>
+      <w:rPr>
+        <w:rFonts w:hint="default"/>
+      </w:rPr>
+    </w:lvl>
+    <w:lvl w:ilvl="5">
+      <w:start w:val="1"/>
+      <w:numFmt w:val="lowerRoman"/>
+      <w:lvlText w:val="%6."/>
+      <w:lvlJc w:val="right"/>
+      <w:pPr>
+        <w:ind w:left="2160" w:hanging="360"/>
+      </w:pPr>
+      <w:rPr>
+        <w:rFonts w:hint="default"/>
+      </w:rPr>
+    </w:lvl>
+    <w:lvl w:ilvl="6">
+      <w:start w:val="1"/>
+      <w:numFmt w:val="decimal"/>
+      <w:lvlText w:val="%7."/>
+      <w:lvlJc w:val="left"/>
+      <w:pPr>
+        <w:ind w:left="2520" w:hanging="360"/>
+      </w:pPr>
+      <w:rPr>
+        <w:rFonts w:hint="default"/>
+      </w:rPr>
+    </w:lvl>
+    <w:lvl w:ilvl="7">
+      <w:start w:val="1"/>
+      <w:numFmt w:val="lowerLetter"/>
+      <w:lvlText w:val="%8."/>
+      <w:lvlJc w:val="left"/>
+      <w:pPr>
+        <w:ind w:left="2880" w:hanging="360"/>
+      </w:pPr>
+      <w:rPr>
+        <w:rFonts w:hint="default"/>
+      </w:rPr>
+    </w:lvl>
+    <w:lvl w:ilvl="8">
+      <w:start w:val="1"/>
+      <w:numFmt w:val="lowerRoman"/>
+      <w:lvlText w:val="%9."/>
+      <w:lvlJc w:val="right"/>
+      <w:pPr>
+        <w:ind w:left="3240" w:hanging="360"/>
+      </w:pPr>
+      <w:rPr>
+        <w:rFonts w:hint="default"/>
+      </w:rPr>
+    </w:lvl>
+  </w:abstractNum>
+  <w:abstractNum w:abstractNumId="11" w15:restartNumberingAfterBreak="0">
     <w:nsid w:val="7AAA2DFC"/>
     <w:multiLevelType w:val="hybridMultilevel"/>
     <w:tmpl w:val="C39845CA"/>
@@ -1760,10 +3498,10 @@
     </w:lvl>
   </w:abstractNum>
   <w:num w:numId="1">
-    <w:abstractNumId w:val="3"/>
+    <w:abstractNumId w:val="4"/>
   </w:num>
   <w:num w:numId="2">
-    <w:abstractNumId w:val="3"/>
+    <w:abstractNumId w:val="4"/>
     <w:lvlOverride w:ilvl="0">
       <w:startOverride w:val="1"/>
     </w:lvlOverride>
@@ -1793,28 +3531,43 @@
     </w:lvlOverride>
   </w:num>
   <w:num w:numId="3">
-    <w:abstractNumId w:val="0"/>
+    <w:abstractNumId w:val="1"/>
   </w:num>
   <w:num w:numId="4">
-    <w:abstractNumId w:val="1"/>
+    <w:abstractNumId w:val="2"/>
   </w:num>
   <w:num w:numId="5">
-    <w:abstractNumId w:val="2"/>
+    <w:abstractNumId w:val="3"/>
   </w:num>
   <w:num w:numId="6">
+    <w:abstractNumId w:val="9"/>
+  </w:num>
+  <w:num w:numId="7">
+    <w:abstractNumId w:val="8"/>
+  </w:num>
+  <w:num w:numId="8">
+    <w:abstractNumId w:val="11"/>
+  </w:num>
+  <w:num w:numId="9">
+    <w:abstractNumId w:val="10"/>
+  </w:num>
+  <w:num w:numId="10">
+    <w:abstractNumId w:val="7"/>
+  </w:num>
+  <w:num w:numId="11">
     <w:abstractNumId w:val="5"/>
   </w:num>
-  <w:num w:numId="7">
-    <w:abstractNumId w:val="4"/>
+  <w:num w:numId="12">
+    <w:abstractNumId w:val="6"/>
   </w:num>
-  <w:num w:numId="8">
-    <w:abstractNumId w:val="6"/>
+  <w:num w:numId="13">
+    <w:abstractNumId w:val="0"/>
   </w:num>
 </w:numbering>
 </file>
 
 <file path=word/styles.xml><?xml version="1.0" encoding="utf-8"?>
-<w:styles xmlns:mc="http://schemas.openxmlformats.org/markup-compatibility/2006" xmlns:r="http://schemas.openxmlformats.org/officeDocument/2006/relationships" xmlns:w="http://schemas.openxmlformats.org/wordprocessingml/2006/main" xmlns:w14="http://schemas.microsoft.com/office/word/2010/wordml" xmlns:w15="http://schemas.microsoft.com/office/word/2012/wordml" mc:Ignorable="w14 w15">
+<w:styles xmlns:mc="http://schemas.openxmlformats.org/markup-compatibility/2006" xmlns:r="http://schemas.openxmlformats.org/officeDocument/2006/relationships" xmlns:w="http://schemas.openxmlformats.org/wordprocessingml/2006/main" xmlns:w14="http://schemas.microsoft.com/office/word/2010/wordml" xmlns:w15="http://schemas.microsoft.com/office/word/2012/wordml" xmlns:w16cid="http://schemas.microsoft.com/office/word/2016/wordml/cid" xmlns:w16se="http://schemas.microsoft.com/office/word/2015/wordml/symex" mc:Ignorable="w14 w15 w16se w16cid">
   <w:docDefaults>
     <w:rPrDefault>
       <w:rPr>
@@ -1832,7 +3585,7 @@
       </w:pPr>
     </w:pPrDefault>
   </w:docDefaults>
-  <w:latentStyles w:defLockedState="0" w:defUIPriority="99" w:defSemiHidden="0" w:defUnhideWhenUsed="0" w:defQFormat="0" w:count="382">
+  <w:latentStyles w:defLockedState="0" w:defUIPriority="99" w:defSemiHidden="0" w:defUnhideWhenUsed="0" w:defQFormat="0" w:count="375">
     <w:lsdException w:name="Normal" w:uiPriority="0" w:qFormat="1"/>
     <w:lsdException w:name="heading 1" w:uiPriority="9" w:qFormat="1"/>
     <w:lsdException w:name="heading 2" w:semiHidden="1" w:uiPriority="9" w:unhideWhenUsed="1" w:qFormat="1"/>
@@ -2212,7 +3965,7 @@
     <w:qFormat/>
     <w:rsid w:val="00D23477"/>
     <w:rPr>
-      <w:lang w:val="en-GB" w:eastAsia="zh-CN"/>
+      <w:lang w:eastAsia="zh-CN"/>
     </w:rPr>
   </w:style>
   <w:style w:type="paragraph" w:styleId="1">
@@ -2440,7 +4193,7 @@
     <w:unhideWhenUsed/>
   </w:style>
   <w:style w:type="character" w:customStyle="1" w:styleId="10">
-    <w:name w:val="标题 1字符"/>
+    <w:name w:val="标题 1 字符"/>
     <w:basedOn w:val="a0"/>
     <w:link w:val="1"/>
     <w:uiPriority w:val="9"/>
@@ -2456,7 +4209,7 @@
     </w:rPr>
   </w:style>
   <w:style w:type="character" w:customStyle="1" w:styleId="20">
-    <w:name w:val="标题 2字符"/>
+    <w:name w:val="标题 2 字符"/>
     <w:basedOn w:val="a0"/>
     <w:link w:val="2"/>
     <w:uiPriority w:val="9"/>
@@ -2467,7 +4220,7 @@
     </w:rPr>
   </w:style>
   <w:style w:type="character" w:customStyle="1" w:styleId="30">
-    <w:name w:val="标题 3字符"/>
+    <w:name w:val="标题 3 字符"/>
     <w:basedOn w:val="a0"/>
     <w:link w:val="3"/>
     <w:uiPriority w:val="9"/>
@@ -2477,7 +4230,7 @@
     </w:rPr>
   </w:style>
   <w:style w:type="character" w:customStyle="1" w:styleId="40">
-    <w:name w:val="标题 4字符"/>
+    <w:name w:val="标题 4 字符"/>
     <w:basedOn w:val="a0"/>
     <w:link w:val="4"/>
     <w:uiPriority w:val="9"/>
@@ -2489,7 +4242,7 @@
     </w:rPr>
   </w:style>
   <w:style w:type="character" w:customStyle="1" w:styleId="50">
-    <w:name w:val="标题 5字符"/>
+    <w:name w:val="标题 5 字符"/>
     <w:basedOn w:val="a0"/>
     <w:link w:val="5"/>
     <w:uiPriority w:val="9"/>
@@ -2502,7 +4255,7 @@
     </w:rPr>
   </w:style>
   <w:style w:type="character" w:customStyle="1" w:styleId="60">
-    <w:name w:val="标题 6字符"/>
+    <w:name w:val="标题 6 字符"/>
     <w:basedOn w:val="a0"/>
     <w:link w:val="6"/>
     <w:uiPriority w:val="9"/>
@@ -2514,7 +4267,7 @@
     </w:rPr>
   </w:style>
   <w:style w:type="character" w:customStyle="1" w:styleId="70">
-    <w:name w:val="标题 7字符"/>
+    <w:name w:val="标题 7 字符"/>
     <w:basedOn w:val="a0"/>
     <w:link w:val="7"/>
     <w:uiPriority w:val="9"/>
@@ -2526,7 +4279,7 @@
     </w:rPr>
   </w:style>
   <w:style w:type="character" w:customStyle="1" w:styleId="80">
-    <w:name w:val="标题 8字符"/>
+    <w:name w:val="标题 8 字符"/>
     <w:basedOn w:val="a0"/>
     <w:link w:val="8"/>
     <w:uiPriority w:val="9"/>
@@ -2539,7 +4292,7 @@
     </w:rPr>
   </w:style>
   <w:style w:type="character" w:customStyle="1" w:styleId="90">
-    <w:name w:val="标题 9字符"/>
+    <w:name w:val="标题 9 字符"/>
     <w:basedOn w:val="a0"/>
     <w:link w:val="9"/>
     <w:uiPriority w:val="9"/>
@@ -2563,7 +4316,7 @@
     </w:pPr>
   </w:style>
   <w:style w:type="character" w:customStyle="1" w:styleId="a4">
-    <w:name w:val="页眉字符"/>
+    <w:name w:val="页眉 字符"/>
     <w:basedOn w:val="a0"/>
     <w:link w:val="a3"/>
     <w:uiPriority w:val="99"/>
@@ -2580,7 +4333,7 @@
     </w:pPr>
   </w:style>
   <w:style w:type="character" w:customStyle="1" w:styleId="a6">
-    <w:name w:val="页脚字符"/>
+    <w:name w:val="页脚 字符"/>
     <w:basedOn w:val="a0"/>
     <w:link w:val="a5"/>
     <w:uiPriority w:val="99"/>
@@ -2628,7 +4381,7 @@
     </w:rPr>
   </w:style>
   <w:style w:type="character" w:customStyle="1" w:styleId="a9">
-    <w:name w:val="标题字符"/>
+    <w:name w:val="标题 字符"/>
     <w:basedOn w:val="a0"/>
     <w:link w:val="a8"/>
     <w:uiPriority w:val="2"/>
@@ -2680,7 +4433,7 @@
     </w:rPr>
   </w:style>
   <w:style w:type="character" w:customStyle="1" w:styleId="ad">
-    <w:name w:val="日期字符"/>
+    <w:name w:val="日期 字符"/>
     <w:basedOn w:val="a0"/>
     <w:link w:val="ac"/>
     <w:uiPriority w:val="2"/>
@@ -2721,7 +4474,7 @@
     </w:rPr>
   </w:style>
   <w:style w:type="character" w:customStyle="1" w:styleId="af0">
-    <w:name w:val="明显引用字符"/>
+    <w:name w:val="明显引用 字符"/>
     <w:basedOn w:val="a0"/>
     <w:link w:val="af"/>
     <w:uiPriority w:val="30"/>
@@ -2767,7 +4520,7 @@
     </w:rPr>
   </w:style>
   <w:style w:type="character" w:customStyle="1" w:styleId="af3">
-    <w:name w:val="引用字符"/>
+    <w:name w:val="引用 字符"/>
     <w:basedOn w:val="a0"/>
     <w:link w:val="af2"/>
     <w:uiPriority w:val="29"/>
@@ -2815,7 +4568,7 @@
       <w:color w:val="707070" w:themeColor="accent1"/>
     </w:rPr>
   </w:style>
-  <w:style w:type="paragraph" w:styleId="af7">
+  <w:style w:type="paragraph" w:styleId="TOC">
     <w:name w:val="TOC Heading"/>
     <w:basedOn w:val="1"/>
     <w:next w:val="a"/>
@@ -2828,7 +4581,7 @@
     </w:pPr>
   </w:style>
   <w:style w:type="character" w:customStyle="1" w:styleId="ab">
-    <w:name w:val="副标题字符"/>
+    <w:name w:val="副标题 字符"/>
     <w:basedOn w:val="a0"/>
     <w:link w:val="aa"/>
     <w:uiPriority w:val="11"/>
@@ -2840,7 +4593,7 @@
       <w:sz w:val="32"/>
     </w:rPr>
   </w:style>
-  <w:style w:type="character" w:styleId="af8">
+  <w:style w:type="character" w:styleId="af7">
     <w:name w:val="Placeholder Text"/>
     <w:basedOn w:val="a0"/>
     <w:uiPriority w:val="99"/>
@@ -2849,11 +4602,10 @@
       <w:color w:val="808080"/>
     </w:rPr>
   </w:style>
-  <w:style w:type="paragraph" w:styleId="af9">
+  <w:style w:type="paragraph" w:styleId="af8">
     <w:name w:val="List Paragraph"/>
     <w:basedOn w:val="a"/>
     <w:uiPriority w:val="34"/>
-    <w:semiHidden/>
     <w:unhideWhenUsed/>
     <w:qFormat/>
     <w:rsid w:val="00803251"/>

--- a/Roadtraveler/PRD.docx
+++ b/Roadtraveler/PRD.docx
@@ -1,6 +1,6 @@
 
 <file path=word/document.xml><?xml version="1.0" encoding="utf-8"?>
-<w:document xmlns:wpc="http://schemas.microsoft.com/office/word/2010/wordprocessingCanvas" xmlns:cx="http://schemas.microsoft.com/office/drawing/2014/chartex" xmlns:cx1="http://schemas.microsoft.com/office/drawing/2015/9/8/chartex" xmlns:cx2="http://schemas.microsoft.com/office/drawing/2015/10/21/chartex" xmlns:cx3="http://schemas.microsoft.com/office/drawing/2016/5/9/chartex" xmlns:cx4="http://schemas.microsoft.com/office/drawing/2016/5/10/chartex" xmlns:cx5="http://schemas.microsoft.com/office/drawing/2016/5/11/chartex" xmlns:cx6="http://schemas.microsoft.com/office/drawing/2016/5/12/chartex" xmlns:cx7="http://schemas.microsoft.com/office/drawing/2016/5/13/chartex" xmlns:cx8="http://schemas.microsoft.com/office/drawing/2016/5/14/chartex" xmlns:mc="http://schemas.openxmlformats.org/markup-compatibility/2006" xmlns:aink="http://schemas.microsoft.com/office/drawing/2016/ink" xmlns:am3d="http://schemas.microsoft.com/office/drawing/2017/model3d" xmlns:o="urn:schemas-microsoft-com:office:office" xmlns:r="http://schemas.openxmlformats.org/officeDocument/2006/relationships" xmlns:m="http://schemas.openxmlformats.org/officeDocument/2006/math" xmlns:v="urn:schemas-microsoft-com:vml" xmlns:wp14="http://schemas.microsoft.com/office/word/2010/wordprocessingDrawing" xmlns:wp="http://schemas.openxmlformats.org/drawingml/2006/wordprocessingDrawing" xmlns:w10="urn:schemas-microsoft-com:office:word" xmlns:w="http://schemas.openxmlformats.org/wordprocessingml/2006/main" xmlns:w14="http://schemas.microsoft.com/office/word/2010/wordml" xmlns:w15="http://schemas.microsoft.com/office/word/2012/wordml" xmlns:w16cid="http://schemas.microsoft.com/office/word/2016/wordml/cid" xmlns:w16se="http://schemas.microsoft.com/office/word/2015/wordml/symex" xmlns:wpg="http://schemas.microsoft.com/office/word/2010/wordprocessingGroup" xmlns:wpi="http://schemas.microsoft.com/office/word/2010/wordprocessingInk" xmlns:wne="http://schemas.microsoft.com/office/word/2006/wordml" xmlns:wps="http://schemas.microsoft.com/office/word/2010/wordprocessingShape" mc:Ignorable="w14 w15 w16se w16cid wp14">
+<w:document xmlns:wpc="http://schemas.microsoft.com/office/word/2010/wordprocessingCanvas" xmlns:mo="http://schemas.microsoft.com/office/mac/office/2008/main" xmlns:mc="http://schemas.openxmlformats.org/markup-compatibility/2006" xmlns:mv="urn:schemas-microsoft-com:mac:vml" xmlns:o="urn:schemas-microsoft-com:office:office" xmlns:r="http://schemas.openxmlformats.org/officeDocument/2006/relationships" xmlns:m="http://schemas.openxmlformats.org/officeDocument/2006/math" xmlns:v="urn:schemas-microsoft-com:vml" xmlns:wp14="http://schemas.microsoft.com/office/word/2010/wordprocessingDrawing" xmlns:wp="http://schemas.openxmlformats.org/drawingml/2006/wordprocessingDrawing" xmlns:w10="urn:schemas-microsoft-com:office:word" xmlns:w="http://schemas.openxmlformats.org/wordprocessingml/2006/main" xmlns:w14="http://schemas.microsoft.com/office/word/2010/wordml" xmlns:w15="http://schemas.microsoft.com/office/word/2012/wordml" xmlns:wpg="http://schemas.microsoft.com/office/word/2010/wordprocessingGroup" xmlns:wpi="http://schemas.microsoft.com/office/word/2010/wordprocessingInk" xmlns:wne="http://schemas.microsoft.com/office/word/2006/wordml" xmlns:wps="http://schemas.microsoft.com/office/word/2010/wordprocessingShape" mc:Ignorable="w14 w15 wp14">
   <w:body>
     <w:p>
       <w:pPr>
@@ -16,7 +16,14 @@
           <w:rFonts w:ascii="Times New Roman" w:hAnsi="Times New Roman" w:cs="Times New Roman"/>
           <w:color w:val="000000" w:themeColor="text1"/>
         </w:rPr>
-        <w:t>10/20/2018</w:t>
+        <w:t>12/5</w:t>
+      </w:r>
+      <w:r>
+        <w:rPr>
+          <w:rFonts w:ascii="Times New Roman" w:hAnsi="Times New Roman" w:cs="Times New Roman"/>
+          <w:color w:val="000000" w:themeColor="text1"/>
+        </w:rPr>
+        <w:t>/2018</w:t>
       </w:r>
     </w:p>
     <w:p>
@@ -49,17 +56,20 @@
         <w:spacing w:line="360" w:lineRule="auto"/>
         <w:rPr>
           <w:rFonts w:ascii="Times New Roman" w:hAnsi="Times New Roman" w:cs="Times New Roman"/>
-        </w:rPr>
-      </w:pPr>
-      <w:r>
-        <w:rPr>
-          <w:rFonts w:ascii="Times New Roman" w:hAnsi="Times New Roman" w:cs="Times New Roman"/>
+          <w:color w:val="000000" w:themeColor="text1"/>
+        </w:rPr>
+      </w:pPr>
+      <w:r>
+        <w:rPr>
+          <w:rFonts w:ascii="Times New Roman" w:hAnsi="Times New Roman" w:cs="Times New Roman"/>
+          <w:color w:val="000000" w:themeColor="text1"/>
         </w:rPr>
         <w:t>Justin Cheng, Peter Che</w:t>
       </w:r>
       <w:r>
         <w:rPr>
           <w:rFonts w:ascii="Times New Roman" w:hAnsi="Times New Roman" w:cs="Times New Roman"/>
+          <w:color w:val="000000" w:themeColor="text1"/>
         </w:rPr>
         <w:t>ng</w:t>
       </w:r>
@@ -162,11 +172,15 @@
         <w:ind w:firstLine="360"/>
         <w:rPr>
           <w:rFonts w:ascii="Times New Roman" w:hAnsi="Times New Roman" w:cs="Times New Roman"/>
-        </w:rPr>
-      </w:pPr>
-      <w:r>
-        <w:rPr>
-          <w:rFonts w:ascii="Times New Roman" w:hAnsi="Times New Roman" w:cs="Times New Roman"/>
+          <w:b/>
+          <w:color w:val="000000" w:themeColor="text1"/>
+        </w:rPr>
+      </w:pPr>
+      <w:r>
+        <w:rPr>
+          <w:rFonts w:ascii="Times New Roman" w:hAnsi="Times New Roman" w:cs="Times New Roman"/>
+          <w:b/>
+          <w:color w:val="000000" w:themeColor="text1"/>
         </w:rPr>
         <w:t>Unmet Needs</w:t>
       </w:r>
@@ -221,31 +235,22 @@
         <w:ind w:left="360"/>
         <w:rPr>
           <w:rFonts w:ascii="Times New Roman" w:hAnsi="Times New Roman" w:cs="Times New Roman"/>
-        </w:rPr>
-      </w:pPr>
-      <w:r>
-        <w:rPr>
-          <w:rFonts w:ascii="Times New Roman" w:hAnsi="Times New Roman" w:cs="Times New Roman"/>
+          <w:color w:val="000000" w:themeColor="text1"/>
+        </w:rPr>
+      </w:pPr>
+      <w:r>
+        <w:rPr>
+          <w:rFonts w:ascii="Times New Roman" w:hAnsi="Times New Roman" w:cs="Times New Roman"/>
+          <w:color w:val="000000" w:themeColor="text1"/>
         </w:rPr>
         <w:t>Customer Segmentation</w:t>
       </w:r>
       <w:r>
         <w:rPr>
           <w:rFonts w:ascii="Times New Roman" w:hAnsi="Times New Roman" w:cs="Times New Roman"/>
-        </w:rPr>
-        <w:t>（</w:t>
-      </w:r>
-      <w:r>
-        <w:rPr>
-          <w:rFonts w:ascii="Times New Roman" w:hAnsi="Times New Roman" w:cs="Times New Roman"/>
-        </w:rPr>
-        <w:t>Persona</w:t>
-      </w:r>
-      <w:r>
-        <w:rPr>
-          <w:rFonts w:ascii="Times New Roman" w:hAnsi="Times New Roman" w:cs="Times New Roman"/>
-        </w:rPr>
-        <w:t>）</w:t>
+          <w:color w:val="000000" w:themeColor="text1"/>
+        </w:rPr>
+        <w:t>(Persona)</w:t>
       </w:r>
     </w:p>
     <w:p>
@@ -259,12 +264,14 @@
         <w:ind w:firstLine="360"/>
         <w:rPr>
           <w:rFonts w:ascii="Times New Roman" w:hAnsi="Times New Roman" w:cs="Times New Roman"/>
-          <w:color w:val="000000" w:themeColor="text1"/>
-        </w:rPr>
-      </w:pPr>
-      <w:r>
-        <w:rPr>
-          <w:rFonts w:ascii="Times New Roman" w:hAnsi="Times New Roman" w:cs="Times New Roman"/>
+          <w:b/>
+          <w:color w:val="000000" w:themeColor="text1"/>
+        </w:rPr>
+      </w:pPr>
+      <w:r>
+        <w:rPr>
+          <w:rFonts w:ascii="Times New Roman" w:hAnsi="Times New Roman" w:cs="Times New Roman"/>
+          <w:b/>
           <w:color w:val="000000" w:themeColor="text1"/>
         </w:rPr>
         <w:t>Possible Users:</w:t>
@@ -326,12 +333,14 @@
         <w:ind w:firstLine="360"/>
         <w:rPr>
           <w:rFonts w:ascii="Times New Roman" w:hAnsi="Times New Roman" w:cs="Times New Roman"/>
-          <w:color w:val="000000" w:themeColor="text1"/>
-        </w:rPr>
-      </w:pPr>
-      <w:r>
-        <w:rPr>
-          <w:rFonts w:ascii="Times New Roman" w:hAnsi="Times New Roman" w:cs="Times New Roman"/>
+          <w:b/>
+          <w:color w:val="000000" w:themeColor="text1"/>
+        </w:rPr>
+      </w:pPr>
+      <w:r>
+        <w:rPr>
+          <w:rFonts w:ascii="Times New Roman" w:hAnsi="Times New Roman" w:cs="Times New Roman"/>
+          <w:b/>
           <w:color w:val="000000" w:themeColor="text1"/>
         </w:rPr>
         <w:t>Possible attractions</w:t>
@@ -393,12 +402,14 @@
         <w:ind w:firstLine="360"/>
         <w:rPr>
           <w:rFonts w:ascii="Times New Roman" w:hAnsi="Times New Roman" w:cs="Times New Roman"/>
-          <w:color w:val="000000" w:themeColor="text1"/>
-        </w:rPr>
-      </w:pPr>
-      <w:r>
-        <w:rPr>
-          <w:rFonts w:ascii="Times New Roman" w:hAnsi="Times New Roman" w:cs="Times New Roman"/>
+          <w:b/>
+          <w:color w:val="000000" w:themeColor="text1"/>
+        </w:rPr>
+      </w:pPr>
+      <w:r>
+        <w:rPr>
+          <w:rFonts w:ascii="Times New Roman" w:hAnsi="Times New Roman" w:cs="Times New Roman"/>
+          <w:b/>
           <w:color w:val="000000" w:themeColor="text1"/>
         </w:rPr>
         <w:t>Existing Solutions</w:t>
@@ -458,18 +469,24 @@
         <w:ind w:left="360"/>
         <w:rPr>
           <w:rFonts w:ascii="Times New Roman" w:hAnsi="Times New Roman" w:cs="Times New Roman"/>
-        </w:rPr>
-      </w:pPr>
-      <w:r>
-        <w:rPr>
-          <w:rFonts w:ascii="Times New Roman" w:hAnsi="Times New Roman" w:cs="Times New Roman"/>
+          <w:b/>
+          <w:color w:val="000000" w:themeColor="text1"/>
+        </w:rPr>
+      </w:pPr>
+      <w:r>
+        <w:rPr>
+          <w:rFonts w:ascii="Times New Roman" w:hAnsi="Times New Roman" w:cs="Times New Roman"/>
+          <w:b/>
+          <w:color w:val="000000" w:themeColor="text1"/>
         </w:rPr>
         <w:t>Persona</w:t>
       </w:r>
       <w:r>
         <w:rPr>
           <w:rFonts w:ascii="Times New Roman" w:hAnsi="Times New Roman" w:cs="Times New Roman"/>
+          <w:b/>
           <w:noProof/>
+          <w:color w:val="000000" w:themeColor="text1"/>
         </w:rPr>
         <w:drawing>
           <wp:anchor distT="0" distB="0" distL="114300" distR="114300" simplePos="0" relativeHeight="251659264" behindDoc="0" locked="0" layoutInCell="1" allowOverlap="0" wp14:anchorId="17886A45" wp14:editId="676193A9">
@@ -539,11 +556,15 @@
         <w:ind w:firstLine="360"/>
         <w:rPr>
           <w:rFonts w:ascii="Times New Roman" w:hAnsi="Times New Roman" w:cs="Times New Roman"/>
-        </w:rPr>
-      </w:pPr>
-      <w:r>
-        <w:rPr>
-          <w:rFonts w:ascii="Times New Roman" w:hAnsi="Times New Roman" w:cs="Times New Roman"/>
+          <w:b/>
+          <w:color w:val="000000" w:themeColor="text1"/>
+        </w:rPr>
+      </w:pPr>
+      <w:r>
+        <w:rPr>
+          <w:rFonts w:ascii="Times New Roman" w:hAnsi="Times New Roman" w:cs="Times New Roman"/>
+          <w:b/>
+          <w:color w:val="000000" w:themeColor="text1"/>
         </w:rPr>
         <w:t>Family Man Eric</w:t>
       </w:r>
@@ -553,7 +574,7 @@
         <w:spacing w:line="360" w:lineRule="auto"/>
         <w:ind w:left="0" w:firstLine="360"/>
         <w:rPr>
-          <w:rFonts w:ascii="Times New Roman" w:hAnsi="Times New Roman" w:cs="Times New Roman" w:hint="eastAsia"/>
+          <w:rFonts w:ascii="Times New Roman" w:hAnsi="Times New Roman" w:cs="Times New Roman"/>
           <w:color w:val="000000" w:themeColor="text1"/>
         </w:rPr>
       </w:pPr>
@@ -576,11 +597,15 @@
         <w:ind w:left="840" w:hanging="480"/>
         <w:rPr>
           <w:rFonts w:ascii="Times New Roman" w:hAnsi="Times New Roman" w:cs="Times New Roman"/>
-        </w:rPr>
-      </w:pPr>
-      <w:r>
-        <w:rPr>
-          <w:rFonts w:ascii="Times New Roman" w:hAnsi="Times New Roman" w:cs="Times New Roman"/>
+          <w:b/>
+          <w:color w:val="000000" w:themeColor="text1"/>
+        </w:rPr>
+      </w:pPr>
+      <w:r>
+        <w:rPr>
+          <w:rFonts w:ascii="Times New Roman" w:hAnsi="Times New Roman" w:cs="Times New Roman"/>
+          <w:b/>
+          <w:color w:val="000000" w:themeColor="text1"/>
         </w:rPr>
         <w:t>College Student Sam</w:t>
       </w:r>
@@ -620,29 +645,16 @@
     </w:p>
     <w:p>
       <w:pPr>
-        <w:pStyle w:val="2"/>
-        <w:numPr>
-          <w:ilvl w:val="0"/>
-          <w:numId w:val="0"/>
-        </w:numPr>
         <w:spacing w:line="360" w:lineRule="auto"/>
-        <w:ind w:left="360"/>
-        <w:rPr>
-          <w:rFonts w:ascii="Times New Roman" w:hAnsi="Times New Roman" w:cs="Times New Roman"/>
-          <w:color w:val="000000" w:themeColor="text1"/>
-        </w:rPr>
-      </w:pPr>
-    </w:p>
-    <w:p>
-      <w:pPr>
-        <w:spacing w:line="360" w:lineRule="auto"/>
-        <w:rPr>
-          <w:rFonts w:ascii="Times New Roman" w:hAnsi="Times New Roman" w:cs="Times New Roman"/>
-        </w:rPr>
-      </w:pPr>
-      <w:r>
-        <w:rPr>
-          <w:rFonts w:ascii="Times New Roman" w:hAnsi="Times New Roman" w:cs="Times New Roman"/>
+        <w:rPr>
+          <w:rFonts w:ascii="Times New Roman" w:hAnsi="Times New Roman" w:cs="Times New Roman"/>
+          <w:color w:val="000000" w:themeColor="text1"/>
+        </w:rPr>
+      </w:pPr>
+      <w:r>
+        <w:rPr>
+          <w:rFonts w:ascii="Times New Roman" w:hAnsi="Times New Roman" w:cs="Times New Roman"/>
+          <w:color w:val="000000" w:themeColor="text1"/>
         </w:rPr>
         <w:br w:type="page"/>
       </w:r>
@@ -652,7 +664,7 @@
         <w:spacing w:line="360" w:lineRule="auto"/>
         <w:ind w:left="0" w:firstLine="360"/>
         <w:rPr>
-          <w:rFonts w:ascii="Times New Roman" w:hAnsi="Times New Roman" w:cs="Times New Roman" w:hint="eastAsia"/>
+          <w:rFonts w:ascii="Times New Roman" w:hAnsi="Times New Roman" w:cs="Times New Roman"/>
           <w:color w:val="000000" w:themeColor="text1"/>
         </w:rPr>
       </w:pPr>
@@ -664,15 +676,15 @@
         </w:rPr>
         <w:lastRenderedPageBreak/>
         <w:drawing>
-          <wp:anchor distT="0" distB="0" distL="114300" distR="114300" simplePos="0" relativeHeight="251660288" behindDoc="0" locked="0" layoutInCell="1" allowOverlap="1" wp14:anchorId="18D280F9" wp14:editId="74645607">
+          <wp:anchor distT="0" distB="0" distL="114300" distR="114300" simplePos="0" relativeHeight="251660288" behindDoc="0" locked="0" layoutInCell="1" allowOverlap="1" wp14:anchorId="18D280F9" wp14:editId="69AE1E68">
             <wp:simplePos x="0" y="0"/>
             <wp:positionH relativeFrom="column">
-              <wp:posOffset>-349177</wp:posOffset>
+              <wp:posOffset>-173355</wp:posOffset>
             </wp:positionH>
             <wp:positionV relativeFrom="paragraph">
-              <wp:posOffset>1255607</wp:posOffset>
+              <wp:posOffset>1602740</wp:posOffset>
             </wp:positionV>
-            <wp:extent cx="5893200" cy="4820400"/>
+            <wp:extent cx="5892800" cy="4820285"/>
             <wp:effectExtent l="0" t="0" r="0" b="5715"/>
             <wp:wrapTopAndBottom/>
             <wp:docPr id="1" name="图片 1"/>
@@ -701,7 +713,7 @@
                   <pic:spPr>
                     <a:xfrm>
                       <a:off x="0" y="0"/>
-                      <a:ext cx="5893200" cy="4820400"/>
+                      <a:ext cx="5892800" cy="4820285"/>
                     </a:xfrm>
                     <a:prstGeom prst="rect">
                       <a:avLst/>
@@ -753,11 +765,13 @@
         <w:spacing w:line="360" w:lineRule="auto"/>
         <w:rPr>
           <w:rFonts w:ascii="Times New Roman" w:hAnsi="Times New Roman" w:cs="Times New Roman"/>
-        </w:rPr>
-      </w:pPr>
-      <w:r>
-        <w:rPr>
-          <w:rFonts w:ascii="Times New Roman" w:hAnsi="Times New Roman" w:cs="Times New Roman"/>
+          <w:color w:val="000000" w:themeColor="text1"/>
+        </w:rPr>
+      </w:pPr>
+      <w:r>
+        <w:rPr>
+          <w:rFonts w:ascii="Times New Roman" w:hAnsi="Times New Roman" w:cs="Times New Roman"/>
+          <w:color w:val="000000" w:themeColor="text1"/>
         </w:rPr>
         <w:br w:type="page"/>
       </w:r>
@@ -822,7 +836,7 @@
           <w:color w:val="000000" w:themeColor="text1"/>
         </w:rPr>
         <w:drawing>
-          <wp:anchor distT="0" distB="0" distL="114300" distR="114300" simplePos="0" relativeHeight="251661312" behindDoc="0" locked="0" layoutInCell="1" allowOverlap="1" wp14:anchorId="74775860" wp14:editId="58658AC9">
+          <wp:anchor distT="0" distB="0" distL="114300" distR="114300" simplePos="0" relativeHeight="251661312" behindDoc="0" locked="0" layoutInCell="1" allowOverlap="1" wp14:anchorId="74775860" wp14:editId="4E40E057">
             <wp:simplePos x="0" y="0"/>
             <wp:positionH relativeFrom="column">
               <wp:posOffset>-161136</wp:posOffset>
@@ -904,6 +918,8 @@
         <w:ind w:left="840" w:hanging="480"/>
         <w:rPr>
           <w:rFonts w:ascii="Times New Roman" w:hAnsi="Times New Roman" w:cs="Times New Roman"/>
+          <w:b/>
+          <w:color w:val="000000" w:themeColor="text1"/>
           <w:sz w:val="24"/>
           <w:szCs w:val="24"/>
         </w:rPr>
@@ -911,6 +927,8 @@
       <w:r>
         <w:rPr>
           <w:rFonts w:ascii="Times New Roman" w:hAnsi="Times New Roman" w:cs="Times New Roman"/>
+          <w:b/>
+          <w:color w:val="000000" w:themeColor="text1"/>
           <w:sz w:val="24"/>
           <w:szCs w:val="24"/>
         </w:rPr>
@@ -919,7 +937,7 @@
     </w:p>
     <w:p>
       <w:pPr>
-        <w:pStyle w:val="af8"/>
+        <w:pStyle w:val="af9"/>
         <w:numPr>
           <w:ilvl w:val="0"/>
           <w:numId w:val="13"/>
@@ -941,7 +959,7 @@
     </w:p>
     <w:p>
       <w:pPr>
-        <w:pStyle w:val="af8"/>
+        <w:pStyle w:val="af9"/>
         <w:numPr>
           <w:ilvl w:val="0"/>
           <w:numId w:val="13"/>
@@ -963,7 +981,7 @@
     </w:p>
     <w:p>
       <w:pPr>
-        <w:pStyle w:val="af8"/>
+        <w:pStyle w:val="af9"/>
         <w:numPr>
           <w:ilvl w:val="0"/>
           <w:numId w:val="13"/>
@@ -985,7 +1003,7 @@
     </w:p>
     <w:p>
       <w:pPr>
-        <w:pStyle w:val="af8"/>
+        <w:pStyle w:val="af9"/>
         <w:numPr>
           <w:ilvl w:val="0"/>
           <w:numId w:val="13"/>
@@ -1007,7 +1025,7 @@
     </w:p>
     <w:p>
       <w:pPr>
-        <w:pStyle w:val="af8"/>
+        <w:pStyle w:val="af9"/>
         <w:numPr>
           <w:ilvl w:val="0"/>
           <w:numId w:val="13"/>
@@ -1029,7 +1047,7 @@
     </w:p>
     <w:p>
       <w:pPr>
-        <w:pStyle w:val="af8"/>
+        <w:pStyle w:val="af9"/>
         <w:numPr>
           <w:ilvl w:val="0"/>
           <w:numId w:val="13"/>
@@ -1043,22 +1061,15 @@
       </w:pPr>
       <w:r>
         <w:rPr>
-          <w:rFonts w:ascii="Times New Roman" w:hAnsi="Times New Roman" w:cs="Times New Roman" w:hint="eastAsia"/>
-          <w:color w:val="000000" w:themeColor="text1"/>
-        </w:rPr>
-        <w:t>M</w:t>
-      </w:r>
-      <w:r>
-        <w:rPr>
-          <w:rFonts w:ascii="Times New Roman" w:hAnsi="Times New Roman" w:cs="Times New Roman"/>
-          <w:color w:val="000000" w:themeColor="text1"/>
-        </w:rPr>
-        <w:t>inimize user input</w:t>
-      </w:r>
-    </w:p>
-    <w:p>
-      <w:pPr>
-        <w:pStyle w:val="af8"/>
+          <w:rFonts w:ascii="Times New Roman" w:hAnsi="Times New Roman" w:cs="Times New Roman"/>
+          <w:color w:val="000000" w:themeColor="text1"/>
+        </w:rPr>
+        <w:t>Minimize user input</w:t>
+      </w:r>
+    </w:p>
+    <w:p>
+      <w:pPr>
+        <w:pStyle w:val="af9"/>
         <w:numPr>
           <w:ilvl w:val="0"/>
           <w:numId w:val="13"/>
@@ -1066,23 +1077,16 @@
         <w:spacing w:line="240" w:lineRule="auto"/>
         <w:ind w:firstLineChars="0"/>
         <w:rPr>
-          <w:rFonts w:ascii="Times New Roman" w:hAnsi="Times New Roman" w:cs="Times New Roman" w:hint="eastAsia"/>
-          <w:color w:val="000000" w:themeColor="text1"/>
-        </w:rPr>
-      </w:pPr>
-      <w:r>
-        <w:rPr>
-          <w:rFonts w:ascii="Times New Roman" w:hAnsi="Times New Roman" w:cs="Times New Roman" w:hint="eastAsia"/>
-          <w:color w:val="000000" w:themeColor="text1"/>
-        </w:rPr>
-        <w:t>A</w:t>
-      </w:r>
-      <w:r>
-        <w:rPr>
-          <w:rFonts w:ascii="Times New Roman" w:hAnsi="Times New Roman" w:cs="Times New Roman"/>
-          <w:color w:val="000000" w:themeColor="text1"/>
-        </w:rPr>
-        <w:t>nticipate user needs</w:t>
+          <w:rFonts w:ascii="Times New Roman" w:hAnsi="Times New Roman" w:cs="Times New Roman"/>
+          <w:color w:val="000000" w:themeColor="text1"/>
+        </w:rPr>
+      </w:pPr>
+      <w:r>
+        <w:rPr>
+          <w:rFonts w:ascii="Times New Roman" w:hAnsi="Times New Roman" w:cs="Times New Roman"/>
+          <w:color w:val="000000" w:themeColor="text1"/>
+        </w:rPr>
+        <w:t>Anticipate user needs</w:t>
       </w:r>
     </w:p>
     <w:p>
@@ -1096,6 +1100,8 @@
         <w:ind w:firstLine="360"/>
         <w:rPr>
           <w:rFonts w:ascii="Times New Roman" w:hAnsi="Times New Roman" w:cs="Times New Roman"/>
+          <w:b/>
+          <w:color w:val="000000" w:themeColor="text1"/>
           <w:sz w:val="24"/>
           <w:szCs w:val="24"/>
         </w:rPr>
@@ -1103,6 +1109,8 @@
       <w:r>
         <w:rPr>
           <w:rFonts w:ascii="Times New Roman" w:hAnsi="Times New Roman" w:cs="Times New Roman"/>
+          <w:b/>
+          <w:color w:val="000000" w:themeColor="text1"/>
           <w:sz w:val="24"/>
           <w:szCs w:val="24"/>
         </w:rPr>
@@ -1121,18 +1129,26 @@
         <w:ind w:firstLine="360"/>
         <w:rPr>
           <w:rFonts w:ascii="Times New Roman" w:hAnsi="Times New Roman" w:cs="Times New Roman"/>
-        </w:rPr>
-      </w:pPr>
-      <w:r>
-        <w:rPr>
-          <w:rFonts w:ascii="Times New Roman" w:hAnsi="Times New Roman" w:cs="Times New Roman"/>
+          <w:b/>
+          <w:color w:val="000000" w:themeColor="text1"/>
+          <w:sz w:val="24"/>
+          <w:szCs w:val="24"/>
+        </w:rPr>
+      </w:pPr>
+      <w:r>
+        <w:rPr>
+          <w:rFonts w:ascii="Times New Roman" w:hAnsi="Times New Roman" w:cs="Times New Roman"/>
+          <w:b/>
           <w:noProof/>
+          <w:color w:val="000000" w:themeColor="text1"/>
+          <w:sz w:val="24"/>
+          <w:szCs w:val="24"/>
         </w:rPr>
         <w:drawing>
-          <wp:inline distT="0" distB="0" distL="0" distR="0" wp14:anchorId="290C19E5" wp14:editId="6A9157A3">
-            <wp:extent cx="5274945" cy="4980940"/>
-            <wp:effectExtent l="0" t="0" r="0" b="0"/>
-            <wp:docPr id="6" name="图片 6"/>
+          <wp:inline distT="0" distB="0" distL="0" distR="0" wp14:anchorId="537FFE3D" wp14:editId="4D721F44">
+            <wp:extent cx="5274945" cy="4459605"/>
+            <wp:effectExtent l="0" t="0" r="8255" b="10795"/>
+            <wp:docPr id="34" name="图片 34"/>
             <wp:cNvGraphicFramePr>
               <a:graphicFrameLocks xmlns:a="http://schemas.openxmlformats.org/drawingml/2006/main" noChangeAspect="1"/>
             </wp:cNvGraphicFramePr>
@@ -1140,11 +1156,11 @@
               <a:graphicData uri="http://schemas.openxmlformats.org/drawingml/2006/picture">
                 <pic:pic xmlns:pic="http://schemas.openxmlformats.org/drawingml/2006/picture">
                   <pic:nvPicPr>
-                    <pic:cNvPr id="6" name="Full App Wireframe.png"/>
+                    <pic:cNvPr id="34" name="home.png"/>
                     <pic:cNvPicPr/>
                   </pic:nvPicPr>
                   <pic:blipFill>
-                    <a:blip r:embed="rId10" cstate="print">
+                    <a:blip r:embed="rId10">
                       <a:extLst>
                         <a:ext uri="{28A0092B-C50C-407E-A947-70E740481C1C}">
                           <a14:useLocalDpi xmlns:a14="http://schemas.microsoft.com/office/drawing/2010/main" val="0"/>
@@ -1158,7 +1174,7 @@
                   <pic:spPr>
                     <a:xfrm>
                       <a:off x="0" y="0"/>
-                      <a:ext cx="5274945" cy="4980940"/>
+                      <a:ext cx="5274945" cy="4459605"/>
                     </a:xfrm>
                     <a:prstGeom prst="rect">
                       <a:avLst/>
@@ -1173,6 +1189,92 @@
     </w:p>
     <w:p>
       <w:pPr>
+        <w:rPr>
+          <w:rFonts w:ascii="Times New Roman" w:eastAsiaTheme="majorEastAsia" w:hAnsi="Times New Roman" w:cs="Times New Roman"/>
+          <w:b/>
+          <w:color w:val="000000" w:themeColor="text1"/>
+          <w:sz w:val="24"/>
+          <w:szCs w:val="24"/>
+        </w:rPr>
+      </w:pPr>
+      <w:r>
+        <w:rPr>
+          <w:rFonts w:ascii="Times New Roman" w:hAnsi="Times New Roman" w:cs="Times New Roman"/>
+          <w:b/>
+          <w:color w:val="000000" w:themeColor="text1"/>
+          <w:sz w:val="24"/>
+          <w:szCs w:val="24"/>
+        </w:rPr>
+        <w:lastRenderedPageBreak/>
+        <w:br w:type="page"/>
+      </w:r>
+      <w:bookmarkStart w:id="0" w:name="_GoBack"/>
+      <w:bookmarkEnd w:id="0"/>
+      <w:r>
+        <w:rPr>
+          <w:rFonts w:ascii="Times New Roman" w:hAnsi="Times New Roman" w:cs="Times New Roman"/>
+          <w:noProof/>
+          <w:color w:val="000000" w:themeColor="text1"/>
+        </w:rPr>
+        <w:drawing>
+          <wp:anchor distT="0" distB="0" distL="114300" distR="114300" simplePos="0" relativeHeight="251674624" behindDoc="0" locked="0" layoutInCell="1" allowOverlap="1" wp14:anchorId="69E37FB7" wp14:editId="57A77502">
+            <wp:simplePos x="0" y="0"/>
+            <wp:positionH relativeFrom="column">
+              <wp:posOffset>0</wp:posOffset>
+            </wp:positionH>
+            <wp:positionV relativeFrom="paragraph">
+              <wp:posOffset>287655</wp:posOffset>
+            </wp:positionV>
+            <wp:extent cx="5179060" cy="6457950"/>
+            <wp:effectExtent l="0" t="0" r="2540" b="0"/>
+            <wp:wrapTopAndBottom/>
+            <wp:docPr id="31" name="图片 31"/>
+            <wp:cNvGraphicFramePr>
+              <a:graphicFrameLocks xmlns:a="http://schemas.openxmlformats.org/drawingml/2006/main" noChangeAspect="1"/>
+            </wp:cNvGraphicFramePr>
+            <a:graphic xmlns:a="http://schemas.openxmlformats.org/drawingml/2006/main">
+              <a:graphicData uri="http://schemas.openxmlformats.org/drawingml/2006/picture">
+                <pic:pic xmlns:pic="http://schemas.openxmlformats.org/drawingml/2006/picture">
+                  <pic:nvPicPr>
+                    <pic:cNvPr id="31" name="Full wireframe.png"/>
+                    <pic:cNvPicPr/>
+                  </pic:nvPicPr>
+                  <pic:blipFill>
+                    <a:blip r:embed="rId11" cstate="print">
+                      <a:extLst>
+                        <a:ext uri="{28A0092B-C50C-407E-A947-70E740481C1C}">
+                          <a14:useLocalDpi xmlns:a14="http://schemas.microsoft.com/office/drawing/2010/main" val="0"/>
+                        </a:ext>
+                      </a:extLst>
+                    </a:blip>
+                    <a:stretch>
+                      <a:fillRect/>
+                    </a:stretch>
+                  </pic:blipFill>
+                  <pic:spPr>
+                    <a:xfrm>
+                      <a:off x="0" y="0"/>
+                      <a:ext cx="5179060" cy="6457950"/>
+                    </a:xfrm>
+                    <a:prstGeom prst="rect">
+                      <a:avLst/>
+                    </a:prstGeom>
+                  </pic:spPr>
+                </pic:pic>
+              </a:graphicData>
+            </a:graphic>
+            <wp14:sizeRelH relativeFrom="margin">
+              <wp14:pctWidth>0</wp14:pctWidth>
+            </wp14:sizeRelH>
+            <wp14:sizeRelV relativeFrom="margin">
+              <wp14:pctHeight>0</wp14:pctHeight>
+            </wp14:sizeRelV>
+          </wp:anchor>
+        </w:drawing>
+      </w:r>
+    </w:p>
+    <w:p>
+      <w:pPr>
         <w:pStyle w:val="2"/>
         <w:numPr>
           <w:ilvl w:val="0"/>
@@ -1182,6 +1284,8 @@
         <w:ind w:left="840" w:hanging="480"/>
         <w:rPr>
           <w:rFonts w:ascii="Times New Roman" w:hAnsi="Times New Roman" w:cs="Times New Roman"/>
+          <w:b/>
+          <w:color w:val="000000" w:themeColor="text1"/>
           <w:sz w:val="24"/>
           <w:szCs w:val="24"/>
         </w:rPr>
@@ -1189,9 +1293,12 @@
       <w:r>
         <w:rPr>
           <w:rFonts w:ascii="Times New Roman" w:hAnsi="Times New Roman" w:cs="Times New Roman"/>
+          <w:b/>
+          <w:color w:val="000000" w:themeColor="text1"/>
           <w:sz w:val="24"/>
           <w:szCs w:val="24"/>
         </w:rPr>
+        <w:lastRenderedPageBreak/>
         <w:t>MVP</w:t>
       </w:r>
     </w:p>
@@ -1206,26 +1313,20 @@
         <w:ind w:left="840" w:hanging="480"/>
         <w:jc w:val="center"/>
         <w:rPr>
-          <w:rFonts w:ascii="Times New Roman" w:hAnsi="Times New Roman" w:cs="Times New Roman" w:hint="eastAsia"/>
+          <w:rFonts w:ascii="Times New Roman" w:hAnsi="Times New Roman" w:cs="Times New Roman"/>
+          <w:color w:val="000000" w:themeColor="text1"/>
           <w:sz w:val="24"/>
           <w:szCs w:val="24"/>
         </w:rPr>
       </w:pPr>
       <w:r>
         <w:rPr>
-          <w:rFonts w:ascii="Times New Roman" w:hAnsi="Times New Roman" w:cs="Times New Roman" w:hint="eastAsia"/>
+          <w:rFonts w:ascii="Times New Roman" w:hAnsi="Times New Roman" w:cs="Times New Roman"/>
+          <w:color w:val="000000" w:themeColor="text1"/>
           <w:sz w:val="24"/>
           <w:szCs w:val="24"/>
         </w:rPr>
-        <w:t>Video</w:t>
-      </w:r>
-      <w:r>
-        <w:rPr>
-          <w:rFonts w:ascii="Times New Roman" w:hAnsi="Times New Roman" w:cs="Times New Roman"/>
-          <w:sz w:val="24"/>
-          <w:szCs w:val="24"/>
-        </w:rPr>
-        <w:t xml:space="preserve"> MVP Presentation</w:t>
+        <w:t>Video MVP Presentation</w:t>
       </w:r>
     </w:p>
     <w:p>
@@ -1256,21 +1357,7 @@
           <w:rFonts w:ascii="Times New Roman" w:hAnsi="Times New Roman" w:cs="Times New Roman"/>
           <w:color w:val="000000" w:themeColor="text1"/>
         </w:rPr>
-        <w:t xml:space="preserve">"Road </w:t>
-      </w:r>
-      <w:r>
-        <w:rPr>
-          <w:rFonts w:ascii="Times New Roman" w:hAnsi="Times New Roman" w:cs="Times New Roman"/>
-          <w:color w:val="000000" w:themeColor="text1"/>
-        </w:rPr>
-        <w:t>Traveler</w:t>
-      </w:r>
-      <w:r>
-        <w:rPr>
-          <w:rFonts w:ascii="Times New Roman" w:hAnsi="Times New Roman" w:cs="Times New Roman"/>
-          <w:color w:val="000000" w:themeColor="text1"/>
-        </w:rPr>
-        <w:t>"</w:t>
+        <w:t>"Road Traveler"</w:t>
       </w:r>
       <w:r>
         <w:rPr>
@@ -1301,21 +1388,7 @@
           <w:color w:val="000000" w:themeColor="text1"/>
         </w:rPr>
         <w:tab/>
-        <w:t xml:space="preserve">When we click the maps option at the bottom, it will jump to a page with maps and will provide some highly rating sites for you as well. Also, there will be the navigation page when you </w:t>
-      </w:r>
-      <w:r>
-        <w:rPr>
-          <w:rFonts w:ascii="Times New Roman" w:hAnsi="Times New Roman" w:cs="Times New Roman"/>
-          <w:color w:val="000000" w:themeColor="text1"/>
-        </w:rPr>
-        <w:t>are going</w:t>
-      </w:r>
-      <w:r>
-        <w:rPr>
-          <w:rFonts w:ascii="Times New Roman" w:hAnsi="Times New Roman" w:cs="Times New Roman"/>
-          <w:color w:val="000000" w:themeColor="text1"/>
-        </w:rPr>
-        <w:t xml:space="preserve"> on a road trip, which is our main function.</w:t>
+        <w:t>When we click the maps option at the bottom, it will jump to a page with maps and will provide some highly rating sites for you as well. Also, there will be the navigation page when you are going on a road trip, which is our main function.</w:t>
       </w:r>
     </w:p>
     <w:p>
@@ -1348,7 +1421,6 @@
           <w:rFonts w:ascii="Times New Roman" w:hAnsi="Times New Roman" w:cs="Times New Roman"/>
           <w:color w:val="000000" w:themeColor="text1"/>
         </w:rPr>
-        <w:lastRenderedPageBreak/>
         <w:tab/>
         <w:t>The Road Traveler app also provides functions for user save their trips and have some other personal functions</w:t>
       </w:r>
@@ -1389,6 +1461,55 @@
           <w:color w:val="000000" w:themeColor="text1"/>
         </w:rPr>
       </w:pPr>
+      <w:r>
+        <w:rPr>
+          <w:rFonts w:ascii="Times New Roman" w:hAnsi="Times New Roman" w:cs="Times New Roman" w:hint="eastAsia"/>
+          <w:noProof/>
+          <w:color w:val="000000" w:themeColor="text1"/>
+        </w:rPr>
+        <w:lastRenderedPageBreak/>
+        <w:drawing>
+          <wp:inline distT="0" distB="0" distL="0" distR="0" wp14:anchorId="09223BBC" wp14:editId="4FE5C43B">
+            <wp:extent cx="5274945" cy="4909185"/>
+            <wp:effectExtent l="0" t="0" r="8255" b="0"/>
+            <wp:docPr id="25" name="图片 25"/>
+            <wp:cNvGraphicFramePr>
+              <a:graphicFrameLocks xmlns:a="http://schemas.openxmlformats.org/drawingml/2006/main" noChangeAspect="1"/>
+            </wp:cNvGraphicFramePr>
+            <a:graphic xmlns:a="http://schemas.openxmlformats.org/drawingml/2006/main">
+              <a:graphicData uri="http://schemas.openxmlformats.org/drawingml/2006/picture">
+                <pic:pic xmlns:pic="http://schemas.openxmlformats.org/drawingml/2006/picture">
+                  <pic:nvPicPr>
+                    <pic:cNvPr id="25" name="屏幕快照 2018-12-04 下午2.35.47.png"/>
+                    <pic:cNvPicPr/>
+                  </pic:nvPicPr>
+                  <pic:blipFill>
+                    <a:blip r:embed="rId12" cstate="print">
+                      <a:extLst>
+                        <a:ext uri="{28A0092B-C50C-407E-A947-70E740481C1C}">
+                          <a14:useLocalDpi xmlns:a14="http://schemas.microsoft.com/office/drawing/2010/main" val="0"/>
+                        </a:ext>
+                      </a:extLst>
+                    </a:blip>
+                    <a:stretch>
+                      <a:fillRect/>
+                    </a:stretch>
+                  </pic:blipFill>
+                  <pic:spPr>
+                    <a:xfrm>
+                      <a:off x="0" y="0"/>
+                      <a:ext cx="5274945" cy="4909185"/>
+                    </a:xfrm>
+                    <a:prstGeom prst="rect">
+                      <a:avLst/>
+                    </a:prstGeom>
+                  </pic:spPr>
+                </pic:pic>
+              </a:graphicData>
+            </a:graphic>
+          </wp:inline>
+        </w:drawing>
+      </w:r>
     </w:p>
     <w:p>
       <w:pPr>
@@ -1406,6 +1527,7 @@
       <w:r>
         <w:rPr>
           <w:rFonts w:ascii="Times New Roman" w:hAnsi="Times New Roman" w:cs="Times New Roman"/>
+          <w:color w:val="000000" w:themeColor="text1"/>
         </w:rPr>
         <w:br w:type="page"/>
       </w:r>
@@ -1428,11 +1550,1143 @@
     </w:p>
     <w:p>
       <w:pPr>
+        <w:rPr>
+          <w:color w:val="000000" w:themeColor="text1"/>
+        </w:rPr>
+      </w:pPr>
+      <w:r>
+        <w:rPr>
+          <w:rFonts w:ascii="Times New Roman" w:hAnsi="Times New Roman" w:cs="Times New Roman"/>
+          <w:noProof/>
+          <w:color w:val="000000" w:themeColor="text1"/>
+        </w:rPr>
+        <w:drawing>
+          <wp:anchor distT="0" distB="0" distL="114300" distR="114300" simplePos="0" relativeHeight="251662336" behindDoc="0" locked="0" layoutInCell="1" allowOverlap="1" wp14:anchorId="0743914F" wp14:editId="02D977E0">
+            <wp:simplePos x="0" y="0"/>
+            <wp:positionH relativeFrom="column">
+              <wp:posOffset>280670</wp:posOffset>
+            </wp:positionH>
+            <wp:positionV relativeFrom="paragraph">
+              <wp:posOffset>425450</wp:posOffset>
+            </wp:positionV>
+            <wp:extent cx="5273675" cy="7779385"/>
+            <wp:effectExtent l="0" t="0" r="9525" b="0"/>
+            <wp:wrapTopAndBottom/>
+            <wp:docPr id="27" name="图片 27"/>
+            <wp:cNvGraphicFramePr>
+              <a:graphicFrameLocks xmlns:a="http://schemas.openxmlformats.org/drawingml/2006/main" noChangeAspect="1"/>
+            </wp:cNvGraphicFramePr>
+            <a:graphic xmlns:a="http://schemas.openxmlformats.org/drawingml/2006/main">
+              <a:graphicData uri="http://schemas.openxmlformats.org/drawingml/2006/picture">
+                <pic:pic xmlns:pic="http://schemas.openxmlformats.org/drawingml/2006/picture">
+                  <pic:nvPicPr>
+                    <pic:cNvPr id="27" name="Welcome Page.png"/>
+                    <pic:cNvPicPr/>
+                  </pic:nvPicPr>
+                  <pic:blipFill>
+                    <a:blip r:embed="rId13">
+                      <a:extLst>
+                        <a:ext uri="{28A0092B-C50C-407E-A947-70E740481C1C}">
+                          <a14:useLocalDpi xmlns:a14="http://schemas.microsoft.com/office/drawing/2010/main" val="0"/>
+                        </a:ext>
+                      </a:extLst>
+                    </a:blip>
+                    <a:stretch>
+                      <a:fillRect/>
+                    </a:stretch>
+                  </pic:blipFill>
+                  <pic:spPr>
+                    <a:xfrm>
+                      <a:off x="0" y="0"/>
+                      <a:ext cx="5273675" cy="7779385"/>
+                    </a:xfrm>
+                    <a:prstGeom prst="rect">
+                      <a:avLst/>
+                    </a:prstGeom>
+                  </pic:spPr>
+                </pic:pic>
+              </a:graphicData>
+            </a:graphic>
+            <wp14:sizeRelH relativeFrom="margin">
+              <wp14:pctWidth>0</wp14:pctWidth>
+            </wp14:sizeRelH>
+            <wp14:sizeRelV relativeFrom="margin">
+              <wp14:pctHeight>0</wp14:pctHeight>
+            </wp14:sizeRelV>
+          </wp:anchor>
+        </w:drawing>
+      </w:r>
+      <w:r>
+        <w:rPr>
+          <w:color w:val="000000" w:themeColor="text1"/>
+        </w:rPr>
+        <w:t>A simple welcome page with our logo in the middle. A quote for travelers down below.</w:t>
+      </w:r>
+    </w:p>
+    <w:p>
+      <w:pPr>
+        <w:rPr>
+          <w:color w:val="000000" w:themeColor="text1"/>
+        </w:rPr>
+      </w:pPr>
+    </w:p>
+    <w:p>
+      <w:pPr>
+        <w:rPr>
+          <w:rFonts w:ascii="Times New Roman" w:hAnsi="Times New Roman" w:cs="Times New Roman"/>
+          <w:color w:val="000000" w:themeColor="text1"/>
+        </w:rPr>
+      </w:pPr>
+      <w:r>
+        <w:rPr>
+          <w:rFonts w:ascii="Times New Roman" w:hAnsi="Times New Roman" w:cs="Times New Roman"/>
+          <w:noProof/>
+          <w:color w:val="000000" w:themeColor="text1"/>
+        </w:rPr>
+        <w:lastRenderedPageBreak/>
+        <w:drawing>
+          <wp:anchor distT="0" distB="0" distL="114300" distR="114300" simplePos="0" relativeHeight="251663360" behindDoc="0" locked="0" layoutInCell="1" allowOverlap="0" wp14:anchorId="6C3DC427" wp14:editId="49DD0377">
+            <wp:simplePos x="0" y="0"/>
+            <wp:positionH relativeFrom="column">
+              <wp:posOffset>735965</wp:posOffset>
+            </wp:positionH>
+            <wp:positionV relativeFrom="paragraph">
+              <wp:posOffset>576580</wp:posOffset>
+            </wp:positionV>
+            <wp:extent cx="3815715" cy="6181090"/>
+            <wp:effectExtent l="0" t="0" r="0" b="0"/>
+            <wp:wrapTopAndBottom/>
+            <wp:docPr id="10" name="图片 10"/>
+            <wp:cNvGraphicFramePr>
+              <a:graphicFrameLocks xmlns:a="http://schemas.openxmlformats.org/drawingml/2006/main" noChangeAspect="1"/>
+            </wp:cNvGraphicFramePr>
+            <a:graphic xmlns:a="http://schemas.openxmlformats.org/drawingml/2006/main">
+              <a:graphicData uri="http://schemas.openxmlformats.org/drawingml/2006/picture">
+                <pic:pic xmlns:pic="http://schemas.openxmlformats.org/drawingml/2006/picture">
+                  <pic:nvPicPr>
+                    <pic:cNvPr id="10" name="Nearby.png"/>
+                    <pic:cNvPicPr/>
+                  </pic:nvPicPr>
+                  <pic:blipFill>
+                    <a:blip r:embed="rId14">
+                      <a:extLst>
+                        <a:ext uri="{28A0092B-C50C-407E-A947-70E740481C1C}">
+                          <a14:useLocalDpi xmlns:a14="http://schemas.microsoft.com/office/drawing/2010/main" val="0"/>
+                        </a:ext>
+                      </a:extLst>
+                    </a:blip>
+                    <a:stretch>
+                      <a:fillRect/>
+                    </a:stretch>
+                  </pic:blipFill>
+                  <pic:spPr>
+                    <a:xfrm>
+                      <a:off x="0" y="0"/>
+                      <a:ext cx="3815715" cy="6181090"/>
+                    </a:xfrm>
+                    <a:prstGeom prst="rect">
+                      <a:avLst/>
+                    </a:prstGeom>
+                  </pic:spPr>
+                </pic:pic>
+              </a:graphicData>
+            </a:graphic>
+            <wp14:sizeRelH relativeFrom="margin">
+              <wp14:pctWidth>0</wp14:pctWidth>
+            </wp14:sizeRelH>
+            <wp14:sizeRelV relativeFrom="margin">
+              <wp14:pctHeight>0</wp14:pctHeight>
+            </wp14:sizeRelV>
+          </wp:anchor>
+        </w:drawing>
+      </w:r>
+      <w:r>
+        <w:rPr>
+          <w:rFonts w:ascii="Times New Roman" w:hAnsi="Times New Roman" w:cs="Times New Roman"/>
+          <w:color w:val="000000" w:themeColor="text1"/>
+        </w:rPr>
+        <w:t>Our main screen shows the user’s current location and prompting three locations. Two of them are the most popular locations</w:t>
+      </w:r>
+      <w:r>
+        <w:rPr>
+          <w:rFonts w:ascii="Times New Roman" w:hAnsi="Times New Roman" w:cs="Times New Roman"/>
+          <w:color w:val="000000" w:themeColor="text1"/>
+        </w:rPr>
+        <w:t>, the other one can be saved for the closet location from one of our active sponsor.</w:t>
+      </w:r>
+    </w:p>
+    <w:p>
+      <w:pPr>
+        <w:rPr>
+          <w:rFonts w:ascii="Times New Roman" w:hAnsi="Times New Roman" w:cs="Times New Roman"/>
+          <w:color w:val="000000" w:themeColor="text1"/>
+        </w:rPr>
+      </w:pPr>
+      <w:r>
+        <w:rPr>
+          <w:rFonts w:ascii="Times New Roman" w:hAnsi="Times New Roman" w:cs="Times New Roman"/>
+          <w:color w:val="000000" w:themeColor="text1"/>
+        </w:rPr>
+        <w:br w:type="page"/>
+      </w:r>
+    </w:p>
+    <w:p>
+      <w:pPr>
+        <w:rPr>
+          <w:rFonts w:ascii="Times New Roman" w:hAnsi="Times New Roman" w:cs="Times New Roman"/>
+          <w:color w:val="000000" w:themeColor="text1"/>
+        </w:rPr>
+      </w:pPr>
+      <w:r>
+        <w:rPr>
+          <w:rFonts w:ascii="Times New Roman" w:hAnsi="Times New Roman" w:cs="Times New Roman"/>
+          <w:noProof/>
+          <w:color w:val="000000" w:themeColor="text1"/>
+        </w:rPr>
+        <w:lastRenderedPageBreak/>
+        <w:drawing>
+          <wp:anchor distT="0" distB="0" distL="114300" distR="114300" simplePos="0" relativeHeight="251664384" behindDoc="0" locked="0" layoutInCell="1" allowOverlap="1" wp14:anchorId="6CD012FA" wp14:editId="42E288D1">
+            <wp:simplePos x="0" y="0"/>
+            <wp:positionH relativeFrom="column">
+              <wp:posOffset>51435</wp:posOffset>
+            </wp:positionH>
+            <wp:positionV relativeFrom="paragraph">
+              <wp:posOffset>911860</wp:posOffset>
+            </wp:positionV>
+            <wp:extent cx="5273675" cy="4769485"/>
+            <wp:effectExtent l="0" t="0" r="9525" b="5715"/>
+            <wp:wrapTopAndBottom/>
+            <wp:docPr id="11" name="图片 11"/>
+            <wp:cNvGraphicFramePr>
+              <a:graphicFrameLocks xmlns:a="http://schemas.openxmlformats.org/drawingml/2006/main" noChangeAspect="1"/>
+            </wp:cNvGraphicFramePr>
+            <a:graphic xmlns:a="http://schemas.openxmlformats.org/drawingml/2006/main">
+              <a:graphicData uri="http://schemas.openxmlformats.org/drawingml/2006/picture">
+                <pic:pic xmlns:pic="http://schemas.openxmlformats.org/drawingml/2006/picture">
+                  <pic:nvPicPr>
+                    <pic:cNvPr id="11" name="Map.png"/>
+                    <pic:cNvPicPr/>
+                  </pic:nvPicPr>
+                  <pic:blipFill>
+                    <a:blip r:embed="rId15">
+                      <a:extLst>
+                        <a:ext uri="{28A0092B-C50C-407E-A947-70E740481C1C}">
+                          <a14:useLocalDpi xmlns:a14="http://schemas.microsoft.com/office/drawing/2010/main" val="0"/>
+                        </a:ext>
+                      </a:extLst>
+                    </a:blip>
+                    <a:stretch>
+                      <a:fillRect/>
+                    </a:stretch>
+                  </pic:blipFill>
+                  <pic:spPr>
+                    <a:xfrm>
+                      <a:off x="0" y="0"/>
+                      <a:ext cx="5273675" cy="4769485"/>
+                    </a:xfrm>
+                    <a:prstGeom prst="rect">
+                      <a:avLst/>
+                    </a:prstGeom>
+                  </pic:spPr>
+                </pic:pic>
+              </a:graphicData>
+            </a:graphic>
+            <wp14:sizeRelH relativeFrom="margin">
+              <wp14:pctWidth>0</wp14:pctWidth>
+            </wp14:sizeRelH>
+            <wp14:sizeRelV relativeFrom="margin">
+              <wp14:pctHeight>0</wp14:pctHeight>
+            </wp14:sizeRelV>
+          </wp:anchor>
+        </w:drawing>
+      </w:r>
+      <w:r>
+        <w:rPr>
+          <w:rFonts w:ascii="Times New Roman" w:hAnsi="Times New Roman" w:cs="Times New Roman"/>
+          <w:color w:val="000000" w:themeColor="text1"/>
+        </w:rPr>
+        <w:t xml:space="preserve">This is our current design of map function, it shows </w:t>
+      </w:r>
+      <w:proofErr w:type="gramStart"/>
+      <w:r>
+        <w:rPr>
+          <w:rFonts w:ascii="Times New Roman" w:hAnsi="Times New Roman" w:cs="Times New Roman"/>
+          <w:color w:val="000000" w:themeColor="text1"/>
+        </w:rPr>
+        <w:t>the a</w:t>
+      </w:r>
+      <w:proofErr w:type="gramEnd"/>
+      <w:r>
+        <w:rPr>
+          <w:rFonts w:ascii="Times New Roman" w:hAnsi="Times New Roman" w:cs="Times New Roman"/>
+          <w:color w:val="000000" w:themeColor="text1"/>
+        </w:rPr>
+        <w:t xml:space="preserve"> bigger map around the user and prompting 4 types of most popular locations for the user to search, this will automatically search from the user’s nearby location. The car button is for the user to start a new trip search. The application is using a Google maps </w:t>
+      </w:r>
+      <w:proofErr w:type="spellStart"/>
+      <w:r>
+        <w:rPr>
+          <w:rFonts w:ascii="Times New Roman" w:hAnsi="Times New Roman" w:cs="Times New Roman"/>
+          <w:color w:val="000000" w:themeColor="text1"/>
+        </w:rPr>
+        <w:t>api</w:t>
+      </w:r>
+      <w:proofErr w:type="spellEnd"/>
+      <w:r>
+        <w:rPr>
+          <w:rFonts w:ascii="Times New Roman" w:hAnsi="Times New Roman" w:cs="Times New Roman"/>
+          <w:color w:val="000000" w:themeColor="text1"/>
+        </w:rPr>
+        <w:t xml:space="preserve"> for map information. </w:t>
+      </w:r>
+    </w:p>
+    <w:p>
+      <w:pPr>
+        <w:rPr>
+          <w:rFonts w:ascii="Times New Roman" w:hAnsi="Times New Roman" w:cs="Times New Roman"/>
+          <w:color w:val="000000" w:themeColor="text1"/>
+        </w:rPr>
+      </w:pPr>
+      <w:r>
+        <w:rPr>
+          <w:rFonts w:ascii="Times New Roman" w:hAnsi="Times New Roman" w:cs="Times New Roman"/>
+          <w:color w:val="000000" w:themeColor="text1"/>
+        </w:rPr>
+        <w:br w:type="page"/>
+      </w:r>
+    </w:p>
+    <w:p>
+      <w:pPr>
+        <w:rPr>
+          <w:rFonts w:ascii="Times New Roman" w:hAnsi="Times New Roman" w:cs="Times New Roman"/>
+          <w:color w:val="000000" w:themeColor="text1"/>
+        </w:rPr>
+      </w:pPr>
+      <w:r>
+        <w:rPr>
+          <w:rFonts w:ascii="Times New Roman" w:hAnsi="Times New Roman" w:cs="Times New Roman"/>
+          <w:noProof/>
+          <w:color w:val="000000" w:themeColor="text1"/>
+        </w:rPr>
+        <w:lastRenderedPageBreak/>
+        <w:drawing>
+          <wp:anchor distT="0" distB="0" distL="114300" distR="114300" simplePos="0" relativeHeight="251665408" behindDoc="0" locked="0" layoutInCell="1" allowOverlap="1" wp14:anchorId="71960F04" wp14:editId="7EEFCC47">
+            <wp:simplePos x="0" y="0"/>
+            <wp:positionH relativeFrom="column">
+              <wp:posOffset>393065</wp:posOffset>
+            </wp:positionH>
+            <wp:positionV relativeFrom="paragraph">
+              <wp:posOffset>913130</wp:posOffset>
+            </wp:positionV>
+            <wp:extent cx="5273675" cy="4262120"/>
+            <wp:effectExtent l="0" t="0" r="9525" b="5080"/>
+            <wp:wrapTopAndBottom/>
+            <wp:docPr id="12" name="图片 12"/>
+            <wp:cNvGraphicFramePr>
+              <a:graphicFrameLocks xmlns:a="http://schemas.openxmlformats.org/drawingml/2006/main" noChangeAspect="1"/>
+            </wp:cNvGraphicFramePr>
+            <a:graphic xmlns:a="http://schemas.openxmlformats.org/drawingml/2006/main">
+              <a:graphicData uri="http://schemas.openxmlformats.org/drawingml/2006/picture">
+                <pic:pic xmlns:pic="http://schemas.openxmlformats.org/drawingml/2006/picture">
+                  <pic:nvPicPr>
+                    <pic:cNvPr id="12" name="Search.png"/>
+                    <pic:cNvPicPr/>
+                  </pic:nvPicPr>
+                  <pic:blipFill>
+                    <a:blip r:embed="rId16">
+                      <a:extLst>
+                        <a:ext uri="{28A0092B-C50C-407E-A947-70E740481C1C}">
+                          <a14:useLocalDpi xmlns:a14="http://schemas.microsoft.com/office/drawing/2010/main" val="0"/>
+                        </a:ext>
+                      </a:extLst>
+                    </a:blip>
+                    <a:stretch>
+                      <a:fillRect/>
+                    </a:stretch>
+                  </pic:blipFill>
+                  <pic:spPr>
+                    <a:xfrm>
+                      <a:off x="0" y="0"/>
+                      <a:ext cx="5273675" cy="4262120"/>
+                    </a:xfrm>
+                    <a:prstGeom prst="rect">
+                      <a:avLst/>
+                    </a:prstGeom>
+                  </pic:spPr>
+                </pic:pic>
+              </a:graphicData>
+            </a:graphic>
+            <wp14:sizeRelH relativeFrom="margin">
+              <wp14:pctWidth>0</wp14:pctWidth>
+            </wp14:sizeRelH>
+            <wp14:sizeRelV relativeFrom="margin">
+              <wp14:pctHeight>0</wp14:pctHeight>
+            </wp14:sizeRelV>
+          </wp:anchor>
+        </w:drawing>
+      </w:r>
+      <w:r>
+        <w:rPr>
+          <w:rFonts w:ascii="Times New Roman" w:hAnsi="Times New Roman" w:cs="Times New Roman"/>
+          <w:color w:val="000000" w:themeColor="text1"/>
+        </w:rPr>
+        <w:t>We do have two different types of search bar. On the left is the new trip search bar which asks the user to input their start location and destination, the icons at the bottom is for the user to add filters. The other one is the nearby location which allows user to search for anything they want and the buttons below can run a quick search around the user.</w:t>
+      </w:r>
+    </w:p>
+    <w:p>
+      <w:pPr>
+        <w:rPr>
+          <w:rFonts w:ascii="Times New Roman" w:hAnsi="Times New Roman" w:cs="Times New Roman"/>
+          <w:color w:val="000000" w:themeColor="text1"/>
+        </w:rPr>
+      </w:pPr>
+      <w:r>
+        <w:rPr>
+          <w:rFonts w:ascii="Times New Roman" w:hAnsi="Times New Roman" w:cs="Times New Roman"/>
+          <w:color w:val="000000" w:themeColor="text1"/>
+        </w:rPr>
+        <w:br w:type="page"/>
+      </w:r>
+    </w:p>
+    <w:p>
+      <w:pPr>
+        <w:rPr>
+          <w:rFonts w:ascii="Times New Roman" w:hAnsi="Times New Roman" w:cs="Times New Roman"/>
+          <w:color w:val="000000" w:themeColor="text1"/>
+        </w:rPr>
+      </w:pPr>
+      <w:r>
+        <w:rPr>
+          <w:rFonts w:ascii="Times New Roman" w:hAnsi="Times New Roman" w:cs="Times New Roman"/>
+          <w:color w:val="000000" w:themeColor="text1"/>
+        </w:rPr>
+        <w:lastRenderedPageBreak/>
+        <w:t>After user selected their desired attraction type and both locations, it will show a list between two locations of the user’s choice. It’s sorted by popularity by default and the user can change it. The user can also select/deselect the locations to add to their list.</w:t>
+      </w:r>
+    </w:p>
+    <w:p>
+      <w:pPr>
+        <w:rPr>
+          <w:rFonts w:ascii="Times New Roman" w:hAnsi="Times New Roman" w:cs="Times New Roman"/>
+          <w:color w:val="000000" w:themeColor="text1"/>
+        </w:rPr>
+      </w:pPr>
+      <w:r>
+        <w:rPr>
+          <w:rFonts w:ascii="Times New Roman" w:hAnsi="Times New Roman" w:cs="Times New Roman"/>
+          <w:noProof/>
+          <w:color w:val="000000" w:themeColor="text1"/>
+        </w:rPr>
+        <w:drawing>
+          <wp:anchor distT="0" distB="0" distL="114300" distR="114300" simplePos="0" relativeHeight="251669504" behindDoc="0" locked="0" layoutInCell="1" allowOverlap="1" wp14:anchorId="77751CBF" wp14:editId="76794BA3">
+            <wp:simplePos x="0" y="0"/>
+            <wp:positionH relativeFrom="column">
+              <wp:posOffset>738505</wp:posOffset>
+            </wp:positionH>
+            <wp:positionV relativeFrom="paragraph">
+              <wp:posOffset>258445</wp:posOffset>
+            </wp:positionV>
+            <wp:extent cx="3749040" cy="6631940"/>
+            <wp:effectExtent l="0" t="0" r="10160" b="0"/>
+            <wp:wrapTopAndBottom/>
+            <wp:docPr id="13" name="图片 13"/>
+            <wp:cNvGraphicFramePr>
+              <a:graphicFrameLocks xmlns:a="http://schemas.openxmlformats.org/drawingml/2006/main" noChangeAspect="1"/>
+            </wp:cNvGraphicFramePr>
+            <a:graphic xmlns:a="http://schemas.openxmlformats.org/drawingml/2006/main">
+              <a:graphicData uri="http://schemas.openxmlformats.org/drawingml/2006/picture">
+                <pic:pic xmlns:pic="http://schemas.openxmlformats.org/drawingml/2006/picture">
+                  <pic:nvPicPr>
+                    <pic:cNvPr id="13" name="Search List.png"/>
+                    <pic:cNvPicPr/>
+                  </pic:nvPicPr>
+                  <pic:blipFill>
+                    <a:blip r:embed="rId17">
+                      <a:extLst>
+                        <a:ext uri="{28A0092B-C50C-407E-A947-70E740481C1C}">
+                          <a14:useLocalDpi xmlns:a14="http://schemas.microsoft.com/office/drawing/2010/main" val="0"/>
+                        </a:ext>
+                      </a:extLst>
+                    </a:blip>
+                    <a:stretch>
+                      <a:fillRect/>
+                    </a:stretch>
+                  </pic:blipFill>
+                  <pic:spPr>
+                    <a:xfrm>
+                      <a:off x="0" y="0"/>
+                      <a:ext cx="3749040" cy="6631940"/>
+                    </a:xfrm>
+                    <a:prstGeom prst="rect">
+                      <a:avLst/>
+                    </a:prstGeom>
+                  </pic:spPr>
+                </pic:pic>
+              </a:graphicData>
+            </a:graphic>
+            <wp14:sizeRelH relativeFrom="margin">
+              <wp14:pctWidth>0</wp14:pctWidth>
+            </wp14:sizeRelH>
+            <wp14:sizeRelV relativeFrom="margin">
+              <wp14:pctHeight>0</wp14:pctHeight>
+            </wp14:sizeRelV>
+          </wp:anchor>
+        </w:drawing>
+      </w:r>
+      <w:r>
+        <w:rPr>
+          <w:rFonts w:ascii="Times New Roman" w:hAnsi="Times New Roman" w:cs="Times New Roman"/>
+          <w:color w:val="000000" w:themeColor="text1"/>
+        </w:rPr>
+        <w:br w:type="page"/>
+      </w:r>
+    </w:p>
+    <w:p>
+      <w:pPr>
+        <w:rPr>
+          <w:rFonts w:ascii="Times New Roman" w:hAnsi="Times New Roman" w:cs="Times New Roman" w:hint="eastAsia"/>
+          <w:color w:val="000000" w:themeColor="text1"/>
+        </w:rPr>
+      </w:pPr>
+      <w:r>
+        <w:rPr>
+          <w:rFonts w:ascii="Times New Roman" w:hAnsi="Times New Roman" w:cs="Times New Roman"/>
+          <w:color w:val="000000" w:themeColor="text1"/>
+        </w:rPr>
+        <w:lastRenderedPageBreak/>
+        <w:t xml:space="preserve">This is a list that can show the route for the user to go between their two locations. It will mark all the locations of their choice and the map can be enhanced to check where the location is. It also shows a list with a scroll down bar of all locations sorted by distance from start point. The top spot can be reserved for our sponsor. </w:t>
+      </w:r>
+      <w:r>
+        <w:rPr>
+          <w:rFonts w:ascii="Times New Roman" w:hAnsi="Times New Roman" w:cs="Times New Roman"/>
+          <w:noProof/>
+          <w:color w:val="000000" w:themeColor="text1"/>
+        </w:rPr>
+        <w:drawing>
+          <wp:inline distT="0" distB="0" distL="0" distR="0" wp14:anchorId="6A52B836" wp14:editId="27EEAE0A">
+            <wp:extent cx="5274945" cy="7660640"/>
+            <wp:effectExtent l="0" t="0" r="8255" b="10160"/>
+            <wp:docPr id="28" name="图片 28"/>
+            <wp:cNvGraphicFramePr>
+              <a:graphicFrameLocks xmlns:a="http://schemas.openxmlformats.org/drawingml/2006/main" noChangeAspect="1"/>
+            </wp:cNvGraphicFramePr>
+            <a:graphic xmlns:a="http://schemas.openxmlformats.org/drawingml/2006/main">
+              <a:graphicData uri="http://schemas.openxmlformats.org/drawingml/2006/picture">
+                <pic:pic xmlns:pic="http://schemas.openxmlformats.org/drawingml/2006/picture">
+                  <pic:nvPicPr>
+                    <pic:cNvPr id="28" name="Map Route.png"/>
+                    <pic:cNvPicPr/>
+                  </pic:nvPicPr>
+                  <pic:blipFill>
+                    <a:blip r:embed="rId18">
+                      <a:extLst>
+                        <a:ext uri="{28A0092B-C50C-407E-A947-70E740481C1C}">
+                          <a14:useLocalDpi xmlns:a14="http://schemas.microsoft.com/office/drawing/2010/main" val="0"/>
+                        </a:ext>
+                      </a:extLst>
+                    </a:blip>
+                    <a:stretch>
+                      <a:fillRect/>
+                    </a:stretch>
+                  </pic:blipFill>
+                  <pic:spPr>
+                    <a:xfrm>
+                      <a:off x="0" y="0"/>
+                      <a:ext cx="5274945" cy="7660640"/>
+                    </a:xfrm>
+                    <a:prstGeom prst="rect">
+                      <a:avLst/>
+                    </a:prstGeom>
+                  </pic:spPr>
+                </pic:pic>
+              </a:graphicData>
+            </a:graphic>
+          </wp:inline>
+        </w:drawing>
+      </w:r>
+    </w:p>
+    <w:p>
+      <w:pPr>
+        <w:rPr>
+          <w:rFonts w:ascii="Times New Roman" w:hAnsi="Times New Roman" w:cs="Times New Roman"/>
+          <w:noProof/>
+          <w:color w:val="000000" w:themeColor="text1"/>
+        </w:rPr>
+      </w:pPr>
+      <w:r>
+        <w:rPr>
+          <w:rFonts w:ascii="Times New Roman" w:hAnsi="Times New Roman" w:cs="Times New Roman"/>
+          <w:noProof/>
+          <w:color w:val="000000" w:themeColor="text1"/>
+        </w:rPr>
+        <w:br w:type="page"/>
+      </w:r>
+    </w:p>
+    <w:p>
+      <w:pPr>
+        <w:ind w:left="0"/>
+        <w:rPr>
+          <w:rFonts w:ascii="Times New Roman" w:hAnsi="Times New Roman" w:cs="Times New Roman"/>
+          <w:noProof/>
+          <w:color w:val="000000" w:themeColor="text1"/>
+        </w:rPr>
+      </w:pPr>
+      <w:r>
+        <w:rPr>
+          <w:rFonts w:ascii="Times New Roman" w:hAnsi="Times New Roman" w:cs="Times New Roman" w:hint="eastAsia"/>
+          <w:noProof/>
+          <w:color w:val="000000" w:themeColor="text1"/>
+        </w:rPr>
+        <w:lastRenderedPageBreak/>
+        <w:t>This is</w:t>
+      </w:r>
+      <w:r>
+        <w:rPr>
+          <w:rFonts w:ascii="Times New Roman" w:hAnsi="Times New Roman" w:cs="Times New Roman"/>
+          <w:noProof/>
+          <w:color w:val="000000" w:themeColor="text1"/>
+        </w:rPr>
+        <w:t xml:space="preserve"> our user profile page, however, because we are storing user’s saved trips and locations, we are requiring the users to sign in to use this function.</w:t>
+      </w:r>
+      <w:r>
+        <w:rPr>
+          <w:rFonts w:ascii="Times New Roman" w:hAnsi="Times New Roman" w:cs="Times New Roman"/>
+          <w:noProof/>
+          <w:color w:val="000000" w:themeColor="text1"/>
+        </w:rPr>
+        <w:t xml:space="preserve"> </w:t>
+      </w:r>
+      <w:r>
+        <w:rPr>
+          <w:rFonts w:ascii="Times New Roman" w:hAnsi="Times New Roman" w:cs="Times New Roman"/>
+          <w:noProof/>
+          <w:color w:val="000000" w:themeColor="text1"/>
+        </w:rPr>
+        <w:drawing>
+          <wp:inline distT="0" distB="0" distL="0" distR="0" wp14:anchorId="37C9440A" wp14:editId="673A3528">
+            <wp:extent cx="5274945" cy="7190740"/>
+            <wp:effectExtent l="0" t="0" r="8255" b="0"/>
+            <wp:docPr id="22" name="图片 22"/>
+            <wp:cNvGraphicFramePr>
+              <a:graphicFrameLocks xmlns:a="http://schemas.openxmlformats.org/drawingml/2006/main" noChangeAspect="1"/>
+            </wp:cNvGraphicFramePr>
+            <a:graphic xmlns:a="http://schemas.openxmlformats.org/drawingml/2006/main">
+              <a:graphicData uri="http://schemas.openxmlformats.org/drawingml/2006/picture">
+                <pic:pic xmlns:pic="http://schemas.openxmlformats.org/drawingml/2006/picture">
+                  <pic:nvPicPr>
+                    <pic:cNvPr id="22" name="Signin request.png"/>
+                    <pic:cNvPicPr/>
+                  </pic:nvPicPr>
+                  <pic:blipFill>
+                    <a:blip r:embed="rId19">
+                      <a:extLst>
+                        <a:ext uri="{28A0092B-C50C-407E-A947-70E740481C1C}">
+                          <a14:useLocalDpi xmlns:a14="http://schemas.microsoft.com/office/drawing/2010/main" val="0"/>
+                        </a:ext>
+                      </a:extLst>
+                    </a:blip>
+                    <a:stretch>
+                      <a:fillRect/>
+                    </a:stretch>
+                  </pic:blipFill>
+                  <pic:spPr>
+                    <a:xfrm>
+                      <a:off x="0" y="0"/>
+                      <a:ext cx="5274945" cy="7190740"/>
+                    </a:xfrm>
+                    <a:prstGeom prst="rect">
+                      <a:avLst/>
+                    </a:prstGeom>
+                  </pic:spPr>
+                </pic:pic>
+              </a:graphicData>
+            </a:graphic>
+          </wp:inline>
+        </w:drawing>
+      </w:r>
+    </w:p>
+    <w:p>
+      <w:pPr>
+        <w:rPr>
+          <w:rFonts w:ascii="Times New Roman" w:hAnsi="Times New Roman" w:cs="Times New Roman"/>
+          <w:noProof/>
+          <w:color w:val="000000" w:themeColor="text1"/>
+        </w:rPr>
+      </w:pPr>
+      <w:r>
+        <w:rPr>
+          <w:rFonts w:ascii="Times New Roman" w:hAnsi="Times New Roman" w:cs="Times New Roman"/>
+          <w:noProof/>
+          <w:color w:val="000000" w:themeColor="text1"/>
+        </w:rPr>
+        <w:br w:type="page"/>
+      </w:r>
+    </w:p>
+    <w:p>
+      <w:pPr>
+        <w:ind w:left="0"/>
+        <w:rPr>
+          <w:rFonts w:ascii="Times New Roman" w:hAnsi="Times New Roman" w:cs="Times New Roman"/>
+          <w:noProof/>
+          <w:color w:val="000000" w:themeColor="text1"/>
+        </w:rPr>
+      </w:pPr>
+      <w:r>
+        <w:rPr>
+          <w:rFonts w:ascii="Times New Roman" w:hAnsi="Times New Roman" w:cs="Times New Roman"/>
+          <w:noProof/>
+          <w:color w:val="000000" w:themeColor="text1"/>
+        </w:rPr>
+        <w:lastRenderedPageBreak/>
+        <w:t>Our signin page is consistant with our welcome page design. It also provides a sign up label for the user to sign up.</w:t>
+      </w:r>
+      <w:r>
+        <w:rPr>
+          <w:rFonts w:ascii="Times New Roman" w:hAnsi="Times New Roman" w:cs="Times New Roman"/>
+          <w:noProof/>
+          <w:color w:val="000000" w:themeColor="text1"/>
+        </w:rPr>
+        <w:drawing>
+          <wp:inline distT="0" distB="0" distL="0" distR="0" wp14:anchorId="7008A920" wp14:editId="153288F0">
+            <wp:extent cx="5274945" cy="8122920"/>
+            <wp:effectExtent l="0" t="0" r="8255" b="5080"/>
+            <wp:docPr id="29" name="图片 29"/>
+            <wp:cNvGraphicFramePr>
+              <a:graphicFrameLocks xmlns:a="http://schemas.openxmlformats.org/drawingml/2006/main" noChangeAspect="1"/>
+            </wp:cNvGraphicFramePr>
+            <a:graphic xmlns:a="http://schemas.openxmlformats.org/drawingml/2006/main">
+              <a:graphicData uri="http://schemas.openxmlformats.org/drawingml/2006/picture">
+                <pic:pic xmlns:pic="http://schemas.openxmlformats.org/drawingml/2006/picture">
+                  <pic:nvPicPr>
+                    <pic:cNvPr id="29" name="Sign in page.png"/>
+                    <pic:cNvPicPr/>
+                  </pic:nvPicPr>
+                  <pic:blipFill>
+                    <a:blip r:embed="rId20">
+                      <a:extLst>
+                        <a:ext uri="{28A0092B-C50C-407E-A947-70E740481C1C}">
+                          <a14:useLocalDpi xmlns:a14="http://schemas.microsoft.com/office/drawing/2010/main" val="0"/>
+                        </a:ext>
+                      </a:extLst>
+                    </a:blip>
+                    <a:stretch>
+                      <a:fillRect/>
+                    </a:stretch>
+                  </pic:blipFill>
+                  <pic:spPr>
+                    <a:xfrm>
+                      <a:off x="0" y="0"/>
+                      <a:ext cx="5274945" cy="8122920"/>
+                    </a:xfrm>
+                    <a:prstGeom prst="rect">
+                      <a:avLst/>
+                    </a:prstGeom>
+                  </pic:spPr>
+                </pic:pic>
+              </a:graphicData>
+            </a:graphic>
+          </wp:inline>
+        </w:drawing>
+      </w:r>
+    </w:p>
+    <w:p>
+      <w:pPr>
+        <w:rPr>
+          <w:rFonts w:ascii="Times New Roman" w:hAnsi="Times New Roman" w:cs="Times New Roman"/>
+          <w:noProof/>
+          <w:color w:val="000000" w:themeColor="text1"/>
+        </w:rPr>
+      </w:pPr>
+      <w:r>
+        <w:rPr>
+          <w:rFonts w:ascii="Times New Roman" w:hAnsi="Times New Roman" w:cs="Times New Roman"/>
+          <w:noProof/>
+          <w:color w:val="000000" w:themeColor="text1"/>
+        </w:rPr>
+        <w:br w:type="page"/>
+      </w:r>
+    </w:p>
+    <w:p>
+      <w:pPr>
+        <w:ind w:left="0"/>
+        <w:rPr>
+          <w:rFonts w:ascii="Times New Roman" w:hAnsi="Times New Roman" w:cs="Times New Roman"/>
+          <w:noProof/>
+          <w:color w:val="000000" w:themeColor="text1"/>
+        </w:rPr>
+      </w:pPr>
+      <w:r>
+        <w:rPr>
+          <w:rFonts w:ascii="Times New Roman" w:hAnsi="Times New Roman" w:cs="Times New Roman"/>
+          <w:noProof/>
+          <w:color w:val="000000" w:themeColor="text1"/>
+        </w:rPr>
+        <w:lastRenderedPageBreak/>
+        <w:drawing>
+          <wp:anchor distT="0" distB="0" distL="114300" distR="114300" simplePos="0" relativeHeight="251670528" behindDoc="0" locked="0" layoutInCell="1" allowOverlap="1" wp14:anchorId="5EDD5986" wp14:editId="4758668D">
+            <wp:simplePos x="0" y="0"/>
+            <wp:positionH relativeFrom="column">
+              <wp:posOffset>51435</wp:posOffset>
+            </wp:positionH>
+            <wp:positionV relativeFrom="paragraph">
+              <wp:posOffset>688340</wp:posOffset>
+            </wp:positionV>
+            <wp:extent cx="3967480" cy="6746240"/>
+            <wp:effectExtent l="0" t="0" r="0" b="10160"/>
+            <wp:wrapTopAndBottom/>
+            <wp:docPr id="21" name="图片 21"/>
+            <wp:cNvGraphicFramePr>
+              <a:graphicFrameLocks xmlns:a="http://schemas.openxmlformats.org/drawingml/2006/main" noChangeAspect="1"/>
+            </wp:cNvGraphicFramePr>
+            <a:graphic xmlns:a="http://schemas.openxmlformats.org/drawingml/2006/main">
+              <a:graphicData uri="http://schemas.openxmlformats.org/drawingml/2006/picture">
+                <pic:pic xmlns:pic="http://schemas.openxmlformats.org/drawingml/2006/picture">
+                  <pic:nvPicPr>
+                    <pic:cNvPr id="21" name="Sign up page.png"/>
+                    <pic:cNvPicPr/>
+                  </pic:nvPicPr>
+                  <pic:blipFill>
+                    <a:blip r:embed="rId21">
+                      <a:extLst>
+                        <a:ext uri="{28A0092B-C50C-407E-A947-70E740481C1C}">
+                          <a14:useLocalDpi xmlns:a14="http://schemas.microsoft.com/office/drawing/2010/main" val="0"/>
+                        </a:ext>
+                      </a:extLst>
+                    </a:blip>
+                    <a:stretch>
+                      <a:fillRect/>
+                    </a:stretch>
+                  </pic:blipFill>
+                  <pic:spPr>
+                    <a:xfrm>
+                      <a:off x="0" y="0"/>
+                      <a:ext cx="3967480" cy="6746240"/>
+                    </a:xfrm>
+                    <a:prstGeom prst="rect">
+                      <a:avLst/>
+                    </a:prstGeom>
+                  </pic:spPr>
+                </pic:pic>
+              </a:graphicData>
+            </a:graphic>
+            <wp14:sizeRelH relativeFrom="margin">
+              <wp14:pctWidth>0</wp14:pctWidth>
+            </wp14:sizeRelH>
+            <wp14:sizeRelV relativeFrom="margin">
+              <wp14:pctHeight>0</wp14:pctHeight>
+            </wp14:sizeRelV>
+          </wp:anchor>
+        </w:drawing>
+      </w:r>
+      <w:r>
+        <w:rPr>
+          <w:rFonts w:ascii="Times New Roman" w:hAnsi="Times New Roman" w:cs="Times New Roman"/>
+          <w:noProof/>
+          <w:color w:val="000000" w:themeColor="text1"/>
+        </w:rPr>
+        <w:t>User signup page is also consistant with welcome and signin page design. This page will prompt up when the user decide to sign up.</w:t>
+      </w:r>
+    </w:p>
+    <w:p>
+      <w:pPr>
+        <w:rPr>
+          <w:rFonts w:ascii="Times New Roman" w:hAnsi="Times New Roman" w:cs="Times New Roman"/>
+          <w:noProof/>
+          <w:color w:val="000000" w:themeColor="text1"/>
+        </w:rPr>
+      </w:pPr>
+      <w:r>
+        <w:rPr>
+          <w:rFonts w:ascii="Times New Roman" w:hAnsi="Times New Roman" w:cs="Times New Roman"/>
+          <w:noProof/>
+          <w:color w:val="000000" w:themeColor="text1"/>
+        </w:rPr>
+        <w:br w:type="page"/>
+      </w:r>
+    </w:p>
+    <w:p>
+      <w:pPr>
+        <w:ind w:left="0"/>
+        <w:rPr>
+          <w:rFonts w:ascii="Times New Roman" w:hAnsi="Times New Roman" w:cs="Times New Roman"/>
+          <w:color w:val="000000" w:themeColor="text1"/>
+        </w:rPr>
+      </w:pPr>
+      <w:r>
+        <w:rPr>
+          <w:rFonts w:ascii="Times New Roman" w:hAnsi="Times New Roman" w:cs="Times New Roman"/>
+          <w:color w:val="000000" w:themeColor="text1"/>
+        </w:rPr>
+        <w:lastRenderedPageBreak/>
+        <w:t>This is our current user profile page. It included three user panels including saved trips, places and maps. It is set up by default to show the</w:t>
+      </w:r>
+      <w:r>
+        <w:rPr>
+          <w:rFonts w:ascii="Times New Roman" w:hAnsi="Times New Roman" w:cs="Times New Roman"/>
+          <w:color w:val="000000" w:themeColor="text1"/>
+        </w:rPr>
+        <w:t xml:space="preserve"> users their saved trips. They can edit and save their saved trips in here.</w:t>
+      </w:r>
+    </w:p>
+    <w:p>
+      <w:pPr>
+        <w:ind w:left="0"/>
+        <w:rPr>
+          <w:rFonts w:ascii="Times New Roman" w:hAnsi="Times New Roman" w:cs="Times New Roman"/>
+          <w:color w:val="000000" w:themeColor="text1"/>
+        </w:rPr>
+      </w:pPr>
+      <w:r>
+        <w:rPr>
+          <w:rFonts w:ascii="Times New Roman" w:hAnsi="Times New Roman" w:cs="Times New Roman"/>
+          <w:noProof/>
+          <w:color w:val="000000" w:themeColor="text1"/>
+        </w:rPr>
+        <w:drawing>
+          <wp:inline distT="0" distB="0" distL="0" distR="0" wp14:anchorId="57ADF419" wp14:editId="339A7E7F">
+            <wp:extent cx="5274945" cy="7712075"/>
+            <wp:effectExtent l="0" t="0" r="8255" b="9525"/>
+            <wp:docPr id="30" name="图片 30"/>
+            <wp:cNvGraphicFramePr>
+              <a:graphicFrameLocks xmlns:a="http://schemas.openxmlformats.org/drawingml/2006/main" noChangeAspect="1"/>
+            </wp:cNvGraphicFramePr>
+            <a:graphic xmlns:a="http://schemas.openxmlformats.org/drawingml/2006/main">
+              <a:graphicData uri="http://schemas.openxmlformats.org/drawingml/2006/picture">
+                <pic:pic xmlns:pic="http://schemas.openxmlformats.org/drawingml/2006/picture">
+                  <pic:nvPicPr>
+                    <pic:cNvPr id="30" name="User Profile Trips.png"/>
+                    <pic:cNvPicPr/>
+                  </pic:nvPicPr>
+                  <pic:blipFill>
+                    <a:blip r:embed="rId22">
+                      <a:extLst>
+                        <a:ext uri="{28A0092B-C50C-407E-A947-70E740481C1C}">
+                          <a14:useLocalDpi xmlns:a14="http://schemas.microsoft.com/office/drawing/2010/main" val="0"/>
+                        </a:ext>
+                      </a:extLst>
+                    </a:blip>
+                    <a:stretch>
+                      <a:fillRect/>
+                    </a:stretch>
+                  </pic:blipFill>
+                  <pic:spPr>
+                    <a:xfrm>
+                      <a:off x="0" y="0"/>
+                      <a:ext cx="5274945" cy="7712075"/>
+                    </a:xfrm>
+                    <a:prstGeom prst="rect">
+                      <a:avLst/>
+                    </a:prstGeom>
+                  </pic:spPr>
+                </pic:pic>
+              </a:graphicData>
+            </a:graphic>
+          </wp:inline>
+        </w:drawing>
+      </w:r>
+    </w:p>
+    <w:p>
+      <w:pPr>
+        <w:rPr>
+          <w:rFonts w:ascii="Times New Roman" w:hAnsi="Times New Roman" w:cs="Times New Roman"/>
+          <w:color w:val="000000" w:themeColor="text1"/>
+        </w:rPr>
+      </w:pPr>
+      <w:r>
+        <w:rPr>
+          <w:rFonts w:ascii="Times New Roman" w:hAnsi="Times New Roman" w:cs="Times New Roman"/>
+          <w:color w:val="000000" w:themeColor="text1"/>
+        </w:rPr>
+        <w:br w:type="page"/>
+      </w:r>
+    </w:p>
+    <w:p>
+      <w:pPr>
         <w:spacing w:line="360" w:lineRule="auto"/>
         <w:rPr>
           <w:rFonts w:ascii="Times New Roman" w:hAnsi="Times New Roman" w:cs="Times New Roman"/>
-        </w:rPr>
-      </w:pPr>
+          <w:color w:val="000000" w:themeColor="text1"/>
+        </w:rPr>
+      </w:pPr>
+      <w:r>
+        <w:rPr>
+          <w:rFonts w:ascii="Times New Roman" w:hAnsi="Times New Roman" w:cs="Times New Roman"/>
+          <w:noProof/>
+          <w:color w:val="000000" w:themeColor="text1"/>
+        </w:rPr>
+        <w:lastRenderedPageBreak/>
+        <w:drawing>
+          <wp:anchor distT="0" distB="0" distL="114300" distR="114300" simplePos="0" relativeHeight="251671552" behindDoc="0" locked="0" layoutInCell="1" allowOverlap="1" wp14:anchorId="615CD2B5" wp14:editId="1585B8AF">
+            <wp:simplePos x="0" y="0"/>
+            <wp:positionH relativeFrom="column">
+              <wp:posOffset>621665</wp:posOffset>
+            </wp:positionH>
+            <wp:positionV relativeFrom="paragraph">
+              <wp:posOffset>572770</wp:posOffset>
+            </wp:positionV>
+            <wp:extent cx="5273675" cy="7188835"/>
+            <wp:effectExtent l="0" t="0" r="9525" b="0"/>
+            <wp:wrapTopAndBottom/>
+            <wp:docPr id="18" name="图片 18"/>
+            <wp:cNvGraphicFramePr>
+              <a:graphicFrameLocks xmlns:a="http://schemas.openxmlformats.org/drawingml/2006/main" noChangeAspect="1"/>
+            </wp:cNvGraphicFramePr>
+            <a:graphic xmlns:a="http://schemas.openxmlformats.org/drawingml/2006/main">
+              <a:graphicData uri="http://schemas.openxmlformats.org/drawingml/2006/picture">
+                <pic:pic xmlns:pic="http://schemas.openxmlformats.org/drawingml/2006/picture">
+                  <pic:nvPicPr>
+                    <pic:cNvPr id="18" name="Places.png"/>
+                    <pic:cNvPicPr/>
+                  </pic:nvPicPr>
+                  <pic:blipFill>
+                    <a:blip r:embed="rId23">
+                      <a:extLst>
+                        <a:ext uri="{28A0092B-C50C-407E-A947-70E740481C1C}">
+                          <a14:useLocalDpi xmlns:a14="http://schemas.microsoft.com/office/drawing/2010/main" val="0"/>
+                        </a:ext>
+                      </a:extLst>
+                    </a:blip>
+                    <a:stretch>
+                      <a:fillRect/>
+                    </a:stretch>
+                  </pic:blipFill>
+                  <pic:spPr>
+                    <a:xfrm>
+                      <a:off x="0" y="0"/>
+                      <a:ext cx="5273675" cy="7188835"/>
+                    </a:xfrm>
+                    <a:prstGeom prst="rect">
+                      <a:avLst/>
+                    </a:prstGeom>
+                  </pic:spPr>
+                </pic:pic>
+              </a:graphicData>
+            </a:graphic>
+            <wp14:sizeRelH relativeFrom="margin">
+              <wp14:pctWidth>0</wp14:pctWidth>
+            </wp14:sizeRelH>
+            <wp14:sizeRelV relativeFrom="margin">
+              <wp14:pctHeight>0</wp14:pctHeight>
+            </wp14:sizeRelV>
+          </wp:anchor>
+        </w:drawing>
+      </w:r>
+      <w:r>
+        <w:rPr>
+          <w:rFonts w:ascii="Times New Roman" w:hAnsi="Times New Roman" w:cs="Times New Roman"/>
+          <w:color w:val="000000" w:themeColor="text1"/>
+        </w:rPr>
+        <w:t xml:space="preserve">This is our user’s saved list for their favorite places. The location information included names, rating, name and a picture.   </w:t>
+      </w:r>
+    </w:p>
+    <w:p>
+      <w:pPr>
+        <w:rPr>
+          <w:rFonts w:ascii="Times New Roman" w:hAnsi="Times New Roman" w:cs="Times New Roman"/>
+          <w:color w:val="000000" w:themeColor="text1"/>
+        </w:rPr>
+      </w:pPr>
+      <w:r>
+        <w:rPr>
+          <w:rFonts w:ascii="Times New Roman" w:hAnsi="Times New Roman" w:cs="Times New Roman"/>
+          <w:color w:val="000000" w:themeColor="text1"/>
+        </w:rPr>
+        <w:br w:type="page"/>
+      </w:r>
+      <w:r>
+        <w:rPr>
+          <w:rFonts w:ascii="Times New Roman" w:hAnsi="Times New Roman" w:cs="Times New Roman"/>
+          <w:color w:val="000000" w:themeColor="text1"/>
+        </w:rPr>
+        <w:lastRenderedPageBreak/>
+        <w:t>This is a list of user saved maps by city names and sorted by alphabetical order. However, this one is considered a paid function for our subscribed user.</w:t>
+      </w:r>
+    </w:p>
+    <w:p>
+      <w:pPr>
+        <w:spacing w:line="360" w:lineRule="auto"/>
+        <w:rPr>
+          <w:rFonts w:ascii="Times New Roman" w:hAnsi="Times New Roman" w:cs="Times New Roman"/>
+          <w:color w:val="000000" w:themeColor="text1"/>
+        </w:rPr>
+      </w:pPr>
+      <w:r>
+        <w:rPr>
+          <w:rFonts w:ascii="Times New Roman" w:hAnsi="Times New Roman" w:cs="Times New Roman"/>
+          <w:noProof/>
+          <w:color w:val="000000" w:themeColor="text1"/>
+        </w:rPr>
+        <w:drawing>
+          <wp:anchor distT="0" distB="0" distL="114300" distR="114300" simplePos="0" relativeHeight="251672576" behindDoc="0" locked="0" layoutInCell="1" allowOverlap="1" wp14:anchorId="03B5EDD2" wp14:editId="356F887C">
+            <wp:simplePos x="0" y="0"/>
+            <wp:positionH relativeFrom="column">
+              <wp:posOffset>163830</wp:posOffset>
+            </wp:positionH>
+            <wp:positionV relativeFrom="paragraph">
+              <wp:posOffset>0</wp:posOffset>
+            </wp:positionV>
+            <wp:extent cx="5274000" cy="7189200"/>
+            <wp:effectExtent l="0" t="0" r="9525" b="0"/>
+            <wp:wrapTopAndBottom/>
+            <wp:docPr id="19" name="图片 19"/>
+            <wp:cNvGraphicFramePr>
+              <a:graphicFrameLocks xmlns:a="http://schemas.openxmlformats.org/drawingml/2006/main" noChangeAspect="1"/>
+            </wp:cNvGraphicFramePr>
+            <a:graphic xmlns:a="http://schemas.openxmlformats.org/drawingml/2006/main">
+              <a:graphicData uri="http://schemas.openxmlformats.org/drawingml/2006/picture">
+                <pic:pic xmlns:pic="http://schemas.openxmlformats.org/drawingml/2006/picture">
+                  <pic:nvPicPr>
+                    <pic:cNvPr id="19" name="Maps.png"/>
+                    <pic:cNvPicPr/>
+                  </pic:nvPicPr>
+                  <pic:blipFill>
+                    <a:blip r:embed="rId24">
+                      <a:extLst>
+                        <a:ext uri="{28A0092B-C50C-407E-A947-70E740481C1C}">
+                          <a14:useLocalDpi xmlns:a14="http://schemas.microsoft.com/office/drawing/2010/main" val="0"/>
+                        </a:ext>
+                      </a:extLst>
+                    </a:blip>
+                    <a:stretch>
+                      <a:fillRect/>
+                    </a:stretch>
+                  </pic:blipFill>
+                  <pic:spPr>
+                    <a:xfrm>
+                      <a:off x="0" y="0"/>
+                      <a:ext cx="5274000" cy="7189200"/>
+                    </a:xfrm>
+                    <a:prstGeom prst="rect">
+                      <a:avLst/>
+                    </a:prstGeom>
+                  </pic:spPr>
+                </pic:pic>
+              </a:graphicData>
+            </a:graphic>
+            <wp14:sizeRelH relativeFrom="margin">
+              <wp14:pctWidth>0</wp14:pctWidth>
+            </wp14:sizeRelH>
+            <wp14:sizeRelV relativeFrom="margin">
+              <wp14:pctHeight>0</wp14:pctHeight>
+            </wp14:sizeRelV>
+          </wp:anchor>
+        </w:drawing>
+      </w:r>
+    </w:p>
+    <w:p>
+      <w:pPr>
+        <w:rPr>
+          <w:rFonts w:ascii="Times New Roman" w:hAnsi="Times New Roman" w:cs="Times New Roman"/>
+          <w:color w:val="000000" w:themeColor="text1"/>
+        </w:rPr>
+      </w:pPr>
+      <w:r>
+        <w:rPr>
+          <w:rFonts w:ascii="Times New Roman" w:hAnsi="Times New Roman" w:cs="Times New Roman"/>
+          <w:color w:val="000000" w:themeColor="text1"/>
+        </w:rPr>
+        <w:br w:type="page"/>
+      </w:r>
     </w:p>
     <w:p>
       <w:pPr>
@@ -1446,20 +2700,139 @@
         <w:rPr>
           <w:rFonts w:ascii="Times New Roman" w:hAnsi="Times New Roman" w:cs="Times New Roman"/>
         </w:rPr>
+        <w:lastRenderedPageBreak/>
         <w:t>roadmap/timing</w:t>
       </w:r>
     </w:p>
     <w:p>
       <w:pPr>
+        <w:rPr>
+          <w:rFonts w:ascii="Times New Roman" w:hAnsi="Times New Roman" w:cs="Times New Roman"/>
+          <w:color w:val="000000" w:themeColor="text1"/>
+          <w:lang w:eastAsia="ja-JP"/>
+        </w:rPr>
+      </w:pPr>
+      <w:r>
+        <w:rPr>
+          <w:rFonts w:ascii="Times New Roman" w:hAnsi="Times New Roman" w:cs="Times New Roman"/>
+          <w:color w:val="000000" w:themeColor="text1"/>
+          <w:lang w:eastAsia="ja-JP"/>
+        </w:rPr>
+        <w:t xml:space="preserve">At the first quarter, we’ll launch our app with the basic function- the nearby location recommended by app to user by category </w:t>
+      </w:r>
+      <w:r>
+        <w:rPr>
+          <w:rFonts w:ascii="Times New Roman" w:hAnsi="Times New Roman" w:cs="Times New Roman"/>
+          <w:color w:val="000000" w:themeColor="text1"/>
+          <w:lang w:eastAsia="ja-JP"/>
+        </w:rPr>
+        <w:t>and</w:t>
+      </w:r>
+      <w:r>
+        <w:rPr>
+          <w:rFonts w:ascii="Times New Roman" w:hAnsi="Times New Roman" w:cs="Times New Roman"/>
+          <w:color w:val="000000" w:themeColor="text1"/>
+          <w:lang w:eastAsia="ja-JP"/>
+        </w:rPr>
+        <w:t xml:space="preserve"> the implement of Google Map API. And when it comes to Q2, our main function- “site categories” will launch, which user can choose specific category they are interested in, and the app will come up with several sites that’s on the route for user to choose, then generate a well-planed route to user. Also, we add some mid priority function to provide the user that register and sign up in our app such as save the search result and route.</w:t>
+      </w:r>
+    </w:p>
+    <w:p>
+      <w:pPr>
+        <w:rPr>
+          <w:rFonts w:ascii="Times New Roman" w:hAnsi="Times New Roman" w:cs="Times New Roman"/>
+          <w:color w:val="000000" w:themeColor="text1"/>
+          <w:lang w:eastAsia="ja-JP"/>
+        </w:rPr>
+      </w:pPr>
+      <w:r>
+        <w:rPr>
+          <w:rFonts w:ascii="Times New Roman" w:hAnsi="Times New Roman" w:cs="Times New Roman"/>
+          <w:color w:val="000000" w:themeColor="text1"/>
+          <w:lang w:eastAsia="ja-JP"/>
+        </w:rPr>
+        <w:t xml:space="preserve">For Q3, considered that there will be more user register and using or app, we’ll focus on the user data management, rather than that we’ll keep updating the register user’s section </w:t>
+      </w:r>
+      <w:r>
+        <w:rPr>
+          <w:rFonts w:ascii="Times New Roman" w:hAnsi="Times New Roman" w:cs="Times New Roman"/>
+          <w:color w:val="000000" w:themeColor="text1"/>
+          <w:lang w:eastAsia="ja-JP"/>
+        </w:rPr>
+        <w:t>and</w:t>
+      </w:r>
+      <w:r>
+        <w:rPr>
+          <w:rFonts w:ascii="Times New Roman" w:hAnsi="Times New Roman" w:cs="Times New Roman"/>
+          <w:color w:val="000000" w:themeColor="text1"/>
+          <w:lang w:eastAsia="ja-JP"/>
+        </w:rPr>
+        <w:t xml:space="preserve"> launch the low priority recommendation function.</w:t>
+      </w:r>
+    </w:p>
+    <w:p>
+      <w:pPr>
+        <w:rPr>
+          <w:rFonts w:ascii="Times New Roman" w:hAnsi="Times New Roman" w:cs="Times New Roman"/>
+          <w:color w:val="000000" w:themeColor="text1"/>
+        </w:rPr>
+      </w:pPr>
+      <w:r>
+        <w:rPr>
+          <w:rFonts w:ascii="Times New Roman" w:hAnsi="Times New Roman" w:cs="Times New Roman"/>
+          <w:color w:val="000000" w:themeColor="text1"/>
+          <w:lang w:eastAsia="ja-JP"/>
+        </w:rPr>
+        <w:t xml:space="preserve">At Q4, we will focus on the map navigation to make the app much easier to use, </w:t>
+      </w:r>
+      <w:r>
+        <w:rPr>
+          <w:rFonts w:ascii="Times New Roman" w:hAnsi="Times New Roman" w:cs="Times New Roman"/>
+          <w:color w:val="000000" w:themeColor="text1"/>
+          <w:lang w:eastAsia="ja-JP"/>
+        </w:rPr>
+        <w:t>and</w:t>
+      </w:r>
+      <w:r>
+        <w:rPr>
+          <w:rFonts w:ascii="Times New Roman" w:hAnsi="Times New Roman" w:cs="Times New Roman"/>
+          <w:color w:val="000000" w:themeColor="text1"/>
+          <w:lang w:eastAsia="ja-JP"/>
+        </w:rPr>
+        <w:t xml:space="preserve"> will start to buy some advertisement to promote ourselves </w:t>
+      </w:r>
+      <w:proofErr w:type="gramStart"/>
+      <w:r>
+        <w:rPr>
+          <w:rFonts w:ascii="Times New Roman" w:hAnsi="Times New Roman" w:cs="Times New Roman"/>
+          <w:color w:val="000000" w:themeColor="text1"/>
+          <w:lang w:eastAsia="ja-JP"/>
+        </w:rPr>
+        <w:t>and also</w:t>
+      </w:r>
+      <w:proofErr w:type="gramEnd"/>
+      <w:r>
+        <w:rPr>
+          <w:rFonts w:ascii="Times New Roman" w:hAnsi="Times New Roman" w:cs="Times New Roman"/>
+          <w:color w:val="000000" w:themeColor="text1"/>
+          <w:lang w:eastAsia="ja-JP"/>
+        </w:rPr>
+        <w:t xml:space="preserve"> have cooperative advertising with related enterprise to make more profit. Furthermore, the updating and improvements of the app will keep going at this quarter for sure.</w:t>
+      </w:r>
+    </w:p>
+    <w:p>
+      <w:pPr>
         <w:spacing w:line="360" w:lineRule="auto"/>
         <w:rPr>
           <w:rFonts w:ascii="Times New Roman" w:hAnsi="Times New Roman" w:cs="Times New Roman"/>
+          <w:color w:val="000000" w:themeColor="text1"/>
         </w:rPr>
       </w:pPr>
       <w:r>
         <w:rPr>
           <w:rFonts w:ascii="Times New Roman" w:hAnsi="Times New Roman" w:cs="Times New Roman"/>
           <w:noProof/>
+          <w:color w:val="000000" w:themeColor="text1"/>
         </w:rPr>
         <w:drawing>
           <wp:inline distT="0" distB="0" distL="0" distR="0" wp14:anchorId="73A0D385" wp14:editId="1237DDC1">
@@ -1477,7 +2850,7 @@
                     <pic:cNvPicPr/>
                   </pic:nvPicPr>
                   <pic:blipFill>
-                    <a:blip r:embed="rId11" cstate="print">
+                    <a:blip r:embed="rId25" cstate="print">
                       <a:extLst>
                         <a:ext uri="{28A0092B-C50C-407E-A947-70E740481C1C}">
                           <a14:useLocalDpi xmlns:a14="http://schemas.microsoft.com/office/drawing/2010/main" val="0"/>
@@ -1503,12 +2876,11 @@
           </wp:inline>
         </w:drawing>
       </w:r>
-      <w:bookmarkStart w:id="0" w:name="_GoBack"/>
-      <w:bookmarkEnd w:id="0"/>
       <w:r>
         <w:rPr>
           <w:rFonts w:ascii="Times New Roman" w:hAnsi="Times New Roman" w:cs="Times New Roman"/>
           <w:noProof/>
+          <w:color w:val="000000" w:themeColor="text1"/>
         </w:rPr>
         <w:drawing>
           <wp:inline distT="0" distB="0" distL="0" distR="0" wp14:anchorId="03999F69" wp14:editId="45E409DE">
@@ -1526,7 +2898,7 @@
                     <pic:cNvPicPr/>
                   </pic:nvPicPr>
                   <pic:blipFill>
-                    <a:blip r:embed="rId12" cstate="print">
+                    <a:blip r:embed="rId26" cstate="print">
                       <a:extLst>
                         <a:ext uri="{28A0092B-C50C-407E-A947-70E740481C1C}">
                           <a14:useLocalDpi xmlns:a14="http://schemas.microsoft.com/office/drawing/2010/main" val="0"/>
@@ -1565,6 +2937,7 @@
         <w:rPr>
           <w:rFonts w:ascii="Times New Roman" w:hAnsi="Times New Roman" w:cs="Times New Roman"/>
         </w:rPr>
+        <w:lastRenderedPageBreak/>
         <w:t>Metrics</w:t>
       </w:r>
     </w:p>
@@ -1590,7 +2963,6 @@
         </w:rPr>
         <w:t xml:space="preserve">We will take two things as the metrics, which are the numbers of the user that register, the numbers of user search for destinations and nearby </w:t>
       </w:r>
-      <w:proofErr w:type="spellStart"/>
       <w:r>
         <w:rPr>
           <w:rFonts w:ascii="Times New Roman" w:hAnsi="Times New Roman" w:cs="Times New Roman"/>
@@ -1599,9 +2971,8 @@
           <w:szCs w:val="24"/>
           <w:lang w:eastAsia="ja-JP"/>
         </w:rPr>
-        <w:t>sites.The</w:t>
-      </w:r>
-      <w:proofErr w:type="spellEnd"/>
+        <w:t>sites. The</w:t>
+      </w:r>
       <w:r>
         <w:rPr>
           <w:rFonts w:ascii="Times New Roman" w:hAnsi="Times New Roman" w:cs="Times New Roman"/>
@@ -1610,8 +2981,20 @@
           <w:szCs w:val="24"/>
           <w:lang w:eastAsia="ja-JP"/>
         </w:rPr>
-        <w:t xml:space="preserve"> most important metric we will track the numbers of the user that register and sign up for using more custom functions by Google analytics, which means they are willing to </w:t>
-      </w:r>
+        <w:t xml:space="preserve"> most important metric we will track the numbers of the user that register and sign up for using more custom functions by Google analytics, which means they are willing to keep using our app after first trial and think this app might be helpful for them in the road trip.</w:t>
+      </w:r>
+    </w:p>
+    <w:p>
+      <w:pPr>
+        <w:spacing w:line="360" w:lineRule="auto"/>
+        <w:ind w:left="0" w:firstLine="360"/>
+        <w:rPr>
+          <w:rFonts w:ascii="Times New Roman" w:hAnsi="Times New Roman" w:cs="Times New Roman"/>
+          <w:color w:val="000000" w:themeColor="text1"/>
+          <w:sz w:val="24"/>
+          <w:szCs w:val="24"/>
+        </w:rPr>
+      </w:pPr>
       <w:r>
         <w:rPr>
           <w:rFonts w:ascii="Times New Roman" w:hAnsi="Times New Roman" w:cs="Times New Roman"/>
@@ -1620,21 +3003,9 @@
           <w:szCs w:val="24"/>
           <w:lang w:eastAsia="ja-JP"/>
         </w:rPr>
-        <w:lastRenderedPageBreak/>
-        <w:t>keep using our app after first trial and think this app might be helpful for them in the road trip.</w:t>
-      </w:r>
-    </w:p>
-    <w:p>
-      <w:pPr>
-        <w:spacing w:line="360" w:lineRule="auto"/>
-        <w:ind w:left="0" w:firstLine="360"/>
-        <w:rPr>
-          <w:rFonts w:ascii="Times New Roman" w:hAnsi="Times New Roman" w:cs="Times New Roman"/>
-          <w:color w:val="000000" w:themeColor="text1"/>
-          <w:sz w:val="24"/>
-          <w:szCs w:val="24"/>
-        </w:rPr>
-      </w:pPr>
+        <w:t>Also, we will take the numbers of user search for destinations and nearby during the trip into considerate too by the tracking software “</w:t>
+      </w:r>
+      <w:proofErr w:type="spellStart"/>
       <w:r>
         <w:rPr>
           <w:rFonts w:ascii="Times New Roman" w:hAnsi="Times New Roman" w:cs="Times New Roman"/>
@@ -1643,9 +3014,9 @@
           <w:szCs w:val="24"/>
           <w:lang w:eastAsia="ja-JP"/>
         </w:rPr>
-        <w:t>Also, we will take the numbers of user search for destinations and nearby during the trip into considerate too by the tracking software “</w:t>
-      </w:r>
-      <w:proofErr w:type="spellStart"/>
+        <w:t>Mixpanel</w:t>
+      </w:r>
+      <w:proofErr w:type="spellEnd"/>
       <w:r>
         <w:rPr>
           <w:rFonts w:ascii="Times New Roman" w:hAnsi="Times New Roman" w:cs="Times New Roman"/>
@@ -1654,17 +3025,6 @@
           <w:szCs w:val="24"/>
           <w:lang w:eastAsia="ja-JP"/>
         </w:rPr>
-        <w:t>Mixpanel</w:t>
-      </w:r>
-      <w:proofErr w:type="spellEnd"/>
-      <w:r>
-        <w:rPr>
-          <w:rFonts w:ascii="Times New Roman" w:hAnsi="Times New Roman" w:cs="Times New Roman"/>
-          <w:color w:val="000000" w:themeColor="text1"/>
-          <w:sz w:val="24"/>
-          <w:szCs w:val="24"/>
-          <w:lang w:eastAsia="ja-JP"/>
-        </w:rPr>
         <w:t>”, because these metric same have the potential chances that they might keep using our app in the future.</w:t>
       </w:r>
     </w:p>
@@ -1726,6 +3086,24 @@
     </w:p>
     <w:p>
       <w:pPr>
+        <w:rPr>
+          <w:rFonts w:ascii="Times New Roman" w:hAnsi="Times New Roman" w:cs="Times New Roman"/>
+          <w:caps/>
+          <w:color w:val="000000" w:themeColor="text1"/>
+          <w:spacing w:val="14"/>
+          <w:sz w:val="26"/>
+          <w:szCs w:val="26"/>
+        </w:rPr>
+      </w:pPr>
+      <w:r>
+        <w:rPr>
+          <w:rFonts w:ascii="Times New Roman" w:hAnsi="Times New Roman" w:cs="Times New Roman"/>
+        </w:rPr>
+        <w:br w:type="page"/>
+      </w:r>
+    </w:p>
+    <w:p>
+      <w:pPr>
         <w:pStyle w:val="1"/>
         <w:spacing w:line="360" w:lineRule="auto"/>
         <w:rPr>
@@ -1736,6 +3114,7 @@
         <w:rPr>
           <w:rFonts w:ascii="Times New Roman" w:hAnsi="Times New Roman" w:cs="Times New Roman"/>
         </w:rPr>
+        <w:lastRenderedPageBreak/>
         <w:t>Projected Costs</w:t>
       </w:r>
     </w:p>
@@ -1744,17 +3123,21 @@
         <w:spacing w:line="360" w:lineRule="auto"/>
         <w:rPr>
           <w:rFonts w:ascii="Times New Roman" w:hAnsi="Times New Roman" w:cs="Times New Roman"/>
-        </w:rPr>
-      </w:pPr>
-      <w:r>
-        <w:rPr>
-          <w:rFonts w:ascii="Times New Roman" w:hAnsi="Times New Roman" w:cs="Times New Roman"/>
+          <w:color w:val="000000" w:themeColor="text1"/>
+        </w:rPr>
+      </w:pPr>
+      <w:r>
+        <w:rPr>
+          <w:rFonts w:ascii="Times New Roman" w:hAnsi="Times New Roman" w:cs="Times New Roman"/>
+          <w:color w:val="000000" w:themeColor="text1"/>
         </w:rPr>
         <w:t xml:space="preserve"> </w:t>
       </w:r>
       <w:r>
         <w:rPr>
           <w:rFonts w:ascii="Times New Roman" w:hAnsi="Times New Roman" w:cs="Times New Roman"/>
+          <w:noProof/>
+          <w:color w:val="000000" w:themeColor="text1"/>
         </w:rPr>
         <w:drawing>
           <wp:inline distT="0" distB="0" distL="0" distR="0" wp14:anchorId="26D3DAFE" wp14:editId="296E8E6B">
@@ -1772,7 +3155,7 @@
                     <pic:cNvPicPr/>
                   </pic:nvPicPr>
                   <pic:blipFill>
-                    <a:blip r:embed="rId13"/>
+                    <a:blip r:embed="rId27"/>
                     <a:stretch>
                       <a:fillRect/>
                     </a:stretch>
@@ -1807,7 +3190,6 @@
           <w:rFonts w:ascii="Times New Roman" w:hAnsi="Times New Roman" w:cs="Times New Roman"/>
           <w:color w:val="000000" w:themeColor="text1"/>
         </w:rPr>
-        <w:lastRenderedPageBreak/>
         <w:t xml:space="preserve">This is the current Google Maps platform cost. At early stages, the google maps API are offering 200 monthly credit for using their services. After we have a better number of users, the price will go higher. </w:t>
       </w:r>
     </w:p>
@@ -1822,14 +3204,9 @@
       <w:r>
         <w:rPr>
           <w:rFonts w:ascii="Times New Roman" w:hAnsi="Times New Roman" w:cs="Times New Roman"/>
+          <w:color w:val="000000" w:themeColor="text1"/>
         </w:rPr>
         <w:tab/>
-      </w:r>
-      <w:r>
-        <w:rPr>
-          <w:rFonts w:ascii="Times New Roman" w:hAnsi="Times New Roman" w:cs="Times New Roman"/>
-          <w:color w:val="000000" w:themeColor="text1"/>
-        </w:rPr>
         <w:t xml:space="preserve">The number of engineering will take the most of our financial resources at the early stage. We are hoping to have two fulltime professional software engineer and offering one internship for a college/graduate school intern. </w:t>
       </w:r>
       <w:r>
@@ -1837,21 +3214,7 @@
           <w:rFonts w:ascii="Times New Roman" w:hAnsi="Times New Roman" w:cs="Times New Roman"/>
           <w:color w:val="000000" w:themeColor="text1"/>
         </w:rPr>
-        <w:t xml:space="preserve">According to research, 48% of mobile application is developed 4 to 6 months before launch. </w:t>
-      </w:r>
-      <w:r>
-        <w:rPr>
-          <w:rFonts w:ascii="Times New Roman" w:hAnsi="Times New Roman" w:cs="Times New Roman" w:hint="eastAsia"/>
-          <w:color w:val="000000" w:themeColor="text1"/>
-        </w:rPr>
-        <w:t>The</w:t>
-      </w:r>
-      <w:r>
-        <w:rPr>
-          <w:rFonts w:ascii="Times New Roman" w:hAnsi="Times New Roman" w:cs="Times New Roman"/>
-          <w:color w:val="000000" w:themeColor="text1"/>
-        </w:rPr>
-        <w:t xml:space="preserve"> average of a senior software developer cost around 120000 </w:t>
+        <w:t xml:space="preserve">According to research, 48% of mobile application is developed 4 to 6 months before launch. The average of a senior software developer cost around 120000 </w:t>
       </w:r>
       <w:proofErr w:type="spellStart"/>
       <w:r>
@@ -1935,147 +3298,89 @@
     </w:p>
     <w:p>
       <w:pPr>
-        <w:widowControl w:val="0"/>
-        <w:tabs>
-          <w:tab w:val="left" w:pos="560"/>
-          <w:tab w:val="left" w:pos="1120"/>
-          <w:tab w:val="left" w:pos="1680"/>
-          <w:tab w:val="left" w:pos="2240"/>
-          <w:tab w:val="left" w:pos="2800"/>
-          <w:tab w:val="left" w:pos="3360"/>
-          <w:tab w:val="left" w:pos="3920"/>
-          <w:tab w:val="left" w:pos="4480"/>
-          <w:tab w:val="left" w:pos="5040"/>
-          <w:tab w:val="left" w:pos="5600"/>
-          <w:tab w:val="left" w:pos="6160"/>
-          <w:tab w:val="left" w:pos="6720"/>
-        </w:tabs>
-        <w:autoSpaceDE w:val="0"/>
-        <w:autoSpaceDN w:val="0"/>
-        <w:adjustRightInd w:val="0"/>
-        <w:spacing w:after="0" w:line="360" w:lineRule="auto"/>
-        <w:ind w:left="0"/>
-        <w:rPr>
-          <w:rFonts w:ascii="Times New Roman" w:hAnsi="Times New Roman" w:cs="Times New Roman"/>
-          <w:color w:val="000000"/>
-          <w:sz w:val="24"/>
-          <w:szCs w:val="24"/>
+        <w:ind w:left="0" w:firstLine="360"/>
+        <w:rPr>
+          <w:rFonts w:ascii="Times New Roman" w:hAnsi="Times New Roman" w:cs="Times New Roman"/>
+          <w:color w:val="000000" w:themeColor="text1"/>
           <w:lang w:eastAsia="ja-JP"/>
         </w:rPr>
       </w:pPr>
       <w:r>
         <w:rPr>
           <w:rFonts w:ascii="Times New Roman" w:hAnsi="Times New Roman" w:cs="Times New Roman"/>
-          <w:color w:val="000000"/>
-          <w:sz w:val="24"/>
-          <w:szCs w:val="24"/>
+          <w:color w:val="000000" w:themeColor="text1"/>
           <w:lang w:eastAsia="ja-JP"/>
         </w:rPr>
-        <w:tab/>
-      </w:r>
-      <w:r>
-        <w:rPr>
-          <w:rFonts w:ascii="Times New Roman" w:hAnsi="Times New Roman" w:cs="Times New Roman"/>
-          <w:color w:val="000000"/>
-          <w:sz w:val="24"/>
-          <w:szCs w:val="24"/>
+        <w:t xml:space="preserve">At first, we’ll do market research and estimate by interviewing people plus searching related information to confirm that the app we’re going to develop has its needs among people who go on a road trip. </w:t>
+      </w:r>
+    </w:p>
+    <w:p>
+      <w:pPr>
+        <w:ind w:left="0" w:firstLine="360"/>
+        <w:rPr>
+          <w:rFonts w:ascii="Times New Roman" w:hAnsi="Times New Roman" w:cs="Times New Roman"/>
+          <w:color w:val="000000" w:themeColor="text1"/>
           <w:lang w:eastAsia="ja-JP"/>
         </w:rPr>
-        <w:t>We will take two things as the metrics, which are the numbers of the user that register, the numbers of user search for destinations and nearby sites.</w:t>
-      </w:r>
-    </w:p>
-    <w:p>
-      <w:pPr>
-        <w:widowControl w:val="0"/>
-        <w:tabs>
-          <w:tab w:val="left" w:pos="560"/>
-          <w:tab w:val="left" w:pos="1120"/>
-          <w:tab w:val="left" w:pos="1680"/>
-          <w:tab w:val="left" w:pos="2240"/>
-          <w:tab w:val="left" w:pos="2800"/>
-          <w:tab w:val="left" w:pos="3360"/>
-          <w:tab w:val="left" w:pos="3920"/>
-          <w:tab w:val="left" w:pos="4480"/>
-          <w:tab w:val="left" w:pos="5040"/>
-          <w:tab w:val="left" w:pos="5600"/>
-          <w:tab w:val="left" w:pos="6160"/>
-          <w:tab w:val="left" w:pos="6720"/>
-        </w:tabs>
-        <w:autoSpaceDE w:val="0"/>
-        <w:autoSpaceDN w:val="0"/>
-        <w:adjustRightInd w:val="0"/>
-        <w:spacing w:after="0" w:line="360" w:lineRule="auto"/>
-        <w:ind w:left="0"/>
-        <w:rPr>
-          <w:rFonts w:ascii="Times New Roman" w:hAnsi="Times New Roman" w:cs="Times New Roman"/>
-          <w:color w:val="000000"/>
-          <w:sz w:val="24"/>
-          <w:szCs w:val="24"/>
+      </w:pPr>
+      <w:r>
+        <w:rPr>
+          <w:rFonts w:ascii="Times New Roman" w:hAnsi="Times New Roman" w:cs="Times New Roman"/>
+          <w:color w:val="000000" w:themeColor="text1"/>
           <w:lang w:eastAsia="ja-JP"/>
         </w:rPr>
-      </w:pPr>
-      <w:r>
-        <w:rPr>
-          <w:rFonts w:ascii="Times New Roman" w:hAnsi="Times New Roman" w:cs="Times New Roman"/>
-          <w:color w:val="000000"/>
-          <w:sz w:val="24"/>
-          <w:szCs w:val="24"/>
+        <w:t>A</w:t>
+      </w:r>
+      <w:r>
+        <w:rPr>
+          <w:rFonts w:ascii="Times New Roman" w:hAnsi="Times New Roman" w:cs="Times New Roman"/>
+          <w:color w:val="000000" w:themeColor="text1"/>
           <w:lang w:eastAsia="ja-JP"/>
         </w:rPr>
-        <w:tab/>
-      </w:r>
-      <w:r>
-        <w:rPr>
-          <w:rFonts w:ascii="Times New Roman" w:hAnsi="Times New Roman" w:cs="Times New Roman"/>
-          <w:color w:val="000000"/>
-          <w:sz w:val="24"/>
-          <w:szCs w:val="24"/>
+        <w:t xml:space="preserve">fter that, we will hire developers to finish the development and implement the functions of the app by following our wireframe and thoughts by agile development to promise that the app’s function is appropriate and always aim at the customer needs. </w:t>
+      </w:r>
+    </w:p>
+    <w:p>
+      <w:pPr>
+        <w:ind w:left="0" w:firstLine="360"/>
+        <w:rPr>
+          <w:rFonts w:ascii="Times New Roman" w:hAnsi="Times New Roman" w:cs="Times New Roman"/>
+          <w:color w:val="000000" w:themeColor="text1"/>
           <w:lang w:eastAsia="ja-JP"/>
         </w:rPr>
-        <w:t>The most important metric we will track the numbers of the user that register and sign up for using more custom functions by Google analytics, which means they are willing to keep using our app after first trial and think this app might be helpful for them in the road trip.</w:t>
-      </w:r>
-    </w:p>
-    <w:p>
-      <w:pPr>
-        <w:spacing w:line="360" w:lineRule="auto"/>
-        <w:ind w:left="0" w:firstLine="720"/>
-        <w:rPr>
-          <w:rFonts w:ascii="Times New Roman" w:hAnsi="Times New Roman" w:cs="Times New Roman"/>
-          <w:sz w:val="24"/>
-          <w:szCs w:val="24"/>
-        </w:rPr>
-      </w:pPr>
-      <w:r>
-        <w:rPr>
-          <w:rFonts w:ascii="Times New Roman" w:hAnsi="Times New Roman" w:cs="Times New Roman"/>
-          <w:color w:val="000000"/>
-          <w:sz w:val="24"/>
-          <w:szCs w:val="24"/>
+      </w:pPr>
+      <w:r>
+        <w:rPr>
+          <w:rFonts w:ascii="Times New Roman" w:hAnsi="Times New Roman" w:cs="Times New Roman"/>
+          <w:color w:val="000000" w:themeColor="text1"/>
           <w:lang w:eastAsia="ja-JP"/>
         </w:rPr>
-        <w:t>Also, we will take the numbers of user search for destinations and nearby during the trip into considerate too by the tracking software “</w:t>
-      </w:r>
-      <w:proofErr w:type="spellStart"/>
-      <w:r>
-        <w:rPr>
-          <w:rFonts w:ascii="Times New Roman" w:hAnsi="Times New Roman" w:cs="Times New Roman"/>
-          <w:color w:val="000000"/>
-          <w:sz w:val="24"/>
-          <w:szCs w:val="24"/>
+        <w:t xml:space="preserve">When launching the </w:t>
+      </w:r>
+      <w:r>
+        <w:rPr>
+          <w:rFonts w:ascii="Times New Roman" w:hAnsi="Times New Roman" w:cs="Times New Roman"/>
+          <w:color w:val="000000" w:themeColor="text1"/>
           <w:lang w:eastAsia="ja-JP"/>
         </w:rPr>
-        <w:t>Mixpanel</w:t>
-      </w:r>
-      <w:proofErr w:type="spellEnd"/>
-      <w:r>
-        <w:rPr>
-          <w:rFonts w:ascii="Times New Roman" w:hAnsi="Times New Roman" w:cs="Times New Roman"/>
-          <w:color w:val="000000"/>
-          <w:sz w:val="24"/>
-          <w:szCs w:val="24"/>
+        <w:t>app,</w:t>
+      </w:r>
+      <w:r>
+        <w:rPr>
+          <w:rFonts w:ascii="Times New Roman" w:hAnsi="Times New Roman" w:cs="Times New Roman"/>
+          <w:color w:val="000000" w:themeColor="text1"/>
           <w:lang w:eastAsia="ja-JP"/>
         </w:rPr>
-        <w:t>”, because these metric same have the potential chances that they might keep using our app in the future.</w:t>
+        <w:t xml:space="preserve"> and goes to a mature phase, we’ll hire a software engineer leader to lead and assign the tasks to each developer to maintain, update, and enhance the app by needs. Also, we’ll start to discuss business cooperation with some road trip related </w:t>
+      </w:r>
+      <w:r>
+        <w:rPr>
+          <w:rFonts w:ascii="Times New Roman" w:hAnsi="Times New Roman" w:cs="Times New Roman"/>
+          <w:color w:val="000000" w:themeColor="text1"/>
+          <w:lang w:eastAsia="ja-JP"/>
+        </w:rPr>
+        <w:lastRenderedPageBreak/>
+        <w:t>enterprise such as hotels or resorts to work on the goal of win-win situation, and user will also take advantage of it at the same time.</w:t>
       </w:r>
     </w:p>
     <w:p>
@@ -2172,10 +3477,9 @@
       </w:pPr>
       <w:r>
         <w:rPr>
-          <w:rFonts w:ascii="Times New Roman" w:hAnsi="Times New Roman" w:cs="Times New Roman" w:hint="eastAsia"/>
-          <w:color w:val="000000" w:themeColor="text1"/>
-        </w:rPr>
-        <w:lastRenderedPageBreak/>
+          <w:rFonts w:ascii="Times New Roman" w:hAnsi="Times New Roman" w:cs="Times New Roman"/>
+          <w:color w:val="000000" w:themeColor="text1"/>
+        </w:rPr>
         <w:t>Competition</w:t>
       </w:r>
       <w:r>
@@ -2242,16 +3546,8 @@
         <w:t xml:space="preserve"> We need to maintain a good relationship with our future sponsors for their ad spots but in the meantime providing more interesting content for our users. </w:t>
       </w:r>
     </w:p>
-    <w:p>
-      <w:pPr>
-        <w:spacing w:line="360" w:lineRule="auto"/>
-        <w:rPr>
-          <w:rFonts w:ascii="Times New Roman" w:hAnsi="Times New Roman" w:cs="Times New Roman"/>
-        </w:rPr>
-      </w:pPr>
-    </w:p>
     <w:sectPr>
-      <w:footerReference w:type="default" r:id="rId14"/>
+      <w:footerReference w:type="default" r:id="rId28"/>
       <w:pgSz w:w="11907" w:h="16839"/>
       <w:pgMar w:top="1440" w:right="1800" w:bottom="1080" w:left="1800" w:header="720" w:footer="720" w:gutter="0"/>
       <w:cols w:space="720"/>
@@ -2263,7 +3559,7 @@
 </file>
 
 <file path=word/endnotes.xml><?xml version="1.0" encoding="utf-8"?>
-<w:endnotes xmlns:wpc="http://schemas.microsoft.com/office/word/2010/wordprocessingCanvas" xmlns:cx="http://schemas.microsoft.com/office/drawing/2014/chartex" xmlns:cx1="http://schemas.microsoft.com/office/drawing/2015/9/8/chartex" xmlns:cx2="http://schemas.microsoft.com/office/drawing/2015/10/21/chartex" xmlns:cx3="http://schemas.microsoft.com/office/drawing/2016/5/9/chartex" xmlns:cx4="http://schemas.microsoft.com/office/drawing/2016/5/10/chartex" xmlns:cx5="http://schemas.microsoft.com/office/drawing/2016/5/11/chartex" xmlns:cx6="http://schemas.microsoft.com/office/drawing/2016/5/12/chartex" xmlns:cx7="http://schemas.microsoft.com/office/drawing/2016/5/13/chartex" xmlns:cx8="http://schemas.microsoft.com/office/drawing/2016/5/14/chartex" xmlns:mc="http://schemas.openxmlformats.org/markup-compatibility/2006" xmlns:aink="http://schemas.microsoft.com/office/drawing/2016/ink" xmlns:am3d="http://schemas.microsoft.com/office/drawing/2017/model3d" xmlns:o="urn:schemas-microsoft-com:office:office" xmlns:r="http://schemas.openxmlformats.org/officeDocument/2006/relationships" xmlns:m="http://schemas.openxmlformats.org/officeDocument/2006/math" xmlns:v="urn:schemas-microsoft-com:vml" xmlns:wp14="http://schemas.microsoft.com/office/word/2010/wordprocessingDrawing" xmlns:wp="http://schemas.openxmlformats.org/drawingml/2006/wordprocessingDrawing" xmlns:w10="urn:schemas-microsoft-com:office:word" xmlns:w="http://schemas.openxmlformats.org/wordprocessingml/2006/main" xmlns:w14="http://schemas.microsoft.com/office/word/2010/wordml" xmlns:w15="http://schemas.microsoft.com/office/word/2012/wordml" xmlns:w16cid="http://schemas.microsoft.com/office/word/2016/wordml/cid" xmlns:w16se="http://schemas.microsoft.com/office/word/2015/wordml/symex" xmlns:wpg="http://schemas.microsoft.com/office/word/2010/wordprocessingGroup" xmlns:wpi="http://schemas.microsoft.com/office/word/2010/wordprocessingInk" xmlns:wne="http://schemas.microsoft.com/office/word/2006/wordml" xmlns:wps="http://schemas.microsoft.com/office/word/2010/wordprocessingShape" mc:Ignorable="w14 w15 w16se w16cid wp14">
+<w:endnotes xmlns:wpc="http://schemas.microsoft.com/office/word/2010/wordprocessingCanvas" xmlns:mo="http://schemas.microsoft.com/office/mac/office/2008/main" xmlns:mc="http://schemas.openxmlformats.org/markup-compatibility/2006" xmlns:mv="urn:schemas-microsoft-com:mac:vml" xmlns:o="urn:schemas-microsoft-com:office:office" xmlns:r="http://schemas.openxmlformats.org/officeDocument/2006/relationships" xmlns:m="http://schemas.openxmlformats.org/officeDocument/2006/math" xmlns:v="urn:schemas-microsoft-com:vml" xmlns:wp14="http://schemas.microsoft.com/office/word/2010/wordprocessingDrawing" xmlns:wp="http://schemas.openxmlformats.org/drawingml/2006/wordprocessingDrawing" xmlns:w10="urn:schemas-microsoft-com:office:word" xmlns:w="http://schemas.openxmlformats.org/wordprocessingml/2006/main" xmlns:w14="http://schemas.microsoft.com/office/word/2010/wordml" xmlns:w15="http://schemas.microsoft.com/office/word/2012/wordml" xmlns:wpg="http://schemas.microsoft.com/office/word/2010/wordprocessingGroup" xmlns:wpi="http://schemas.microsoft.com/office/word/2010/wordprocessingInk" xmlns:wne="http://schemas.microsoft.com/office/word/2006/wordml" xmlns:wps="http://schemas.microsoft.com/office/word/2010/wordprocessingShape" mc:Ignorable="w14 w15 wp14">
   <w:endnote w:type="separator" w:id="-1">
     <w:p>
       <w:pPr>
@@ -2290,7 +3586,7 @@
 </file>
 
 <file path=word/footer1.xml><?xml version="1.0" encoding="utf-8"?>
-<w:ftr xmlns:wpc="http://schemas.microsoft.com/office/word/2010/wordprocessingCanvas" xmlns:cx="http://schemas.microsoft.com/office/drawing/2014/chartex" xmlns:cx1="http://schemas.microsoft.com/office/drawing/2015/9/8/chartex" xmlns:cx2="http://schemas.microsoft.com/office/drawing/2015/10/21/chartex" xmlns:cx3="http://schemas.microsoft.com/office/drawing/2016/5/9/chartex" xmlns:cx4="http://schemas.microsoft.com/office/drawing/2016/5/10/chartex" xmlns:cx5="http://schemas.microsoft.com/office/drawing/2016/5/11/chartex" xmlns:cx6="http://schemas.microsoft.com/office/drawing/2016/5/12/chartex" xmlns:cx7="http://schemas.microsoft.com/office/drawing/2016/5/13/chartex" xmlns:cx8="http://schemas.microsoft.com/office/drawing/2016/5/14/chartex" xmlns:mc="http://schemas.openxmlformats.org/markup-compatibility/2006" xmlns:aink="http://schemas.microsoft.com/office/drawing/2016/ink" xmlns:am3d="http://schemas.microsoft.com/office/drawing/2017/model3d" xmlns:o="urn:schemas-microsoft-com:office:office" xmlns:r="http://schemas.openxmlformats.org/officeDocument/2006/relationships" xmlns:m="http://schemas.openxmlformats.org/officeDocument/2006/math" xmlns:v="urn:schemas-microsoft-com:vml" xmlns:wp14="http://schemas.microsoft.com/office/word/2010/wordprocessingDrawing" xmlns:wp="http://schemas.openxmlformats.org/drawingml/2006/wordprocessingDrawing" xmlns:w10="urn:schemas-microsoft-com:office:word" xmlns:w="http://schemas.openxmlformats.org/wordprocessingml/2006/main" xmlns:w14="http://schemas.microsoft.com/office/word/2010/wordml" xmlns:w15="http://schemas.microsoft.com/office/word/2012/wordml" xmlns:w16cid="http://schemas.microsoft.com/office/word/2016/wordml/cid" xmlns:w16se="http://schemas.microsoft.com/office/word/2015/wordml/symex" xmlns:wpg="http://schemas.microsoft.com/office/word/2010/wordprocessingGroup" xmlns:wpi="http://schemas.microsoft.com/office/word/2010/wordprocessingInk" xmlns:wne="http://schemas.microsoft.com/office/word/2006/wordml" xmlns:wps="http://schemas.microsoft.com/office/word/2010/wordprocessingShape" mc:Ignorable="w14 w15 w16se w16cid wp14">
+<w:ftr xmlns:wpc="http://schemas.microsoft.com/office/word/2010/wordprocessingCanvas" xmlns:mo="http://schemas.microsoft.com/office/mac/office/2008/main" xmlns:mc="http://schemas.openxmlformats.org/markup-compatibility/2006" xmlns:mv="urn:schemas-microsoft-com:mac:vml" xmlns:o="urn:schemas-microsoft-com:office:office" xmlns:r="http://schemas.openxmlformats.org/officeDocument/2006/relationships" xmlns:m="http://schemas.openxmlformats.org/officeDocument/2006/math" xmlns:v="urn:schemas-microsoft-com:vml" xmlns:wp14="http://schemas.microsoft.com/office/word/2010/wordprocessingDrawing" xmlns:wp="http://schemas.openxmlformats.org/drawingml/2006/wordprocessingDrawing" xmlns:w10="urn:schemas-microsoft-com:office:word" xmlns:w="http://schemas.openxmlformats.org/wordprocessingml/2006/main" xmlns:w14="http://schemas.microsoft.com/office/word/2010/wordml" xmlns:w15="http://schemas.microsoft.com/office/word/2012/wordml" xmlns:wpg="http://schemas.microsoft.com/office/word/2010/wordprocessingGroup" xmlns:wpi="http://schemas.microsoft.com/office/word/2010/wordprocessingInk" xmlns:wne="http://schemas.microsoft.com/office/word/2006/wordml" xmlns:wps="http://schemas.microsoft.com/office/word/2010/wordprocessingShape" mc:Ignorable="w14 w15 wp14">
   <w:p>
     <w:pPr>
       <w:pStyle w:val="a5"/>
@@ -2308,7 +3604,7 @@
       <w:rPr>
         <w:noProof/>
       </w:rPr>
-      <w:t>4</w:t>
+      <w:t>8</w:t>
     </w:r>
     <w:r>
       <w:rPr>
@@ -2321,7 +3617,7 @@
 </file>
 
 <file path=word/footnotes.xml><?xml version="1.0" encoding="utf-8"?>
-<w:footnotes xmlns:wpc="http://schemas.microsoft.com/office/word/2010/wordprocessingCanvas" xmlns:cx="http://schemas.microsoft.com/office/drawing/2014/chartex" xmlns:cx1="http://schemas.microsoft.com/office/drawing/2015/9/8/chartex" xmlns:cx2="http://schemas.microsoft.com/office/drawing/2015/10/21/chartex" xmlns:cx3="http://schemas.microsoft.com/office/drawing/2016/5/9/chartex" xmlns:cx4="http://schemas.microsoft.com/office/drawing/2016/5/10/chartex" xmlns:cx5="http://schemas.microsoft.com/office/drawing/2016/5/11/chartex" xmlns:cx6="http://schemas.microsoft.com/office/drawing/2016/5/12/chartex" xmlns:cx7="http://schemas.microsoft.com/office/drawing/2016/5/13/chartex" xmlns:cx8="http://schemas.microsoft.com/office/drawing/2016/5/14/chartex" xmlns:mc="http://schemas.openxmlformats.org/markup-compatibility/2006" xmlns:aink="http://schemas.microsoft.com/office/drawing/2016/ink" xmlns:am3d="http://schemas.microsoft.com/office/drawing/2017/model3d" xmlns:o="urn:schemas-microsoft-com:office:office" xmlns:r="http://schemas.openxmlformats.org/officeDocument/2006/relationships" xmlns:m="http://schemas.openxmlformats.org/officeDocument/2006/math" xmlns:v="urn:schemas-microsoft-com:vml" xmlns:wp14="http://schemas.microsoft.com/office/word/2010/wordprocessingDrawing" xmlns:wp="http://schemas.openxmlformats.org/drawingml/2006/wordprocessingDrawing" xmlns:w10="urn:schemas-microsoft-com:office:word" xmlns:w="http://schemas.openxmlformats.org/wordprocessingml/2006/main" xmlns:w14="http://schemas.microsoft.com/office/word/2010/wordml" xmlns:w15="http://schemas.microsoft.com/office/word/2012/wordml" xmlns:w16cid="http://schemas.microsoft.com/office/word/2016/wordml/cid" xmlns:w16se="http://schemas.microsoft.com/office/word/2015/wordml/symex" xmlns:wpg="http://schemas.microsoft.com/office/word/2010/wordprocessingGroup" xmlns:wpi="http://schemas.microsoft.com/office/word/2010/wordprocessingInk" xmlns:wne="http://schemas.microsoft.com/office/word/2006/wordml" xmlns:wps="http://schemas.microsoft.com/office/word/2010/wordprocessingShape" mc:Ignorable="w14 w15 w16se w16cid wp14">
+<w:footnotes xmlns:wpc="http://schemas.microsoft.com/office/word/2010/wordprocessingCanvas" xmlns:mo="http://schemas.microsoft.com/office/mac/office/2008/main" xmlns:mc="http://schemas.openxmlformats.org/markup-compatibility/2006" xmlns:mv="urn:schemas-microsoft-com:mac:vml" xmlns:o="urn:schemas-microsoft-com:office:office" xmlns:r="http://schemas.openxmlformats.org/officeDocument/2006/relationships" xmlns:m="http://schemas.openxmlformats.org/officeDocument/2006/math" xmlns:v="urn:schemas-microsoft-com:vml" xmlns:wp14="http://schemas.microsoft.com/office/word/2010/wordprocessingDrawing" xmlns:wp="http://schemas.openxmlformats.org/drawingml/2006/wordprocessingDrawing" xmlns:w10="urn:schemas-microsoft-com:office:word" xmlns:w="http://schemas.openxmlformats.org/wordprocessingml/2006/main" xmlns:w14="http://schemas.microsoft.com/office/word/2010/wordml" xmlns:w15="http://schemas.microsoft.com/office/word/2012/wordml" xmlns:wpg="http://schemas.microsoft.com/office/word/2010/wordprocessingGroup" xmlns:wpi="http://schemas.microsoft.com/office/word/2010/wordprocessingInk" xmlns:wne="http://schemas.microsoft.com/office/word/2006/wordml" xmlns:wps="http://schemas.microsoft.com/office/word/2010/wordprocessingShape" mc:Ignorable="w14 w15 wp14">
   <w:footnote w:type="separator" w:id="-1">
     <w:p>
       <w:pPr>
@@ -2348,8 +3644,8 @@
 </file>
 
 <file path=word/numbering.xml><?xml version="1.0" encoding="utf-8"?>
-<w:numbering xmlns:wpc="http://schemas.microsoft.com/office/word/2010/wordprocessingCanvas" xmlns:cx="http://schemas.microsoft.com/office/drawing/2014/chartex" xmlns:cx1="http://schemas.microsoft.com/office/drawing/2015/9/8/chartex" xmlns:cx2="http://schemas.microsoft.com/office/drawing/2015/10/21/chartex" xmlns:cx3="http://schemas.microsoft.com/office/drawing/2016/5/9/chartex" xmlns:cx4="http://schemas.microsoft.com/office/drawing/2016/5/10/chartex" xmlns:cx5="http://schemas.microsoft.com/office/drawing/2016/5/11/chartex" xmlns:cx6="http://schemas.microsoft.com/office/drawing/2016/5/12/chartex" xmlns:cx7="http://schemas.microsoft.com/office/drawing/2016/5/13/chartex" xmlns:cx8="http://schemas.microsoft.com/office/drawing/2016/5/14/chartex" xmlns:mc="http://schemas.openxmlformats.org/markup-compatibility/2006" xmlns:aink="http://schemas.microsoft.com/office/drawing/2016/ink" xmlns:am3d="http://schemas.microsoft.com/office/drawing/2017/model3d" xmlns:o="urn:schemas-microsoft-com:office:office" xmlns:r="http://schemas.openxmlformats.org/officeDocument/2006/relationships" xmlns:m="http://schemas.openxmlformats.org/officeDocument/2006/math" xmlns:v="urn:schemas-microsoft-com:vml" xmlns:wp14="http://schemas.microsoft.com/office/word/2010/wordprocessingDrawing" xmlns:wp="http://schemas.openxmlformats.org/drawingml/2006/wordprocessingDrawing" xmlns:w10="urn:schemas-microsoft-com:office:word" xmlns:w="http://schemas.openxmlformats.org/wordprocessingml/2006/main" xmlns:w14="http://schemas.microsoft.com/office/word/2010/wordml" xmlns:w15="http://schemas.microsoft.com/office/word/2012/wordml" xmlns:w16cid="http://schemas.microsoft.com/office/word/2016/wordml/cid" xmlns:w16se="http://schemas.microsoft.com/office/word/2015/wordml/symex" xmlns:wpg="http://schemas.microsoft.com/office/word/2010/wordprocessingGroup" xmlns:wpi="http://schemas.microsoft.com/office/word/2010/wordprocessingInk" xmlns:wne="http://schemas.microsoft.com/office/word/2006/wordml" xmlns:wps="http://schemas.microsoft.com/office/word/2010/wordprocessingShape" mc:Ignorable="w14 w15 w16se w16cid wp14">
-  <w:abstractNum w:abstractNumId="0" w15:restartNumberingAfterBreak="0">
+<w:numbering xmlns:wpc="http://schemas.microsoft.com/office/word/2010/wordprocessingCanvas" xmlns:mo="http://schemas.microsoft.com/office/mac/office/2008/main" xmlns:mc="http://schemas.openxmlformats.org/markup-compatibility/2006" xmlns:mv="urn:schemas-microsoft-com:mac:vml" xmlns:o="urn:schemas-microsoft-com:office:office" xmlns:r="http://schemas.openxmlformats.org/officeDocument/2006/relationships" xmlns:m="http://schemas.openxmlformats.org/officeDocument/2006/math" xmlns:v="urn:schemas-microsoft-com:vml" xmlns:wp14="http://schemas.microsoft.com/office/word/2010/wordprocessingDrawing" xmlns:wp="http://schemas.openxmlformats.org/drawingml/2006/wordprocessingDrawing" xmlns:w10="urn:schemas-microsoft-com:office:word" xmlns:w="http://schemas.openxmlformats.org/wordprocessingml/2006/main" xmlns:w14="http://schemas.microsoft.com/office/word/2010/wordml" xmlns:w15="http://schemas.microsoft.com/office/word/2012/wordml" xmlns:wpg="http://schemas.microsoft.com/office/word/2010/wordprocessingGroup" xmlns:wpi="http://schemas.microsoft.com/office/word/2010/wordprocessingInk" xmlns:wne="http://schemas.microsoft.com/office/word/2006/wordml" xmlns:wps="http://schemas.microsoft.com/office/word/2010/wordprocessingShape" mc:Ignorable="w14 w15 wp14">
+  <w:abstractNum w:abstractNumId="0">
     <w:nsid w:val="02744E5D"/>
     <w:multiLevelType w:val="hybridMultilevel"/>
     <w:tmpl w:val="3CA624EE"/>
@@ -2435,7 +3731,7 @@
       </w:pPr>
     </w:lvl>
   </w:abstractNum>
-  <w:abstractNum w:abstractNumId="1" w15:restartNumberingAfterBreak="0">
+  <w:abstractNum w:abstractNumId="1">
     <w:nsid w:val="0ECF557F"/>
     <w:multiLevelType w:val="hybridMultilevel"/>
     <w:tmpl w:val="6BD89AFA"/>
@@ -2548,7 +3844,7 @@
       </w:rPr>
     </w:lvl>
   </w:abstractNum>
-  <w:abstractNum w:abstractNumId="2" w15:restartNumberingAfterBreak="0">
+  <w:abstractNum w:abstractNumId="2">
     <w:nsid w:val="2E7210B0"/>
     <w:multiLevelType w:val="hybridMultilevel"/>
     <w:tmpl w:val="BEBCE7F0"/>
@@ -2634,7 +3930,7 @@
       </w:pPr>
     </w:lvl>
   </w:abstractNum>
-  <w:abstractNum w:abstractNumId="3" w15:restartNumberingAfterBreak="0">
+  <w:abstractNum w:abstractNumId="3">
     <w:nsid w:val="366208D5"/>
     <w:multiLevelType w:val="hybridMultilevel"/>
     <w:tmpl w:val="0B24B2E6"/>
@@ -2720,7 +4016,7 @@
       </w:pPr>
     </w:lvl>
   </w:abstractNum>
-  <w:abstractNum w:abstractNumId="4" w15:restartNumberingAfterBreak="0">
+  <w:abstractNum w:abstractNumId="4">
     <w:nsid w:val="48FB0E3A"/>
     <w:multiLevelType w:val="multilevel"/>
     <w:tmpl w:val="01325DC8"/>
@@ -2841,7 +4137,7 @@
       </w:rPr>
     </w:lvl>
   </w:abstractNum>
-  <w:abstractNum w:abstractNumId="5" w15:restartNumberingAfterBreak="0">
+  <w:abstractNum w:abstractNumId="5">
     <w:nsid w:val="4C83786E"/>
     <w:multiLevelType w:val="hybridMultilevel"/>
     <w:tmpl w:val="DCEAC1AC"/>
@@ -2927,7 +4223,7 @@
       </w:pPr>
     </w:lvl>
   </w:abstractNum>
-  <w:abstractNum w:abstractNumId="6" w15:restartNumberingAfterBreak="0">
+  <w:abstractNum w:abstractNumId="6">
     <w:nsid w:val="4CA75B8A"/>
     <w:multiLevelType w:val="hybridMultilevel"/>
     <w:tmpl w:val="EC340712"/>
@@ -3013,7 +4309,7 @@
       </w:pPr>
     </w:lvl>
   </w:abstractNum>
-  <w:abstractNum w:abstractNumId="7" w15:restartNumberingAfterBreak="0">
+  <w:abstractNum w:abstractNumId="7">
     <w:nsid w:val="560007FE"/>
     <w:multiLevelType w:val="multilevel"/>
     <w:tmpl w:val="09D6CBC4"/>
@@ -3126,7 +4422,7 @@
       </w:rPr>
     </w:lvl>
   </w:abstractNum>
-  <w:abstractNum w:abstractNumId="8" w15:restartNumberingAfterBreak="0">
+  <w:abstractNum w:abstractNumId="8">
     <w:nsid w:val="5E762238"/>
     <w:multiLevelType w:val="hybridMultilevel"/>
     <w:tmpl w:val="FFE0BFC8"/>
@@ -3212,7 +4508,7 @@
       </w:pPr>
     </w:lvl>
   </w:abstractNum>
-  <w:abstractNum w:abstractNumId="9" w15:restartNumberingAfterBreak="0">
+  <w:abstractNum w:abstractNumId="9">
     <w:nsid w:val="60F85BB7"/>
     <w:multiLevelType w:val="hybridMultilevel"/>
     <w:tmpl w:val="A7387BEE"/>
@@ -3298,7 +4594,7 @@
       </w:pPr>
     </w:lvl>
   </w:abstractNum>
-  <w:abstractNum w:abstractNumId="10" w15:restartNumberingAfterBreak="0">
+  <w:abstractNum w:abstractNumId="10">
     <w:nsid w:val="62BA567F"/>
     <w:multiLevelType w:val="multilevel"/>
     <w:tmpl w:val="09D6CBC4"/>
@@ -3411,7 +4707,7 @@
       </w:rPr>
     </w:lvl>
   </w:abstractNum>
-  <w:abstractNum w:abstractNumId="11" w15:restartNumberingAfterBreak="0">
+  <w:abstractNum w:abstractNumId="11">
     <w:nsid w:val="7AAA2DFC"/>
     <w:multiLevelType w:val="hybridMultilevel"/>
     <w:tmpl w:val="C39845CA"/>
@@ -3567,7 +4863,7 @@
 </file>
 
 <file path=word/styles.xml><?xml version="1.0" encoding="utf-8"?>
-<w:styles xmlns:mc="http://schemas.openxmlformats.org/markup-compatibility/2006" xmlns:r="http://schemas.openxmlformats.org/officeDocument/2006/relationships" xmlns:w="http://schemas.openxmlformats.org/wordprocessingml/2006/main" xmlns:w14="http://schemas.microsoft.com/office/word/2010/wordml" xmlns:w15="http://schemas.microsoft.com/office/word/2012/wordml" xmlns:w16cid="http://schemas.microsoft.com/office/word/2016/wordml/cid" xmlns:w16se="http://schemas.microsoft.com/office/word/2015/wordml/symex" mc:Ignorable="w14 w15 w16se w16cid">
+<w:styles xmlns:mc="http://schemas.openxmlformats.org/markup-compatibility/2006" xmlns:r="http://schemas.openxmlformats.org/officeDocument/2006/relationships" xmlns:w="http://schemas.openxmlformats.org/wordprocessingml/2006/main" xmlns:w14="http://schemas.microsoft.com/office/word/2010/wordml" xmlns:w15="http://schemas.microsoft.com/office/word/2012/wordml" mc:Ignorable="w14 w15">
   <w:docDefaults>
     <w:rPrDefault>
       <w:rPr>
@@ -3585,7 +4881,7 @@
       </w:pPr>
     </w:pPrDefault>
   </w:docDefaults>
-  <w:latentStyles w:defLockedState="0" w:defUIPriority="99" w:defSemiHidden="0" w:defUnhideWhenUsed="0" w:defQFormat="0" w:count="375">
+  <w:latentStyles w:defLockedState="0" w:defUIPriority="99" w:defSemiHidden="0" w:defUnhideWhenUsed="0" w:defQFormat="0" w:count="382">
     <w:lsdException w:name="Normal" w:uiPriority="0" w:qFormat="1"/>
     <w:lsdException w:name="heading 1" w:uiPriority="9" w:qFormat="1"/>
     <w:lsdException w:name="heading 2" w:semiHidden="1" w:uiPriority="9" w:unhideWhenUsed="1" w:qFormat="1"/>
@@ -4193,7 +5489,7 @@
     <w:unhideWhenUsed/>
   </w:style>
   <w:style w:type="character" w:customStyle="1" w:styleId="10">
-    <w:name w:val="标题 1 字符"/>
+    <w:name w:val="标题 1字符"/>
     <w:basedOn w:val="a0"/>
     <w:link w:val="1"/>
     <w:uiPriority w:val="9"/>
@@ -4209,7 +5505,7 @@
     </w:rPr>
   </w:style>
   <w:style w:type="character" w:customStyle="1" w:styleId="20">
-    <w:name w:val="标题 2 字符"/>
+    <w:name w:val="标题 2字符"/>
     <w:basedOn w:val="a0"/>
     <w:link w:val="2"/>
     <w:uiPriority w:val="9"/>
@@ -4220,7 +5516,7 @@
     </w:rPr>
   </w:style>
   <w:style w:type="character" w:customStyle="1" w:styleId="30">
-    <w:name w:val="标题 3 字符"/>
+    <w:name w:val="标题 3字符"/>
     <w:basedOn w:val="a0"/>
     <w:link w:val="3"/>
     <w:uiPriority w:val="9"/>
@@ -4230,7 +5526,7 @@
     </w:rPr>
   </w:style>
   <w:style w:type="character" w:customStyle="1" w:styleId="40">
-    <w:name w:val="标题 4 字符"/>
+    <w:name w:val="标题 4字符"/>
     <w:basedOn w:val="a0"/>
     <w:link w:val="4"/>
     <w:uiPriority w:val="9"/>
@@ -4242,7 +5538,7 @@
     </w:rPr>
   </w:style>
   <w:style w:type="character" w:customStyle="1" w:styleId="50">
-    <w:name w:val="标题 5 字符"/>
+    <w:name w:val="标题 5字符"/>
     <w:basedOn w:val="a0"/>
     <w:link w:val="5"/>
     <w:uiPriority w:val="9"/>
@@ -4255,7 +5551,7 @@
     </w:rPr>
   </w:style>
   <w:style w:type="character" w:customStyle="1" w:styleId="60">
-    <w:name w:val="标题 6 字符"/>
+    <w:name w:val="标题 6字符"/>
     <w:basedOn w:val="a0"/>
     <w:link w:val="6"/>
     <w:uiPriority w:val="9"/>
@@ -4267,7 +5563,7 @@
     </w:rPr>
   </w:style>
   <w:style w:type="character" w:customStyle="1" w:styleId="70">
-    <w:name w:val="标题 7 字符"/>
+    <w:name w:val="标题 7字符"/>
     <w:basedOn w:val="a0"/>
     <w:link w:val="7"/>
     <w:uiPriority w:val="9"/>
@@ -4279,7 +5575,7 @@
     </w:rPr>
   </w:style>
   <w:style w:type="character" w:customStyle="1" w:styleId="80">
-    <w:name w:val="标题 8 字符"/>
+    <w:name w:val="标题 8字符"/>
     <w:basedOn w:val="a0"/>
     <w:link w:val="8"/>
     <w:uiPriority w:val="9"/>
@@ -4292,7 +5588,7 @@
     </w:rPr>
   </w:style>
   <w:style w:type="character" w:customStyle="1" w:styleId="90">
-    <w:name w:val="标题 9 字符"/>
+    <w:name w:val="标题 9字符"/>
     <w:basedOn w:val="a0"/>
     <w:link w:val="9"/>
     <w:uiPriority w:val="9"/>
@@ -4316,7 +5612,7 @@
     </w:pPr>
   </w:style>
   <w:style w:type="character" w:customStyle="1" w:styleId="a4">
-    <w:name w:val="页眉 字符"/>
+    <w:name w:val="页眉字符"/>
     <w:basedOn w:val="a0"/>
     <w:link w:val="a3"/>
     <w:uiPriority w:val="99"/>
@@ -4333,7 +5629,7 @@
     </w:pPr>
   </w:style>
   <w:style w:type="character" w:customStyle="1" w:styleId="a6">
-    <w:name w:val="页脚 字符"/>
+    <w:name w:val="页脚字符"/>
     <w:basedOn w:val="a0"/>
     <w:link w:val="a5"/>
     <w:uiPriority w:val="99"/>
@@ -4381,7 +5677,7 @@
     </w:rPr>
   </w:style>
   <w:style w:type="character" w:customStyle="1" w:styleId="a9">
-    <w:name w:val="标题 字符"/>
+    <w:name w:val="标题字符"/>
     <w:basedOn w:val="a0"/>
     <w:link w:val="a8"/>
     <w:uiPriority w:val="2"/>
@@ -4433,7 +5729,7 @@
     </w:rPr>
   </w:style>
   <w:style w:type="character" w:customStyle="1" w:styleId="ad">
-    <w:name w:val="日期 字符"/>
+    <w:name w:val="日期字符"/>
     <w:basedOn w:val="a0"/>
     <w:link w:val="ac"/>
     <w:uiPriority w:val="2"/>
@@ -4474,7 +5770,7 @@
     </w:rPr>
   </w:style>
   <w:style w:type="character" w:customStyle="1" w:styleId="af0">
-    <w:name w:val="明显引用 字符"/>
+    <w:name w:val="明显引用字符"/>
     <w:basedOn w:val="a0"/>
     <w:link w:val="af"/>
     <w:uiPriority w:val="30"/>
@@ -4520,7 +5816,7 @@
     </w:rPr>
   </w:style>
   <w:style w:type="character" w:customStyle="1" w:styleId="af3">
-    <w:name w:val="引用 字符"/>
+    <w:name w:val="引用字符"/>
     <w:basedOn w:val="a0"/>
     <w:link w:val="af2"/>
     <w:uiPriority w:val="29"/>
@@ -4568,7 +5864,7 @@
       <w:color w:val="707070" w:themeColor="accent1"/>
     </w:rPr>
   </w:style>
-  <w:style w:type="paragraph" w:styleId="TOC">
+  <w:style w:type="paragraph" w:styleId="af7">
     <w:name w:val="TOC Heading"/>
     <w:basedOn w:val="1"/>
     <w:next w:val="a"/>
@@ -4581,7 +5877,7 @@
     </w:pPr>
   </w:style>
   <w:style w:type="character" w:customStyle="1" w:styleId="ab">
-    <w:name w:val="副标题 字符"/>
+    <w:name w:val="副标题字符"/>
     <w:basedOn w:val="a0"/>
     <w:link w:val="aa"/>
     <w:uiPriority w:val="11"/>
@@ -4593,7 +5889,7 @@
       <w:sz w:val="32"/>
     </w:rPr>
   </w:style>
-  <w:style w:type="character" w:styleId="af7">
+  <w:style w:type="character" w:styleId="af8">
     <w:name w:val="Placeholder Text"/>
     <w:basedOn w:val="a0"/>
     <w:uiPriority w:val="99"/>
@@ -4602,7 +5898,7 @@
       <w:color w:val="808080"/>
     </w:rPr>
   </w:style>
-  <w:style w:type="paragraph" w:styleId="af8">
+  <w:style w:type="paragraph" w:styleId="af9">
     <w:name w:val="List Paragraph"/>
     <w:basedOn w:val="a"/>
     <w:uiPriority w:val="34"/>
